--- a/doc/Map-walker相关模块设计与实现1.docx
+++ b/doc/Map-walker相关模块设计与实现1.docx
@@ -42,7 +42,14 @@
         <w:rPr>
           <w:rStyle w:val="a8"/>
         </w:rPr>
-        <w:t>，log，core</w:t>
+        <w:t>，log，</w:t>
+      </w:r>
+      <w:r>
+        <w:rPr>
+          <w:rStyle w:val="a8"/>
+          <w:rFonts w:hint="eastAsia"/>
+        </w:rPr>
+        <w:t>router</w:t>
       </w:r>
     </w:p>
     <w:p>
@@ -227,7 +234,16 @@
           <w:rFonts w:hint="eastAsia"/>
           <w:sz w:val="24"/>
         </w:rPr>
-        <w:t>下面我将对各个函数及类一一做具体说明</w:t>
+        <w:t>下面我将对各个函数</w:t>
+      </w:r>
+      <w:bookmarkStart w:id="0" w:name="_GoBack"/>
+      <w:bookmarkEnd w:id="0"/>
+      <w:r>
+        <w:rPr>
+          <w:rFonts w:hint="eastAsia"/>
+          <w:sz w:val="24"/>
+        </w:rPr>
+        <w:t>及类一一做具体说明</w:t>
       </w:r>
       <w:r>
         <w:rPr>
@@ -1448,7 +1464,7 @@
           <v:shape id="_x0000_i1025" type="#_x0000_t75" style="width:414.75pt;height:99.75pt" o:ole="">
             <v:imagedata r:id="rId13" o:title=""/>
           </v:shape>
-          <o:OLEObject Type="Embed" ProgID="Visio.Drawing.15" ShapeID="_x0000_i1025" DrawAspect="Content" ObjectID="_1522332230" r:id="rId14"/>
+          <o:OLEObject Type="Embed" ProgID="Visio.Drawing.15" ShapeID="_x0000_i1025" DrawAspect="Content" ObjectID="_1522355308" r:id="rId14"/>
         </w:object>
       </w:r>
     </w:p>
@@ -1493,7 +1509,6 @@
       <w:pPr>
         <w:ind w:left="840"/>
         <w:rPr>
-          <w:rFonts w:hint="eastAsia"/>
           <w:sz w:val="24"/>
         </w:rPr>
       </w:pPr>
@@ -1947,7 +1962,6 @@
         </w:numPr>
         <w:ind w:firstLineChars="0"/>
         <w:rPr>
-          <w:rFonts w:hint="eastAsia"/>
           <w:sz w:val="24"/>
         </w:rPr>
       </w:pPr>
@@ -2467,14 +2481,7 @@
           <w:rFonts w:hint="eastAsia"/>
           <w:sz w:val="24"/>
         </w:rPr>
-        <w:t>传入参数：</w:t>
-      </w:r>
-      <w:r>
-        <w:rPr>
-          <w:rFonts w:hint="eastAsia"/>
-          <w:sz w:val="24"/>
-        </w:rPr>
-        <w:t>(</w:t>
+        <w:t>传入参数：(</w:t>
       </w:r>
       <w:r>
         <w:rPr>
@@ -2529,14 +2536,7 @@
           <w:rFonts w:hint="eastAsia"/>
           <w:sz w:val="24"/>
         </w:rPr>
-        <w:t>功能：</w:t>
-      </w:r>
-      <w:r>
-        <w:rPr>
-          <w:rFonts w:hint="eastAsia"/>
-          <w:sz w:val="24"/>
-        </w:rPr>
-        <w:t>实现</w:t>
+        <w:t>功能：实现</w:t>
       </w:r>
       <w:proofErr w:type="spellStart"/>
       <w:r>
@@ -2558,35 +2558,7 @@
           <w:rFonts w:hint="eastAsia"/>
           <w:sz w:val="24"/>
         </w:rPr>
-        <w:t>模式中的</w:t>
-      </w:r>
-      <w:r>
-        <w:rPr>
-          <w:rFonts w:hint="eastAsia"/>
-          <w:sz w:val="24"/>
-        </w:rPr>
-        <w:t>info</w:t>
-      </w:r>
-      <w:r>
-        <w:rPr>
-          <w:rFonts w:hint="eastAsia"/>
-          <w:sz w:val="24"/>
-        </w:rPr>
-        <w:t>模式，写入日志文件后改行会有</w:t>
-      </w:r>
-      <w:r>
-        <w:rPr>
-          <w:rFonts w:hint="eastAsia"/>
-          <w:sz w:val="24"/>
-        </w:rPr>
-        <w:t>info</w:t>
-      </w:r>
-      <w:r>
-        <w:rPr>
-          <w:rFonts w:hint="eastAsia"/>
-          <w:sz w:val="24"/>
-        </w:rPr>
-        <w:t>标记</w:t>
+        <w:t>模式中的info模式，写入日志文件后改行会有info标记</w:t>
       </w:r>
     </w:p>
     <w:p>
@@ -2618,23 +2590,15 @@
         </w:numPr>
         <w:ind w:firstLineChars="0"/>
         <w:rPr>
-          <w:rFonts w:hint="eastAsia"/>
-          <w:sz w:val="24"/>
-        </w:rPr>
-      </w:pPr>
-      <w:r>
-        <w:rPr>
-          <w:rFonts w:hint="eastAsia"/>
-          <w:sz w:val="24"/>
-        </w:rPr>
-        <w:t>使用样例：</w:t>
-      </w:r>
-      <w:r>
-        <w:rPr>
-          <w:rFonts w:hint="eastAsia"/>
-          <w:sz w:val="24"/>
-        </w:rPr>
-        <w:t>self.</w:t>
+          <w:sz w:val="24"/>
+        </w:rPr>
+      </w:pPr>
+      <w:r>
+        <w:rPr>
+          <w:rFonts w:hint="eastAsia"/>
+          <w:sz w:val="24"/>
+        </w:rPr>
+        <w:t>使用样例：self.</w:t>
       </w:r>
       <w:r>
         <w:rPr>
@@ -2700,14 +2664,7 @@
           <w:rFonts w:hint="eastAsia"/>
           <w:sz w:val="24"/>
         </w:rPr>
-        <w:t>传入参数：</w:t>
-      </w:r>
-      <w:r>
-        <w:rPr>
-          <w:rFonts w:hint="eastAsia"/>
-          <w:sz w:val="24"/>
-        </w:rPr>
-        <w:t>(</w:t>
+        <w:t>传入参数：(</w:t>
       </w:r>
       <w:r>
         <w:rPr>
@@ -2762,14 +2719,7 @@
           <w:rFonts w:hint="eastAsia"/>
           <w:sz w:val="24"/>
         </w:rPr>
-        <w:t>功能：</w:t>
-      </w:r>
-      <w:r>
-        <w:rPr>
-          <w:rFonts w:hint="eastAsia"/>
-          <w:sz w:val="24"/>
-        </w:rPr>
-        <w:t>实现</w:t>
+        <w:t>功能：实现</w:t>
       </w:r>
       <w:proofErr w:type="spellStart"/>
       <w:r>
@@ -2791,35 +2741,7 @@
           <w:rFonts w:hint="eastAsia"/>
           <w:sz w:val="24"/>
         </w:rPr>
-        <w:t>模式中的</w:t>
-      </w:r>
-      <w:r>
-        <w:rPr>
-          <w:rFonts w:hint="eastAsia"/>
-          <w:sz w:val="24"/>
-        </w:rPr>
-        <w:t>warn</w:t>
-      </w:r>
-      <w:r>
-        <w:rPr>
-          <w:rFonts w:hint="eastAsia"/>
-          <w:sz w:val="24"/>
-        </w:rPr>
-        <w:t>模式，写入日志文件后改行会有</w:t>
-      </w:r>
-      <w:r>
-        <w:rPr>
-          <w:rFonts w:hint="eastAsia"/>
-          <w:sz w:val="24"/>
-        </w:rPr>
-        <w:t>warn</w:t>
-      </w:r>
-      <w:r>
-        <w:rPr>
-          <w:rFonts w:hint="eastAsia"/>
-          <w:sz w:val="24"/>
-        </w:rPr>
-        <w:t>标记</w:t>
+        <w:t>模式中的warn模式，写入日志文件后改行会有warn标记</w:t>
       </w:r>
     </w:p>
     <w:p>
@@ -2922,7 +2844,7 @@
           <v:shape id="_x0000_i1026" type="#_x0000_t75" style="width:5in;height:202.5pt" o:ole="">
             <v:imagedata r:id="rId20" o:title=""/>
           </v:shape>
-          <o:OLEObject Type="Embed" ProgID="Visio.Drawing.15" ShapeID="_x0000_i1026" DrawAspect="Content" ObjectID="_1522332231" r:id="rId21"/>
+          <o:OLEObject Type="Embed" ProgID="Visio.Drawing.15" ShapeID="_x0000_i1026" DrawAspect="Content" ObjectID="_1522355309" r:id="rId21"/>
         </w:object>
       </w:r>
     </w:p>
@@ -3008,7 +2930,6 @@
       <w:pPr>
         <w:ind w:left="840"/>
         <w:rPr>
-          <w:rFonts w:hint="eastAsia"/>
           <w:sz w:val="24"/>
         </w:rPr>
       </w:pPr>
@@ -3051,11 +2972,1393 @@
         </w:rPr>
         <w:t>的自动分析从而使得系统可以简单判断服务器出现的问题。</w:t>
       </w:r>
-      <w:bookmarkStart w:id="0" w:name="_GoBack"/>
-      <w:bookmarkEnd w:id="0"/>
+    </w:p>
+    <w:p>
+      <w:pPr>
+        <w:ind w:left="840"/>
+        <w:rPr>
+          <w:sz w:val="24"/>
+        </w:rPr>
+      </w:pPr>
+    </w:p>
+    <w:p>
+      <w:pPr>
+        <w:pStyle w:val="2"/>
+        <w:numPr>
+          <w:ilvl w:val="0"/>
+          <w:numId w:val="2"/>
+        </w:numPr>
+      </w:pPr>
+      <w:r>
+        <w:rPr>
+          <w:rFonts w:hint="eastAsia"/>
+        </w:rPr>
+        <w:t>Router模块</w:t>
+      </w:r>
+    </w:p>
+    <w:p>
+      <w:pPr>
+        <w:pStyle w:val="3"/>
+        <w:numPr>
+          <w:ilvl w:val="1"/>
+          <w:numId w:val="2"/>
+        </w:numPr>
+      </w:pPr>
+      <w:r>
+        <w:rPr>
+          <w:rFonts w:hint="eastAsia"/>
+        </w:rPr>
+        <w:t>概述</w:t>
+      </w:r>
+    </w:p>
+    <w:p>
+      <w:pPr>
+        <w:ind w:left="420"/>
+        <w:rPr>
+          <w:sz w:val="24"/>
+        </w:rPr>
+      </w:pPr>
+      <w:r>
+        <w:rPr>
+          <w:rFonts w:hint="eastAsia"/>
+          <w:sz w:val="24"/>
+        </w:rPr>
+        <w:t>该模块设计用于对于三种“路由”策略的实现</w:t>
+      </w:r>
+      <w:r>
+        <w:rPr>
+          <w:rFonts w:hint="eastAsia"/>
+          <w:sz w:val="24"/>
+        </w:rPr>
+        <w:t>。模块内采用OOP的编程方法，将算法函数均封装到</w:t>
+      </w:r>
+      <w:proofErr w:type="spellStart"/>
+      <w:r>
+        <w:rPr>
+          <w:rFonts w:hint="eastAsia"/>
+          <w:sz w:val="24"/>
+        </w:rPr>
+        <w:t>router_module</w:t>
+      </w:r>
+      <w:proofErr w:type="spellEnd"/>
+      <w:r>
+        <w:rPr>
+          <w:rFonts w:hint="eastAsia"/>
+          <w:sz w:val="24"/>
+        </w:rPr>
+        <w:t>类中，从而在core模块中进行统一调用。</w:t>
+      </w:r>
+    </w:p>
+    <w:p>
+      <w:pPr>
+        <w:ind w:left="420"/>
+        <w:rPr>
+          <w:sz w:val="24"/>
+        </w:rPr>
+      </w:pPr>
+      <w:r>
+        <w:rPr>
+          <w:rFonts w:hint="eastAsia"/>
+          <w:sz w:val="24"/>
+        </w:rPr>
+        <w:lastRenderedPageBreak/>
+        <w:t>其中前两种策略：时间最短和花费最少均采用相同的改造</w:t>
+      </w:r>
+      <w:proofErr w:type="spellStart"/>
+      <w:r>
+        <w:rPr>
+          <w:rFonts w:hint="eastAsia"/>
+          <w:sz w:val="24"/>
+        </w:rPr>
+        <w:t>Dij</w:t>
+      </w:r>
+      <w:r>
+        <w:rPr>
+          <w:sz w:val="24"/>
+        </w:rPr>
+        <w:t>k</w:t>
+      </w:r>
+      <w:r>
+        <w:rPr>
+          <w:rFonts w:hint="eastAsia"/>
+          <w:sz w:val="24"/>
+        </w:rPr>
+        <w:t>stra</w:t>
+      </w:r>
+      <w:proofErr w:type="spellEnd"/>
+      <w:r>
+        <w:rPr>
+          <w:rFonts w:hint="eastAsia"/>
+          <w:sz w:val="24"/>
+        </w:rPr>
+        <w:t>算法进行，通过传入mode参数判断当前计算时间还是话费。该改造</w:t>
+      </w:r>
+      <w:proofErr w:type="spellStart"/>
+      <w:r>
+        <w:rPr>
+          <w:rFonts w:hint="eastAsia"/>
+          <w:sz w:val="24"/>
+        </w:rPr>
+        <w:t>Dijk</w:t>
+      </w:r>
+      <w:r>
+        <w:rPr>
+          <w:sz w:val="24"/>
+        </w:rPr>
+        <w:t>stra</w:t>
+      </w:r>
+      <w:proofErr w:type="spellEnd"/>
+      <w:r>
+        <w:rPr>
+          <w:rFonts w:hint="eastAsia"/>
+          <w:sz w:val="24"/>
+        </w:rPr>
+        <w:t>算法当是本模块一大特色，改造后可以计算一个起点到若干终点的最短路径，实现了旅行模拟系统的要求。</w:t>
+      </w:r>
+    </w:p>
+    <w:p>
+      <w:pPr>
+        <w:pStyle w:val="3"/>
+        <w:numPr>
+          <w:ilvl w:val="0"/>
+          <w:numId w:val="9"/>
+        </w:numPr>
+      </w:pPr>
+      <w:r>
+        <w:rPr>
+          <w:rFonts w:hint="eastAsia"/>
+        </w:rPr>
+        <w:t>函数与类具体设计</w:t>
+      </w:r>
+    </w:p>
+    <w:p>
+      <w:r>
+        <w:rPr>
+          <w:rFonts w:hint="eastAsia"/>
+          <w:noProof/>
+        </w:rPr>
+        <w:drawing>
+          <wp:inline distT="0" distB="0" distL="0" distR="0">
+            <wp:extent cx="6029325" cy="1847850"/>
+            <wp:effectExtent l="19050" t="0" r="0" b="0"/>
+            <wp:docPr id="3" name="图示 3"/>
+            <wp:cNvGraphicFramePr/>
+            <a:graphic xmlns:a="http://schemas.openxmlformats.org/drawingml/2006/main">
+              <a:graphicData uri="http://schemas.openxmlformats.org/drawingml/2006/diagram">
+                <dgm:relIds xmlns:dgm="http://schemas.openxmlformats.org/drawingml/2006/diagram" xmlns:r="http://schemas.openxmlformats.org/officeDocument/2006/relationships" r:dm="rId22" r:lo="rId23" r:qs="rId24" r:cs="rId25"/>
+              </a:graphicData>
+            </a:graphic>
+          </wp:inline>
+        </w:drawing>
+      </w:r>
+    </w:p>
+    <w:p>
+      <w:pPr>
+        <w:pStyle w:val="a7"/>
+        <w:numPr>
+          <w:ilvl w:val="0"/>
+          <w:numId w:val="13"/>
+        </w:numPr>
+        <w:ind w:firstLineChars="0"/>
+        <w:rPr>
+          <w:sz w:val="24"/>
+        </w:rPr>
+      </w:pPr>
+      <w:r>
+        <w:rPr>
+          <w:rFonts w:hint="eastAsia"/>
+          <w:sz w:val="24"/>
+        </w:rPr>
+        <w:t>__</w:t>
+      </w:r>
+      <w:proofErr w:type="spellStart"/>
+      <w:r>
+        <w:rPr>
+          <w:rFonts w:hint="eastAsia"/>
+          <w:sz w:val="24"/>
+        </w:rPr>
+        <w:t>init</w:t>
+      </w:r>
+      <w:proofErr w:type="spellEnd"/>
+      <w:r>
+        <w:rPr>
+          <w:rFonts w:hint="eastAsia"/>
+          <w:sz w:val="24"/>
+        </w:rPr>
+        <w:t>__函数</w:t>
+      </w:r>
+    </w:p>
+    <w:p>
+      <w:pPr>
+        <w:pStyle w:val="a7"/>
+        <w:numPr>
+          <w:ilvl w:val="0"/>
+          <w:numId w:val="14"/>
+        </w:numPr>
+        <w:ind w:firstLineChars="0"/>
+        <w:rPr>
+          <w:sz w:val="24"/>
+        </w:rPr>
+      </w:pPr>
+      <w:r>
+        <w:rPr>
+          <w:rFonts w:hint="eastAsia"/>
+          <w:sz w:val="24"/>
+        </w:rPr>
+        <w:t>传入参数：</w:t>
+      </w:r>
+      <w:r>
+        <w:rPr>
+          <w:sz w:val="24"/>
+        </w:rPr>
+        <w:t xml:space="preserve">(self, </w:t>
+      </w:r>
+      <w:proofErr w:type="spellStart"/>
+      <w:r>
+        <w:rPr>
+          <w:sz w:val="24"/>
+        </w:rPr>
+        <w:t>database_binding</w:t>
+      </w:r>
+      <w:proofErr w:type="spellEnd"/>
+      <w:r>
+        <w:rPr>
+          <w:rFonts w:hint="eastAsia"/>
+          <w:sz w:val="24"/>
+        </w:rPr>
+        <w:t>)</w:t>
+      </w:r>
+      <w:r>
+        <w:rPr>
+          <w:sz w:val="24"/>
+        </w:rPr>
+        <w:t>=&gt;</w:t>
+      </w:r>
+      <w:r>
+        <w:rPr>
+          <w:rFonts w:hint="eastAsia"/>
+          <w:sz w:val="24"/>
+        </w:rPr>
+        <w:t>传入数据库管理对象</w:t>
+      </w:r>
+    </w:p>
+    <w:p>
+      <w:pPr>
+        <w:pStyle w:val="a7"/>
+        <w:numPr>
+          <w:ilvl w:val="0"/>
+          <w:numId w:val="14"/>
+        </w:numPr>
+        <w:ind w:firstLineChars="0"/>
+        <w:rPr>
+          <w:sz w:val="24"/>
+        </w:rPr>
+      </w:pPr>
+      <w:r>
+        <w:rPr>
+          <w:rFonts w:hint="eastAsia"/>
+          <w:sz w:val="24"/>
+        </w:rPr>
+        <w:t>功能：实现从</w:t>
+      </w:r>
+      <w:proofErr w:type="spellStart"/>
+      <w:r>
+        <w:rPr>
+          <w:sz w:val="24"/>
+        </w:rPr>
+        <w:t>database_binding</w:t>
+      </w:r>
+      <w:proofErr w:type="spellEnd"/>
+      <w:r>
+        <w:rPr>
+          <w:rFonts w:hint="eastAsia"/>
+          <w:sz w:val="24"/>
+        </w:rPr>
+        <w:t>对象中读取综合数据库字典</w:t>
+      </w:r>
+      <w:proofErr w:type="spellStart"/>
+      <w:r>
+        <w:rPr>
+          <w:rFonts w:hint="eastAsia"/>
+          <w:sz w:val="24"/>
+        </w:rPr>
+        <w:t>data_all</w:t>
+      </w:r>
+      <w:proofErr w:type="spellEnd"/>
+    </w:p>
+    <w:p>
+      <w:pPr>
+        <w:pStyle w:val="a7"/>
+        <w:numPr>
+          <w:ilvl w:val="0"/>
+          <w:numId w:val="14"/>
+        </w:numPr>
+        <w:ind w:firstLineChars="0"/>
+        <w:rPr>
+          <w:sz w:val="24"/>
+        </w:rPr>
+      </w:pPr>
+      <w:r>
+        <w:rPr>
+          <w:rFonts w:hint="eastAsia"/>
+          <w:sz w:val="24"/>
+        </w:rPr>
+        <w:t>返回值或类成员变量：获取</w:t>
+      </w:r>
+      <w:proofErr w:type="spellStart"/>
+      <w:r>
+        <w:rPr>
+          <w:rFonts w:hint="eastAsia"/>
+          <w:sz w:val="24"/>
+        </w:rPr>
+        <w:t>data_all</w:t>
+      </w:r>
+      <w:proofErr w:type="spellEnd"/>
+    </w:p>
+    <w:p>
+      <w:pPr>
+        <w:pStyle w:val="a7"/>
+        <w:numPr>
+          <w:ilvl w:val="0"/>
+          <w:numId w:val="13"/>
+        </w:numPr>
+        <w:ind w:firstLineChars="0"/>
+        <w:rPr>
+          <w:sz w:val="24"/>
+        </w:rPr>
+      </w:pPr>
+      <w:proofErr w:type="spellStart"/>
+      <w:r>
+        <w:rPr>
+          <w:sz w:val="24"/>
+        </w:rPr>
+        <w:t>minimal_path</w:t>
+      </w:r>
+      <w:proofErr w:type="spellEnd"/>
+      <w:r>
+        <w:rPr>
+          <w:rFonts w:hint="eastAsia"/>
+          <w:sz w:val="24"/>
+        </w:rPr>
+        <w:t>函数</w:t>
+      </w:r>
+    </w:p>
+    <w:p>
+      <w:pPr>
+        <w:pStyle w:val="a7"/>
+        <w:numPr>
+          <w:ilvl w:val="0"/>
+          <w:numId w:val="15"/>
+        </w:numPr>
+        <w:ind w:firstLineChars="0"/>
+        <w:rPr>
+          <w:sz w:val="24"/>
+        </w:rPr>
+      </w:pPr>
+      <w:r>
+        <w:rPr>
+          <w:rFonts w:hint="eastAsia"/>
+          <w:sz w:val="24"/>
+        </w:rPr>
+        <w:t>传入参数：</w:t>
+      </w:r>
+      <w:r>
+        <w:rPr>
+          <w:sz w:val="24"/>
+        </w:rPr>
+        <w:t xml:space="preserve">(self, </w:t>
+      </w:r>
+      <w:proofErr w:type="spellStart"/>
+      <w:r>
+        <w:rPr>
+          <w:sz w:val="24"/>
+        </w:rPr>
+        <w:t>datab_link</w:t>
+      </w:r>
+      <w:proofErr w:type="spellEnd"/>
+      <w:r>
+        <w:rPr>
+          <w:sz w:val="24"/>
+        </w:rPr>
+        <w:t>, source, destination, mode)</w:t>
+      </w:r>
+    </w:p>
+    <w:p>
+      <w:pPr>
+        <w:pStyle w:val="a7"/>
+        <w:numPr>
+          <w:ilvl w:val="0"/>
+          <w:numId w:val="15"/>
+        </w:numPr>
+        <w:ind w:firstLineChars="0"/>
+        <w:rPr>
+          <w:sz w:val="24"/>
+        </w:rPr>
+      </w:pPr>
+      <w:r>
+        <w:rPr>
+          <w:rFonts w:hint="eastAsia"/>
+          <w:sz w:val="24"/>
+        </w:rPr>
+        <w:t>功能：通过</w:t>
+      </w:r>
+      <w:proofErr w:type="spellStart"/>
+      <w:r>
+        <w:rPr>
+          <w:rFonts w:hint="eastAsia"/>
+          <w:sz w:val="24"/>
+        </w:rPr>
+        <w:t>data</w:t>
+      </w:r>
+      <w:r>
+        <w:rPr>
+          <w:sz w:val="24"/>
+        </w:rPr>
+        <w:t>b_link</w:t>
+      </w:r>
+      <w:proofErr w:type="spellEnd"/>
+      <w:r>
+        <w:rPr>
+          <w:rFonts w:hint="eastAsia"/>
+          <w:sz w:val="24"/>
+        </w:rPr>
+        <w:t>综合数据库字典</w:t>
+      </w:r>
+      <w:r>
+        <w:rPr>
+          <w:rFonts w:hint="eastAsia"/>
+          <w:sz w:val="24"/>
+        </w:rPr>
+        <w:t>利用改造</w:t>
+      </w:r>
+      <w:proofErr w:type="spellStart"/>
+      <w:r>
+        <w:rPr>
+          <w:rFonts w:hint="eastAsia"/>
+          <w:sz w:val="24"/>
+        </w:rPr>
+        <w:t>dijkstra</w:t>
+      </w:r>
+      <w:proofErr w:type="spellEnd"/>
+      <w:r>
+        <w:rPr>
+          <w:rFonts w:hint="eastAsia"/>
+          <w:sz w:val="24"/>
+        </w:rPr>
+        <w:t>算法</w:t>
+      </w:r>
+      <w:r>
+        <w:rPr>
+          <w:rFonts w:hint="eastAsia"/>
+          <w:sz w:val="24"/>
+        </w:rPr>
+        <w:t>计算从source城市到des</w:t>
+      </w:r>
+      <w:r>
+        <w:rPr>
+          <w:sz w:val="24"/>
+        </w:rPr>
+        <w:t>tination</w:t>
+      </w:r>
+      <w:r>
+        <w:rPr>
+          <w:rFonts w:hint="eastAsia"/>
+          <w:sz w:val="24"/>
+        </w:rPr>
+        <w:t>目的地列表所有城市的最短时间路径或者最少花费路径</w:t>
+      </w:r>
+    </w:p>
+    <w:p>
+      <w:pPr>
+        <w:pStyle w:val="a7"/>
+        <w:numPr>
+          <w:ilvl w:val="0"/>
+          <w:numId w:val="15"/>
+        </w:numPr>
+        <w:ind w:firstLineChars="0"/>
+        <w:rPr>
+          <w:sz w:val="24"/>
+        </w:rPr>
+      </w:pPr>
+      <w:r>
+        <w:rPr>
+          <w:rFonts w:hint="eastAsia"/>
+          <w:sz w:val="24"/>
+        </w:rPr>
+        <w:t>返回值：</w:t>
+      </w:r>
+      <w:r>
+        <w:rPr>
+          <w:sz w:val="24"/>
+        </w:rPr>
+        <w:t>(path, dis</w:t>
+      </w:r>
+      <w:r>
+        <w:rPr>
+          <w:sz w:val="24"/>
+        </w:rPr>
+        <w:t>)</w:t>
+      </w:r>
+      <w:r>
+        <w:rPr>
+          <w:rFonts w:hint="eastAsia"/>
+          <w:sz w:val="24"/>
+        </w:rPr>
+        <w:t>=&gt;其中path列表代表路径以及交通方式，dis</w:t>
+      </w:r>
+      <w:r>
+        <w:rPr>
+          <w:rFonts w:hint="eastAsia"/>
+          <w:sz w:val="24"/>
+        </w:rPr>
+        <w:lastRenderedPageBreak/>
+        <w:t>值代表最短时间或最少花费</w:t>
+      </w:r>
+    </w:p>
+    <w:p>
+      <w:pPr>
+        <w:pStyle w:val="a7"/>
+        <w:numPr>
+          <w:ilvl w:val="0"/>
+          <w:numId w:val="15"/>
+        </w:numPr>
+        <w:ind w:firstLineChars="0"/>
+        <w:rPr>
+          <w:sz w:val="24"/>
+        </w:rPr>
+      </w:pPr>
+      <w:r>
+        <w:rPr>
+          <w:rFonts w:hint="eastAsia"/>
+          <w:sz w:val="24"/>
+        </w:rPr>
+        <w:t>使用样例：</w:t>
+      </w:r>
+      <w:r>
+        <w:rPr>
+          <w:sz w:val="24"/>
+        </w:rPr>
+        <w:t>(</w:t>
+      </w:r>
+      <w:proofErr w:type="spellStart"/>
+      <w:r>
+        <w:rPr>
+          <w:sz w:val="24"/>
+        </w:rPr>
+        <w:t>path_cost</w:t>
+      </w:r>
+      <w:proofErr w:type="spellEnd"/>
+      <w:r>
+        <w:rPr>
+          <w:sz w:val="24"/>
+        </w:rPr>
+        <w:t xml:space="preserve">, </w:t>
+      </w:r>
+      <w:proofErr w:type="spellStart"/>
+      <w:r>
+        <w:rPr>
+          <w:sz w:val="24"/>
+        </w:rPr>
+        <w:t>min_cost</w:t>
+      </w:r>
+      <w:proofErr w:type="spellEnd"/>
+      <w:r>
+        <w:rPr>
+          <w:sz w:val="24"/>
+        </w:rPr>
+        <w:t xml:space="preserve">) = </w:t>
+      </w:r>
+      <w:proofErr w:type="spellStart"/>
+      <w:r>
+        <w:rPr>
+          <w:sz w:val="24"/>
+        </w:rPr>
+        <w:t>minimal_path</w:t>
+      </w:r>
+      <w:proofErr w:type="spellEnd"/>
+      <w:r>
+        <w:rPr>
+          <w:sz w:val="24"/>
+        </w:rPr>
+        <w:t>(</w:t>
+      </w:r>
+      <w:proofErr w:type="spellStart"/>
+      <w:r>
+        <w:rPr>
+          <w:sz w:val="24"/>
+        </w:rPr>
+        <w:t>data_all</w:t>
+      </w:r>
+      <w:proofErr w:type="spellEnd"/>
+      <w:r>
+        <w:rPr>
+          <w:sz w:val="24"/>
+        </w:rPr>
+        <w:t>, 0, [9, 2, 1, 6], 'price')</w:t>
+      </w:r>
+    </w:p>
+    <w:p>
+      <w:pPr>
+        <w:pStyle w:val="a7"/>
+        <w:numPr>
+          <w:ilvl w:val="0"/>
+          <w:numId w:val="13"/>
+        </w:numPr>
+        <w:ind w:firstLineChars="0"/>
+        <w:rPr>
+          <w:sz w:val="24"/>
+        </w:rPr>
+      </w:pPr>
+      <w:proofErr w:type="spellStart"/>
+      <w:r>
+        <w:rPr>
+          <w:sz w:val="24"/>
+        </w:rPr>
+        <w:t>minimal</w:t>
+      </w:r>
+      <w:r>
+        <w:rPr>
+          <w:rFonts w:hint="eastAsia"/>
+          <w:sz w:val="24"/>
+        </w:rPr>
+        <w:t>_</w:t>
+      </w:r>
+      <w:r>
+        <w:rPr>
+          <w:sz w:val="24"/>
+        </w:rPr>
+        <w:t>cost</w:t>
+      </w:r>
+      <w:r>
+        <w:rPr>
+          <w:sz w:val="24"/>
+        </w:rPr>
+        <w:t>_path</w:t>
+      </w:r>
+      <w:proofErr w:type="spellEnd"/>
+      <w:r>
+        <w:rPr>
+          <w:rFonts w:hint="eastAsia"/>
+          <w:sz w:val="24"/>
+        </w:rPr>
+        <w:t>函数</w:t>
+      </w:r>
+    </w:p>
+    <w:p>
+      <w:pPr>
+        <w:pStyle w:val="a7"/>
+        <w:numPr>
+          <w:ilvl w:val="0"/>
+          <w:numId w:val="16"/>
+        </w:numPr>
+        <w:ind w:firstLineChars="0"/>
+        <w:rPr>
+          <w:sz w:val="24"/>
+        </w:rPr>
+      </w:pPr>
+      <w:r>
+        <w:rPr>
+          <w:rFonts w:hint="eastAsia"/>
+          <w:sz w:val="24"/>
+        </w:rPr>
+        <w:t>传入参数：</w:t>
+      </w:r>
+      <w:r>
+        <w:rPr>
+          <w:sz w:val="24"/>
+        </w:rPr>
+        <w:t>(</w:t>
+      </w:r>
+      <w:proofErr w:type="spellStart"/>
+      <w:r>
+        <w:rPr>
+          <w:sz w:val="24"/>
+        </w:rPr>
+        <w:t>self,id_src</w:t>
+      </w:r>
+      <w:proofErr w:type="spellEnd"/>
+      <w:r>
+        <w:rPr>
+          <w:sz w:val="24"/>
+        </w:rPr>
+        <w:t xml:space="preserve">, </w:t>
+      </w:r>
+      <w:proofErr w:type="spellStart"/>
+      <w:r>
+        <w:rPr>
+          <w:sz w:val="24"/>
+        </w:rPr>
+        <w:t>id_dest</w:t>
+      </w:r>
+      <w:proofErr w:type="spellEnd"/>
+      <w:r>
+        <w:rPr>
+          <w:sz w:val="24"/>
+        </w:rPr>
+        <w:t>)</w:t>
+      </w:r>
+    </w:p>
+    <w:p>
+      <w:pPr>
+        <w:pStyle w:val="a7"/>
+        <w:numPr>
+          <w:ilvl w:val="0"/>
+          <w:numId w:val="16"/>
+        </w:numPr>
+        <w:ind w:firstLineChars="0"/>
+        <w:rPr>
+          <w:sz w:val="24"/>
+        </w:rPr>
+      </w:pPr>
+      <w:r>
+        <w:rPr>
+          <w:rFonts w:hint="eastAsia"/>
+          <w:sz w:val="24"/>
+        </w:rPr>
+        <w:t>功能：</w:t>
+      </w:r>
+      <w:r>
+        <w:rPr>
+          <w:rFonts w:hint="eastAsia"/>
+          <w:sz w:val="24"/>
+        </w:rPr>
+        <w:t>调用</w:t>
+      </w:r>
+      <w:proofErr w:type="spellStart"/>
+      <w:r>
+        <w:rPr>
+          <w:sz w:val="24"/>
+        </w:rPr>
+        <w:t>minimal_path</w:t>
+      </w:r>
+      <w:proofErr w:type="spellEnd"/>
+      <w:r>
+        <w:rPr>
+          <w:rFonts w:hint="eastAsia"/>
+          <w:sz w:val="24"/>
+        </w:rPr>
+        <w:t>函数直接计算最少花费</w:t>
+      </w:r>
+    </w:p>
+    <w:p>
+      <w:pPr>
+        <w:pStyle w:val="a7"/>
+        <w:numPr>
+          <w:ilvl w:val="0"/>
+          <w:numId w:val="16"/>
+        </w:numPr>
+        <w:ind w:firstLineChars="0"/>
+        <w:rPr>
+          <w:sz w:val="24"/>
+        </w:rPr>
+      </w:pPr>
+      <w:r>
+        <w:rPr>
+          <w:rFonts w:hint="eastAsia"/>
+          <w:sz w:val="24"/>
+        </w:rPr>
+        <w:t>返回值：</w:t>
+      </w:r>
+      <w:proofErr w:type="spellStart"/>
+      <w:r>
+        <w:rPr>
+          <w:sz w:val="24"/>
+        </w:rPr>
+        <w:t>self.minimal_path</w:t>
+      </w:r>
+      <w:proofErr w:type="spellEnd"/>
+      <w:r>
+        <w:rPr>
+          <w:sz w:val="24"/>
+        </w:rPr>
+        <w:t>(</w:t>
+      </w:r>
+      <w:proofErr w:type="spellStart"/>
+      <w:r>
+        <w:rPr>
+          <w:sz w:val="24"/>
+        </w:rPr>
+        <w:t>self.data_all</w:t>
+      </w:r>
+      <w:proofErr w:type="spellEnd"/>
+      <w:r>
+        <w:rPr>
+          <w:sz w:val="24"/>
+        </w:rPr>
+        <w:t xml:space="preserve">, </w:t>
+      </w:r>
+      <w:proofErr w:type="spellStart"/>
+      <w:r>
+        <w:rPr>
+          <w:sz w:val="24"/>
+        </w:rPr>
+        <w:t>id_src,id_dest</w:t>
+      </w:r>
+      <w:proofErr w:type="spellEnd"/>
+      <w:r>
+        <w:rPr>
+          <w:sz w:val="24"/>
+        </w:rPr>
+        <w:t>, 'price')</w:t>
+      </w:r>
+    </w:p>
+    <w:p>
+      <w:pPr>
+        <w:pStyle w:val="a7"/>
+        <w:numPr>
+          <w:ilvl w:val="0"/>
+          <w:numId w:val="16"/>
+        </w:numPr>
+        <w:ind w:firstLineChars="0"/>
+        <w:rPr>
+          <w:sz w:val="24"/>
+        </w:rPr>
+      </w:pPr>
+      <w:r>
+        <w:rPr>
+          <w:rFonts w:hint="eastAsia"/>
+          <w:sz w:val="24"/>
+        </w:rPr>
+        <w:t>使用样例：</w:t>
+      </w:r>
+      <w:r>
+        <w:rPr>
+          <w:sz w:val="24"/>
+        </w:rPr>
+        <w:t>(</w:t>
+      </w:r>
+      <w:proofErr w:type="spellStart"/>
+      <w:r>
+        <w:rPr>
+          <w:sz w:val="24"/>
+        </w:rPr>
+        <w:t>path_cost</w:t>
+      </w:r>
+      <w:proofErr w:type="spellEnd"/>
+      <w:r>
+        <w:rPr>
+          <w:sz w:val="24"/>
+        </w:rPr>
+        <w:t xml:space="preserve">, </w:t>
+      </w:r>
+      <w:proofErr w:type="spellStart"/>
+      <w:r>
+        <w:rPr>
+          <w:sz w:val="24"/>
+        </w:rPr>
+        <w:t>min_cost</w:t>
+      </w:r>
+      <w:proofErr w:type="spellEnd"/>
+      <w:r>
+        <w:rPr>
+          <w:sz w:val="24"/>
+        </w:rPr>
+        <w:t>)</w:t>
+      </w:r>
+      <w:r>
+        <w:rPr>
+          <w:sz w:val="24"/>
+        </w:rPr>
+        <w:t xml:space="preserve"> =</w:t>
+      </w:r>
+      <w:r>
+        <w:t xml:space="preserve"> </w:t>
+      </w:r>
+      <w:proofErr w:type="spellStart"/>
+      <w:r>
+        <w:rPr>
+          <w:sz w:val="24"/>
+        </w:rPr>
+        <w:t>minimal_cost_path</w:t>
+      </w:r>
+      <w:proofErr w:type="spellEnd"/>
+      <w:r>
+        <w:rPr>
+          <w:sz w:val="24"/>
+        </w:rPr>
+        <w:t>(</w:t>
+      </w:r>
+      <w:r>
+        <w:rPr>
+          <w:sz w:val="24"/>
+        </w:rPr>
+        <w:t>1,[2,0,9]</w:t>
+      </w:r>
+      <w:r>
+        <w:rPr>
+          <w:sz w:val="24"/>
+        </w:rPr>
+        <w:t>)</w:t>
+      </w:r>
+    </w:p>
+    <w:p>
+      <w:pPr>
+        <w:pStyle w:val="a7"/>
+        <w:numPr>
+          <w:ilvl w:val="0"/>
+          <w:numId w:val="13"/>
+        </w:numPr>
+        <w:ind w:firstLineChars="0"/>
+        <w:rPr>
+          <w:sz w:val="24"/>
+        </w:rPr>
+      </w:pPr>
+      <w:proofErr w:type="spellStart"/>
+      <w:r>
+        <w:rPr>
+          <w:sz w:val="24"/>
+        </w:rPr>
+        <w:t>minimal</w:t>
+      </w:r>
+      <w:r>
+        <w:rPr>
+          <w:rFonts w:hint="eastAsia"/>
+          <w:sz w:val="24"/>
+        </w:rPr>
+        <w:t>_</w:t>
+      </w:r>
+      <w:r>
+        <w:rPr>
+          <w:sz w:val="24"/>
+        </w:rPr>
+        <w:t>time</w:t>
+      </w:r>
+      <w:r>
+        <w:rPr>
+          <w:sz w:val="24"/>
+        </w:rPr>
+        <w:t>_path</w:t>
+      </w:r>
+      <w:proofErr w:type="spellEnd"/>
+      <w:r>
+        <w:rPr>
+          <w:rFonts w:hint="eastAsia"/>
+          <w:sz w:val="24"/>
+        </w:rPr>
+        <w:t>函数</w:t>
+      </w:r>
+    </w:p>
+    <w:p>
+      <w:pPr>
+        <w:pStyle w:val="a7"/>
+        <w:numPr>
+          <w:ilvl w:val="0"/>
+          <w:numId w:val="17"/>
+        </w:numPr>
+        <w:ind w:firstLineChars="0"/>
+        <w:rPr>
+          <w:sz w:val="24"/>
+        </w:rPr>
+      </w:pPr>
+      <w:r>
+        <w:rPr>
+          <w:rFonts w:hint="eastAsia"/>
+          <w:sz w:val="24"/>
+        </w:rPr>
+        <w:t>传入参数：</w:t>
+      </w:r>
+      <w:r>
+        <w:rPr>
+          <w:sz w:val="24"/>
+        </w:rPr>
+        <w:t xml:space="preserve">(self, </w:t>
+      </w:r>
+      <w:proofErr w:type="spellStart"/>
+      <w:r>
+        <w:rPr>
+          <w:sz w:val="24"/>
+        </w:rPr>
+        <w:t>id_src</w:t>
+      </w:r>
+      <w:proofErr w:type="spellEnd"/>
+      <w:r>
+        <w:rPr>
+          <w:sz w:val="24"/>
+        </w:rPr>
+        <w:t xml:space="preserve">, </w:t>
+      </w:r>
+      <w:proofErr w:type="spellStart"/>
+      <w:r>
+        <w:rPr>
+          <w:sz w:val="24"/>
+        </w:rPr>
+        <w:t>id_dest</w:t>
+      </w:r>
+      <w:proofErr w:type="spellEnd"/>
+      <w:r>
+        <w:rPr>
+          <w:sz w:val="24"/>
+        </w:rPr>
+        <w:t>)</w:t>
+      </w:r>
+    </w:p>
+    <w:p>
+      <w:pPr>
+        <w:pStyle w:val="a7"/>
+        <w:numPr>
+          <w:ilvl w:val="0"/>
+          <w:numId w:val="17"/>
+        </w:numPr>
+        <w:ind w:firstLineChars="0"/>
+        <w:rPr>
+          <w:sz w:val="24"/>
+        </w:rPr>
+      </w:pPr>
+      <w:r>
+        <w:rPr>
+          <w:rFonts w:hint="eastAsia"/>
+          <w:sz w:val="24"/>
+        </w:rPr>
+        <w:t>功能：调用</w:t>
+      </w:r>
+      <w:proofErr w:type="spellStart"/>
+      <w:r>
+        <w:rPr>
+          <w:sz w:val="24"/>
+        </w:rPr>
+        <w:t>minimal_path</w:t>
+      </w:r>
+      <w:proofErr w:type="spellEnd"/>
+      <w:r>
+        <w:rPr>
+          <w:rFonts w:hint="eastAsia"/>
+          <w:sz w:val="24"/>
+        </w:rPr>
+        <w:t>函数直接计算最少时间</w:t>
+      </w:r>
+    </w:p>
+    <w:p>
+      <w:pPr>
+        <w:pStyle w:val="a7"/>
+        <w:numPr>
+          <w:ilvl w:val="0"/>
+          <w:numId w:val="17"/>
+        </w:numPr>
+        <w:ind w:firstLineChars="0"/>
+        <w:rPr>
+          <w:sz w:val="24"/>
+        </w:rPr>
+      </w:pPr>
+      <w:r>
+        <w:rPr>
+          <w:rFonts w:hint="eastAsia"/>
+          <w:sz w:val="24"/>
+        </w:rPr>
+        <w:t>返回值：</w:t>
+      </w:r>
+      <w:proofErr w:type="spellStart"/>
+      <w:r>
+        <w:rPr>
+          <w:sz w:val="24"/>
+        </w:rPr>
+        <w:t>self.minimal_path</w:t>
+      </w:r>
+      <w:proofErr w:type="spellEnd"/>
+      <w:r>
+        <w:rPr>
+          <w:sz w:val="24"/>
+        </w:rPr>
+        <w:t>(</w:t>
+      </w:r>
+      <w:proofErr w:type="spellStart"/>
+      <w:r>
+        <w:rPr>
+          <w:sz w:val="24"/>
+        </w:rPr>
+        <w:t>self.data_all</w:t>
+      </w:r>
+      <w:proofErr w:type="spellEnd"/>
+      <w:r>
+        <w:rPr>
+          <w:sz w:val="24"/>
+        </w:rPr>
+        <w:t xml:space="preserve">, </w:t>
+      </w:r>
+      <w:proofErr w:type="spellStart"/>
+      <w:r>
+        <w:rPr>
+          <w:sz w:val="24"/>
+        </w:rPr>
+        <w:t>id_src</w:t>
+      </w:r>
+      <w:proofErr w:type="spellEnd"/>
+      <w:r>
+        <w:rPr>
+          <w:sz w:val="24"/>
+        </w:rPr>
+        <w:t xml:space="preserve">, </w:t>
+      </w:r>
+      <w:proofErr w:type="spellStart"/>
+      <w:r>
+        <w:rPr>
+          <w:sz w:val="24"/>
+        </w:rPr>
+        <w:t>id_dest</w:t>
+      </w:r>
+      <w:proofErr w:type="spellEnd"/>
+      <w:r>
+        <w:rPr>
+          <w:sz w:val="24"/>
+        </w:rPr>
+        <w:t>, 'time')</w:t>
+      </w:r>
+    </w:p>
+    <w:p>
+      <w:pPr>
+        <w:pStyle w:val="a7"/>
+        <w:numPr>
+          <w:ilvl w:val="0"/>
+          <w:numId w:val="17"/>
+        </w:numPr>
+        <w:ind w:firstLineChars="0"/>
+        <w:rPr>
+          <w:sz w:val="24"/>
+        </w:rPr>
+      </w:pPr>
+      <w:r>
+        <w:rPr>
+          <w:rFonts w:hint="eastAsia"/>
+          <w:sz w:val="24"/>
+        </w:rPr>
+        <w:t>使用样例：</w:t>
+      </w:r>
+      <w:r>
+        <w:rPr>
+          <w:sz w:val="24"/>
+        </w:rPr>
+        <w:t>(</w:t>
+      </w:r>
+      <w:proofErr w:type="spellStart"/>
+      <w:r>
+        <w:rPr>
+          <w:sz w:val="24"/>
+        </w:rPr>
+        <w:t>path_</w:t>
+      </w:r>
+      <w:r>
+        <w:rPr>
+          <w:rFonts w:hint="eastAsia"/>
+          <w:sz w:val="24"/>
+        </w:rPr>
+        <w:t>time</w:t>
+      </w:r>
+      <w:proofErr w:type="spellEnd"/>
+      <w:r>
+        <w:rPr>
+          <w:sz w:val="24"/>
+        </w:rPr>
+        <w:t xml:space="preserve">, </w:t>
+      </w:r>
+      <w:proofErr w:type="spellStart"/>
+      <w:r>
+        <w:rPr>
+          <w:sz w:val="24"/>
+        </w:rPr>
+        <w:t>min_</w:t>
+      </w:r>
+      <w:r>
+        <w:rPr>
+          <w:rFonts w:hint="eastAsia"/>
+          <w:sz w:val="24"/>
+        </w:rPr>
+        <w:t>time</w:t>
+      </w:r>
+      <w:proofErr w:type="spellEnd"/>
+      <w:r>
+        <w:rPr>
+          <w:sz w:val="24"/>
+        </w:rPr>
+        <w:t>)</w:t>
+      </w:r>
+      <w:r>
+        <w:rPr>
+          <w:sz w:val="24"/>
+        </w:rPr>
+        <w:t xml:space="preserve"> =</w:t>
+      </w:r>
+      <w:r>
+        <w:t xml:space="preserve"> </w:t>
+      </w:r>
+      <w:proofErr w:type="spellStart"/>
+      <w:r>
+        <w:rPr>
+          <w:sz w:val="24"/>
+        </w:rPr>
+        <w:t>minimal_cost_path</w:t>
+      </w:r>
+      <w:proofErr w:type="spellEnd"/>
+      <w:r>
+        <w:rPr>
+          <w:sz w:val="24"/>
+        </w:rPr>
+        <w:t>(</w:t>
+      </w:r>
+      <w:r>
+        <w:rPr>
+          <w:sz w:val="24"/>
+        </w:rPr>
+        <w:t>1,[2,0,9]</w:t>
+      </w:r>
+      <w:r>
+        <w:rPr>
+          <w:sz w:val="24"/>
+        </w:rPr>
+        <w:t>)</w:t>
+      </w:r>
+    </w:p>
+    <w:p>
+      <w:pPr>
+        <w:pStyle w:val="a7"/>
+        <w:numPr>
+          <w:ilvl w:val="0"/>
+          <w:numId w:val="13"/>
+        </w:numPr>
+        <w:ind w:firstLineChars="0"/>
+        <w:rPr>
+          <w:sz w:val="24"/>
+        </w:rPr>
+      </w:pPr>
+      <w:proofErr w:type="spellStart"/>
+      <w:r>
+        <w:rPr>
+          <w:sz w:val="24"/>
+        </w:rPr>
+        <w:t>minimal_cost_restricted</w:t>
+      </w:r>
+      <w:proofErr w:type="spellEnd"/>
+      <w:r>
+        <w:rPr>
+          <w:rFonts w:hint="eastAsia"/>
+          <w:sz w:val="24"/>
+        </w:rPr>
+        <w:t>函数</w:t>
+      </w:r>
+    </w:p>
+    <w:p>
+      <w:pPr>
+        <w:pStyle w:val="3"/>
+        <w:numPr>
+          <w:ilvl w:val="0"/>
+          <w:numId w:val="9"/>
+        </w:numPr>
+      </w:pPr>
+      <w:r>
+        <w:rPr>
+          <w:rFonts w:hint="eastAsia"/>
+        </w:rPr>
+        <w:t>调用说明及样例</w:t>
+      </w:r>
+    </w:p>
+    <w:p>
+      <w:pPr>
+        <w:ind w:left="420"/>
+      </w:pPr>
+      <w:r>
+        <w:object w:dxaOrig="10905" w:dyaOrig="3886">
+          <v:shape id="_x0000_i1027" type="#_x0000_t75" style="width:414.75pt;height:147.75pt" o:ole="">
+            <v:imagedata r:id="rId27" o:title=""/>
+          </v:shape>
+          <o:OLEObject Type="Embed" ProgID="Visio.Drawing.15" ShapeID="_x0000_i1027" DrawAspect="Content" ObjectID="_1522355310" r:id="rId28"/>
+        </w:object>
+      </w:r>
+    </w:p>
+    <w:p>
+      <w:pPr>
+        <w:ind w:left="420"/>
+        <w:rPr>
+          <w:sz w:val="24"/>
+        </w:rPr>
+      </w:pPr>
+      <w:r>
+        <w:rPr>
+          <w:rFonts w:hint="eastAsia"/>
+          <w:sz w:val="24"/>
+        </w:rPr>
+        <w:t>通过实例化</w:t>
+      </w:r>
+      <w:proofErr w:type="spellStart"/>
+      <w:r>
+        <w:rPr>
+          <w:rFonts w:hint="eastAsia"/>
+          <w:sz w:val="24"/>
+        </w:rPr>
+        <w:t>router_module</w:t>
+      </w:r>
+      <w:proofErr w:type="spellEnd"/>
+      <w:r>
+        <w:rPr>
+          <w:rFonts w:hint="eastAsia"/>
+          <w:sz w:val="24"/>
+        </w:rPr>
+        <w:t>类后便可利用该对象调用</w:t>
+      </w:r>
+      <w:proofErr w:type="spellStart"/>
+      <w:r>
+        <w:rPr>
+          <w:rFonts w:hint="eastAsia"/>
+          <w:sz w:val="24"/>
+        </w:rPr>
+        <w:t>minimal_cost_path</w:t>
+      </w:r>
+      <w:proofErr w:type="spellEnd"/>
+      <w:r>
+        <w:rPr>
+          <w:rFonts w:hint="eastAsia"/>
+          <w:sz w:val="24"/>
+        </w:rPr>
+        <w:t>和</w:t>
+      </w:r>
+      <w:proofErr w:type="spellStart"/>
+      <w:r>
+        <w:rPr>
+          <w:rFonts w:hint="eastAsia"/>
+          <w:sz w:val="24"/>
+        </w:rPr>
+        <w:lastRenderedPageBreak/>
+        <w:t>minimal_time_path</w:t>
+      </w:r>
+      <w:proofErr w:type="spellEnd"/>
+      <w:r>
+        <w:rPr>
+          <w:rFonts w:hint="eastAsia"/>
+          <w:sz w:val="24"/>
+        </w:rPr>
+        <w:t>函数直接计算最少花费和最少时间路径。</w:t>
+      </w:r>
+    </w:p>
+    <w:p>
+      <w:pPr>
+        <w:pStyle w:val="3"/>
+        <w:numPr>
+          <w:ilvl w:val="0"/>
+          <w:numId w:val="9"/>
+        </w:numPr>
+      </w:pPr>
+      <w:r>
+        <w:rPr>
+          <w:rFonts w:hint="eastAsia"/>
+        </w:rPr>
+        <w:t>存在的问题及后期规划</w:t>
+      </w:r>
+    </w:p>
+    <w:p>
+      <w:pPr>
+        <w:ind w:left="420"/>
+        <w:rPr>
+          <w:sz w:val="24"/>
+        </w:rPr>
+      </w:pPr>
+      <w:r>
+        <w:rPr>
+          <w:rFonts w:hint="eastAsia"/>
+          <w:sz w:val="24"/>
+        </w:rPr>
+        <w:t>目前模块内计算最短路径还没有加上保存城市之间航班号、列车号或汽车号的数组，后期规划还需要加上不同交通方式的发车时间匹配，以更加逼真地模拟真实旅游系统。</w:t>
+      </w:r>
     </w:p>
     <w:sectPr>
-      <w:headerReference w:type="default" r:id="rId22"/>
+      <w:headerReference w:type="default" r:id="rId29"/>
+      <w:footerReference w:type="default" r:id="rId30"/>
       <w:pgSz w:w="11906" w:h="16838"/>
       <w:pgMar w:top="1440" w:right="1800" w:bottom="1440" w:left="1800" w:header="851" w:footer="992" w:gutter="0"/>
       <w:cols w:space="425"/>
@@ -3082,6 +4385,52 @@
     </w:p>
   </w:endnote>
 </w:endnotes>
+</file>
+
+<file path=word/footer1.xml><?xml version="1.0" encoding="utf-8"?>
+<w:ftr xmlns:wpc="http://schemas.microsoft.com/office/word/2010/wordprocessingCanvas" xmlns:cx="http://schemas.microsoft.com/office/drawing/2014/chartex" xmlns:cx1="http://schemas.microsoft.com/office/drawing/2015/9/8/chartex" xmlns:mc="http://schemas.openxmlformats.org/markup-compatibility/2006" xmlns:o="urn:schemas-microsoft-com:office:office" xmlns:r="http://schemas.openxmlformats.org/officeDocument/2006/relationships" xmlns:m="http://schemas.openxmlformats.org/officeDocument/2006/math" xmlns:v="urn:schemas-microsoft-com:vml" xmlns:wp14="http://schemas.microsoft.com/office/word/2010/wordprocessingDrawing" xmlns:wp="http://schemas.openxmlformats.org/drawingml/2006/wordprocessingDrawing" xmlns:w10="urn:schemas-microsoft-com:office:word" xmlns:w="http://schemas.openxmlformats.org/wordprocessingml/2006/main" xmlns:w14="http://schemas.microsoft.com/office/word/2010/wordml" xmlns:w15="http://schemas.microsoft.com/office/word/2012/wordml" xmlns:w16se="http://schemas.microsoft.com/office/word/2015/wordml/symex" xmlns:wpg="http://schemas.microsoft.com/office/word/2010/wordprocessingGroup" xmlns:wpi="http://schemas.microsoft.com/office/word/2010/wordprocessingInk" xmlns:wne="http://schemas.microsoft.com/office/word/2006/wordml" xmlns:wps="http://schemas.microsoft.com/office/word/2010/wordprocessingShape" mc:Ignorable="w14 w15 w16se wp14">
+  <w:sdt>
+    <w:sdtPr>
+      <w:id w:val="-1753505536"/>
+      <w:docPartObj>
+        <w:docPartGallery w:val="Page Numbers (Bottom of Page)"/>
+        <w:docPartUnique/>
+      </w:docPartObj>
+    </w:sdtPr>
+    <w:sdtContent>
+      <w:p>
+        <w:pPr>
+          <w:pStyle w:val="a5"/>
+          <w:jc w:val="center"/>
+        </w:pPr>
+        <w:r>
+          <w:fldChar w:fldCharType="begin"/>
+        </w:r>
+        <w:r>
+          <w:instrText>PAGE   \* MERGEFORMAT</w:instrText>
+        </w:r>
+        <w:r>
+          <w:fldChar w:fldCharType="separate"/>
+        </w:r>
+        <w:r>
+          <w:rPr>
+            <w:noProof/>
+            <w:lang w:val="zh-CN"/>
+          </w:rPr>
+          <w:t>10</w:t>
+        </w:r>
+        <w:r>
+          <w:fldChar w:fldCharType="end"/>
+        </w:r>
+      </w:p>
+    </w:sdtContent>
+  </w:sdt>
+  <w:p>
+    <w:pPr>
+      <w:pStyle w:val="a5"/>
+    </w:pPr>
+  </w:p>
+</w:ftr>
 </file>
 
 <file path=word/footnotes.xml><?xml version="1.0" encoding="utf-8"?>
@@ -3148,16 +4497,16 @@
 <file path=word/numbering.xml><?xml version="1.0" encoding="utf-8"?>
 <w:numbering xmlns:wpc="http://schemas.microsoft.com/office/word/2010/wordprocessingCanvas" xmlns:cx="http://schemas.microsoft.com/office/drawing/2014/chartex" xmlns:cx1="http://schemas.microsoft.com/office/drawing/2015/9/8/chartex" xmlns:mc="http://schemas.openxmlformats.org/markup-compatibility/2006" xmlns:o="urn:schemas-microsoft-com:office:office" xmlns:r="http://schemas.openxmlformats.org/officeDocument/2006/relationships" xmlns:m="http://schemas.openxmlformats.org/officeDocument/2006/math" xmlns:v="urn:schemas-microsoft-com:vml" xmlns:wp14="http://schemas.microsoft.com/office/word/2010/wordprocessingDrawing" xmlns:wp="http://schemas.openxmlformats.org/drawingml/2006/wordprocessingDrawing" xmlns:w10="urn:schemas-microsoft-com:office:word" xmlns:w="http://schemas.openxmlformats.org/wordprocessingml/2006/main" xmlns:w14="http://schemas.microsoft.com/office/word/2010/wordml" xmlns:w15="http://schemas.microsoft.com/office/word/2012/wordml" xmlns:w16se="http://schemas.microsoft.com/office/word/2015/wordml/symex" xmlns:wpg="http://schemas.microsoft.com/office/word/2010/wordprocessingGroup" xmlns:wpi="http://schemas.microsoft.com/office/word/2010/wordprocessingInk" xmlns:wne="http://schemas.microsoft.com/office/word/2006/wordml" xmlns:wps="http://schemas.microsoft.com/office/word/2010/wordprocessingShape" mc:Ignorable="w14 w15 w16se wp14">
   <w:abstractNum w:abstractNumId="0" w15:restartNumberingAfterBreak="0">
-    <w:nsid w:val="18D901A9"/>
+    <w:nsid w:val="146A4CD4"/>
     <w:multiLevelType w:val="hybridMultilevel"/>
-    <w:tmpl w:val="9C4696E6"/>
-    <w:lvl w:ilvl="0" w:tplc="0409000B">
+    <w:tmpl w:val="2B8043B8"/>
+    <w:lvl w:ilvl="0" w:tplc="04090001">
       <w:start w:val="1"/>
       <w:numFmt w:val="bullet"/>
-      <w:lvlText w:val=""/>
+      <w:lvlText w:val=""/>
       <w:lvlJc w:val="left"/>
       <w:pPr>
-        <w:ind w:left="420" w:hanging="420"/>
+        <w:ind w:left="1260" w:hanging="420"/>
       </w:pPr>
       <w:rPr>
         <w:rFonts w:ascii="Wingdings" w:hAnsi="Wingdings" w:hint="default"/>
@@ -3169,7 +4518,7 @@
       <w:lvlText w:val=""/>
       <w:lvlJc w:val="left"/>
       <w:pPr>
-        <w:ind w:left="840" w:hanging="420"/>
+        <w:ind w:left="1680" w:hanging="420"/>
       </w:pPr>
       <w:rPr>
         <w:rFonts w:ascii="Wingdings" w:hAnsi="Wingdings" w:hint="default"/>
@@ -3181,7 +4530,7 @@
       <w:lvlText w:val=""/>
       <w:lvlJc w:val="left"/>
       <w:pPr>
-        <w:ind w:left="1260" w:hanging="420"/>
+        <w:ind w:left="2100" w:hanging="420"/>
       </w:pPr>
       <w:rPr>
         <w:rFonts w:ascii="Wingdings" w:hAnsi="Wingdings" w:hint="default"/>
@@ -3193,7 +4542,7 @@
       <w:lvlText w:val=""/>
       <w:lvlJc w:val="left"/>
       <w:pPr>
-        <w:ind w:left="1680" w:hanging="420"/>
+        <w:ind w:left="2520" w:hanging="420"/>
       </w:pPr>
       <w:rPr>
         <w:rFonts w:ascii="Wingdings" w:hAnsi="Wingdings" w:hint="default"/>
@@ -3205,7 +4554,7 @@
       <w:lvlText w:val=""/>
       <w:lvlJc w:val="left"/>
       <w:pPr>
-        <w:ind w:left="2100" w:hanging="420"/>
+        <w:ind w:left="2940" w:hanging="420"/>
       </w:pPr>
       <w:rPr>
         <w:rFonts w:ascii="Wingdings" w:hAnsi="Wingdings" w:hint="default"/>
@@ -3217,7 +4566,7 @@
       <w:lvlText w:val=""/>
       <w:lvlJc w:val="left"/>
       <w:pPr>
-        <w:ind w:left="2520" w:hanging="420"/>
+        <w:ind w:left="3360" w:hanging="420"/>
       </w:pPr>
       <w:rPr>
         <w:rFonts w:ascii="Wingdings" w:hAnsi="Wingdings" w:hint="default"/>
@@ -3229,7 +4578,7 @@
       <w:lvlText w:val=""/>
       <w:lvlJc w:val="left"/>
       <w:pPr>
-        <w:ind w:left="2940" w:hanging="420"/>
+        <w:ind w:left="3780" w:hanging="420"/>
       </w:pPr>
       <w:rPr>
         <w:rFonts w:ascii="Wingdings" w:hAnsi="Wingdings" w:hint="default"/>
@@ -3241,7 +4590,7 @@
       <w:lvlText w:val=""/>
       <w:lvlJc w:val="left"/>
       <w:pPr>
-        <w:ind w:left="3360" w:hanging="420"/>
+        <w:ind w:left="4200" w:hanging="420"/>
       </w:pPr>
       <w:rPr>
         <w:rFonts w:ascii="Wingdings" w:hAnsi="Wingdings" w:hint="default"/>
@@ -3253,7 +4602,7 @@
       <w:lvlText w:val=""/>
       <w:lvlJc w:val="left"/>
       <w:pPr>
-        <w:ind w:left="3780" w:hanging="420"/>
+        <w:ind w:left="4620" w:hanging="420"/>
       </w:pPr>
       <w:rPr>
         <w:rFonts w:ascii="Wingdings" w:hAnsi="Wingdings" w:hint="default"/>
@@ -3261,13 +4610,13 @@
     </w:lvl>
   </w:abstractNum>
   <w:abstractNum w:abstractNumId="1" w15:restartNumberingAfterBreak="0">
-    <w:nsid w:val="30933E62"/>
+    <w:nsid w:val="18D901A9"/>
     <w:multiLevelType w:val="hybridMultilevel"/>
-    <w:tmpl w:val="0CA0BE7E"/>
-    <w:lvl w:ilvl="0" w:tplc="04090003">
+    <w:tmpl w:val="9C4696E6"/>
+    <w:lvl w:ilvl="0" w:tplc="0409000B">
       <w:start w:val="1"/>
       <w:numFmt w:val="bullet"/>
-      <w:lvlText w:val=""/>
+      <w:lvlText w:val=""/>
       <w:lvlJc w:val="left"/>
       <w:pPr>
         <w:ind w:left="420" w:hanging="420"/>
@@ -3374,16 +4723,16 @@
     </w:lvl>
   </w:abstractNum>
   <w:abstractNum w:abstractNumId="2" w15:restartNumberingAfterBreak="0">
-    <w:nsid w:val="397D40F3"/>
+    <w:nsid w:val="1FE970A3"/>
     <w:multiLevelType w:val="hybridMultilevel"/>
-    <w:tmpl w:val="EF7ADACE"/>
-    <w:lvl w:ilvl="0" w:tplc="04090003">
+    <w:tmpl w:val="CDD0247C"/>
+    <w:lvl w:ilvl="0" w:tplc="04090001">
       <w:start w:val="1"/>
       <w:numFmt w:val="bullet"/>
-      <w:lvlText w:val=""/>
+      <w:lvlText w:val=""/>
       <w:lvlJc w:val="left"/>
       <w:pPr>
-        <w:ind w:left="840" w:hanging="420"/>
+        <w:ind w:left="1680" w:hanging="420"/>
       </w:pPr>
       <w:rPr>
         <w:rFonts w:ascii="Wingdings" w:hAnsi="Wingdings" w:hint="default"/>
@@ -3395,7 +4744,7 @@
       <w:lvlText w:val=""/>
       <w:lvlJc w:val="left"/>
       <w:pPr>
-        <w:ind w:left="1260" w:hanging="420"/>
+        <w:ind w:left="2100" w:hanging="420"/>
       </w:pPr>
       <w:rPr>
         <w:rFonts w:ascii="Wingdings" w:hAnsi="Wingdings" w:hint="default"/>
@@ -3407,7 +4756,7 @@
       <w:lvlText w:val=""/>
       <w:lvlJc w:val="left"/>
       <w:pPr>
-        <w:ind w:left="1680" w:hanging="420"/>
+        <w:ind w:left="2520" w:hanging="420"/>
       </w:pPr>
       <w:rPr>
         <w:rFonts w:ascii="Wingdings" w:hAnsi="Wingdings" w:hint="default"/>
@@ -3419,7 +4768,7 @@
       <w:lvlText w:val=""/>
       <w:lvlJc w:val="left"/>
       <w:pPr>
-        <w:ind w:left="2100" w:hanging="420"/>
+        <w:ind w:left="2940" w:hanging="420"/>
       </w:pPr>
       <w:rPr>
         <w:rFonts w:ascii="Wingdings" w:hAnsi="Wingdings" w:hint="default"/>
@@ -3431,7 +4780,7 @@
       <w:lvlText w:val=""/>
       <w:lvlJc w:val="left"/>
       <w:pPr>
-        <w:ind w:left="2520" w:hanging="420"/>
+        <w:ind w:left="3360" w:hanging="420"/>
       </w:pPr>
       <w:rPr>
         <w:rFonts w:ascii="Wingdings" w:hAnsi="Wingdings" w:hint="default"/>
@@ -3443,7 +4792,7 @@
       <w:lvlText w:val=""/>
       <w:lvlJc w:val="left"/>
       <w:pPr>
-        <w:ind w:left="2940" w:hanging="420"/>
+        <w:ind w:left="3780" w:hanging="420"/>
       </w:pPr>
       <w:rPr>
         <w:rFonts w:ascii="Wingdings" w:hAnsi="Wingdings" w:hint="default"/>
@@ -3455,7 +4804,7 @@
       <w:lvlText w:val=""/>
       <w:lvlJc w:val="left"/>
       <w:pPr>
-        <w:ind w:left="3360" w:hanging="420"/>
+        <w:ind w:left="4200" w:hanging="420"/>
       </w:pPr>
       <w:rPr>
         <w:rFonts w:ascii="Wingdings" w:hAnsi="Wingdings" w:hint="default"/>
@@ -3467,7 +4816,7 @@
       <w:lvlText w:val=""/>
       <w:lvlJc w:val="left"/>
       <w:pPr>
-        <w:ind w:left="3780" w:hanging="420"/>
+        <w:ind w:left="4620" w:hanging="420"/>
       </w:pPr>
       <w:rPr>
         <w:rFonts w:ascii="Wingdings" w:hAnsi="Wingdings" w:hint="default"/>
@@ -3479,7 +4828,7 @@
       <w:lvlText w:val=""/>
       <w:lvlJc w:val="left"/>
       <w:pPr>
-        <w:ind w:left="4200" w:hanging="420"/>
+        <w:ind w:left="5040" w:hanging="420"/>
       </w:pPr>
       <w:rPr>
         <w:rFonts w:ascii="Wingdings" w:hAnsi="Wingdings" w:hint="default"/>
@@ -3487,9 +4836,9 @@
     </w:lvl>
   </w:abstractNum>
   <w:abstractNum w:abstractNumId="3" w15:restartNumberingAfterBreak="0">
-    <w:nsid w:val="3DF175C7"/>
+    <w:nsid w:val="28241A1E"/>
     <w:multiLevelType w:val="hybridMultilevel"/>
-    <w:tmpl w:val="45D20ABA"/>
+    <w:tmpl w:val="9768DF4A"/>
     <w:lvl w:ilvl="0" w:tplc="04090003">
       <w:start w:val="1"/>
       <w:numFmt w:val="bullet"/>
@@ -3497,6 +4846,119 @@
       <w:lvlJc w:val="left"/>
       <w:pPr>
         <w:ind w:left="840" w:hanging="420"/>
+      </w:pPr>
+      <w:rPr>
+        <w:rFonts w:ascii="Wingdings" w:hAnsi="Wingdings" w:hint="default"/>
+      </w:rPr>
+    </w:lvl>
+    <w:lvl w:ilvl="1" w:tplc="04090003">
+      <w:start w:val="1"/>
+      <w:numFmt w:val="bullet"/>
+      <w:lvlText w:val=""/>
+      <w:lvlJc w:val="left"/>
+      <w:pPr>
+        <w:ind w:left="1260" w:hanging="420"/>
+      </w:pPr>
+      <w:rPr>
+        <w:rFonts w:ascii="Wingdings" w:hAnsi="Wingdings" w:hint="default"/>
+      </w:rPr>
+    </w:lvl>
+    <w:lvl w:ilvl="2" w:tplc="04090005">
+      <w:start w:val="1"/>
+      <w:numFmt w:val="bullet"/>
+      <w:lvlText w:val=""/>
+      <w:lvlJc w:val="left"/>
+      <w:pPr>
+        <w:ind w:left="1680" w:hanging="420"/>
+      </w:pPr>
+      <w:rPr>
+        <w:rFonts w:ascii="Wingdings" w:hAnsi="Wingdings" w:hint="default"/>
+      </w:rPr>
+    </w:lvl>
+    <w:lvl w:ilvl="3" w:tplc="04090001" w:tentative="1">
+      <w:start w:val="1"/>
+      <w:numFmt w:val="bullet"/>
+      <w:lvlText w:val=""/>
+      <w:lvlJc w:val="left"/>
+      <w:pPr>
+        <w:ind w:left="2100" w:hanging="420"/>
+      </w:pPr>
+      <w:rPr>
+        <w:rFonts w:ascii="Wingdings" w:hAnsi="Wingdings" w:hint="default"/>
+      </w:rPr>
+    </w:lvl>
+    <w:lvl w:ilvl="4" w:tplc="04090003" w:tentative="1">
+      <w:start w:val="1"/>
+      <w:numFmt w:val="bullet"/>
+      <w:lvlText w:val=""/>
+      <w:lvlJc w:val="left"/>
+      <w:pPr>
+        <w:ind w:left="2520" w:hanging="420"/>
+      </w:pPr>
+      <w:rPr>
+        <w:rFonts w:ascii="Wingdings" w:hAnsi="Wingdings" w:hint="default"/>
+      </w:rPr>
+    </w:lvl>
+    <w:lvl w:ilvl="5" w:tplc="04090005" w:tentative="1">
+      <w:start w:val="1"/>
+      <w:numFmt w:val="bullet"/>
+      <w:lvlText w:val=""/>
+      <w:lvlJc w:val="left"/>
+      <w:pPr>
+        <w:ind w:left="2940" w:hanging="420"/>
+      </w:pPr>
+      <w:rPr>
+        <w:rFonts w:ascii="Wingdings" w:hAnsi="Wingdings" w:hint="default"/>
+      </w:rPr>
+    </w:lvl>
+    <w:lvl w:ilvl="6" w:tplc="04090001" w:tentative="1">
+      <w:start w:val="1"/>
+      <w:numFmt w:val="bullet"/>
+      <w:lvlText w:val=""/>
+      <w:lvlJc w:val="left"/>
+      <w:pPr>
+        <w:ind w:left="3360" w:hanging="420"/>
+      </w:pPr>
+      <w:rPr>
+        <w:rFonts w:ascii="Wingdings" w:hAnsi="Wingdings" w:hint="default"/>
+      </w:rPr>
+    </w:lvl>
+    <w:lvl w:ilvl="7" w:tplc="04090003" w:tentative="1">
+      <w:start w:val="1"/>
+      <w:numFmt w:val="bullet"/>
+      <w:lvlText w:val=""/>
+      <w:lvlJc w:val="left"/>
+      <w:pPr>
+        <w:ind w:left="3780" w:hanging="420"/>
+      </w:pPr>
+      <w:rPr>
+        <w:rFonts w:ascii="Wingdings" w:hAnsi="Wingdings" w:hint="default"/>
+      </w:rPr>
+    </w:lvl>
+    <w:lvl w:ilvl="8" w:tplc="04090005" w:tentative="1">
+      <w:start w:val="1"/>
+      <w:numFmt w:val="bullet"/>
+      <w:lvlText w:val=""/>
+      <w:lvlJc w:val="left"/>
+      <w:pPr>
+        <w:ind w:left="4200" w:hanging="420"/>
+      </w:pPr>
+      <w:rPr>
+        <w:rFonts w:ascii="Wingdings" w:hAnsi="Wingdings" w:hint="default"/>
+      </w:rPr>
+    </w:lvl>
+  </w:abstractNum>
+  <w:abstractNum w:abstractNumId="4" w15:restartNumberingAfterBreak="0">
+    <w:nsid w:val="2A77547F"/>
+    <w:multiLevelType w:val="hybridMultilevel"/>
+    <w:tmpl w:val="971C9852"/>
+    <w:lvl w:ilvl="0" w:tplc="04090001">
+      <w:start w:val="1"/>
+      <w:numFmt w:val="bullet"/>
+      <w:lvlText w:val=""/>
+      <w:lvlJc w:val="left"/>
+      <w:pPr>
+        <w:ind w:left="1680" w:hanging="420"/>
       </w:pPr>
       <w:rPr>
         <w:rFonts w:ascii="Wingdings" w:hAnsi="Wingdings" w:hint="default"/>
@@ -3508,7 +4970,7 @@
       <w:lvlText w:val=""/>
       <w:lvlJc w:val="left"/>
       <w:pPr>
-        <w:ind w:left="1260" w:hanging="420"/>
+        <w:ind w:left="2100" w:hanging="420"/>
       </w:pPr>
       <w:rPr>
         <w:rFonts w:ascii="Wingdings" w:hAnsi="Wingdings" w:hint="default"/>
@@ -3520,7 +4982,7 @@
       <w:lvlText w:val=""/>
       <w:lvlJc w:val="left"/>
       <w:pPr>
-        <w:ind w:left="1680" w:hanging="420"/>
+        <w:ind w:left="2520" w:hanging="420"/>
       </w:pPr>
       <w:rPr>
         <w:rFonts w:ascii="Wingdings" w:hAnsi="Wingdings" w:hint="default"/>
@@ -3532,7 +4994,7 @@
       <w:lvlText w:val=""/>
       <w:lvlJc w:val="left"/>
       <w:pPr>
-        <w:ind w:left="2100" w:hanging="420"/>
+        <w:ind w:left="2940" w:hanging="420"/>
       </w:pPr>
       <w:rPr>
         <w:rFonts w:ascii="Wingdings" w:hAnsi="Wingdings" w:hint="default"/>
@@ -3544,7 +5006,7 @@
       <w:lvlText w:val=""/>
       <w:lvlJc w:val="left"/>
       <w:pPr>
-        <w:ind w:left="2520" w:hanging="420"/>
+        <w:ind w:left="3360" w:hanging="420"/>
       </w:pPr>
       <w:rPr>
         <w:rFonts w:ascii="Wingdings" w:hAnsi="Wingdings" w:hint="default"/>
@@ -3556,7 +5018,7 @@
       <w:lvlText w:val=""/>
       <w:lvlJc w:val="left"/>
       <w:pPr>
-        <w:ind w:left="2940" w:hanging="420"/>
+        <w:ind w:left="3780" w:hanging="420"/>
       </w:pPr>
       <w:rPr>
         <w:rFonts w:ascii="Wingdings" w:hAnsi="Wingdings" w:hint="default"/>
@@ -3568,7 +5030,7 @@
       <w:lvlText w:val=""/>
       <w:lvlJc w:val="left"/>
       <w:pPr>
-        <w:ind w:left="3360" w:hanging="420"/>
+        <w:ind w:left="4200" w:hanging="420"/>
       </w:pPr>
       <w:rPr>
         <w:rFonts w:ascii="Wingdings" w:hAnsi="Wingdings" w:hint="default"/>
@@ -3580,7 +5042,7 @@
       <w:lvlText w:val=""/>
       <w:lvlJc w:val="left"/>
       <w:pPr>
-        <w:ind w:left="3780" w:hanging="420"/>
+        <w:ind w:left="4620" w:hanging="420"/>
       </w:pPr>
       <w:rPr>
         <w:rFonts w:ascii="Wingdings" w:hAnsi="Wingdings" w:hint="default"/>
@@ -3592,24 +5054,562 @@
       <w:lvlText w:val=""/>
       <w:lvlJc w:val="left"/>
       <w:pPr>
-        <w:ind w:left="4200" w:hanging="420"/>
+        <w:ind w:left="5040" w:hanging="420"/>
       </w:pPr>
       <w:rPr>
         <w:rFonts w:ascii="Wingdings" w:hAnsi="Wingdings" w:hint="default"/>
       </w:rPr>
     </w:lvl>
   </w:abstractNum>
-  <w:abstractNum w:abstractNumId="4" w15:restartNumberingAfterBreak="0">
-    <w:nsid w:val="491B54DF"/>
+  <w:abstractNum w:abstractNumId="5" w15:restartNumberingAfterBreak="0">
+    <w:nsid w:val="2CCA7732"/>
     <w:multiLevelType w:val="hybridMultilevel"/>
-    <w:tmpl w:val="939E7F54"/>
-    <w:lvl w:ilvl="0" w:tplc="04090001">
+    <w:tmpl w:val="1AD6E96C"/>
+    <w:lvl w:ilvl="0" w:tplc="0409000F">
+      <w:start w:val="1"/>
+      <w:numFmt w:val="decimal"/>
+      <w:lvlText w:val="%1."/>
+      <w:lvlJc w:val="left"/>
+      <w:pPr>
+        <w:ind w:left="1260" w:hanging="420"/>
+      </w:pPr>
+    </w:lvl>
+    <w:lvl w:ilvl="1" w:tplc="04090019" w:tentative="1">
+      <w:start w:val="1"/>
+      <w:numFmt w:val="lowerLetter"/>
+      <w:lvlText w:val="%2)"/>
+      <w:lvlJc w:val="left"/>
+      <w:pPr>
+        <w:ind w:left="1680" w:hanging="420"/>
+      </w:pPr>
+    </w:lvl>
+    <w:lvl w:ilvl="2" w:tplc="0409001B" w:tentative="1">
+      <w:start w:val="1"/>
+      <w:numFmt w:val="lowerRoman"/>
+      <w:lvlText w:val="%3."/>
+      <w:lvlJc w:val="right"/>
+      <w:pPr>
+        <w:ind w:left="2100" w:hanging="420"/>
+      </w:pPr>
+    </w:lvl>
+    <w:lvl w:ilvl="3" w:tplc="0409000F" w:tentative="1">
+      <w:start w:val="1"/>
+      <w:numFmt w:val="decimal"/>
+      <w:lvlText w:val="%4."/>
+      <w:lvlJc w:val="left"/>
+      <w:pPr>
+        <w:ind w:left="2520" w:hanging="420"/>
+      </w:pPr>
+    </w:lvl>
+    <w:lvl w:ilvl="4" w:tplc="04090019" w:tentative="1">
+      <w:start w:val="1"/>
+      <w:numFmt w:val="lowerLetter"/>
+      <w:lvlText w:val="%5)"/>
+      <w:lvlJc w:val="left"/>
+      <w:pPr>
+        <w:ind w:left="2940" w:hanging="420"/>
+      </w:pPr>
+    </w:lvl>
+    <w:lvl w:ilvl="5" w:tplc="0409001B" w:tentative="1">
+      <w:start w:val="1"/>
+      <w:numFmt w:val="lowerRoman"/>
+      <w:lvlText w:val="%6."/>
+      <w:lvlJc w:val="right"/>
+      <w:pPr>
+        <w:ind w:left="3360" w:hanging="420"/>
+      </w:pPr>
+    </w:lvl>
+    <w:lvl w:ilvl="6" w:tplc="0409000F" w:tentative="1">
+      <w:start w:val="1"/>
+      <w:numFmt w:val="decimal"/>
+      <w:lvlText w:val="%7."/>
+      <w:lvlJc w:val="left"/>
+      <w:pPr>
+        <w:ind w:left="3780" w:hanging="420"/>
+      </w:pPr>
+    </w:lvl>
+    <w:lvl w:ilvl="7" w:tplc="04090019" w:tentative="1">
+      <w:start w:val="1"/>
+      <w:numFmt w:val="lowerLetter"/>
+      <w:lvlText w:val="%8)"/>
+      <w:lvlJc w:val="left"/>
+      <w:pPr>
+        <w:ind w:left="4200" w:hanging="420"/>
+      </w:pPr>
+    </w:lvl>
+    <w:lvl w:ilvl="8" w:tplc="0409001B" w:tentative="1">
+      <w:start w:val="1"/>
+      <w:numFmt w:val="lowerRoman"/>
+      <w:lvlText w:val="%9."/>
+      <w:lvlJc w:val="right"/>
+      <w:pPr>
+        <w:ind w:left="4620" w:hanging="420"/>
+      </w:pPr>
+    </w:lvl>
+  </w:abstractNum>
+  <w:abstractNum w:abstractNumId="6" w15:restartNumberingAfterBreak="0">
+    <w:nsid w:val="30933E62"/>
+    <w:multiLevelType w:val="hybridMultilevel"/>
+    <w:tmpl w:val="0CA0BE7E"/>
+    <w:lvl w:ilvl="0" w:tplc="04090003">
+      <w:start w:val="1"/>
+      <w:numFmt w:val="bullet"/>
+      <w:lvlText w:val=""/>
+      <w:lvlJc w:val="left"/>
+      <w:pPr>
+        <w:ind w:left="420" w:hanging="420"/>
+      </w:pPr>
+      <w:rPr>
+        <w:rFonts w:ascii="Wingdings" w:hAnsi="Wingdings" w:hint="default"/>
+      </w:rPr>
+    </w:lvl>
+    <w:lvl w:ilvl="1" w:tplc="04090003" w:tentative="1">
+      <w:start w:val="1"/>
+      <w:numFmt w:val="bullet"/>
+      <w:lvlText w:val=""/>
+      <w:lvlJc w:val="left"/>
+      <w:pPr>
+        <w:ind w:left="840" w:hanging="420"/>
+      </w:pPr>
+      <w:rPr>
+        <w:rFonts w:ascii="Wingdings" w:hAnsi="Wingdings" w:hint="default"/>
+      </w:rPr>
+    </w:lvl>
+    <w:lvl w:ilvl="2" w:tplc="04090005" w:tentative="1">
+      <w:start w:val="1"/>
+      <w:numFmt w:val="bullet"/>
+      <w:lvlText w:val=""/>
+      <w:lvlJc w:val="left"/>
+      <w:pPr>
+        <w:ind w:left="1260" w:hanging="420"/>
+      </w:pPr>
+      <w:rPr>
+        <w:rFonts w:ascii="Wingdings" w:hAnsi="Wingdings" w:hint="default"/>
+      </w:rPr>
+    </w:lvl>
+    <w:lvl w:ilvl="3" w:tplc="04090001" w:tentative="1">
       <w:start w:val="1"/>
       <w:numFmt w:val="bullet"/>
       <w:lvlText w:val=""/>
       <w:lvlJc w:val="left"/>
       <w:pPr>
-        <w:ind w:left="420" w:hanging="420"/>
+        <w:ind w:left="1680" w:hanging="420"/>
+      </w:pPr>
+      <w:rPr>
+        <w:rFonts w:ascii="Wingdings" w:hAnsi="Wingdings" w:hint="default"/>
+      </w:rPr>
+    </w:lvl>
+    <w:lvl w:ilvl="4" w:tplc="04090003" w:tentative="1">
+      <w:start w:val="1"/>
+      <w:numFmt w:val="bullet"/>
+      <w:lvlText w:val=""/>
+      <w:lvlJc w:val="left"/>
+      <w:pPr>
+        <w:ind w:left="2100" w:hanging="420"/>
+      </w:pPr>
+      <w:rPr>
+        <w:rFonts w:ascii="Wingdings" w:hAnsi="Wingdings" w:hint="default"/>
+      </w:rPr>
+    </w:lvl>
+    <w:lvl w:ilvl="5" w:tplc="04090005" w:tentative="1">
+      <w:start w:val="1"/>
+      <w:numFmt w:val="bullet"/>
+      <w:lvlText w:val=""/>
+      <w:lvlJc w:val="left"/>
+      <w:pPr>
+        <w:ind w:left="2520" w:hanging="420"/>
+      </w:pPr>
+      <w:rPr>
+        <w:rFonts w:ascii="Wingdings" w:hAnsi="Wingdings" w:hint="default"/>
+      </w:rPr>
+    </w:lvl>
+    <w:lvl w:ilvl="6" w:tplc="04090001" w:tentative="1">
+      <w:start w:val="1"/>
+      <w:numFmt w:val="bullet"/>
+      <w:lvlText w:val=""/>
+      <w:lvlJc w:val="left"/>
+      <w:pPr>
+        <w:ind w:left="2940" w:hanging="420"/>
+      </w:pPr>
+      <w:rPr>
+        <w:rFonts w:ascii="Wingdings" w:hAnsi="Wingdings" w:hint="default"/>
+      </w:rPr>
+    </w:lvl>
+    <w:lvl w:ilvl="7" w:tplc="04090003" w:tentative="1">
+      <w:start w:val="1"/>
+      <w:numFmt w:val="bullet"/>
+      <w:lvlText w:val=""/>
+      <w:lvlJc w:val="left"/>
+      <w:pPr>
+        <w:ind w:left="3360" w:hanging="420"/>
+      </w:pPr>
+      <w:rPr>
+        <w:rFonts w:ascii="Wingdings" w:hAnsi="Wingdings" w:hint="default"/>
+      </w:rPr>
+    </w:lvl>
+    <w:lvl w:ilvl="8" w:tplc="04090005" w:tentative="1">
+      <w:start w:val="1"/>
+      <w:numFmt w:val="bullet"/>
+      <w:lvlText w:val=""/>
+      <w:lvlJc w:val="left"/>
+      <w:pPr>
+        <w:ind w:left="3780" w:hanging="420"/>
+      </w:pPr>
+      <w:rPr>
+        <w:rFonts w:ascii="Wingdings" w:hAnsi="Wingdings" w:hint="default"/>
+      </w:rPr>
+    </w:lvl>
+  </w:abstractNum>
+  <w:abstractNum w:abstractNumId="7" w15:restartNumberingAfterBreak="0">
+    <w:nsid w:val="397D40F3"/>
+    <w:multiLevelType w:val="hybridMultilevel"/>
+    <w:tmpl w:val="EF7ADACE"/>
+    <w:lvl w:ilvl="0" w:tplc="04090003">
+      <w:start w:val="1"/>
+      <w:numFmt w:val="bullet"/>
+      <w:lvlText w:val=""/>
+      <w:lvlJc w:val="left"/>
+      <w:pPr>
+        <w:ind w:left="840" w:hanging="420"/>
+      </w:pPr>
+      <w:rPr>
+        <w:rFonts w:ascii="Wingdings" w:hAnsi="Wingdings" w:hint="default"/>
+      </w:rPr>
+    </w:lvl>
+    <w:lvl w:ilvl="1" w:tplc="04090003" w:tentative="1">
+      <w:start w:val="1"/>
+      <w:numFmt w:val="bullet"/>
+      <w:lvlText w:val=""/>
+      <w:lvlJc w:val="left"/>
+      <w:pPr>
+        <w:ind w:left="1260" w:hanging="420"/>
+      </w:pPr>
+      <w:rPr>
+        <w:rFonts w:ascii="Wingdings" w:hAnsi="Wingdings" w:hint="default"/>
+      </w:rPr>
+    </w:lvl>
+    <w:lvl w:ilvl="2" w:tplc="04090005" w:tentative="1">
+      <w:start w:val="1"/>
+      <w:numFmt w:val="bullet"/>
+      <w:lvlText w:val=""/>
+      <w:lvlJc w:val="left"/>
+      <w:pPr>
+        <w:ind w:left="1680" w:hanging="420"/>
+      </w:pPr>
+      <w:rPr>
+        <w:rFonts w:ascii="Wingdings" w:hAnsi="Wingdings" w:hint="default"/>
+      </w:rPr>
+    </w:lvl>
+    <w:lvl w:ilvl="3" w:tplc="04090001" w:tentative="1">
+      <w:start w:val="1"/>
+      <w:numFmt w:val="bullet"/>
+      <w:lvlText w:val=""/>
+      <w:lvlJc w:val="left"/>
+      <w:pPr>
+        <w:ind w:left="2100" w:hanging="420"/>
+      </w:pPr>
+      <w:rPr>
+        <w:rFonts w:ascii="Wingdings" w:hAnsi="Wingdings" w:hint="default"/>
+      </w:rPr>
+    </w:lvl>
+    <w:lvl w:ilvl="4" w:tplc="04090003" w:tentative="1">
+      <w:start w:val="1"/>
+      <w:numFmt w:val="bullet"/>
+      <w:lvlText w:val=""/>
+      <w:lvlJc w:val="left"/>
+      <w:pPr>
+        <w:ind w:left="2520" w:hanging="420"/>
+      </w:pPr>
+      <w:rPr>
+        <w:rFonts w:ascii="Wingdings" w:hAnsi="Wingdings" w:hint="default"/>
+      </w:rPr>
+    </w:lvl>
+    <w:lvl w:ilvl="5" w:tplc="04090005" w:tentative="1">
+      <w:start w:val="1"/>
+      <w:numFmt w:val="bullet"/>
+      <w:lvlText w:val=""/>
+      <w:lvlJc w:val="left"/>
+      <w:pPr>
+        <w:ind w:left="2940" w:hanging="420"/>
+      </w:pPr>
+      <w:rPr>
+        <w:rFonts w:ascii="Wingdings" w:hAnsi="Wingdings" w:hint="default"/>
+      </w:rPr>
+    </w:lvl>
+    <w:lvl w:ilvl="6" w:tplc="04090001" w:tentative="1">
+      <w:start w:val="1"/>
+      <w:numFmt w:val="bullet"/>
+      <w:lvlText w:val=""/>
+      <w:lvlJc w:val="left"/>
+      <w:pPr>
+        <w:ind w:left="3360" w:hanging="420"/>
+      </w:pPr>
+      <w:rPr>
+        <w:rFonts w:ascii="Wingdings" w:hAnsi="Wingdings" w:hint="default"/>
+      </w:rPr>
+    </w:lvl>
+    <w:lvl w:ilvl="7" w:tplc="04090003" w:tentative="1">
+      <w:start w:val="1"/>
+      <w:numFmt w:val="bullet"/>
+      <w:lvlText w:val=""/>
+      <w:lvlJc w:val="left"/>
+      <w:pPr>
+        <w:ind w:left="3780" w:hanging="420"/>
+      </w:pPr>
+      <w:rPr>
+        <w:rFonts w:ascii="Wingdings" w:hAnsi="Wingdings" w:hint="default"/>
+      </w:rPr>
+    </w:lvl>
+    <w:lvl w:ilvl="8" w:tplc="04090005" w:tentative="1">
+      <w:start w:val="1"/>
+      <w:numFmt w:val="bullet"/>
+      <w:lvlText w:val=""/>
+      <w:lvlJc w:val="left"/>
+      <w:pPr>
+        <w:ind w:left="4200" w:hanging="420"/>
+      </w:pPr>
+      <w:rPr>
+        <w:rFonts w:ascii="Wingdings" w:hAnsi="Wingdings" w:hint="default"/>
+      </w:rPr>
+    </w:lvl>
+  </w:abstractNum>
+  <w:abstractNum w:abstractNumId="8" w15:restartNumberingAfterBreak="0">
+    <w:nsid w:val="3DF175C7"/>
+    <w:multiLevelType w:val="hybridMultilevel"/>
+    <w:tmpl w:val="45D20ABA"/>
+    <w:lvl w:ilvl="0" w:tplc="04090003">
+      <w:start w:val="1"/>
+      <w:numFmt w:val="bullet"/>
+      <w:lvlText w:val=""/>
+      <w:lvlJc w:val="left"/>
+      <w:pPr>
+        <w:ind w:left="840" w:hanging="420"/>
+      </w:pPr>
+      <w:rPr>
+        <w:rFonts w:ascii="Wingdings" w:hAnsi="Wingdings" w:hint="default"/>
+      </w:rPr>
+    </w:lvl>
+    <w:lvl w:ilvl="1" w:tplc="04090003" w:tentative="1">
+      <w:start w:val="1"/>
+      <w:numFmt w:val="bullet"/>
+      <w:lvlText w:val=""/>
+      <w:lvlJc w:val="left"/>
+      <w:pPr>
+        <w:ind w:left="1260" w:hanging="420"/>
+      </w:pPr>
+      <w:rPr>
+        <w:rFonts w:ascii="Wingdings" w:hAnsi="Wingdings" w:hint="default"/>
+      </w:rPr>
+    </w:lvl>
+    <w:lvl w:ilvl="2" w:tplc="04090005" w:tentative="1">
+      <w:start w:val="1"/>
+      <w:numFmt w:val="bullet"/>
+      <w:lvlText w:val=""/>
+      <w:lvlJc w:val="left"/>
+      <w:pPr>
+        <w:ind w:left="1680" w:hanging="420"/>
+      </w:pPr>
+      <w:rPr>
+        <w:rFonts w:ascii="Wingdings" w:hAnsi="Wingdings" w:hint="default"/>
+      </w:rPr>
+    </w:lvl>
+    <w:lvl w:ilvl="3" w:tplc="04090001" w:tentative="1">
+      <w:start w:val="1"/>
+      <w:numFmt w:val="bullet"/>
+      <w:lvlText w:val=""/>
+      <w:lvlJc w:val="left"/>
+      <w:pPr>
+        <w:ind w:left="2100" w:hanging="420"/>
+      </w:pPr>
+      <w:rPr>
+        <w:rFonts w:ascii="Wingdings" w:hAnsi="Wingdings" w:hint="default"/>
+      </w:rPr>
+    </w:lvl>
+    <w:lvl w:ilvl="4" w:tplc="04090003" w:tentative="1">
+      <w:start w:val="1"/>
+      <w:numFmt w:val="bullet"/>
+      <w:lvlText w:val=""/>
+      <w:lvlJc w:val="left"/>
+      <w:pPr>
+        <w:ind w:left="2520" w:hanging="420"/>
+      </w:pPr>
+      <w:rPr>
+        <w:rFonts w:ascii="Wingdings" w:hAnsi="Wingdings" w:hint="default"/>
+      </w:rPr>
+    </w:lvl>
+    <w:lvl w:ilvl="5" w:tplc="04090005" w:tentative="1">
+      <w:start w:val="1"/>
+      <w:numFmt w:val="bullet"/>
+      <w:lvlText w:val=""/>
+      <w:lvlJc w:val="left"/>
+      <w:pPr>
+        <w:ind w:left="2940" w:hanging="420"/>
+      </w:pPr>
+      <w:rPr>
+        <w:rFonts w:ascii="Wingdings" w:hAnsi="Wingdings" w:hint="default"/>
+      </w:rPr>
+    </w:lvl>
+    <w:lvl w:ilvl="6" w:tplc="04090001" w:tentative="1">
+      <w:start w:val="1"/>
+      <w:numFmt w:val="bullet"/>
+      <w:lvlText w:val=""/>
+      <w:lvlJc w:val="left"/>
+      <w:pPr>
+        <w:ind w:left="3360" w:hanging="420"/>
+      </w:pPr>
+      <w:rPr>
+        <w:rFonts w:ascii="Wingdings" w:hAnsi="Wingdings" w:hint="default"/>
+      </w:rPr>
+    </w:lvl>
+    <w:lvl w:ilvl="7" w:tplc="04090003" w:tentative="1">
+      <w:start w:val="1"/>
+      <w:numFmt w:val="bullet"/>
+      <w:lvlText w:val=""/>
+      <w:lvlJc w:val="left"/>
+      <w:pPr>
+        <w:ind w:left="3780" w:hanging="420"/>
+      </w:pPr>
+      <w:rPr>
+        <w:rFonts w:ascii="Wingdings" w:hAnsi="Wingdings" w:hint="default"/>
+      </w:rPr>
+    </w:lvl>
+    <w:lvl w:ilvl="8" w:tplc="04090005" w:tentative="1">
+      <w:start w:val="1"/>
+      <w:numFmt w:val="bullet"/>
+      <w:lvlText w:val=""/>
+      <w:lvlJc w:val="left"/>
+      <w:pPr>
+        <w:ind w:left="4200" w:hanging="420"/>
+      </w:pPr>
+      <w:rPr>
+        <w:rFonts w:ascii="Wingdings" w:hAnsi="Wingdings" w:hint="default"/>
+      </w:rPr>
+    </w:lvl>
+  </w:abstractNum>
+  <w:abstractNum w:abstractNumId="9" w15:restartNumberingAfterBreak="0">
+    <w:nsid w:val="465728B5"/>
+    <w:multiLevelType w:val="hybridMultilevel"/>
+    <w:tmpl w:val="B4FA74EE"/>
+    <w:lvl w:ilvl="0" w:tplc="04090005">
+      <w:start w:val="1"/>
+      <w:numFmt w:val="bullet"/>
+      <w:lvlText w:val=""/>
+      <w:lvlJc w:val="left"/>
+      <w:pPr>
+        <w:ind w:left="1260" w:hanging="420"/>
+      </w:pPr>
+      <w:rPr>
+        <w:rFonts w:ascii="Wingdings" w:hAnsi="Wingdings" w:hint="default"/>
+      </w:rPr>
+    </w:lvl>
+    <w:lvl w:ilvl="1" w:tplc="04090003" w:tentative="1">
+      <w:start w:val="1"/>
+      <w:numFmt w:val="bullet"/>
+      <w:lvlText w:val=""/>
+      <w:lvlJc w:val="left"/>
+      <w:pPr>
+        <w:ind w:left="1680" w:hanging="420"/>
+      </w:pPr>
+      <w:rPr>
+        <w:rFonts w:ascii="Wingdings" w:hAnsi="Wingdings" w:hint="default"/>
+      </w:rPr>
+    </w:lvl>
+    <w:lvl w:ilvl="2" w:tplc="04090005" w:tentative="1">
+      <w:start w:val="1"/>
+      <w:numFmt w:val="bullet"/>
+      <w:lvlText w:val=""/>
+      <w:lvlJc w:val="left"/>
+      <w:pPr>
+        <w:ind w:left="2100" w:hanging="420"/>
+      </w:pPr>
+      <w:rPr>
+        <w:rFonts w:ascii="Wingdings" w:hAnsi="Wingdings" w:hint="default"/>
+      </w:rPr>
+    </w:lvl>
+    <w:lvl w:ilvl="3" w:tplc="04090001" w:tentative="1">
+      <w:start w:val="1"/>
+      <w:numFmt w:val="bullet"/>
+      <w:lvlText w:val=""/>
+      <w:lvlJc w:val="left"/>
+      <w:pPr>
+        <w:ind w:left="2520" w:hanging="420"/>
+      </w:pPr>
+      <w:rPr>
+        <w:rFonts w:ascii="Wingdings" w:hAnsi="Wingdings" w:hint="default"/>
+      </w:rPr>
+    </w:lvl>
+    <w:lvl w:ilvl="4" w:tplc="04090003" w:tentative="1">
+      <w:start w:val="1"/>
+      <w:numFmt w:val="bullet"/>
+      <w:lvlText w:val=""/>
+      <w:lvlJc w:val="left"/>
+      <w:pPr>
+        <w:ind w:left="2940" w:hanging="420"/>
+      </w:pPr>
+      <w:rPr>
+        <w:rFonts w:ascii="Wingdings" w:hAnsi="Wingdings" w:hint="default"/>
+      </w:rPr>
+    </w:lvl>
+    <w:lvl w:ilvl="5" w:tplc="04090005" w:tentative="1">
+      <w:start w:val="1"/>
+      <w:numFmt w:val="bullet"/>
+      <w:lvlText w:val=""/>
+      <w:lvlJc w:val="left"/>
+      <w:pPr>
+        <w:ind w:left="3360" w:hanging="420"/>
+      </w:pPr>
+      <w:rPr>
+        <w:rFonts w:ascii="Wingdings" w:hAnsi="Wingdings" w:hint="default"/>
+      </w:rPr>
+    </w:lvl>
+    <w:lvl w:ilvl="6" w:tplc="04090001" w:tentative="1">
+      <w:start w:val="1"/>
+      <w:numFmt w:val="bullet"/>
+      <w:lvlText w:val=""/>
+      <w:lvlJc w:val="left"/>
+      <w:pPr>
+        <w:ind w:left="3780" w:hanging="420"/>
+      </w:pPr>
+      <w:rPr>
+        <w:rFonts w:ascii="Wingdings" w:hAnsi="Wingdings" w:hint="default"/>
+      </w:rPr>
+    </w:lvl>
+    <w:lvl w:ilvl="7" w:tplc="04090003" w:tentative="1">
+      <w:start w:val="1"/>
+      <w:numFmt w:val="bullet"/>
+      <w:lvlText w:val=""/>
+      <w:lvlJc w:val="left"/>
+      <w:pPr>
+        <w:ind w:left="4200" w:hanging="420"/>
+      </w:pPr>
+      <w:rPr>
+        <w:rFonts w:ascii="Wingdings" w:hAnsi="Wingdings" w:hint="default"/>
+      </w:rPr>
+    </w:lvl>
+    <w:lvl w:ilvl="8" w:tplc="04090005" w:tentative="1">
+      <w:start w:val="1"/>
+      <w:numFmt w:val="bullet"/>
+      <w:lvlText w:val=""/>
+      <w:lvlJc w:val="left"/>
+      <w:pPr>
+        <w:ind w:left="4620" w:hanging="420"/>
+      </w:pPr>
+      <w:rPr>
+        <w:rFonts w:ascii="Wingdings" w:hAnsi="Wingdings" w:hint="default"/>
+      </w:rPr>
+    </w:lvl>
+  </w:abstractNum>
+  <w:abstractNum w:abstractNumId="10" w15:restartNumberingAfterBreak="0">
+    <w:nsid w:val="46766E4A"/>
+    <w:multiLevelType w:val="hybridMultilevel"/>
+    <w:tmpl w:val="DC18294A"/>
+    <w:lvl w:ilvl="0" w:tplc="04090005">
+      <w:start w:val="1"/>
+      <w:numFmt w:val="bullet"/>
+      <w:lvlText w:val=""/>
+      <w:lvlJc w:val="left"/>
+      <w:pPr>
+        <w:ind w:left="1260" w:hanging="420"/>
       </w:pPr>
       <w:rPr>
         <w:rFonts w:ascii="Wingdings" w:hAnsi="Wingdings" w:hint="default"/>
@@ -3621,6 +5621,232 @@
       <w:lvlText w:val=""/>
       <w:lvlJc w:val="left"/>
       <w:pPr>
+        <w:ind w:left="1680" w:hanging="420"/>
+      </w:pPr>
+      <w:rPr>
+        <w:rFonts w:ascii="Wingdings" w:hAnsi="Wingdings" w:hint="default"/>
+      </w:rPr>
+    </w:lvl>
+    <w:lvl w:ilvl="2" w:tplc="04090005" w:tentative="1">
+      <w:start w:val="1"/>
+      <w:numFmt w:val="bullet"/>
+      <w:lvlText w:val=""/>
+      <w:lvlJc w:val="left"/>
+      <w:pPr>
+        <w:ind w:left="2100" w:hanging="420"/>
+      </w:pPr>
+      <w:rPr>
+        <w:rFonts w:ascii="Wingdings" w:hAnsi="Wingdings" w:hint="default"/>
+      </w:rPr>
+    </w:lvl>
+    <w:lvl w:ilvl="3" w:tplc="04090001" w:tentative="1">
+      <w:start w:val="1"/>
+      <w:numFmt w:val="bullet"/>
+      <w:lvlText w:val=""/>
+      <w:lvlJc w:val="left"/>
+      <w:pPr>
+        <w:ind w:left="2520" w:hanging="420"/>
+      </w:pPr>
+      <w:rPr>
+        <w:rFonts w:ascii="Wingdings" w:hAnsi="Wingdings" w:hint="default"/>
+      </w:rPr>
+    </w:lvl>
+    <w:lvl w:ilvl="4" w:tplc="04090003" w:tentative="1">
+      <w:start w:val="1"/>
+      <w:numFmt w:val="bullet"/>
+      <w:lvlText w:val=""/>
+      <w:lvlJc w:val="left"/>
+      <w:pPr>
+        <w:ind w:left="2940" w:hanging="420"/>
+      </w:pPr>
+      <w:rPr>
+        <w:rFonts w:ascii="Wingdings" w:hAnsi="Wingdings" w:hint="default"/>
+      </w:rPr>
+    </w:lvl>
+    <w:lvl w:ilvl="5" w:tplc="04090005" w:tentative="1">
+      <w:start w:val="1"/>
+      <w:numFmt w:val="bullet"/>
+      <w:lvlText w:val=""/>
+      <w:lvlJc w:val="left"/>
+      <w:pPr>
+        <w:ind w:left="3360" w:hanging="420"/>
+      </w:pPr>
+      <w:rPr>
+        <w:rFonts w:ascii="Wingdings" w:hAnsi="Wingdings" w:hint="default"/>
+      </w:rPr>
+    </w:lvl>
+    <w:lvl w:ilvl="6" w:tplc="04090001" w:tentative="1">
+      <w:start w:val="1"/>
+      <w:numFmt w:val="bullet"/>
+      <w:lvlText w:val=""/>
+      <w:lvlJc w:val="left"/>
+      <w:pPr>
+        <w:ind w:left="3780" w:hanging="420"/>
+      </w:pPr>
+      <w:rPr>
+        <w:rFonts w:ascii="Wingdings" w:hAnsi="Wingdings" w:hint="default"/>
+      </w:rPr>
+    </w:lvl>
+    <w:lvl w:ilvl="7" w:tplc="04090003" w:tentative="1">
+      <w:start w:val="1"/>
+      <w:numFmt w:val="bullet"/>
+      <w:lvlText w:val=""/>
+      <w:lvlJc w:val="left"/>
+      <w:pPr>
+        <w:ind w:left="4200" w:hanging="420"/>
+      </w:pPr>
+      <w:rPr>
+        <w:rFonts w:ascii="Wingdings" w:hAnsi="Wingdings" w:hint="default"/>
+      </w:rPr>
+    </w:lvl>
+    <w:lvl w:ilvl="8" w:tplc="04090005" w:tentative="1">
+      <w:start w:val="1"/>
+      <w:numFmt w:val="bullet"/>
+      <w:lvlText w:val=""/>
+      <w:lvlJc w:val="left"/>
+      <w:pPr>
+        <w:ind w:left="4620" w:hanging="420"/>
+      </w:pPr>
+      <w:rPr>
+        <w:rFonts w:ascii="Wingdings" w:hAnsi="Wingdings" w:hint="default"/>
+      </w:rPr>
+    </w:lvl>
+  </w:abstractNum>
+  <w:abstractNum w:abstractNumId="11" w15:restartNumberingAfterBreak="0">
+    <w:nsid w:val="480F2D9C"/>
+    <w:multiLevelType w:val="hybridMultilevel"/>
+    <w:tmpl w:val="E65E3316"/>
+    <w:lvl w:ilvl="0" w:tplc="04090003">
+      <w:start w:val="1"/>
+      <w:numFmt w:val="bullet"/>
+      <w:lvlText w:val=""/>
+      <w:lvlJc w:val="left"/>
+      <w:pPr>
+        <w:ind w:left="420" w:hanging="420"/>
+      </w:pPr>
+      <w:rPr>
+        <w:rFonts w:ascii="Wingdings" w:hAnsi="Wingdings" w:hint="default"/>
+      </w:rPr>
+    </w:lvl>
+    <w:lvl w:ilvl="1" w:tplc="04090003" w:tentative="1">
+      <w:start w:val="1"/>
+      <w:numFmt w:val="bullet"/>
+      <w:lvlText w:val=""/>
+      <w:lvlJc w:val="left"/>
+      <w:pPr>
+        <w:ind w:left="840" w:hanging="420"/>
+      </w:pPr>
+      <w:rPr>
+        <w:rFonts w:ascii="Wingdings" w:hAnsi="Wingdings" w:hint="default"/>
+      </w:rPr>
+    </w:lvl>
+    <w:lvl w:ilvl="2" w:tplc="04090005" w:tentative="1">
+      <w:start w:val="1"/>
+      <w:numFmt w:val="bullet"/>
+      <w:lvlText w:val=""/>
+      <w:lvlJc w:val="left"/>
+      <w:pPr>
+        <w:ind w:left="1260" w:hanging="420"/>
+      </w:pPr>
+      <w:rPr>
+        <w:rFonts w:ascii="Wingdings" w:hAnsi="Wingdings" w:hint="default"/>
+      </w:rPr>
+    </w:lvl>
+    <w:lvl w:ilvl="3" w:tplc="04090001" w:tentative="1">
+      <w:start w:val="1"/>
+      <w:numFmt w:val="bullet"/>
+      <w:lvlText w:val=""/>
+      <w:lvlJc w:val="left"/>
+      <w:pPr>
+        <w:ind w:left="1680" w:hanging="420"/>
+      </w:pPr>
+      <w:rPr>
+        <w:rFonts w:ascii="Wingdings" w:hAnsi="Wingdings" w:hint="default"/>
+      </w:rPr>
+    </w:lvl>
+    <w:lvl w:ilvl="4" w:tplc="04090003" w:tentative="1">
+      <w:start w:val="1"/>
+      <w:numFmt w:val="bullet"/>
+      <w:lvlText w:val=""/>
+      <w:lvlJc w:val="left"/>
+      <w:pPr>
+        <w:ind w:left="2100" w:hanging="420"/>
+      </w:pPr>
+      <w:rPr>
+        <w:rFonts w:ascii="Wingdings" w:hAnsi="Wingdings" w:hint="default"/>
+      </w:rPr>
+    </w:lvl>
+    <w:lvl w:ilvl="5" w:tplc="04090005" w:tentative="1">
+      <w:start w:val="1"/>
+      <w:numFmt w:val="bullet"/>
+      <w:lvlText w:val=""/>
+      <w:lvlJc w:val="left"/>
+      <w:pPr>
+        <w:ind w:left="2520" w:hanging="420"/>
+      </w:pPr>
+      <w:rPr>
+        <w:rFonts w:ascii="Wingdings" w:hAnsi="Wingdings" w:hint="default"/>
+      </w:rPr>
+    </w:lvl>
+    <w:lvl w:ilvl="6" w:tplc="04090001" w:tentative="1">
+      <w:start w:val="1"/>
+      <w:numFmt w:val="bullet"/>
+      <w:lvlText w:val=""/>
+      <w:lvlJc w:val="left"/>
+      <w:pPr>
+        <w:ind w:left="2940" w:hanging="420"/>
+      </w:pPr>
+      <w:rPr>
+        <w:rFonts w:ascii="Wingdings" w:hAnsi="Wingdings" w:hint="default"/>
+      </w:rPr>
+    </w:lvl>
+    <w:lvl w:ilvl="7" w:tplc="04090003" w:tentative="1">
+      <w:start w:val="1"/>
+      <w:numFmt w:val="bullet"/>
+      <w:lvlText w:val=""/>
+      <w:lvlJc w:val="left"/>
+      <w:pPr>
+        <w:ind w:left="3360" w:hanging="420"/>
+      </w:pPr>
+      <w:rPr>
+        <w:rFonts w:ascii="Wingdings" w:hAnsi="Wingdings" w:hint="default"/>
+      </w:rPr>
+    </w:lvl>
+    <w:lvl w:ilvl="8" w:tplc="04090005" w:tentative="1">
+      <w:start w:val="1"/>
+      <w:numFmt w:val="bullet"/>
+      <w:lvlText w:val=""/>
+      <w:lvlJc w:val="left"/>
+      <w:pPr>
+        <w:ind w:left="3780" w:hanging="420"/>
+      </w:pPr>
+      <w:rPr>
+        <w:rFonts w:ascii="Wingdings" w:hAnsi="Wingdings" w:hint="default"/>
+      </w:rPr>
+    </w:lvl>
+  </w:abstractNum>
+  <w:abstractNum w:abstractNumId="12" w15:restartNumberingAfterBreak="0">
+    <w:nsid w:val="491B54DF"/>
+    <w:multiLevelType w:val="hybridMultilevel"/>
+    <w:tmpl w:val="939E7F54"/>
+    <w:lvl w:ilvl="0" w:tplc="04090001">
+      <w:start w:val="1"/>
+      <w:numFmt w:val="bullet"/>
+      <w:lvlText w:val=""/>
+      <w:lvlJc w:val="left"/>
+      <w:pPr>
+        <w:ind w:left="420" w:hanging="420"/>
+      </w:pPr>
+      <w:rPr>
+        <w:rFonts w:ascii="Wingdings" w:hAnsi="Wingdings" w:hint="default"/>
+      </w:rPr>
+    </w:lvl>
+    <w:lvl w:ilvl="1" w:tplc="04090003">
+      <w:start w:val="1"/>
+      <w:numFmt w:val="bullet"/>
+      <w:lvlText w:val=""/>
+      <w:lvlJc w:val="left"/>
+      <w:pPr>
         <w:ind w:left="840" w:hanging="420"/>
       </w:pPr>
       <w:rPr>
@@ -3712,17 +5938,17 @@
       </w:rPr>
     </w:lvl>
   </w:abstractNum>
-  <w:abstractNum w:abstractNumId="5" w15:restartNumberingAfterBreak="0">
-    <w:nsid w:val="68177EF3"/>
+  <w:abstractNum w:abstractNumId="13" w15:restartNumberingAfterBreak="0">
+    <w:nsid w:val="55F96C68"/>
     <w:multiLevelType w:val="hybridMultilevel"/>
-    <w:tmpl w:val="F4E6AA76"/>
+    <w:tmpl w:val="3414344E"/>
     <w:lvl w:ilvl="0" w:tplc="04090001">
       <w:start w:val="1"/>
       <w:numFmt w:val="bullet"/>
       <w:lvlText w:val=""/>
       <w:lvlJc w:val="left"/>
       <w:pPr>
-        <w:ind w:left="420" w:hanging="420"/>
+        <w:ind w:left="1680" w:hanging="420"/>
       </w:pPr>
       <w:rPr>
         <w:rFonts w:ascii="Wingdings" w:hAnsi="Wingdings" w:hint="default"/>
@@ -3734,7 +5960,7 @@
       <w:lvlText w:val=""/>
       <w:lvlJc w:val="left"/>
       <w:pPr>
-        <w:ind w:left="840" w:hanging="420"/>
+        <w:ind w:left="2100" w:hanging="420"/>
       </w:pPr>
       <w:rPr>
         <w:rFonts w:ascii="Wingdings" w:hAnsi="Wingdings" w:hint="default"/>
@@ -3746,7 +5972,7 @@
       <w:lvlText w:val=""/>
       <w:lvlJc w:val="left"/>
       <w:pPr>
-        <w:ind w:left="1260" w:hanging="420"/>
+        <w:ind w:left="2520" w:hanging="420"/>
       </w:pPr>
       <w:rPr>
         <w:rFonts w:ascii="Wingdings" w:hAnsi="Wingdings" w:hint="default"/>
@@ -3758,7 +5984,7 @@
       <w:lvlText w:val=""/>
       <w:lvlJc w:val="left"/>
       <w:pPr>
-        <w:ind w:left="1680" w:hanging="420"/>
+        <w:ind w:left="2940" w:hanging="420"/>
       </w:pPr>
       <w:rPr>
         <w:rFonts w:ascii="Wingdings" w:hAnsi="Wingdings" w:hint="default"/>
@@ -3770,7 +5996,7 @@
       <w:lvlText w:val=""/>
       <w:lvlJc w:val="left"/>
       <w:pPr>
-        <w:ind w:left="2100" w:hanging="420"/>
+        <w:ind w:left="3360" w:hanging="420"/>
       </w:pPr>
       <w:rPr>
         <w:rFonts w:ascii="Wingdings" w:hAnsi="Wingdings" w:hint="default"/>
@@ -3782,7 +6008,7 @@
       <w:lvlText w:val=""/>
       <w:lvlJc w:val="left"/>
       <w:pPr>
-        <w:ind w:left="2520" w:hanging="420"/>
+        <w:ind w:left="3780" w:hanging="420"/>
       </w:pPr>
       <w:rPr>
         <w:rFonts w:ascii="Wingdings" w:hAnsi="Wingdings" w:hint="default"/>
@@ -3794,7 +6020,7 @@
       <w:lvlText w:val=""/>
       <w:lvlJc w:val="left"/>
       <w:pPr>
-        <w:ind w:left="2940" w:hanging="420"/>
+        <w:ind w:left="4200" w:hanging="420"/>
       </w:pPr>
       <w:rPr>
         <w:rFonts w:ascii="Wingdings" w:hAnsi="Wingdings" w:hint="default"/>
@@ -3806,7 +6032,7 @@
       <w:lvlText w:val=""/>
       <w:lvlJc w:val="left"/>
       <w:pPr>
-        <w:ind w:left="3360" w:hanging="420"/>
+        <w:ind w:left="4620" w:hanging="420"/>
       </w:pPr>
       <w:rPr>
         <w:rFonts w:ascii="Wingdings" w:hAnsi="Wingdings" w:hint="default"/>
@@ -3818,17 +6044,243 @@
       <w:lvlText w:val=""/>
       <w:lvlJc w:val="left"/>
       <w:pPr>
-        <w:ind w:left="3780" w:hanging="420"/>
+        <w:ind w:left="5040" w:hanging="420"/>
       </w:pPr>
       <w:rPr>
         <w:rFonts w:ascii="Wingdings" w:hAnsi="Wingdings" w:hint="default"/>
       </w:rPr>
     </w:lvl>
   </w:abstractNum>
-  <w:abstractNum w:abstractNumId="6" w15:restartNumberingAfterBreak="0">
+  <w:abstractNum w:abstractNumId="14" w15:restartNumberingAfterBreak="0">
+    <w:nsid w:val="599B642E"/>
+    <w:multiLevelType w:val="hybridMultilevel"/>
+    <w:tmpl w:val="FDD21332"/>
+    <w:lvl w:ilvl="0" w:tplc="04090001">
+      <w:start w:val="1"/>
+      <w:numFmt w:val="bullet"/>
+      <w:lvlText w:val=""/>
+      <w:lvlJc w:val="left"/>
+      <w:pPr>
+        <w:ind w:left="1680" w:hanging="420"/>
+      </w:pPr>
+      <w:rPr>
+        <w:rFonts w:ascii="Wingdings" w:hAnsi="Wingdings" w:hint="default"/>
+      </w:rPr>
+    </w:lvl>
+    <w:lvl w:ilvl="1" w:tplc="04090003" w:tentative="1">
+      <w:start w:val="1"/>
+      <w:numFmt w:val="bullet"/>
+      <w:lvlText w:val=""/>
+      <w:lvlJc w:val="left"/>
+      <w:pPr>
+        <w:ind w:left="2100" w:hanging="420"/>
+      </w:pPr>
+      <w:rPr>
+        <w:rFonts w:ascii="Wingdings" w:hAnsi="Wingdings" w:hint="default"/>
+      </w:rPr>
+    </w:lvl>
+    <w:lvl w:ilvl="2" w:tplc="04090005" w:tentative="1">
+      <w:start w:val="1"/>
+      <w:numFmt w:val="bullet"/>
+      <w:lvlText w:val=""/>
+      <w:lvlJc w:val="left"/>
+      <w:pPr>
+        <w:ind w:left="2520" w:hanging="420"/>
+      </w:pPr>
+      <w:rPr>
+        <w:rFonts w:ascii="Wingdings" w:hAnsi="Wingdings" w:hint="default"/>
+      </w:rPr>
+    </w:lvl>
+    <w:lvl w:ilvl="3" w:tplc="04090001" w:tentative="1">
+      <w:start w:val="1"/>
+      <w:numFmt w:val="bullet"/>
+      <w:lvlText w:val=""/>
+      <w:lvlJc w:val="left"/>
+      <w:pPr>
+        <w:ind w:left="2940" w:hanging="420"/>
+      </w:pPr>
+      <w:rPr>
+        <w:rFonts w:ascii="Wingdings" w:hAnsi="Wingdings" w:hint="default"/>
+      </w:rPr>
+    </w:lvl>
+    <w:lvl w:ilvl="4" w:tplc="04090003" w:tentative="1">
+      <w:start w:val="1"/>
+      <w:numFmt w:val="bullet"/>
+      <w:lvlText w:val=""/>
+      <w:lvlJc w:val="left"/>
+      <w:pPr>
+        <w:ind w:left="3360" w:hanging="420"/>
+      </w:pPr>
+      <w:rPr>
+        <w:rFonts w:ascii="Wingdings" w:hAnsi="Wingdings" w:hint="default"/>
+      </w:rPr>
+    </w:lvl>
+    <w:lvl w:ilvl="5" w:tplc="04090005" w:tentative="1">
+      <w:start w:val="1"/>
+      <w:numFmt w:val="bullet"/>
+      <w:lvlText w:val=""/>
+      <w:lvlJc w:val="left"/>
+      <w:pPr>
+        <w:ind w:left="3780" w:hanging="420"/>
+      </w:pPr>
+      <w:rPr>
+        <w:rFonts w:ascii="Wingdings" w:hAnsi="Wingdings" w:hint="default"/>
+      </w:rPr>
+    </w:lvl>
+    <w:lvl w:ilvl="6" w:tplc="04090001" w:tentative="1">
+      <w:start w:val="1"/>
+      <w:numFmt w:val="bullet"/>
+      <w:lvlText w:val=""/>
+      <w:lvlJc w:val="left"/>
+      <w:pPr>
+        <w:ind w:left="4200" w:hanging="420"/>
+      </w:pPr>
+      <w:rPr>
+        <w:rFonts w:ascii="Wingdings" w:hAnsi="Wingdings" w:hint="default"/>
+      </w:rPr>
+    </w:lvl>
+    <w:lvl w:ilvl="7" w:tplc="04090003" w:tentative="1">
+      <w:start w:val="1"/>
+      <w:numFmt w:val="bullet"/>
+      <w:lvlText w:val=""/>
+      <w:lvlJc w:val="left"/>
+      <w:pPr>
+        <w:ind w:left="4620" w:hanging="420"/>
+      </w:pPr>
+      <w:rPr>
+        <w:rFonts w:ascii="Wingdings" w:hAnsi="Wingdings" w:hint="default"/>
+      </w:rPr>
+    </w:lvl>
+    <w:lvl w:ilvl="8" w:tplc="04090005" w:tentative="1">
+      <w:start w:val="1"/>
+      <w:numFmt w:val="bullet"/>
+      <w:lvlText w:val=""/>
+      <w:lvlJc w:val="left"/>
+      <w:pPr>
+        <w:ind w:left="5040" w:hanging="420"/>
+      </w:pPr>
+      <w:rPr>
+        <w:rFonts w:ascii="Wingdings" w:hAnsi="Wingdings" w:hint="default"/>
+      </w:rPr>
+    </w:lvl>
+  </w:abstractNum>
+  <w:abstractNum w:abstractNumId="15" w15:restartNumberingAfterBreak="0">
+    <w:nsid w:val="68177EF3"/>
+    <w:multiLevelType w:val="hybridMultilevel"/>
+    <w:tmpl w:val="F4E6AA76"/>
+    <w:lvl w:ilvl="0" w:tplc="04090001">
+      <w:start w:val="1"/>
+      <w:numFmt w:val="bullet"/>
+      <w:lvlText w:val=""/>
+      <w:lvlJc w:val="left"/>
+      <w:pPr>
+        <w:ind w:left="420" w:hanging="420"/>
+      </w:pPr>
+      <w:rPr>
+        <w:rFonts w:ascii="Wingdings" w:hAnsi="Wingdings" w:hint="default"/>
+      </w:rPr>
+    </w:lvl>
+    <w:lvl w:ilvl="1" w:tplc="04090003" w:tentative="1">
+      <w:start w:val="1"/>
+      <w:numFmt w:val="bullet"/>
+      <w:lvlText w:val=""/>
+      <w:lvlJc w:val="left"/>
+      <w:pPr>
+        <w:ind w:left="840" w:hanging="420"/>
+      </w:pPr>
+      <w:rPr>
+        <w:rFonts w:ascii="Wingdings" w:hAnsi="Wingdings" w:hint="default"/>
+      </w:rPr>
+    </w:lvl>
+    <w:lvl w:ilvl="2" w:tplc="04090005" w:tentative="1">
+      <w:start w:val="1"/>
+      <w:numFmt w:val="bullet"/>
+      <w:lvlText w:val=""/>
+      <w:lvlJc w:val="left"/>
+      <w:pPr>
+        <w:ind w:left="1260" w:hanging="420"/>
+      </w:pPr>
+      <w:rPr>
+        <w:rFonts w:ascii="Wingdings" w:hAnsi="Wingdings" w:hint="default"/>
+      </w:rPr>
+    </w:lvl>
+    <w:lvl w:ilvl="3" w:tplc="04090001" w:tentative="1">
+      <w:start w:val="1"/>
+      <w:numFmt w:val="bullet"/>
+      <w:lvlText w:val=""/>
+      <w:lvlJc w:val="left"/>
+      <w:pPr>
+        <w:ind w:left="1680" w:hanging="420"/>
+      </w:pPr>
+      <w:rPr>
+        <w:rFonts w:ascii="Wingdings" w:hAnsi="Wingdings" w:hint="default"/>
+      </w:rPr>
+    </w:lvl>
+    <w:lvl w:ilvl="4" w:tplc="04090003" w:tentative="1">
+      <w:start w:val="1"/>
+      <w:numFmt w:val="bullet"/>
+      <w:lvlText w:val=""/>
+      <w:lvlJc w:val="left"/>
+      <w:pPr>
+        <w:ind w:left="2100" w:hanging="420"/>
+      </w:pPr>
+      <w:rPr>
+        <w:rFonts w:ascii="Wingdings" w:hAnsi="Wingdings" w:hint="default"/>
+      </w:rPr>
+    </w:lvl>
+    <w:lvl w:ilvl="5" w:tplc="04090005" w:tentative="1">
+      <w:start w:val="1"/>
+      <w:numFmt w:val="bullet"/>
+      <w:lvlText w:val=""/>
+      <w:lvlJc w:val="left"/>
+      <w:pPr>
+        <w:ind w:left="2520" w:hanging="420"/>
+      </w:pPr>
+      <w:rPr>
+        <w:rFonts w:ascii="Wingdings" w:hAnsi="Wingdings" w:hint="default"/>
+      </w:rPr>
+    </w:lvl>
+    <w:lvl w:ilvl="6" w:tplc="04090001" w:tentative="1">
+      <w:start w:val="1"/>
+      <w:numFmt w:val="bullet"/>
+      <w:lvlText w:val=""/>
+      <w:lvlJc w:val="left"/>
+      <w:pPr>
+        <w:ind w:left="2940" w:hanging="420"/>
+      </w:pPr>
+      <w:rPr>
+        <w:rFonts w:ascii="Wingdings" w:hAnsi="Wingdings" w:hint="default"/>
+      </w:rPr>
+    </w:lvl>
+    <w:lvl w:ilvl="7" w:tplc="04090003" w:tentative="1">
+      <w:start w:val="1"/>
+      <w:numFmt w:val="bullet"/>
+      <w:lvlText w:val=""/>
+      <w:lvlJc w:val="left"/>
+      <w:pPr>
+        <w:ind w:left="3360" w:hanging="420"/>
+      </w:pPr>
+      <w:rPr>
+        <w:rFonts w:ascii="Wingdings" w:hAnsi="Wingdings" w:hint="default"/>
+      </w:rPr>
+    </w:lvl>
+    <w:lvl w:ilvl="8" w:tplc="04090005" w:tentative="1">
+      <w:start w:val="1"/>
+      <w:numFmt w:val="bullet"/>
+      <w:lvlText w:val=""/>
+      <w:lvlJc w:val="left"/>
+      <w:pPr>
+        <w:ind w:left="3780" w:hanging="420"/>
+      </w:pPr>
+      <w:rPr>
+        <w:rFonts w:ascii="Wingdings" w:hAnsi="Wingdings" w:hint="default"/>
+      </w:rPr>
+    </w:lvl>
+  </w:abstractNum>
+  <w:abstractNum w:abstractNumId="16" w15:restartNumberingAfterBreak="0">
     <w:nsid w:val="7F147165"/>
     <w:multiLevelType w:val="hybridMultilevel"/>
-    <w:tmpl w:val="0A8626F2"/>
+    <w:tmpl w:val="F86CFFFA"/>
     <w:lvl w:ilvl="0" w:tplc="0409000B">
       <w:start w:val="1"/>
       <w:numFmt w:val="bullet"/>
@@ -3939,25 +6391,55 @@
     </w:lvl>
   </w:abstractNum>
   <w:num w:numId="1">
+    <w:abstractNumId w:val="1"/>
+  </w:num>
+  <w:num w:numId="2">
+    <w:abstractNumId w:val="16"/>
+  </w:num>
+  <w:num w:numId="3">
+    <w:abstractNumId w:val="12"/>
+  </w:num>
+  <w:num w:numId="4">
+    <w:abstractNumId w:val="15"/>
+  </w:num>
+  <w:num w:numId="5">
+    <w:abstractNumId w:val="8"/>
+  </w:num>
+  <w:num w:numId="6">
+    <w:abstractNumId w:val="6"/>
+  </w:num>
+  <w:num w:numId="7">
+    <w:abstractNumId w:val="7"/>
+  </w:num>
+  <w:num w:numId="8">
+    <w:abstractNumId w:val="11"/>
+  </w:num>
+  <w:num w:numId="9">
+    <w:abstractNumId w:val="3"/>
+  </w:num>
+  <w:num w:numId="10">
     <w:abstractNumId w:val="0"/>
   </w:num>
-  <w:num w:numId="2">
-    <w:abstractNumId w:val="6"/>
-  </w:num>
-  <w:num w:numId="3">
-    <w:abstractNumId w:val="4"/>
-  </w:num>
-  <w:num w:numId="4">
+  <w:num w:numId="11">
     <w:abstractNumId w:val="5"/>
   </w:num>
-  <w:num w:numId="5">
-    <w:abstractNumId w:val="3"/>
+  <w:num w:numId="12">
+    <w:abstractNumId w:val="9"/>
   </w:num>
-  <w:num w:numId="6">
-    <w:abstractNumId w:val="1"/>
+  <w:num w:numId="13">
+    <w:abstractNumId w:val="10"/>
   </w:num>
-  <w:num w:numId="7">
+  <w:num w:numId="14">
+    <w:abstractNumId w:val="14"/>
+  </w:num>
+  <w:num w:numId="15">
     <w:abstractNumId w:val="2"/>
+  </w:num>
+  <w:num w:numId="16">
+    <w:abstractNumId w:val="13"/>
+  </w:num>
+  <w:num w:numId="17">
+    <w:abstractNumId w:val="4"/>
   </w:num>
 </w:numbering>
 </file>
@@ -6075,6 +8557,753 @@
 </dgm:colorsDef>
 </file>
 
+<file path=word/diagrams/colors3.xml><?xml version="1.0" encoding="utf-8"?>
+<dgm:colorsDef xmlns:dgm="http://schemas.openxmlformats.org/drawingml/2006/diagram" xmlns:a="http://schemas.openxmlformats.org/drawingml/2006/main" uniqueId="urn:microsoft.com/office/officeart/2005/8/colors/accent1_2">
+  <dgm:title val=""/>
+  <dgm:desc val=""/>
+  <dgm:catLst>
+    <dgm:cat type="accent1" pri="11200"/>
+  </dgm:catLst>
+  <dgm:styleLbl name="node0">
+    <dgm:fillClrLst meth="repeat">
+      <a:schemeClr val="accent1"/>
+    </dgm:fillClrLst>
+    <dgm:linClrLst meth="repeat">
+      <a:schemeClr val="lt1"/>
+    </dgm:linClrLst>
+    <dgm:effectClrLst/>
+    <dgm:txLinClrLst/>
+    <dgm:txFillClrLst/>
+    <dgm:txEffectClrLst/>
+  </dgm:styleLbl>
+  <dgm:styleLbl name="alignNode1">
+    <dgm:fillClrLst meth="repeat">
+      <a:schemeClr val="accent1"/>
+    </dgm:fillClrLst>
+    <dgm:linClrLst meth="repeat">
+      <a:schemeClr val="accent1"/>
+    </dgm:linClrLst>
+    <dgm:effectClrLst/>
+    <dgm:txLinClrLst/>
+    <dgm:txFillClrLst/>
+    <dgm:txEffectClrLst/>
+  </dgm:styleLbl>
+  <dgm:styleLbl name="node1">
+    <dgm:fillClrLst meth="repeat">
+      <a:schemeClr val="accent1"/>
+    </dgm:fillClrLst>
+    <dgm:linClrLst meth="repeat">
+      <a:schemeClr val="lt1"/>
+    </dgm:linClrLst>
+    <dgm:effectClrLst/>
+    <dgm:txLinClrLst/>
+    <dgm:txFillClrLst/>
+    <dgm:txEffectClrLst/>
+  </dgm:styleLbl>
+  <dgm:styleLbl name="lnNode1">
+    <dgm:fillClrLst meth="repeat">
+      <a:schemeClr val="accent1"/>
+    </dgm:fillClrLst>
+    <dgm:linClrLst meth="repeat">
+      <a:schemeClr val="lt1"/>
+    </dgm:linClrLst>
+    <dgm:effectClrLst/>
+    <dgm:txLinClrLst/>
+    <dgm:txFillClrLst/>
+    <dgm:txEffectClrLst/>
+  </dgm:styleLbl>
+  <dgm:styleLbl name="vennNode1">
+    <dgm:fillClrLst meth="repeat">
+      <a:schemeClr val="accent1">
+        <a:alpha val="50000"/>
+      </a:schemeClr>
+    </dgm:fillClrLst>
+    <dgm:linClrLst meth="repeat">
+      <a:schemeClr val="lt1"/>
+    </dgm:linClrLst>
+    <dgm:effectClrLst/>
+    <dgm:txLinClrLst/>
+    <dgm:txFillClrLst/>
+    <dgm:txEffectClrLst/>
+  </dgm:styleLbl>
+  <dgm:styleLbl name="node2">
+    <dgm:fillClrLst meth="repeat">
+      <a:schemeClr val="accent1"/>
+    </dgm:fillClrLst>
+    <dgm:linClrLst meth="repeat">
+      <a:schemeClr val="lt1"/>
+    </dgm:linClrLst>
+    <dgm:effectClrLst/>
+    <dgm:txLinClrLst/>
+    <dgm:txFillClrLst/>
+    <dgm:txEffectClrLst/>
+  </dgm:styleLbl>
+  <dgm:styleLbl name="node3">
+    <dgm:fillClrLst meth="repeat">
+      <a:schemeClr val="accent1"/>
+    </dgm:fillClrLst>
+    <dgm:linClrLst meth="repeat">
+      <a:schemeClr val="lt1"/>
+    </dgm:linClrLst>
+    <dgm:effectClrLst/>
+    <dgm:txLinClrLst/>
+    <dgm:txFillClrLst/>
+    <dgm:txEffectClrLst/>
+  </dgm:styleLbl>
+  <dgm:styleLbl name="node4">
+    <dgm:fillClrLst meth="repeat">
+      <a:schemeClr val="accent1"/>
+    </dgm:fillClrLst>
+    <dgm:linClrLst meth="repeat">
+      <a:schemeClr val="lt1"/>
+    </dgm:linClrLst>
+    <dgm:effectClrLst/>
+    <dgm:txLinClrLst/>
+    <dgm:txFillClrLst/>
+    <dgm:txEffectClrLst/>
+  </dgm:styleLbl>
+  <dgm:styleLbl name="fgImgPlace1">
+    <dgm:fillClrLst meth="repeat">
+      <a:schemeClr val="accent1">
+        <a:tint val="50000"/>
+      </a:schemeClr>
+    </dgm:fillClrLst>
+    <dgm:linClrLst meth="repeat">
+      <a:schemeClr val="lt1"/>
+    </dgm:linClrLst>
+    <dgm:effectClrLst/>
+    <dgm:txLinClrLst/>
+    <dgm:txFillClrLst meth="repeat">
+      <a:schemeClr val="lt1"/>
+    </dgm:txFillClrLst>
+    <dgm:txEffectClrLst/>
+  </dgm:styleLbl>
+  <dgm:styleLbl name="alignImgPlace1">
+    <dgm:fillClrLst meth="repeat">
+      <a:schemeClr val="accent1">
+        <a:tint val="50000"/>
+      </a:schemeClr>
+    </dgm:fillClrLst>
+    <dgm:linClrLst meth="repeat">
+      <a:schemeClr val="lt1"/>
+    </dgm:linClrLst>
+    <dgm:effectClrLst/>
+    <dgm:txLinClrLst/>
+    <dgm:txFillClrLst meth="repeat">
+      <a:schemeClr val="lt1"/>
+    </dgm:txFillClrLst>
+    <dgm:txEffectClrLst/>
+  </dgm:styleLbl>
+  <dgm:styleLbl name="bgImgPlace1">
+    <dgm:fillClrLst meth="repeat">
+      <a:schemeClr val="accent1">
+        <a:tint val="50000"/>
+      </a:schemeClr>
+    </dgm:fillClrLst>
+    <dgm:linClrLst meth="repeat">
+      <a:schemeClr val="lt1"/>
+    </dgm:linClrLst>
+    <dgm:effectClrLst/>
+    <dgm:txLinClrLst/>
+    <dgm:txFillClrLst meth="repeat">
+      <a:schemeClr val="lt1"/>
+    </dgm:txFillClrLst>
+    <dgm:txEffectClrLst/>
+  </dgm:styleLbl>
+  <dgm:styleLbl name="sibTrans2D1">
+    <dgm:fillClrLst meth="repeat">
+      <a:schemeClr val="accent1">
+        <a:tint val="60000"/>
+      </a:schemeClr>
+    </dgm:fillClrLst>
+    <dgm:linClrLst meth="repeat">
+      <a:schemeClr val="accent1">
+        <a:tint val="60000"/>
+      </a:schemeClr>
+    </dgm:linClrLst>
+    <dgm:effectClrLst/>
+    <dgm:txLinClrLst/>
+    <dgm:txFillClrLst/>
+    <dgm:txEffectClrLst/>
+  </dgm:styleLbl>
+  <dgm:styleLbl name="fgSibTrans2D1">
+    <dgm:fillClrLst meth="repeat">
+      <a:schemeClr val="accent1">
+        <a:tint val="60000"/>
+      </a:schemeClr>
+    </dgm:fillClrLst>
+    <dgm:linClrLst meth="repeat">
+      <a:schemeClr val="accent1">
+        <a:tint val="60000"/>
+      </a:schemeClr>
+    </dgm:linClrLst>
+    <dgm:effectClrLst/>
+    <dgm:txLinClrLst/>
+    <dgm:txFillClrLst/>
+    <dgm:txEffectClrLst/>
+  </dgm:styleLbl>
+  <dgm:styleLbl name="bgSibTrans2D1">
+    <dgm:fillClrLst meth="repeat">
+      <a:schemeClr val="accent1">
+        <a:tint val="60000"/>
+      </a:schemeClr>
+    </dgm:fillClrLst>
+    <dgm:linClrLst meth="repeat">
+      <a:schemeClr val="accent1">
+        <a:tint val="60000"/>
+      </a:schemeClr>
+    </dgm:linClrLst>
+    <dgm:effectClrLst/>
+    <dgm:txLinClrLst/>
+    <dgm:txFillClrLst/>
+    <dgm:txEffectClrLst/>
+  </dgm:styleLbl>
+  <dgm:styleLbl name="sibTrans1D1">
+    <dgm:fillClrLst meth="repeat">
+      <a:schemeClr val="accent1"/>
+    </dgm:fillClrLst>
+    <dgm:linClrLst meth="repeat">
+      <a:schemeClr val="accent1"/>
+    </dgm:linClrLst>
+    <dgm:effectClrLst/>
+    <dgm:txLinClrLst/>
+    <dgm:txFillClrLst meth="repeat">
+      <a:schemeClr val="tx1"/>
+    </dgm:txFillClrLst>
+    <dgm:txEffectClrLst/>
+  </dgm:styleLbl>
+  <dgm:styleLbl name="callout">
+    <dgm:fillClrLst meth="repeat">
+      <a:schemeClr val="accent1"/>
+    </dgm:fillClrLst>
+    <dgm:linClrLst meth="repeat">
+      <a:schemeClr val="accent1">
+        <a:tint val="50000"/>
+      </a:schemeClr>
+    </dgm:linClrLst>
+    <dgm:effectClrLst/>
+    <dgm:txLinClrLst/>
+    <dgm:txFillClrLst meth="repeat">
+      <a:schemeClr val="tx1"/>
+    </dgm:txFillClrLst>
+    <dgm:txEffectClrLst/>
+  </dgm:styleLbl>
+  <dgm:styleLbl name="asst0">
+    <dgm:fillClrLst meth="repeat">
+      <a:schemeClr val="accent1"/>
+    </dgm:fillClrLst>
+    <dgm:linClrLst meth="repeat">
+      <a:schemeClr val="lt1"/>
+    </dgm:linClrLst>
+    <dgm:effectClrLst/>
+    <dgm:txLinClrLst/>
+    <dgm:txFillClrLst/>
+    <dgm:txEffectClrLst/>
+  </dgm:styleLbl>
+  <dgm:styleLbl name="asst1">
+    <dgm:fillClrLst meth="repeat">
+      <a:schemeClr val="accent1"/>
+    </dgm:fillClrLst>
+    <dgm:linClrLst meth="repeat">
+      <a:schemeClr val="lt1"/>
+    </dgm:linClrLst>
+    <dgm:effectClrLst/>
+    <dgm:txLinClrLst/>
+    <dgm:txFillClrLst/>
+    <dgm:txEffectClrLst/>
+  </dgm:styleLbl>
+  <dgm:styleLbl name="asst2">
+    <dgm:fillClrLst meth="repeat">
+      <a:schemeClr val="accent1"/>
+    </dgm:fillClrLst>
+    <dgm:linClrLst meth="repeat">
+      <a:schemeClr val="lt1"/>
+    </dgm:linClrLst>
+    <dgm:effectClrLst/>
+    <dgm:txLinClrLst/>
+    <dgm:txFillClrLst/>
+    <dgm:txEffectClrLst/>
+  </dgm:styleLbl>
+  <dgm:styleLbl name="asst3">
+    <dgm:fillClrLst meth="repeat">
+      <a:schemeClr val="accent1"/>
+    </dgm:fillClrLst>
+    <dgm:linClrLst meth="repeat">
+      <a:schemeClr val="lt1"/>
+    </dgm:linClrLst>
+    <dgm:effectClrLst/>
+    <dgm:txLinClrLst/>
+    <dgm:txFillClrLst/>
+    <dgm:txEffectClrLst/>
+  </dgm:styleLbl>
+  <dgm:styleLbl name="asst4">
+    <dgm:fillClrLst meth="repeat">
+      <a:schemeClr val="accent1"/>
+    </dgm:fillClrLst>
+    <dgm:linClrLst meth="repeat">
+      <a:schemeClr val="lt1"/>
+    </dgm:linClrLst>
+    <dgm:effectClrLst/>
+    <dgm:txLinClrLst/>
+    <dgm:txFillClrLst/>
+    <dgm:txEffectClrLst/>
+  </dgm:styleLbl>
+  <dgm:styleLbl name="parChTrans2D1">
+    <dgm:fillClrLst meth="repeat">
+      <a:schemeClr val="accent1">
+        <a:tint val="60000"/>
+      </a:schemeClr>
+    </dgm:fillClrLst>
+    <dgm:linClrLst meth="repeat">
+      <a:schemeClr val="accent1">
+        <a:tint val="60000"/>
+      </a:schemeClr>
+    </dgm:linClrLst>
+    <dgm:effectClrLst/>
+    <dgm:txLinClrLst/>
+    <dgm:txFillClrLst meth="repeat">
+      <a:schemeClr val="lt1"/>
+    </dgm:txFillClrLst>
+    <dgm:txEffectClrLst/>
+  </dgm:styleLbl>
+  <dgm:styleLbl name="parChTrans2D2">
+    <dgm:fillClrLst meth="repeat">
+      <a:schemeClr val="accent1"/>
+    </dgm:fillClrLst>
+    <dgm:linClrLst meth="repeat">
+      <a:schemeClr val="accent1"/>
+    </dgm:linClrLst>
+    <dgm:effectClrLst/>
+    <dgm:txLinClrLst/>
+    <dgm:txFillClrLst meth="repeat">
+      <a:schemeClr val="lt1"/>
+    </dgm:txFillClrLst>
+    <dgm:txEffectClrLst/>
+  </dgm:styleLbl>
+  <dgm:styleLbl name="parChTrans2D3">
+    <dgm:fillClrLst meth="repeat">
+      <a:schemeClr val="accent1"/>
+    </dgm:fillClrLst>
+    <dgm:linClrLst meth="repeat">
+      <a:schemeClr val="accent1"/>
+    </dgm:linClrLst>
+    <dgm:effectClrLst/>
+    <dgm:txLinClrLst/>
+    <dgm:txFillClrLst meth="repeat">
+      <a:schemeClr val="lt1"/>
+    </dgm:txFillClrLst>
+    <dgm:txEffectClrLst/>
+  </dgm:styleLbl>
+  <dgm:styleLbl name="parChTrans2D4">
+    <dgm:fillClrLst meth="repeat">
+      <a:schemeClr val="accent1"/>
+    </dgm:fillClrLst>
+    <dgm:linClrLst meth="repeat">
+      <a:schemeClr val="accent1"/>
+    </dgm:linClrLst>
+    <dgm:effectClrLst/>
+    <dgm:txLinClrLst/>
+    <dgm:txFillClrLst meth="repeat">
+      <a:schemeClr val="lt1"/>
+    </dgm:txFillClrLst>
+    <dgm:txEffectClrLst/>
+  </dgm:styleLbl>
+  <dgm:styleLbl name="parChTrans1D1">
+    <dgm:fillClrLst meth="repeat">
+      <a:schemeClr val="accent1"/>
+    </dgm:fillClrLst>
+    <dgm:linClrLst meth="repeat">
+      <a:schemeClr val="accent1">
+        <a:shade val="60000"/>
+      </a:schemeClr>
+    </dgm:linClrLst>
+    <dgm:effectClrLst/>
+    <dgm:txLinClrLst/>
+    <dgm:txFillClrLst meth="repeat">
+      <a:schemeClr val="tx1"/>
+    </dgm:txFillClrLst>
+    <dgm:txEffectClrLst/>
+  </dgm:styleLbl>
+  <dgm:styleLbl name="parChTrans1D2">
+    <dgm:fillClrLst meth="repeat">
+      <a:schemeClr val="accent1"/>
+    </dgm:fillClrLst>
+    <dgm:linClrLst meth="repeat">
+      <a:schemeClr val="accent1">
+        <a:shade val="60000"/>
+      </a:schemeClr>
+    </dgm:linClrLst>
+    <dgm:effectClrLst/>
+    <dgm:txLinClrLst/>
+    <dgm:txFillClrLst meth="repeat">
+      <a:schemeClr val="tx1"/>
+    </dgm:txFillClrLst>
+    <dgm:txEffectClrLst/>
+  </dgm:styleLbl>
+  <dgm:styleLbl name="parChTrans1D3">
+    <dgm:fillClrLst meth="repeat">
+      <a:schemeClr val="accent1"/>
+    </dgm:fillClrLst>
+    <dgm:linClrLst meth="repeat">
+      <a:schemeClr val="accent1">
+        <a:shade val="80000"/>
+      </a:schemeClr>
+    </dgm:linClrLst>
+    <dgm:effectClrLst/>
+    <dgm:txLinClrLst/>
+    <dgm:txFillClrLst meth="repeat">
+      <a:schemeClr val="tx1"/>
+    </dgm:txFillClrLst>
+    <dgm:txEffectClrLst/>
+  </dgm:styleLbl>
+  <dgm:styleLbl name="parChTrans1D4">
+    <dgm:fillClrLst meth="repeat">
+      <a:schemeClr val="accent1"/>
+    </dgm:fillClrLst>
+    <dgm:linClrLst meth="repeat">
+      <a:schemeClr val="accent1">
+        <a:shade val="80000"/>
+      </a:schemeClr>
+    </dgm:linClrLst>
+    <dgm:effectClrLst/>
+    <dgm:txLinClrLst/>
+    <dgm:txFillClrLst meth="repeat">
+      <a:schemeClr val="tx1"/>
+    </dgm:txFillClrLst>
+    <dgm:txEffectClrLst/>
+  </dgm:styleLbl>
+  <dgm:styleLbl name="fgAcc1">
+    <dgm:fillClrLst meth="repeat">
+      <a:schemeClr val="lt1">
+        <a:alpha val="90000"/>
+      </a:schemeClr>
+    </dgm:fillClrLst>
+    <dgm:linClrLst meth="repeat">
+      <a:schemeClr val="accent1"/>
+    </dgm:linClrLst>
+    <dgm:effectClrLst/>
+    <dgm:txLinClrLst/>
+    <dgm:txFillClrLst meth="repeat">
+      <a:schemeClr val="dk1"/>
+    </dgm:txFillClrLst>
+    <dgm:txEffectClrLst/>
+  </dgm:styleLbl>
+  <dgm:styleLbl name="conFgAcc1">
+    <dgm:fillClrLst meth="repeat">
+      <a:schemeClr val="lt1">
+        <a:alpha val="90000"/>
+      </a:schemeClr>
+    </dgm:fillClrLst>
+    <dgm:linClrLst meth="repeat">
+      <a:schemeClr val="accent1"/>
+    </dgm:linClrLst>
+    <dgm:effectClrLst/>
+    <dgm:txLinClrLst/>
+    <dgm:txFillClrLst meth="repeat">
+      <a:schemeClr val="dk1"/>
+    </dgm:txFillClrLst>
+    <dgm:txEffectClrLst/>
+  </dgm:styleLbl>
+  <dgm:styleLbl name="alignAcc1">
+    <dgm:fillClrLst meth="repeat">
+      <a:schemeClr val="lt1">
+        <a:alpha val="90000"/>
+      </a:schemeClr>
+    </dgm:fillClrLst>
+    <dgm:linClrLst meth="repeat">
+      <a:schemeClr val="accent1"/>
+    </dgm:linClrLst>
+    <dgm:effectClrLst/>
+    <dgm:txLinClrLst/>
+    <dgm:txFillClrLst meth="repeat">
+      <a:schemeClr val="dk1"/>
+    </dgm:txFillClrLst>
+    <dgm:txEffectClrLst/>
+  </dgm:styleLbl>
+  <dgm:styleLbl name="trAlignAcc1">
+    <dgm:fillClrLst meth="repeat">
+      <a:schemeClr val="lt1">
+        <a:alpha val="40000"/>
+      </a:schemeClr>
+    </dgm:fillClrLst>
+    <dgm:linClrLst meth="repeat">
+      <a:schemeClr val="accent1"/>
+    </dgm:linClrLst>
+    <dgm:effectClrLst/>
+    <dgm:txLinClrLst/>
+    <dgm:txFillClrLst meth="repeat">
+      <a:schemeClr val="dk1"/>
+    </dgm:txFillClrLst>
+    <dgm:txEffectClrLst/>
+  </dgm:styleLbl>
+  <dgm:styleLbl name="bgAcc1">
+    <dgm:fillClrLst meth="repeat">
+      <a:schemeClr val="lt1">
+        <a:alpha val="90000"/>
+      </a:schemeClr>
+    </dgm:fillClrLst>
+    <dgm:linClrLst meth="repeat">
+      <a:schemeClr val="accent1"/>
+    </dgm:linClrLst>
+    <dgm:effectClrLst/>
+    <dgm:txLinClrLst/>
+    <dgm:txFillClrLst meth="repeat">
+      <a:schemeClr val="dk1"/>
+    </dgm:txFillClrLst>
+    <dgm:txEffectClrLst/>
+  </dgm:styleLbl>
+  <dgm:styleLbl name="solidFgAcc1">
+    <dgm:fillClrLst meth="repeat">
+      <a:schemeClr val="lt1"/>
+    </dgm:fillClrLst>
+    <dgm:linClrLst meth="repeat">
+      <a:schemeClr val="accent1"/>
+    </dgm:linClrLst>
+    <dgm:effectClrLst/>
+    <dgm:txLinClrLst/>
+    <dgm:txFillClrLst meth="repeat">
+      <a:schemeClr val="dk1"/>
+    </dgm:txFillClrLst>
+    <dgm:txEffectClrLst/>
+  </dgm:styleLbl>
+  <dgm:styleLbl name="solidAlignAcc1">
+    <dgm:fillClrLst meth="repeat">
+      <a:schemeClr val="lt1"/>
+    </dgm:fillClrLst>
+    <dgm:linClrLst meth="repeat">
+      <a:schemeClr val="accent1"/>
+    </dgm:linClrLst>
+    <dgm:effectClrLst/>
+    <dgm:txLinClrLst/>
+    <dgm:txFillClrLst meth="repeat">
+      <a:schemeClr val="dk1"/>
+    </dgm:txFillClrLst>
+    <dgm:txEffectClrLst/>
+  </dgm:styleLbl>
+  <dgm:styleLbl name="solidBgAcc1">
+    <dgm:fillClrLst meth="repeat">
+      <a:schemeClr val="lt1"/>
+    </dgm:fillClrLst>
+    <dgm:linClrLst meth="repeat">
+      <a:schemeClr val="accent1"/>
+    </dgm:linClrLst>
+    <dgm:effectClrLst/>
+    <dgm:txLinClrLst/>
+    <dgm:txFillClrLst meth="repeat">
+      <a:schemeClr val="dk1"/>
+    </dgm:txFillClrLst>
+    <dgm:txEffectClrLst/>
+  </dgm:styleLbl>
+  <dgm:styleLbl name="fgAccFollowNode1">
+    <dgm:fillClrLst meth="repeat">
+      <a:schemeClr val="accent1">
+        <a:alpha val="90000"/>
+        <a:tint val="40000"/>
+      </a:schemeClr>
+    </dgm:fillClrLst>
+    <dgm:linClrLst meth="repeat">
+      <a:schemeClr val="accent1">
+        <a:alpha val="90000"/>
+        <a:tint val="40000"/>
+      </a:schemeClr>
+    </dgm:linClrLst>
+    <dgm:effectClrLst/>
+    <dgm:txLinClrLst/>
+    <dgm:txFillClrLst meth="repeat">
+      <a:schemeClr val="dk1"/>
+    </dgm:txFillClrLst>
+    <dgm:txEffectClrLst/>
+  </dgm:styleLbl>
+  <dgm:styleLbl name="alignAccFollowNode1">
+    <dgm:fillClrLst meth="repeat">
+      <a:schemeClr val="accent1">
+        <a:alpha val="90000"/>
+        <a:tint val="40000"/>
+      </a:schemeClr>
+    </dgm:fillClrLst>
+    <dgm:linClrLst meth="repeat">
+      <a:schemeClr val="accent1">
+        <a:alpha val="90000"/>
+        <a:tint val="40000"/>
+      </a:schemeClr>
+    </dgm:linClrLst>
+    <dgm:effectClrLst/>
+    <dgm:txLinClrLst/>
+    <dgm:txFillClrLst meth="repeat">
+      <a:schemeClr val="dk1"/>
+    </dgm:txFillClrLst>
+    <dgm:txEffectClrLst/>
+  </dgm:styleLbl>
+  <dgm:styleLbl name="bgAccFollowNode1">
+    <dgm:fillClrLst meth="repeat">
+      <a:schemeClr val="accent1">
+        <a:alpha val="90000"/>
+        <a:tint val="40000"/>
+      </a:schemeClr>
+    </dgm:fillClrLst>
+    <dgm:linClrLst meth="repeat">
+      <a:schemeClr val="accent1">
+        <a:alpha val="90000"/>
+        <a:tint val="40000"/>
+      </a:schemeClr>
+    </dgm:linClrLst>
+    <dgm:effectClrLst/>
+    <dgm:txLinClrLst/>
+    <dgm:txFillClrLst meth="repeat">
+      <a:schemeClr val="dk1"/>
+    </dgm:txFillClrLst>
+    <dgm:txEffectClrLst/>
+  </dgm:styleLbl>
+  <dgm:styleLbl name="fgAcc0">
+    <dgm:fillClrLst meth="repeat">
+      <a:schemeClr val="lt1">
+        <a:alpha val="90000"/>
+      </a:schemeClr>
+    </dgm:fillClrLst>
+    <dgm:linClrLst meth="repeat">
+      <a:schemeClr val="accent1"/>
+    </dgm:linClrLst>
+    <dgm:effectClrLst/>
+    <dgm:txLinClrLst/>
+    <dgm:txFillClrLst meth="repeat">
+      <a:schemeClr val="dk1"/>
+    </dgm:txFillClrLst>
+    <dgm:txEffectClrLst/>
+  </dgm:styleLbl>
+  <dgm:styleLbl name="fgAcc2">
+    <dgm:fillClrLst meth="repeat">
+      <a:schemeClr val="lt1">
+        <a:alpha val="90000"/>
+      </a:schemeClr>
+    </dgm:fillClrLst>
+    <dgm:linClrLst meth="repeat">
+      <a:schemeClr val="accent1"/>
+    </dgm:linClrLst>
+    <dgm:effectClrLst/>
+    <dgm:txLinClrLst/>
+    <dgm:txFillClrLst meth="repeat">
+      <a:schemeClr val="dk1"/>
+    </dgm:txFillClrLst>
+    <dgm:txEffectClrLst/>
+  </dgm:styleLbl>
+  <dgm:styleLbl name="fgAcc3">
+    <dgm:fillClrLst meth="repeat">
+      <a:schemeClr val="lt1">
+        <a:alpha val="90000"/>
+      </a:schemeClr>
+    </dgm:fillClrLst>
+    <dgm:linClrLst meth="repeat">
+      <a:schemeClr val="accent1"/>
+    </dgm:linClrLst>
+    <dgm:effectClrLst/>
+    <dgm:txLinClrLst/>
+    <dgm:txFillClrLst meth="repeat">
+      <a:schemeClr val="dk1"/>
+    </dgm:txFillClrLst>
+    <dgm:txEffectClrLst/>
+  </dgm:styleLbl>
+  <dgm:styleLbl name="fgAcc4">
+    <dgm:fillClrLst meth="repeat">
+      <a:schemeClr val="lt1">
+        <a:alpha val="90000"/>
+      </a:schemeClr>
+    </dgm:fillClrLst>
+    <dgm:linClrLst meth="repeat">
+      <a:schemeClr val="accent1"/>
+    </dgm:linClrLst>
+    <dgm:effectClrLst/>
+    <dgm:txLinClrLst/>
+    <dgm:txFillClrLst meth="repeat">
+      <a:schemeClr val="dk1"/>
+    </dgm:txFillClrLst>
+    <dgm:txEffectClrLst/>
+  </dgm:styleLbl>
+  <dgm:styleLbl name="bgShp">
+    <dgm:fillClrLst meth="repeat">
+      <a:schemeClr val="accent1">
+        <a:tint val="40000"/>
+      </a:schemeClr>
+    </dgm:fillClrLst>
+    <dgm:linClrLst meth="repeat">
+      <a:schemeClr val="accent1"/>
+    </dgm:linClrLst>
+    <dgm:effectClrLst/>
+    <dgm:txLinClrLst/>
+    <dgm:txFillClrLst meth="repeat">
+      <a:schemeClr val="dk1"/>
+    </dgm:txFillClrLst>
+    <dgm:txEffectClrLst/>
+  </dgm:styleLbl>
+  <dgm:styleLbl name="dkBgShp">
+    <dgm:fillClrLst meth="repeat">
+      <a:schemeClr val="accent1">
+        <a:shade val="80000"/>
+      </a:schemeClr>
+    </dgm:fillClrLst>
+    <dgm:linClrLst meth="repeat">
+      <a:schemeClr val="accent1"/>
+    </dgm:linClrLst>
+    <dgm:effectClrLst/>
+    <dgm:txLinClrLst/>
+    <dgm:txFillClrLst meth="repeat">
+      <a:schemeClr val="lt1"/>
+    </dgm:txFillClrLst>
+    <dgm:txEffectClrLst/>
+  </dgm:styleLbl>
+  <dgm:styleLbl name="trBgShp">
+    <dgm:fillClrLst meth="repeat">
+      <a:schemeClr val="accent1">
+        <a:tint val="50000"/>
+        <a:alpha val="40000"/>
+      </a:schemeClr>
+    </dgm:fillClrLst>
+    <dgm:linClrLst meth="repeat">
+      <a:schemeClr val="accent1"/>
+    </dgm:linClrLst>
+    <dgm:effectClrLst/>
+    <dgm:txLinClrLst/>
+    <dgm:txFillClrLst meth="repeat">
+      <a:schemeClr val="lt1"/>
+    </dgm:txFillClrLst>
+    <dgm:txEffectClrLst/>
+  </dgm:styleLbl>
+  <dgm:styleLbl name="fgShp">
+    <dgm:fillClrLst meth="repeat">
+      <a:schemeClr val="accent1">
+        <a:tint val="60000"/>
+      </a:schemeClr>
+    </dgm:fillClrLst>
+    <dgm:linClrLst meth="repeat">
+      <a:schemeClr val="lt1"/>
+    </dgm:linClrLst>
+    <dgm:effectClrLst/>
+    <dgm:txLinClrLst/>
+    <dgm:txFillClrLst meth="repeat">
+      <a:schemeClr val="dk1"/>
+    </dgm:txFillClrLst>
+    <dgm:txEffectClrLst/>
+  </dgm:styleLbl>
+  <dgm:styleLbl name="revTx">
+    <dgm:fillClrLst meth="repeat">
+      <a:schemeClr val="lt1">
+        <a:alpha val="0"/>
+      </a:schemeClr>
+    </dgm:fillClrLst>
+    <dgm:linClrLst meth="repeat">
+      <a:schemeClr val="dk1">
+        <a:alpha val="0"/>
+      </a:schemeClr>
+    </dgm:linClrLst>
+    <dgm:effectClrLst/>
+    <dgm:txLinClrLst/>
+    <dgm:txFillClrLst meth="repeat">
+      <a:schemeClr val="tx1"/>
+    </dgm:txFillClrLst>
+    <dgm:txEffectClrLst/>
+  </dgm:styleLbl>
+</dgm:colorsDef>
+</file>
+
 <file path=word/diagrams/data1.xml><?xml version="1.0" encoding="utf-8"?>
 <dgm:dataModel xmlns:dgm="http://schemas.openxmlformats.org/drawingml/2006/diagram" xmlns:a="http://schemas.openxmlformats.org/drawingml/2006/main">
   <dgm:ptLst>
@@ -7242,26 +10471,6 @@
         </dgm:presLayoutVars>
       </dgm:prSet>
       <dgm:spPr/>
-    </dgm:pt>
-    <dgm:pt modelId="{3C21FDA1-B4EE-40C9-9282-5C99DFF957EC}" type="pres">
-      <dgm:prSet presAssocID="{F716184E-9722-403D-9223-3ED2E4044D89}" presName="hierRoot1" presStyleCnt="0">
-        <dgm:presLayoutVars>
-          <dgm:hierBranch val="init"/>
-        </dgm:presLayoutVars>
-      </dgm:prSet>
-      <dgm:spPr/>
-    </dgm:pt>
-    <dgm:pt modelId="{DEFA71B3-156A-490E-8F9F-DD064BB48480}" type="pres">
-      <dgm:prSet presAssocID="{F716184E-9722-403D-9223-3ED2E4044D89}" presName="rootComposite1" presStyleCnt="0"/>
-      <dgm:spPr/>
-    </dgm:pt>
-    <dgm:pt modelId="{0BA3ABCB-4E05-410A-9ADE-531BAC62ABE8}" type="pres">
-      <dgm:prSet presAssocID="{F716184E-9722-403D-9223-3ED2E4044D89}" presName="rootText1" presStyleLbl="alignAcc1" presStyleIdx="0" presStyleCnt="0">
-        <dgm:presLayoutVars>
-          <dgm:chPref val="3"/>
-        </dgm:presLayoutVars>
-      </dgm:prSet>
-      <dgm:spPr/>
       <dgm:t>
         <a:bodyPr/>
         <a:lstStyle/>
@@ -7270,84 +10479,20 @@
         </a:p>
       </dgm:t>
     </dgm:pt>
-    <dgm:pt modelId="{0A259752-0C41-4AA3-9AE0-9FAE9C4BDF55}" type="pres">
-      <dgm:prSet presAssocID="{F716184E-9722-403D-9223-3ED2E4044D89}" presName="topArc1" presStyleLbl="parChTrans1D1" presStyleIdx="0" presStyleCnt="14"/>
-      <dgm:spPr/>
-    </dgm:pt>
-    <dgm:pt modelId="{A9CF4AE6-C4C7-4B72-84E3-B88DCBDFD316}" type="pres">
-      <dgm:prSet presAssocID="{F716184E-9722-403D-9223-3ED2E4044D89}" presName="bottomArc1" presStyleLbl="parChTrans1D1" presStyleIdx="1" presStyleCnt="14"/>
-      <dgm:spPr/>
-    </dgm:pt>
-    <dgm:pt modelId="{C4C0998B-ACCE-4CB0-9F25-3B3E3A06B920}" type="pres">
-      <dgm:prSet presAssocID="{F716184E-9722-403D-9223-3ED2E4044D89}" presName="topConnNode1" presStyleLbl="node1" presStyleIdx="0" presStyleCnt="0"/>
-      <dgm:spPr/>
-    </dgm:pt>
-    <dgm:pt modelId="{0B293FE8-20BB-46A3-B0AE-D99A79489464}" type="pres">
-      <dgm:prSet presAssocID="{F716184E-9722-403D-9223-3ED2E4044D89}" presName="hierChild2" presStyleCnt="0"/>
-      <dgm:spPr/>
-    </dgm:pt>
-    <dgm:pt modelId="{96113B02-98DF-4B3E-97E1-A8575B31AE58}" type="pres">
-      <dgm:prSet presAssocID="{62C75263-E773-42DF-9B5F-E403ABCB7FCC}" presName="Name28" presStyleLbl="parChTrans1D2" presStyleIdx="0" presStyleCnt="6"/>
-      <dgm:spPr/>
-    </dgm:pt>
-    <dgm:pt modelId="{B5579B1A-BA7A-468D-AD3A-371CB0CBDF37}" type="pres">
-      <dgm:prSet presAssocID="{DEEB3673-B83D-4438-94BE-25C5870B1BD0}" presName="hierRoot2" presStyleCnt="0">
+    <dgm:pt modelId="{3C21FDA1-B4EE-40C9-9282-5C99DFF957EC}" type="pres">
+      <dgm:prSet presAssocID="{F716184E-9722-403D-9223-3ED2E4044D89}" presName="hierRoot1" presStyleCnt="0">
         <dgm:presLayoutVars>
           <dgm:hierBranch val="init"/>
         </dgm:presLayoutVars>
       </dgm:prSet>
       <dgm:spPr/>
     </dgm:pt>
-    <dgm:pt modelId="{C8418439-9B6A-42ED-A1F0-752A98A58FF3}" type="pres">
-      <dgm:prSet presAssocID="{DEEB3673-B83D-4438-94BE-25C5870B1BD0}" presName="rootComposite2" presStyleCnt="0"/>
-      <dgm:spPr/>
-    </dgm:pt>
-    <dgm:pt modelId="{C275573B-2C66-4D12-A0DC-01C5904BFCC6}" type="pres">
-      <dgm:prSet presAssocID="{DEEB3673-B83D-4438-94BE-25C5870B1BD0}" presName="rootText2" presStyleLbl="alignAcc1" presStyleIdx="0" presStyleCnt="0">
-        <dgm:presLayoutVars>
-          <dgm:chPref val="3"/>
-        </dgm:presLayoutVars>
-      </dgm:prSet>
-      <dgm:spPr/>
-    </dgm:pt>
-    <dgm:pt modelId="{7D2B1984-362D-4663-98F8-18B3CBC5D1F0}" type="pres">
-      <dgm:prSet presAssocID="{DEEB3673-B83D-4438-94BE-25C5870B1BD0}" presName="topArc2" presStyleLbl="parChTrans1D1" presStyleIdx="2" presStyleCnt="14"/>
-      <dgm:spPr/>
-    </dgm:pt>
-    <dgm:pt modelId="{CBAE5F6B-2412-45BC-8058-53C584E79C9E}" type="pres">
-      <dgm:prSet presAssocID="{DEEB3673-B83D-4438-94BE-25C5870B1BD0}" presName="bottomArc2" presStyleLbl="parChTrans1D1" presStyleIdx="3" presStyleCnt="14"/>
-      <dgm:spPr/>
-    </dgm:pt>
-    <dgm:pt modelId="{6D1BE7AE-7822-4997-8535-4C095FF3CEFB}" type="pres">
-      <dgm:prSet presAssocID="{DEEB3673-B83D-4438-94BE-25C5870B1BD0}" presName="topConnNode2" presStyleLbl="node2" presStyleIdx="0" presStyleCnt="0"/>
-      <dgm:spPr/>
-    </dgm:pt>
-    <dgm:pt modelId="{E81F5843-BFFA-47AD-9996-F181B72FFC85}" type="pres">
-      <dgm:prSet presAssocID="{DEEB3673-B83D-4438-94BE-25C5870B1BD0}" presName="hierChild4" presStyleCnt="0"/>
-      <dgm:spPr/>
-    </dgm:pt>
-    <dgm:pt modelId="{808DB23D-E088-42A7-8E7F-DB7574769343}" type="pres">
-      <dgm:prSet presAssocID="{DEEB3673-B83D-4438-94BE-25C5870B1BD0}" presName="hierChild5" presStyleCnt="0"/>
-      <dgm:spPr/>
-    </dgm:pt>
-    <dgm:pt modelId="{8B937498-A28A-4EC7-A4E4-2AA4CD90033C}" type="pres">
-      <dgm:prSet presAssocID="{177A929E-375C-4895-8E67-C6464DBFD708}" presName="Name28" presStyleLbl="parChTrans1D2" presStyleIdx="1" presStyleCnt="6"/>
-      <dgm:spPr/>
-    </dgm:pt>
-    <dgm:pt modelId="{F5A86F6A-AA0B-4936-82B2-5BA0E9CB6688}" type="pres">
-      <dgm:prSet presAssocID="{E5775B73-2D24-4114-BECC-EFF71A3E602D}" presName="hierRoot2" presStyleCnt="0">
-        <dgm:presLayoutVars>
-          <dgm:hierBranch val="init"/>
-        </dgm:presLayoutVars>
-      </dgm:prSet>
-      <dgm:spPr/>
-    </dgm:pt>
-    <dgm:pt modelId="{EFDE67F4-9B61-4B86-9F7A-27F9C20C7382}" type="pres">
-      <dgm:prSet presAssocID="{E5775B73-2D24-4114-BECC-EFF71A3E602D}" presName="rootComposite2" presStyleCnt="0"/>
-      <dgm:spPr/>
-    </dgm:pt>
-    <dgm:pt modelId="{498CC0D9-7012-4C77-82DD-55D0BB3B2ABF}" type="pres">
-      <dgm:prSet presAssocID="{E5775B73-2D24-4114-BECC-EFF71A3E602D}" presName="rootText2" presStyleLbl="alignAcc1" presStyleIdx="0" presStyleCnt="0">
+    <dgm:pt modelId="{DEFA71B3-156A-490E-8F9F-DD064BB48480}" type="pres">
+      <dgm:prSet presAssocID="{F716184E-9722-403D-9223-3ED2E4044D89}" presName="rootComposite1" presStyleCnt="0"/>
+      <dgm:spPr/>
+    </dgm:pt>
+    <dgm:pt modelId="{0BA3ABCB-4E05-410A-9ADE-531BAC62ABE8}" type="pres">
+      <dgm:prSet presAssocID="{F716184E-9722-403D-9223-3ED2E4044D89}" presName="rootText1" presStyleLbl="alignAcc1" presStyleIdx="0" presStyleCnt="0">
         <dgm:presLayoutVars>
           <dgm:chPref val="3"/>
         </dgm:presLayoutVars>
@@ -7361,92 +10506,16 @@
         </a:p>
       </dgm:t>
     </dgm:pt>
-    <dgm:pt modelId="{94A8589E-5467-4FFC-83A2-1728258641C5}" type="pres">
-      <dgm:prSet presAssocID="{E5775B73-2D24-4114-BECC-EFF71A3E602D}" presName="topArc2" presStyleLbl="parChTrans1D1" presStyleIdx="4" presStyleCnt="14"/>
-      <dgm:spPr/>
-    </dgm:pt>
-    <dgm:pt modelId="{1891E4F3-A7BC-42BA-AA4C-61C4824AE10C}" type="pres">
-      <dgm:prSet presAssocID="{E5775B73-2D24-4114-BECC-EFF71A3E602D}" presName="bottomArc2" presStyleLbl="parChTrans1D1" presStyleIdx="5" presStyleCnt="14"/>
-      <dgm:spPr/>
-    </dgm:pt>
-    <dgm:pt modelId="{65CA2072-C6F4-4812-B54F-155A88297CEF}" type="pres">
-      <dgm:prSet presAssocID="{E5775B73-2D24-4114-BECC-EFF71A3E602D}" presName="topConnNode2" presStyleLbl="node2" presStyleIdx="0" presStyleCnt="0"/>
-      <dgm:spPr/>
-    </dgm:pt>
-    <dgm:pt modelId="{EB15E58A-343A-4C16-87E3-469FCA6CEE6B}" type="pres">
-      <dgm:prSet presAssocID="{E5775B73-2D24-4114-BECC-EFF71A3E602D}" presName="hierChild4" presStyleCnt="0"/>
-      <dgm:spPr/>
-    </dgm:pt>
-    <dgm:pt modelId="{474ACF87-483D-4FEF-AECA-8498612C27B2}" type="pres">
-      <dgm:prSet presAssocID="{E5775B73-2D24-4114-BECC-EFF71A3E602D}" presName="hierChild5" presStyleCnt="0"/>
-      <dgm:spPr/>
-    </dgm:pt>
-    <dgm:pt modelId="{E6EEA45A-28A8-4430-AF68-A8ABF36C6B1D}" type="pres">
-      <dgm:prSet presAssocID="{9A76E834-B5F0-402D-A883-A74D68AE1986}" presName="Name28" presStyleLbl="parChTrans1D2" presStyleIdx="2" presStyleCnt="6"/>
-      <dgm:spPr/>
-    </dgm:pt>
-    <dgm:pt modelId="{359D81A4-1803-4BB3-AC2D-673CB8A1B5A0}" type="pres">
-      <dgm:prSet presAssocID="{9CA6FF13-F75E-4D7E-92DE-9182C2AF2103}" presName="hierRoot2" presStyleCnt="0">
-        <dgm:presLayoutVars>
-          <dgm:hierBranch val="init"/>
-        </dgm:presLayoutVars>
-      </dgm:prSet>
-      <dgm:spPr/>
-    </dgm:pt>
-    <dgm:pt modelId="{30BB5FD1-810B-4CE2-9EAA-6F53C8DABDE1}" type="pres">
-      <dgm:prSet presAssocID="{9CA6FF13-F75E-4D7E-92DE-9182C2AF2103}" presName="rootComposite2" presStyleCnt="0"/>
-      <dgm:spPr/>
-    </dgm:pt>
-    <dgm:pt modelId="{67863466-5D58-4359-88BF-A5974A1BB280}" type="pres">
-      <dgm:prSet presAssocID="{9CA6FF13-F75E-4D7E-92DE-9182C2AF2103}" presName="rootText2" presStyleLbl="alignAcc1" presStyleIdx="0" presStyleCnt="0">
-        <dgm:presLayoutVars>
-          <dgm:chPref val="3"/>
-        </dgm:presLayoutVars>
-      </dgm:prSet>
-      <dgm:spPr/>
-    </dgm:pt>
-    <dgm:pt modelId="{D714A23A-96DF-4F06-ADE4-3D1D03D249AE}" type="pres">
-      <dgm:prSet presAssocID="{9CA6FF13-F75E-4D7E-92DE-9182C2AF2103}" presName="topArc2" presStyleLbl="parChTrans1D1" presStyleIdx="6" presStyleCnt="14"/>
-      <dgm:spPr/>
-    </dgm:pt>
-    <dgm:pt modelId="{FC32EF4A-3C67-4111-A7B2-2BC8752DEBDF}" type="pres">
-      <dgm:prSet presAssocID="{9CA6FF13-F75E-4D7E-92DE-9182C2AF2103}" presName="bottomArc2" presStyleLbl="parChTrans1D1" presStyleIdx="7" presStyleCnt="14"/>
-      <dgm:spPr/>
-    </dgm:pt>
-    <dgm:pt modelId="{A535CE98-2C9D-4F6D-B984-32DC93115D2C}" type="pres">
-      <dgm:prSet presAssocID="{9CA6FF13-F75E-4D7E-92DE-9182C2AF2103}" presName="topConnNode2" presStyleLbl="node2" presStyleIdx="0" presStyleCnt="0"/>
-      <dgm:spPr/>
-    </dgm:pt>
-    <dgm:pt modelId="{301CC99A-0FEC-4A0D-AA70-162A422346F1}" type="pres">
-      <dgm:prSet presAssocID="{9CA6FF13-F75E-4D7E-92DE-9182C2AF2103}" presName="hierChild4" presStyleCnt="0"/>
-      <dgm:spPr/>
-    </dgm:pt>
-    <dgm:pt modelId="{AEEFB930-108F-43B5-9BD7-2F8CEC6B6B47}" type="pres">
-      <dgm:prSet presAssocID="{9CA6FF13-F75E-4D7E-92DE-9182C2AF2103}" presName="hierChild5" presStyleCnt="0"/>
-      <dgm:spPr/>
-    </dgm:pt>
-    <dgm:pt modelId="{A2894172-4D99-43FF-AFCE-7213FAFBF24D}" type="pres">
-      <dgm:prSet presAssocID="{EC14A537-7814-4EDC-BB62-8E36D630A73A}" presName="Name28" presStyleLbl="parChTrans1D2" presStyleIdx="3" presStyleCnt="6"/>
-      <dgm:spPr/>
-    </dgm:pt>
-    <dgm:pt modelId="{36DFCFDA-8120-49BA-8CDA-7C98110486DE}" type="pres">
-      <dgm:prSet presAssocID="{898A42DD-C4B8-4D80-B791-387024EDC9EA}" presName="hierRoot2" presStyleCnt="0">
-        <dgm:presLayoutVars>
-          <dgm:hierBranch val="init"/>
-        </dgm:presLayoutVars>
-      </dgm:prSet>
-      <dgm:spPr/>
-    </dgm:pt>
-    <dgm:pt modelId="{71E8F3DB-3735-4A26-BDEC-B2A393E85A48}" type="pres">
-      <dgm:prSet presAssocID="{898A42DD-C4B8-4D80-B791-387024EDC9EA}" presName="rootComposite2" presStyleCnt="0"/>
-      <dgm:spPr/>
-    </dgm:pt>
-    <dgm:pt modelId="{48930A24-A78A-4019-9870-340A9170801A}" type="pres">
-      <dgm:prSet presAssocID="{898A42DD-C4B8-4D80-B791-387024EDC9EA}" presName="rootText2" presStyleLbl="alignAcc1" presStyleIdx="0" presStyleCnt="0">
-        <dgm:presLayoutVars>
-          <dgm:chPref val="3"/>
-        </dgm:presLayoutVars>
-      </dgm:prSet>
+    <dgm:pt modelId="{0A259752-0C41-4AA3-9AE0-9FAE9C4BDF55}" type="pres">
+      <dgm:prSet presAssocID="{F716184E-9722-403D-9223-3ED2E4044D89}" presName="topArc1" presStyleLbl="parChTrans1D1" presStyleIdx="0" presStyleCnt="14"/>
+      <dgm:spPr/>
+    </dgm:pt>
+    <dgm:pt modelId="{A9CF4AE6-C4C7-4B72-84E3-B88DCBDFD316}" type="pres">
+      <dgm:prSet presAssocID="{F716184E-9722-403D-9223-3ED2E4044D89}" presName="bottomArc1" presStyleLbl="parChTrans1D1" presStyleIdx="1" presStyleCnt="14"/>
+      <dgm:spPr/>
+    </dgm:pt>
+    <dgm:pt modelId="{C4C0998B-ACCE-4CB0-9F25-3B3E3A06B920}" type="pres">
+      <dgm:prSet presAssocID="{F716184E-9722-403D-9223-3ED2E4044D89}" presName="topConnNode1" presStyleLbl="node1" presStyleIdx="0" presStyleCnt="0"/>
       <dgm:spPr/>
       <dgm:t>
         <a:bodyPr/>
@@ -7456,6 +10525,243 @@
         </a:p>
       </dgm:t>
     </dgm:pt>
+    <dgm:pt modelId="{0B293FE8-20BB-46A3-B0AE-D99A79489464}" type="pres">
+      <dgm:prSet presAssocID="{F716184E-9722-403D-9223-3ED2E4044D89}" presName="hierChild2" presStyleCnt="0"/>
+      <dgm:spPr/>
+    </dgm:pt>
+    <dgm:pt modelId="{96113B02-98DF-4B3E-97E1-A8575B31AE58}" type="pres">
+      <dgm:prSet presAssocID="{62C75263-E773-42DF-9B5F-E403ABCB7FCC}" presName="Name28" presStyleLbl="parChTrans1D2" presStyleIdx="0" presStyleCnt="6"/>
+      <dgm:spPr/>
+      <dgm:t>
+        <a:bodyPr/>
+        <a:lstStyle/>
+        <a:p>
+          <a:endParaRPr lang="zh-CN" altLang="en-US"/>
+        </a:p>
+      </dgm:t>
+    </dgm:pt>
+    <dgm:pt modelId="{B5579B1A-BA7A-468D-AD3A-371CB0CBDF37}" type="pres">
+      <dgm:prSet presAssocID="{DEEB3673-B83D-4438-94BE-25C5870B1BD0}" presName="hierRoot2" presStyleCnt="0">
+        <dgm:presLayoutVars>
+          <dgm:hierBranch val="init"/>
+        </dgm:presLayoutVars>
+      </dgm:prSet>
+      <dgm:spPr/>
+    </dgm:pt>
+    <dgm:pt modelId="{C8418439-9B6A-42ED-A1F0-752A98A58FF3}" type="pres">
+      <dgm:prSet presAssocID="{DEEB3673-B83D-4438-94BE-25C5870B1BD0}" presName="rootComposite2" presStyleCnt="0"/>
+      <dgm:spPr/>
+    </dgm:pt>
+    <dgm:pt modelId="{C275573B-2C66-4D12-A0DC-01C5904BFCC6}" type="pres">
+      <dgm:prSet presAssocID="{DEEB3673-B83D-4438-94BE-25C5870B1BD0}" presName="rootText2" presStyleLbl="alignAcc1" presStyleIdx="0" presStyleCnt="0">
+        <dgm:presLayoutVars>
+          <dgm:chPref val="3"/>
+        </dgm:presLayoutVars>
+      </dgm:prSet>
+      <dgm:spPr/>
+      <dgm:t>
+        <a:bodyPr/>
+        <a:lstStyle/>
+        <a:p>
+          <a:endParaRPr lang="zh-CN" altLang="en-US"/>
+        </a:p>
+      </dgm:t>
+    </dgm:pt>
+    <dgm:pt modelId="{7D2B1984-362D-4663-98F8-18B3CBC5D1F0}" type="pres">
+      <dgm:prSet presAssocID="{DEEB3673-B83D-4438-94BE-25C5870B1BD0}" presName="topArc2" presStyleLbl="parChTrans1D1" presStyleIdx="2" presStyleCnt="14"/>
+      <dgm:spPr/>
+    </dgm:pt>
+    <dgm:pt modelId="{CBAE5F6B-2412-45BC-8058-53C584E79C9E}" type="pres">
+      <dgm:prSet presAssocID="{DEEB3673-B83D-4438-94BE-25C5870B1BD0}" presName="bottomArc2" presStyleLbl="parChTrans1D1" presStyleIdx="3" presStyleCnt="14"/>
+      <dgm:spPr/>
+    </dgm:pt>
+    <dgm:pt modelId="{6D1BE7AE-7822-4997-8535-4C095FF3CEFB}" type="pres">
+      <dgm:prSet presAssocID="{DEEB3673-B83D-4438-94BE-25C5870B1BD0}" presName="topConnNode2" presStyleLbl="node2" presStyleIdx="0" presStyleCnt="0"/>
+      <dgm:spPr/>
+      <dgm:t>
+        <a:bodyPr/>
+        <a:lstStyle/>
+        <a:p>
+          <a:endParaRPr lang="zh-CN" altLang="en-US"/>
+        </a:p>
+      </dgm:t>
+    </dgm:pt>
+    <dgm:pt modelId="{E81F5843-BFFA-47AD-9996-F181B72FFC85}" type="pres">
+      <dgm:prSet presAssocID="{DEEB3673-B83D-4438-94BE-25C5870B1BD0}" presName="hierChild4" presStyleCnt="0"/>
+      <dgm:spPr/>
+    </dgm:pt>
+    <dgm:pt modelId="{808DB23D-E088-42A7-8E7F-DB7574769343}" type="pres">
+      <dgm:prSet presAssocID="{DEEB3673-B83D-4438-94BE-25C5870B1BD0}" presName="hierChild5" presStyleCnt="0"/>
+      <dgm:spPr/>
+    </dgm:pt>
+    <dgm:pt modelId="{8B937498-A28A-4EC7-A4E4-2AA4CD90033C}" type="pres">
+      <dgm:prSet presAssocID="{177A929E-375C-4895-8E67-C6464DBFD708}" presName="Name28" presStyleLbl="parChTrans1D2" presStyleIdx="1" presStyleCnt="6"/>
+      <dgm:spPr/>
+      <dgm:t>
+        <a:bodyPr/>
+        <a:lstStyle/>
+        <a:p>
+          <a:endParaRPr lang="zh-CN" altLang="en-US"/>
+        </a:p>
+      </dgm:t>
+    </dgm:pt>
+    <dgm:pt modelId="{F5A86F6A-AA0B-4936-82B2-5BA0E9CB6688}" type="pres">
+      <dgm:prSet presAssocID="{E5775B73-2D24-4114-BECC-EFF71A3E602D}" presName="hierRoot2" presStyleCnt="0">
+        <dgm:presLayoutVars>
+          <dgm:hierBranch val="init"/>
+        </dgm:presLayoutVars>
+      </dgm:prSet>
+      <dgm:spPr/>
+    </dgm:pt>
+    <dgm:pt modelId="{EFDE67F4-9B61-4B86-9F7A-27F9C20C7382}" type="pres">
+      <dgm:prSet presAssocID="{E5775B73-2D24-4114-BECC-EFF71A3E602D}" presName="rootComposite2" presStyleCnt="0"/>
+      <dgm:spPr/>
+    </dgm:pt>
+    <dgm:pt modelId="{498CC0D9-7012-4C77-82DD-55D0BB3B2ABF}" type="pres">
+      <dgm:prSet presAssocID="{E5775B73-2D24-4114-BECC-EFF71A3E602D}" presName="rootText2" presStyleLbl="alignAcc1" presStyleIdx="0" presStyleCnt="0">
+        <dgm:presLayoutVars>
+          <dgm:chPref val="3"/>
+        </dgm:presLayoutVars>
+      </dgm:prSet>
+      <dgm:spPr/>
+      <dgm:t>
+        <a:bodyPr/>
+        <a:lstStyle/>
+        <a:p>
+          <a:endParaRPr lang="zh-CN" altLang="en-US"/>
+        </a:p>
+      </dgm:t>
+    </dgm:pt>
+    <dgm:pt modelId="{94A8589E-5467-4FFC-83A2-1728258641C5}" type="pres">
+      <dgm:prSet presAssocID="{E5775B73-2D24-4114-BECC-EFF71A3E602D}" presName="topArc2" presStyleLbl="parChTrans1D1" presStyleIdx="4" presStyleCnt="14"/>
+      <dgm:spPr/>
+    </dgm:pt>
+    <dgm:pt modelId="{1891E4F3-A7BC-42BA-AA4C-61C4824AE10C}" type="pres">
+      <dgm:prSet presAssocID="{E5775B73-2D24-4114-BECC-EFF71A3E602D}" presName="bottomArc2" presStyleLbl="parChTrans1D1" presStyleIdx="5" presStyleCnt="14"/>
+      <dgm:spPr/>
+    </dgm:pt>
+    <dgm:pt modelId="{65CA2072-C6F4-4812-B54F-155A88297CEF}" type="pres">
+      <dgm:prSet presAssocID="{E5775B73-2D24-4114-BECC-EFF71A3E602D}" presName="topConnNode2" presStyleLbl="node2" presStyleIdx="0" presStyleCnt="0"/>
+      <dgm:spPr/>
+      <dgm:t>
+        <a:bodyPr/>
+        <a:lstStyle/>
+        <a:p>
+          <a:endParaRPr lang="zh-CN" altLang="en-US"/>
+        </a:p>
+      </dgm:t>
+    </dgm:pt>
+    <dgm:pt modelId="{EB15E58A-343A-4C16-87E3-469FCA6CEE6B}" type="pres">
+      <dgm:prSet presAssocID="{E5775B73-2D24-4114-BECC-EFF71A3E602D}" presName="hierChild4" presStyleCnt="0"/>
+      <dgm:spPr/>
+    </dgm:pt>
+    <dgm:pt modelId="{474ACF87-483D-4FEF-AECA-8498612C27B2}" type="pres">
+      <dgm:prSet presAssocID="{E5775B73-2D24-4114-BECC-EFF71A3E602D}" presName="hierChild5" presStyleCnt="0"/>
+      <dgm:spPr/>
+    </dgm:pt>
+    <dgm:pt modelId="{E6EEA45A-28A8-4430-AF68-A8ABF36C6B1D}" type="pres">
+      <dgm:prSet presAssocID="{9A76E834-B5F0-402D-A883-A74D68AE1986}" presName="Name28" presStyleLbl="parChTrans1D2" presStyleIdx="2" presStyleCnt="6"/>
+      <dgm:spPr/>
+      <dgm:t>
+        <a:bodyPr/>
+        <a:lstStyle/>
+        <a:p>
+          <a:endParaRPr lang="zh-CN" altLang="en-US"/>
+        </a:p>
+      </dgm:t>
+    </dgm:pt>
+    <dgm:pt modelId="{359D81A4-1803-4BB3-AC2D-673CB8A1B5A0}" type="pres">
+      <dgm:prSet presAssocID="{9CA6FF13-F75E-4D7E-92DE-9182C2AF2103}" presName="hierRoot2" presStyleCnt="0">
+        <dgm:presLayoutVars>
+          <dgm:hierBranch val="init"/>
+        </dgm:presLayoutVars>
+      </dgm:prSet>
+      <dgm:spPr/>
+    </dgm:pt>
+    <dgm:pt modelId="{30BB5FD1-810B-4CE2-9EAA-6F53C8DABDE1}" type="pres">
+      <dgm:prSet presAssocID="{9CA6FF13-F75E-4D7E-92DE-9182C2AF2103}" presName="rootComposite2" presStyleCnt="0"/>
+      <dgm:spPr/>
+    </dgm:pt>
+    <dgm:pt modelId="{67863466-5D58-4359-88BF-A5974A1BB280}" type="pres">
+      <dgm:prSet presAssocID="{9CA6FF13-F75E-4D7E-92DE-9182C2AF2103}" presName="rootText2" presStyleLbl="alignAcc1" presStyleIdx="0" presStyleCnt="0">
+        <dgm:presLayoutVars>
+          <dgm:chPref val="3"/>
+        </dgm:presLayoutVars>
+      </dgm:prSet>
+      <dgm:spPr/>
+      <dgm:t>
+        <a:bodyPr/>
+        <a:lstStyle/>
+        <a:p>
+          <a:endParaRPr lang="zh-CN" altLang="en-US"/>
+        </a:p>
+      </dgm:t>
+    </dgm:pt>
+    <dgm:pt modelId="{D714A23A-96DF-4F06-ADE4-3D1D03D249AE}" type="pres">
+      <dgm:prSet presAssocID="{9CA6FF13-F75E-4D7E-92DE-9182C2AF2103}" presName="topArc2" presStyleLbl="parChTrans1D1" presStyleIdx="6" presStyleCnt="14"/>
+      <dgm:spPr/>
+    </dgm:pt>
+    <dgm:pt modelId="{FC32EF4A-3C67-4111-A7B2-2BC8752DEBDF}" type="pres">
+      <dgm:prSet presAssocID="{9CA6FF13-F75E-4D7E-92DE-9182C2AF2103}" presName="bottomArc2" presStyleLbl="parChTrans1D1" presStyleIdx="7" presStyleCnt="14"/>
+      <dgm:spPr/>
+    </dgm:pt>
+    <dgm:pt modelId="{A535CE98-2C9D-4F6D-B984-32DC93115D2C}" type="pres">
+      <dgm:prSet presAssocID="{9CA6FF13-F75E-4D7E-92DE-9182C2AF2103}" presName="topConnNode2" presStyleLbl="node2" presStyleIdx="0" presStyleCnt="0"/>
+      <dgm:spPr/>
+      <dgm:t>
+        <a:bodyPr/>
+        <a:lstStyle/>
+        <a:p>
+          <a:endParaRPr lang="zh-CN" altLang="en-US"/>
+        </a:p>
+      </dgm:t>
+    </dgm:pt>
+    <dgm:pt modelId="{301CC99A-0FEC-4A0D-AA70-162A422346F1}" type="pres">
+      <dgm:prSet presAssocID="{9CA6FF13-F75E-4D7E-92DE-9182C2AF2103}" presName="hierChild4" presStyleCnt="0"/>
+      <dgm:spPr/>
+    </dgm:pt>
+    <dgm:pt modelId="{AEEFB930-108F-43B5-9BD7-2F8CEC6B6B47}" type="pres">
+      <dgm:prSet presAssocID="{9CA6FF13-F75E-4D7E-92DE-9182C2AF2103}" presName="hierChild5" presStyleCnt="0"/>
+      <dgm:spPr/>
+    </dgm:pt>
+    <dgm:pt modelId="{A2894172-4D99-43FF-AFCE-7213FAFBF24D}" type="pres">
+      <dgm:prSet presAssocID="{EC14A537-7814-4EDC-BB62-8E36D630A73A}" presName="Name28" presStyleLbl="parChTrans1D2" presStyleIdx="3" presStyleCnt="6"/>
+      <dgm:spPr/>
+      <dgm:t>
+        <a:bodyPr/>
+        <a:lstStyle/>
+        <a:p>
+          <a:endParaRPr lang="zh-CN" altLang="en-US"/>
+        </a:p>
+      </dgm:t>
+    </dgm:pt>
+    <dgm:pt modelId="{36DFCFDA-8120-49BA-8CDA-7C98110486DE}" type="pres">
+      <dgm:prSet presAssocID="{898A42DD-C4B8-4D80-B791-387024EDC9EA}" presName="hierRoot2" presStyleCnt="0">
+        <dgm:presLayoutVars>
+          <dgm:hierBranch val="init"/>
+        </dgm:presLayoutVars>
+      </dgm:prSet>
+      <dgm:spPr/>
+    </dgm:pt>
+    <dgm:pt modelId="{71E8F3DB-3735-4A26-BDEC-B2A393E85A48}" type="pres">
+      <dgm:prSet presAssocID="{898A42DD-C4B8-4D80-B791-387024EDC9EA}" presName="rootComposite2" presStyleCnt="0"/>
+      <dgm:spPr/>
+    </dgm:pt>
+    <dgm:pt modelId="{48930A24-A78A-4019-9870-340A9170801A}" type="pres">
+      <dgm:prSet presAssocID="{898A42DD-C4B8-4D80-B791-387024EDC9EA}" presName="rootText2" presStyleLbl="alignAcc1" presStyleIdx="0" presStyleCnt="0">
+        <dgm:presLayoutVars>
+          <dgm:chPref val="3"/>
+        </dgm:presLayoutVars>
+      </dgm:prSet>
+      <dgm:spPr/>
+      <dgm:t>
+        <a:bodyPr/>
+        <a:lstStyle/>
+        <a:p>
+          <a:endParaRPr lang="zh-CN" altLang="en-US"/>
+        </a:p>
+      </dgm:t>
+    </dgm:pt>
     <dgm:pt modelId="{BA036A8C-9D11-4F34-910F-4E8D97503403}" type="pres">
       <dgm:prSet presAssocID="{898A42DD-C4B8-4D80-B791-387024EDC9EA}" presName="topArc2" presStyleLbl="parChTrans1D1" presStyleIdx="8" presStyleCnt="14"/>
       <dgm:spPr/>
@@ -7467,6 +10773,13 @@
     <dgm:pt modelId="{963885ED-9164-4073-B6EB-DF41A36A56EE}" type="pres">
       <dgm:prSet presAssocID="{898A42DD-C4B8-4D80-B791-387024EDC9EA}" presName="topConnNode2" presStyleLbl="node2" presStyleIdx="0" presStyleCnt="0"/>
       <dgm:spPr/>
+      <dgm:t>
+        <a:bodyPr/>
+        <a:lstStyle/>
+        <a:p>
+          <a:endParaRPr lang="zh-CN" altLang="en-US"/>
+        </a:p>
+      </dgm:t>
     </dgm:pt>
     <dgm:pt modelId="{D302A63C-9047-4665-81E6-2CEA1E8FF958}" type="pres">
       <dgm:prSet presAssocID="{898A42DD-C4B8-4D80-B791-387024EDC9EA}" presName="hierChild4" presStyleCnt="0"/>
@@ -7479,6 +10792,13 @@
     <dgm:pt modelId="{2023D2C3-1ECE-43FE-B2D2-709FF7309D1A}" type="pres">
       <dgm:prSet presAssocID="{86D394AA-D64E-4CE6-BF04-3FFC87014CCD}" presName="Name28" presStyleLbl="parChTrans1D2" presStyleIdx="4" presStyleCnt="6"/>
       <dgm:spPr/>
+      <dgm:t>
+        <a:bodyPr/>
+        <a:lstStyle/>
+        <a:p>
+          <a:endParaRPr lang="zh-CN" altLang="en-US"/>
+        </a:p>
+      </dgm:t>
     </dgm:pt>
     <dgm:pt modelId="{960848B6-6C62-42FB-95F6-02EC611803CE}" type="pres">
       <dgm:prSet presAssocID="{ACE292EC-F1D3-4018-A7A9-E0E1C9062D2E}" presName="hierRoot2" presStyleCnt="0">
@@ -7499,6 +10819,13 @@
         </dgm:presLayoutVars>
       </dgm:prSet>
       <dgm:spPr/>
+      <dgm:t>
+        <a:bodyPr/>
+        <a:lstStyle/>
+        <a:p>
+          <a:endParaRPr lang="zh-CN" altLang="en-US"/>
+        </a:p>
+      </dgm:t>
     </dgm:pt>
     <dgm:pt modelId="{DA7B9537-1E68-421F-88F3-9085E20B9554}" type="pres">
       <dgm:prSet presAssocID="{ACE292EC-F1D3-4018-A7A9-E0E1C9062D2E}" presName="topArc2" presStyleLbl="parChTrans1D1" presStyleIdx="10" presStyleCnt="14"/>
@@ -7511,6 +10838,13 @@
     <dgm:pt modelId="{0CEC7845-3981-4282-9FD7-CCE7517B7F3A}" type="pres">
       <dgm:prSet presAssocID="{ACE292EC-F1D3-4018-A7A9-E0E1C9062D2E}" presName="topConnNode2" presStyleLbl="node2" presStyleIdx="0" presStyleCnt="0"/>
       <dgm:spPr/>
+      <dgm:t>
+        <a:bodyPr/>
+        <a:lstStyle/>
+        <a:p>
+          <a:endParaRPr lang="zh-CN" altLang="en-US"/>
+        </a:p>
+      </dgm:t>
     </dgm:pt>
     <dgm:pt modelId="{75161A27-6014-483A-BE7E-6BB8AAB0E21D}" type="pres">
       <dgm:prSet presAssocID="{ACE292EC-F1D3-4018-A7A9-E0E1C9062D2E}" presName="hierChild4" presStyleCnt="0"/>
@@ -7523,6 +10857,13 @@
     <dgm:pt modelId="{7BA38B1B-54E2-462E-B815-648749771E00}" type="pres">
       <dgm:prSet presAssocID="{208CBC2A-6B2B-4378-9E8A-F713FDDDAB7D}" presName="Name28" presStyleLbl="parChTrans1D2" presStyleIdx="5" presStyleCnt="6"/>
       <dgm:spPr/>
+      <dgm:t>
+        <a:bodyPr/>
+        <a:lstStyle/>
+        <a:p>
+          <a:endParaRPr lang="zh-CN" altLang="en-US"/>
+        </a:p>
+      </dgm:t>
     </dgm:pt>
     <dgm:pt modelId="{D8EB7351-94D9-482D-949C-BEFD06698212}" type="pres">
       <dgm:prSet presAssocID="{46EF56E4-D125-44E8-A1D0-6CAF66853574}" presName="hierRoot2" presStyleCnt="0">
@@ -7543,6 +10884,13 @@
         </dgm:presLayoutVars>
       </dgm:prSet>
       <dgm:spPr/>
+      <dgm:t>
+        <a:bodyPr/>
+        <a:lstStyle/>
+        <a:p>
+          <a:endParaRPr lang="zh-CN" altLang="en-US"/>
+        </a:p>
+      </dgm:t>
     </dgm:pt>
     <dgm:pt modelId="{C5396E8C-11E1-49DC-9A3B-E0F55A01AB90}" type="pres">
       <dgm:prSet presAssocID="{46EF56E4-D125-44E8-A1D0-6CAF66853574}" presName="topArc2" presStyleLbl="parChTrans1D1" presStyleIdx="12" presStyleCnt="14"/>
@@ -7555,6 +10903,13 @@
     <dgm:pt modelId="{7E29C016-3490-4E6F-8303-60AAC82A1331}" type="pres">
       <dgm:prSet presAssocID="{46EF56E4-D125-44E8-A1D0-6CAF66853574}" presName="topConnNode2" presStyleLbl="node2" presStyleIdx="0" presStyleCnt="0"/>
       <dgm:spPr/>
+      <dgm:t>
+        <a:bodyPr/>
+        <a:lstStyle/>
+        <a:p>
+          <a:endParaRPr lang="zh-CN" altLang="en-US"/>
+        </a:p>
+      </dgm:t>
     </dgm:pt>
     <dgm:pt modelId="{24FDDF05-AE3E-42A7-A289-A5C4357F501F}" type="pres">
       <dgm:prSet presAssocID="{46EF56E4-D125-44E8-A1D0-6CAF66853574}" presName="hierChild4" presStyleCnt="0"/>
@@ -7666,6 +11021,631 @@
   <dgm:extLst>
     <a:ext uri="http://schemas.microsoft.com/office/drawing/2008/diagram">
       <dsp:dataModelExt xmlns:dsp="http://schemas.microsoft.com/office/drawing/2008/diagram" relId="rId19" minVer="http://schemas.openxmlformats.org/drawingml/2006/diagram"/>
+    </a:ext>
+  </dgm:extLst>
+</dgm:dataModel>
+</file>
+
+<file path=word/diagrams/data3.xml><?xml version="1.0" encoding="utf-8"?>
+<dgm:dataModel xmlns:dgm="http://schemas.openxmlformats.org/drawingml/2006/diagram" xmlns:a="http://schemas.openxmlformats.org/drawingml/2006/main">
+  <dgm:ptLst>
+    <dgm:pt modelId="{32A117F8-78AD-43F9-8374-CFAB011F3CCD}" type="doc">
+      <dgm:prSet loTypeId="urn:microsoft.com/office/officeart/2008/layout/HalfCircleOrganizationChart" loCatId="hierarchy" qsTypeId="urn:microsoft.com/office/officeart/2005/8/quickstyle/simple1" qsCatId="simple" csTypeId="urn:microsoft.com/office/officeart/2005/8/colors/accent1_2" csCatId="accent1" phldr="1"/>
+      <dgm:spPr/>
+      <dgm:t>
+        <a:bodyPr/>
+        <a:lstStyle/>
+        <a:p>
+          <a:endParaRPr lang="zh-CN" altLang="en-US"/>
+        </a:p>
+      </dgm:t>
+    </dgm:pt>
+    <dgm:pt modelId="{DA109200-2A87-458A-8DEA-F05D32E63635}">
+      <dgm:prSet phldrT="[文本]"/>
+      <dgm:spPr/>
+      <dgm:t>
+        <a:bodyPr/>
+        <a:lstStyle/>
+        <a:p>
+          <a:r>
+            <a:rPr lang="en-US"/>
+            <a:t>router_module</a:t>
+          </a:r>
+          <a:r>
+            <a:rPr lang="zh-CN" altLang="en-US"/>
+            <a:t>类</a:t>
+          </a:r>
+        </a:p>
+      </dgm:t>
+    </dgm:pt>
+    <dgm:pt modelId="{AF1DDA27-D69D-48AC-A6A2-A6FC3A8D4531}" type="parTrans" cxnId="{D86F3BAC-12CE-4BAE-82B2-49F255E9185B}">
+      <dgm:prSet/>
+      <dgm:spPr/>
+      <dgm:t>
+        <a:bodyPr/>
+        <a:lstStyle/>
+        <a:p>
+          <a:endParaRPr lang="zh-CN" altLang="en-US"/>
+        </a:p>
+      </dgm:t>
+    </dgm:pt>
+    <dgm:pt modelId="{FD85F0A3-1FD8-4ECB-9888-F8EA9363CAB3}" type="sibTrans" cxnId="{D86F3BAC-12CE-4BAE-82B2-49F255E9185B}">
+      <dgm:prSet/>
+      <dgm:spPr/>
+      <dgm:t>
+        <a:bodyPr/>
+        <a:lstStyle/>
+        <a:p>
+          <a:endParaRPr lang="zh-CN" altLang="en-US"/>
+        </a:p>
+      </dgm:t>
+    </dgm:pt>
+    <dgm:pt modelId="{FD1ADF86-7CA1-46FD-92FF-239756B0E784}">
+      <dgm:prSet phldrT="[文本]"/>
+      <dgm:spPr/>
+      <dgm:t>
+        <a:bodyPr/>
+        <a:lstStyle/>
+        <a:p>
+          <a:r>
+            <a:rPr lang="en-US"/>
+            <a:t>minimal_cost_path</a:t>
+          </a:r>
+          <a:r>
+            <a:rPr lang="zh-CN" altLang="en-US"/>
+            <a:t>函数</a:t>
+          </a:r>
+        </a:p>
+      </dgm:t>
+    </dgm:pt>
+    <dgm:pt modelId="{24A71825-A783-4CCB-BA18-B3602330EE98}" type="parTrans" cxnId="{C01803B9-2454-488E-8EEC-BA543CE7482B}">
+      <dgm:prSet/>
+      <dgm:spPr/>
+      <dgm:t>
+        <a:bodyPr/>
+        <a:lstStyle/>
+        <a:p>
+          <a:endParaRPr lang="zh-CN" altLang="en-US"/>
+        </a:p>
+      </dgm:t>
+    </dgm:pt>
+    <dgm:pt modelId="{59684940-6CF6-438F-AF83-2964907898AF}" type="sibTrans" cxnId="{C01803B9-2454-488E-8EEC-BA543CE7482B}">
+      <dgm:prSet/>
+      <dgm:spPr/>
+      <dgm:t>
+        <a:bodyPr/>
+        <a:lstStyle/>
+        <a:p>
+          <a:endParaRPr lang="zh-CN" altLang="en-US"/>
+        </a:p>
+      </dgm:t>
+    </dgm:pt>
+    <dgm:pt modelId="{FB13585E-FECD-4C7B-8668-61F073AB4E13}">
+      <dgm:prSet phldrT="[文本]"/>
+      <dgm:spPr/>
+      <dgm:t>
+        <a:bodyPr/>
+        <a:lstStyle/>
+        <a:p>
+          <a:r>
+            <a:rPr lang="en-US"/>
+            <a:t>minimal_path</a:t>
+          </a:r>
+          <a:r>
+            <a:rPr lang="zh-CN" altLang="en-US"/>
+            <a:t>函数</a:t>
+          </a:r>
+        </a:p>
+      </dgm:t>
+    </dgm:pt>
+    <dgm:pt modelId="{36B4E2B9-D04E-42B2-B706-D178F4BA122F}" type="parTrans" cxnId="{D0A28464-62E0-44FB-8CA9-65A233EF2B75}">
+      <dgm:prSet/>
+      <dgm:spPr/>
+      <dgm:t>
+        <a:bodyPr/>
+        <a:lstStyle/>
+        <a:p>
+          <a:endParaRPr lang="zh-CN" altLang="en-US"/>
+        </a:p>
+      </dgm:t>
+    </dgm:pt>
+    <dgm:pt modelId="{F7E97D0E-5BA2-498C-96D5-25EA5D2B0371}" type="sibTrans" cxnId="{D0A28464-62E0-44FB-8CA9-65A233EF2B75}">
+      <dgm:prSet/>
+      <dgm:spPr/>
+      <dgm:t>
+        <a:bodyPr/>
+        <a:lstStyle/>
+        <a:p>
+          <a:endParaRPr lang="zh-CN" altLang="en-US"/>
+        </a:p>
+      </dgm:t>
+    </dgm:pt>
+    <dgm:pt modelId="{4E8A2417-CBA1-4006-813C-97CA7CAAE984}">
+      <dgm:prSet phldrT="[文本]"/>
+      <dgm:spPr/>
+      <dgm:t>
+        <a:bodyPr/>
+        <a:lstStyle/>
+        <a:p>
+          <a:r>
+            <a:rPr lang="en-US"/>
+            <a:t>minimal_cost_restricted</a:t>
+          </a:r>
+          <a:r>
+            <a:rPr lang="zh-CN" altLang="en-US"/>
+            <a:t>函数</a:t>
+          </a:r>
+        </a:p>
+      </dgm:t>
+    </dgm:pt>
+    <dgm:pt modelId="{015B3B75-94FC-43BF-8BEC-EF40F7541744}" type="parTrans" cxnId="{A95F1EF4-53D1-403D-94B2-ACFC57649370}">
+      <dgm:prSet/>
+      <dgm:spPr/>
+      <dgm:t>
+        <a:bodyPr/>
+        <a:lstStyle/>
+        <a:p>
+          <a:endParaRPr lang="zh-CN" altLang="en-US"/>
+        </a:p>
+      </dgm:t>
+    </dgm:pt>
+    <dgm:pt modelId="{B32148CB-49B8-4A93-98EA-373FEDE5ED55}" type="sibTrans" cxnId="{A95F1EF4-53D1-403D-94B2-ACFC57649370}">
+      <dgm:prSet/>
+      <dgm:spPr/>
+      <dgm:t>
+        <a:bodyPr/>
+        <a:lstStyle/>
+        <a:p>
+          <a:endParaRPr lang="zh-CN" altLang="en-US"/>
+        </a:p>
+      </dgm:t>
+    </dgm:pt>
+    <dgm:pt modelId="{85CE7789-8C24-4982-9C57-E4DD45A40B31}">
+      <dgm:prSet phldrT="[文本]"/>
+      <dgm:spPr/>
+      <dgm:t>
+        <a:bodyPr/>
+        <a:lstStyle/>
+        <a:p>
+          <a:r>
+            <a:rPr lang="en-US"/>
+            <a:t>minimal_time_path</a:t>
+          </a:r>
+          <a:r>
+            <a:rPr lang="zh-CN" altLang="en-US"/>
+            <a:t>函数</a:t>
+          </a:r>
+        </a:p>
+      </dgm:t>
+    </dgm:pt>
+    <dgm:pt modelId="{6DF6B8D4-1961-4AED-8299-C4C30D61C3B2}" type="parTrans" cxnId="{D03EE643-9C52-4856-997B-B76CF8055B8D}">
+      <dgm:prSet/>
+      <dgm:spPr/>
+      <dgm:t>
+        <a:bodyPr/>
+        <a:lstStyle/>
+        <a:p>
+          <a:endParaRPr lang="zh-CN" altLang="en-US"/>
+        </a:p>
+      </dgm:t>
+    </dgm:pt>
+    <dgm:pt modelId="{66E1A412-6503-4007-906E-565EE73DCE47}" type="sibTrans" cxnId="{D03EE643-9C52-4856-997B-B76CF8055B8D}">
+      <dgm:prSet/>
+      <dgm:spPr/>
+      <dgm:t>
+        <a:bodyPr/>
+        <a:lstStyle/>
+        <a:p>
+          <a:endParaRPr lang="zh-CN" altLang="en-US"/>
+        </a:p>
+      </dgm:t>
+    </dgm:pt>
+    <dgm:pt modelId="{9780DE2F-9888-4B1E-8EA6-85C223089347}" type="pres">
+      <dgm:prSet presAssocID="{32A117F8-78AD-43F9-8374-CFAB011F3CCD}" presName="Name0" presStyleCnt="0">
+        <dgm:presLayoutVars>
+          <dgm:orgChart val="1"/>
+          <dgm:chPref val="1"/>
+          <dgm:dir/>
+          <dgm:animOne val="branch"/>
+          <dgm:animLvl val="lvl"/>
+          <dgm:resizeHandles/>
+        </dgm:presLayoutVars>
+      </dgm:prSet>
+      <dgm:spPr/>
+      <dgm:t>
+        <a:bodyPr/>
+        <a:lstStyle/>
+        <a:p>
+          <a:endParaRPr lang="zh-CN" altLang="en-US"/>
+        </a:p>
+      </dgm:t>
+    </dgm:pt>
+    <dgm:pt modelId="{A9BFD803-3BA9-4B5C-AE42-CDE467B27C4F}" type="pres">
+      <dgm:prSet presAssocID="{DA109200-2A87-458A-8DEA-F05D32E63635}" presName="hierRoot1" presStyleCnt="0">
+        <dgm:presLayoutVars>
+          <dgm:hierBranch val="init"/>
+        </dgm:presLayoutVars>
+      </dgm:prSet>
+      <dgm:spPr/>
+    </dgm:pt>
+    <dgm:pt modelId="{9A3B83AC-D86B-4C68-B850-24AA67944A86}" type="pres">
+      <dgm:prSet presAssocID="{DA109200-2A87-458A-8DEA-F05D32E63635}" presName="rootComposite1" presStyleCnt="0"/>
+      <dgm:spPr/>
+    </dgm:pt>
+    <dgm:pt modelId="{45E55C81-9571-4E98-8B07-9F5655CFB5E1}" type="pres">
+      <dgm:prSet presAssocID="{DA109200-2A87-458A-8DEA-F05D32E63635}" presName="rootText1" presStyleLbl="alignAcc1" presStyleIdx="0" presStyleCnt="0">
+        <dgm:presLayoutVars>
+          <dgm:chPref val="3"/>
+        </dgm:presLayoutVars>
+      </dgm:prSet>
+      <dgm:spPr/>
+      <dgm:t>
+        <a:bodyPr/>
+        <a:lstStyle/>
+        <a:p>
+          <a:endParaRPr lang="zh-CN" altLang="en-US"/>
+        </a:p>
+      </dgm:t>
+    </dgm:pt>
+    <dgm:pt modelId="{72927D12-0F92-482B-B493-866AE9514686}" type="pres">
+      <dgm:prSet presAssocID="{DA109200-2A87-458A-8DEA-F05D32E63635}" presName="topArc1" presStyleLbl="parChTrans1D1" presStyleIdx="0" presStyleCnt="10"/>
+      <dgm:spPr/>
+    </dgm:pt>
+    <dgm:pt modelId="{C33799AE-AEE0-4C7C-95B7-BC31CBC8BF29}" type="pres">
+      <dgm:prSet presAssocID="{DA109200-2A87-458A-8DEA-F05D32E63635}" presName="bottomArc1" presStyleLbl="parChTrans1D1" presStyleIdx="1" presStyleCnt="10"/>
+      <dgm:spPr/>
+    </dgm:pt>
+    <dgm:pt modelId="{0BA848F5-523C-4829-9281-56CD5CBD478B}" type="pres">
+      <dgm:prSet presAssocID="{DA109200-2A87-458A-8DEA-F05D32E63635}" presName="topConnNode1" presStyleLbl="node1" presStyleIdx="0" presStyleCnt="0"/>
+      <dgm:spPr/>
+      <dgm:t>
+        <a:bodyPr/>
+        <a:lstStyle/>
+        <a:p>
+          <a:endParaRPr lang="zh-CN" altLang="en-US"/>
+        </a:p>
+      </dgm:t>
+    </dgm:pt>
+    <dgm:pt modelId="{BF13B485-88A4-418A-832F-38B5DE3F1A5B}" type="pres">
+      <dgm:prSet presAssocID="{DA109200-2A87-458A-8DEA-F05D32E63635}" presName="hierChild2" presStyleCnt="0"/>
+      <dgm:spPr/>
+    </dgm:pt>
+    <dgm:pt modelId="{7C4A53AB-4659-48E3-A1E8-BA375A67901A}" type="pres">
+      <dgm:prSet presAssocID="{24A71825-A783-4CCB-BA18-B3602330EE98}" presName="Name28" presStyleLbl="parChTrans1D2" presStyleIdx="0" presStyleCnt="4"/>
+      <dgm:spPr/>
+      <dgm:t>
+        <a:bodyPr/>
+        <a:lstStyle/>
+        <a:p>
+          <a:endParaRPr lang="zh-CN" altLang="en-US"/>
+        </a:p>
+      </dgm:t>
+    </dgm:pt>
+    <dgm:pt modelId="{FCC858B9-F401-434B-A182-EF58FE0A1485}" type="pres">
+      <dgm:prSet presAssocID="{FD1ADF86-7CA1-46FD-92FF-239756B0E784}" presName="hierRoot2" presStyleCnt="0">
+        <dgm:presLayoutVars>
+          <dgm:hierBranch val="init"/>
+        </dgm:presLayoutVars>
+      </dgm:prSet>
+      <dgm:spPr/>
+    </dgm:pt>
+    <dgm:pt modelId="{9F36B6A3-CEE8-4D85-8741-C97EAAE62028}" type="pres">
+      <dgm:prSet presAssocID="{FD1ADF86-7CA1-46FD-92FF-239756B0E784}" presName="rootComposite2" presStyleCnt="0"/>
+      <dgm:spPr/>
+    </dgm:pt>
+    <dgm:pt modelId="{40C9AAD7-9DFF-4104-AB07-5BDD311EB9A2}" type="pres">
+      <dgm:prSet presAssocID="{FD1ADF86-7CA1-46FD-92FF-239756B0E784}" presName="rootText2" presStyleLbl="alignAcc1" presStyleIdx="0" presStyleCnt="0">
+        <dgm:presLayoutVars>
+          <dgm:chPref val="3"/>
+        </dgm:presLayoutVars>
+      </dgm:prSet>
+      <dgm:spPr/>
+      <dgm:t>
+        <a:bodyPr/>
+        <a:lstStyle/>
+        <a:p>
+          <a:endParaRPr lang="zh-CN" altLang="en-US"/>
+        </a:p>
+      </dgm:t>
+    </dgm:pt>
+    <dgm:pt modelId="{8BE4D598-D64C-4184-B4D6-FCA0DD3EA178}" type="pres">
+      <dgm:prSet presAssocID="{FD1ADF86-7CA1-46FD-92FF-239756B0E784}" presName="topArc2" presStyleLbl="parChTrans1D1" presStyleIdx="2" presStyleCnt="10"/>
+      <dgm:spPr/>
+    </dgm:pt>
+    <dgm:pt modelId="{D2BDF487-CF2C-49E7-8789-0E539121EB6C}" type="pres">
+      <dgm:prSet presAssocID="{FD1ADF86-7CA1-46FD-92FF-239756B0E784}" presName="bottomArc2" presStyleLbl="parChTrans1D1" presStyleIdx="3" presStyleCnt="10"/>
+      <dgm:spPr/>
+    </dgm:pt>
+    <dgm:pt modelId="{6567EF36-C545-4FD2-855A-7470E5C81BFF}" type="pres">
+      <dgm:prSet presAssocID="{FD1ADF86-7CA1-46FD-92FF-239756B0E784}" presName="topConnNode2" presStyleLbl="node2" presStyleIdx="0" presStyleCnt="0"/>
+      <dgm:spPr/>
+      <dgm:t>
+        <a:bodyPr/>
+        <a:lstStyle/>
+        <a:p>
+          <a:endParaRPr lang="zh-CN" altLang="en-US"/>
+        </a:p>
+      </dgm:t>
+    </dgm:pt>
+    <dgm:pt modelId="{F10C572E-70F2-4401-B90C-6F758970F234}" type="pres">
+      <dgm:prSet presAssocID="{FD1ADF86-7CA1-46FD-92FF-239756B0E784}" presName="hierChild4" presStyleCnt="0"/>
+      <dgm:spPr/>
+    </dgm:pt>
+    <dgm:pt modelId="{1FFB51CE-E50B-408A-A0A2-E2E4C26A6534}" type="pres">
+      <dgm:prSet presAssocID="{FD1ADF86-7CA1-46FD-92FF-239756B0E784}" presName="hierChild5" presStyleCnt="0"/>
+      <dgm:spPr/>
+    </dgm:pt>
+    <dgm:pt modelId="{F79E072C-71EB-4000-88CF-4550688166C1}" type="pres">
+      <dgm:prSet presAssocID="{6DF6B8D4-1961-4AED-8299-C4C30D61C3B2}" presName="Name28" presStyleLbl="parChTrans1D2" presStyleIdx="1" presStyleCnt="4"/>
+      <dgm:spPr/>
+      <dgm:t>
+        <a:bodyPr/>
+        <a:lstStyle/>
+        <a:p>
+          <a:endParaRPr lang="zh-CN" altLang="en-US"/>
+        </a:p>
+      </dgm:t>
+    </dgm:pt>
+    <dgm:pt modelId="{C74405BF-C6EA-455D-B2B2-0128A0614BF2}" type="pres">
+      <dgm:prSet presAssocID="{85CE7789-8C24-4982-9C57-E4DD45A40B31}" presName="hierRoot2" presStyleCnt="0">
+        <dgm:presLayoutVars>
+          <dgm:hierBranch val="init"/>
+        </dgm:presLayoutVars>
+      </dgm:prSet>
+      <dgm:spPr/>
+    </dgm:pt>
+    <dgm:pt modelId="{B1FAD991-CB76-4DDE-99CD-571326A1E4AC}" type="pres">
+      <dgm:prSet presAssocID="{85CE7789-8C24-4982-9C57-E4DD45A40B31}" presName="rootComposite2" presStyleCnt="0"/>
+      <dgm:spPr/>
+    </dgm:pt>
+    <dgm:pt modelId="{BEED12AF-C97F-4B62-A855-33FC1B7EA72A}" type="pres">
+      <dgm:prSet presAssocID="{85CE7789-8C24-4982-9C57-E4DD45A40B31}" presName="rootText2" presStyleLbl="alignAcc1" presStyleIdx="0" presStyleCnt="0">
+        <dgm:presLayoutVars>
+          <dgm:chPref val="3"/>
+        </dgm:presLayoutVars>
+      </dgm:prSet>
+      <dgm:spPr/>
+      <dgm:t>
+        <a:bodyPr/>
+        <a:lstStyle/>
+        <a:p>
+          <a:endParaRPr lang="zh-CN" altLang="en-US"/>
+        </a:p>
+      </dgm:t>
+    </dgm:pt>
+    <dgm:pt modelId="{0E975914-E44C-41DF-9926-318173E40DDB}" type="pres">
+      <dgm:prSet presAssocID="{85CE7789-8C24-4982-9C57-E4DD45A40B31}" presName="topArc2" presStyleLbl="parChTrans1D1" presStyleIdx="4" presStyleCnt="10"/>
+      <dgm:spPr/>
+    </dgm:pt>
+    <dgm:pt modelId="{8B14636A-359E-4323-A370-49298F7957D6}" type="pres">
+      <dgm:prSet presAssocID="{85CE7789-8C24-4982-9C57-E4DD45A40B31}" presName="bottomArc2" presStyleLbl="parChTrans1D1" presStyleIdx="5" presStyleCnt="10"/>
+      <dgm:spPr/>
+    </dgm:pt>
+    <dgm:pt modelId="{B16124A4-CCD5-4243-BA50-CAEDCE6E16CE}" type="pres">
+      <dgm:prSet presAssocID="{85CE7789-8C24-4982-9C57-E4DD45A40B31}" presName="topConnNode2" presStyleLbl="node2" presStyleIdx="0" presStyleCnt="0"/>
+      <dgm:spPr/>
+      <dgm:t>
+        <a:bodyPr/>
+        <a:lstStyle/>
+        <a:p>
+          <a:endParaRPr lang="zh-CN" altLang="en-US"/>
+        </a:p>
+      </dgm:t>
+    </dgm:pt>
+    <dgm:pt modelId="{1137B074-9DF1-4F0D-949E-6799C7D57FA1}" type="pres">
+      <dgm:prSet presAssocID="{85CE7789-8C24-4982-9C57-E4DD45A40B31}" presName="hierChild4" presStyleCnt="0"/>
+      <dgm:spPr/>
+    </dgm:pt>
+    <dgm:pt modelId="{95FE67E6-69DE-4F58-9252-3CE2C5D93D8D}" type="pres">
+      <dgm:prSet presAssocID="{85CE7789-8C24-4982-9C57-E4DD45A40B31}" presName="hierChild5" presStyleCnt="0"/>
+      <dgm:spPr/>
+    </dgm:pt>
+    <dgm:pt modelId="{DE738C22-6755-4A51-8082-3701541C0065}" type="pres">
+      <dgm:prSet presAssocID="{36B4E2B9-D04E-42B2-B706-D178F4BA122F}" presName="Name28" presStyleLbl="parChTrans1D2" presStyleIdx="2" presStyleCnt="4"/>
+      <dgm:spPr/>
+      <dgm:t>
+        <a:bodyPr/>
+        <a:lstStyle/>
+        <a:p>
+          <a:endParaRPr lang="zh-CN" altLang="en-US"/>
+        </a:p>
+      </dgm:t>
+    </dgm:pt>
+    <dgm:pt modelId="{C3D66EE5-1265-4BE6-999F-AC054A6EEE21}" type="pres">
+      <dgm:prSet presAssocID="{FB13585E-FECD-4C7B-8668-61F073AB4E13}" presName="hierRoot2" presStyleCnt="0">
+        <dgm:presLayoutVars>
+          <dgm:hierBranch val="init"/>
+        </dgm:presLayoutVars>
+      </dgm:prSet>
+      <dgm:spPr/>
+    </dgm:pt>
+    <dgm:pt modelId="{05145B06-EE99-4094-BE27-E1F9DE1FD991}" type="pres">
+      <dgm:prSet presAssocID="{FB13585E-FECD-4C7B-8668-61F073AB4E13}" presName="rootComposite2" presStyleCnt="0"/>
+      <dgm:spPr/>
+    </dgm:pt>
+    <dgm:pt modelId="{74D60D09-CFB9-4378-B199-3B7B3AC8AB66}" type="pres">
+      <dgm:prSet presAssocID="{FB13585E-FECD-4C7B-8668-61F073AB4E13}" presName="rootText2" presStyleLbl="alignAcc1" presStyleIdx="0" presStyleCnt="0">
+        <dgm:presLayoutVars>
+          <dgm:chPref val="3"/>
+        </dgm:presLayoutVars>
+      </dgm:prSet>
+      <dgm:spPr/>
+      <dgm:t>
+        <a:bodyPr/>
+        <a:lstStyle/>
+        <a:p>
+          <a:endParaRPr lang="zh-CN" altLang="en-US"/>
+        </a:p>
+      </dgm:t>
+    </dgm:pt>
+    <dgm:pt modelId="{6A425C78-ABF5-4658-A69E-84CB2B061A11}" type="pres">
+      <dgm:prSet presAssocID="{FB13585E-FECD-4C7B-8668-61F073AB4E13}" presName="topArc2" presStyleLbl="parChTrans1D1" presStyleIdx="6" presStyleCnt="10"/>
+      <dgm:spPr/>
+    </dgm:pt>
+    <dgm:pt modelId="{72889D72-1568-423D-9CC2-824869B4B9C1}" type="pres">
+      <dgm:prSet presAssocID="{FB13585E-FECD-4C7B-8668-61F073AB4E13}" presName="bottomArc2" presStyleLbl="parChTrans1D1" presStyleIdx="7" presStyleCnt="10"/>
+      <dgm:spPr/>
+    </dgm:pt>
+    <dgm:pt modelId="{03296A15-857A-451B-97A0-4F345B259964}" type="pres">
+      <dgm:prSet presAssocID="{FB13585E-FECD-4C7B-8668-61F073AB4E13}" presName="topConnNode2" presStyleLbl="node2" presStyleIdx="0" presStyleCnt="0"/>
+      <dgm:spPr/>
+      <dgm:t>
+        <a:bodyPr/>
+        <a:lstStyle/>
+        <a:p>
+          <a:endParaRPr lang="zh-CN" altLang="en-US"/>
+        </a:p>
+      </dgm:t>
+    </dgm:pt>
+    <dgm:pt modelId="{43A871AE-CE25-446B-A1D9-ED1D474A6E27}" type="pres">
+      <dgm:prSet presAssocID="{FB13585E-FECD-4C7B-8668-61F073AB4E13}" presName="hierChild4" presStyleCnt="0"/>
+      <dgm:spPr/>
+    </dgm:pt>
+    <dgm:pt modelId="{6233EB72-BACA-41BD-8266-3505147958DA}" type="pres">
+      <dgm:prSet presAssocID="{FB13585E-FECD-4C7B-8668-61F073AB4E13}" presName="hierChild5" presStyleCnt="0"/>
+      <dgm:spPr/>
+    </dgm:pt>
+    <dgm:pt modelId="{D55AB57E-6C7F-45CF-9050-C5284EF23976}" type="pres">
+      <dgm:prSet presAssocID="{015B3B75-94FC-43BF-8BEC-EF40F7541744}" presName="Name28" presStyleLbl="parChTrans1D2" presStyleIdx="3" presStyleCnt="4"/>
+      <dgm:spPr/>
+      <dgm:t>
+        <a:bodyPr/>
+        <a:lstStyle/>
+        <a:p>
+          <a:endParaRPr lang="zh-CN" altLang="en-US"/>
+        </a:p>
+      </dgm:t>
+    </dgm:pt>
+    <dgm:pt modelId="{2B7C9206-21BB-450F-8D3F-98E05AA2D077}" type="pres">
+      <dgm:prSet presAssocID="{4E8A2417-CBA1-4006-813C-97CA7CAAE984}" presName="hierRoot2" presStyleCnt="0">
+        <dgm:presLayoutVars>
+          <dgm:hierBranch val="init"/>
+        </dgm:presLayoutVars>
+      </dgm:prSet>
+      <dgm:spPr/>
+    </dgm:pt>
+    <dgm:pt modelId="{A8915107-33FE-43EE-8C12-38B30A3EBD3A}" type="pres">
+      <dgm:prSet presAssocID="{4E8A2417-CBA1-4006-813C-97CA7CAAE984}" presName="rootComposite2" presStyleCnt="0"/>
+      <dgm:spPr/>
+    </dgm:pt>
+    <dgm:pt modelId="{9208D983-4E20-4716-B565-C11977F74836}" type="pres">
+      <dgm:prSet presAssocID="{4E8A2417-CBA1-4006-813C-97CA7CAAE984}" presName="rootText2" presStyleLbl="alignAcc1" presStyleIdx="0" presStyleCnt="0">
+        <dgm:presLayoutVars>
+          <dgm:chPref val="3"/>
+        </dgm:presLayoutVars>
+      </dgm:prSet>
+      <dgm:spPr/>
+      <dgm:t>
+        <a:bodyPr/>
+        <a:lstStyle/>
+        <a:p>
+          <a:endParaRPr lang="zh-CN" altLang="en-US"/>
+        </a:p>
+      </dgm:t>
+    </dgm:pt>
+    <dgm:pt modelId="{93AD2684-E6C6-48A4-804B-F97E3CA432CB}" type="pres">
+      <dgm:prSet presAssocID="{4E8A2417-CBA1-4006-813C-97CA7CAAE984}" presName="topArc2" presStyleLbl="parChTrans1D1" presStyleIdx="8" presStyleCnt="10"/>
+      <dgm:spPr/>
+    </dgm:pt>
+    <dgm:pt modelId="{A48AAFD1-FA7D-4CC6-9E60-63FB8ACAE37B}" type="pres">
+      <dgm:prSet presAssocID="{4E8A2417-CBA1-4006-813C-97CA7CAAE984}" presName="bottomArc2" presStyleLbl="parChTrans1D1" presStyleIdx="9" presStyleCnt="10"/>
+      <dgm:spPr/>
+    </dgm:pt>
+    <dgm:pt modelId="{2371204A-FBAF-4520-9152-FEF46B39F5DA}" type="pres">
+      <dgm:prSet presAssocID="{4E8A2417-CBA1-4006-813C-97CA7CAAE984}" presName="topConnNode2" presStyleLbl="node2" presStyleIdx="0" presStyleCnt="0"/>
+      <dgm:spPr/>
+      <dgm:t>
+        <a:bodyPr/>
+        <a:lstStyle/>
+        <a:p>
+          <a:endParaRPr lang="zh-CN" altLang="en-US"/>
+        </a:p>
+      </dgm:t>
+    </dgm:pt>
+    <dgm:pt modelId="{E8D60655-9659-46B0-A6AC-F97C840124E9}" type="pres">
+      <dgm:prSet presAssocID="{4E8A2417-CBA1-4006-813C-97CA7CAAE984}" presName="hierChild4" presStyleCnt="0"/>
+      <dgm:spPr/>
+    </dgm:pt>
+    <dgm:pt modelId="{74BB648E-D6B3-4300-A949-9262A5B33B4C}" type="pres">
+      <dgm:prSet presAssocID="{4E8A2417-CBA1-4006-813C-97CA7CAAE984}" presName="hierChild5" presStyleCnt="0"/>
+      <dgm:spPr/>
+    </dgm:pt>
+    <dgm:pt modelId="{F1A7CF2E-C731-430F-9446-9DFD4EB7EF53}" type="pres">
+      <dgm:prSet presAssocID="{DA109200-2A87-458A-8DEA-F05D32E63635}" presName="hierChild3" presStyleCnt="0"/>
+      <dgm:spPr/>
+    </dgm:pt>
+  </dgm:ptLst>
+  <dgm:cxnLst>
+    <dgm:cxn modelId="{7318135A-AA06-47EF-B041-D37865FC6FE4}" type="presOf" srcId="{FB13585E-FECD-4C7B-8668-61F073AB4E13}" destId="{03296A15-857A-451B-97A0-4F345B259964}" srcOrd="1" destOrd="0" presId="urn:microsoft.com/office/officeart/2008/layout/HalfCircleOrganizationChart"/>
+    <dgm:cxn modelId="{A93D6D02-A368-462E-8DCD-C22DA0B61B23}" type="presOf" srcId="{4E8A2417-CBA1-4006-813C-97CA7CAAE984}" destId="{2371204A-FBAF-4520-9152-FEF46B39F5DA}" srcOrd="1" destOrd="0" presId="urn:microsoft.com/office/officeart/2008/layout/HalfCircleOrganizationChart"/>
+    <dgm:cxn modelId="{45314CA6-916A-4EA1-868F-3820932A4350}" type="presOf" srcId="{4E8A2417-CBA1-4006-813C-97CA7CAAE984}" destId="{9208D983-4E20-4716-B565-C11977F74836}" srcOrd="0" destOrd="0" presId="urn:microsoft.com/office/officeart/2008/layout/HalfCircleOrganizationChart"/>
+    <dgm:cxn modelId="{0B1525B1-3BEE-4D89-AEA6-52588F0BBDDB}" type="presOf" srcId="{32A117F8-78AD-43F9-8374-CFAB011F3CCD}" destId="{9780DE2F-9888-4B1E-8EA6-85C223089347}" srcOrd="0" destOrd="0" presId="urn:microsoft.com/office/officeart/2008/layout/HalfCircleOrganizationChart"/>
+    <dgm:cxn modelId="{E22DD8D1-AD9B-466D-AB0C-915DB469C2DB}" type="presOf" srcId="{FB13585E-FECD-4C7B-8668-61F073AB4E13}" destId="{74D60D09-CFB9-4378-B199-3B7B3AC8AB66}" srcOrd="0" destOrd="0" presId="urn:microsoft.com/office/officeart/2008/layout/HalfCircleOrganizationChart"/>
+    <dgm:cxn modelId="{CCEAF699-EBF3-445D-A2A5-CE66D394F20A}" type="presOf" srcId="{24A71825-A783-4CCB-BA18-B3602330EE98}" destId="{7C4A53AB-4659-48E3-A1E8-BA375A67901A}" srcOrd="0" destOrd="0" presId="urn:microsoft.com/office/officeart/2008/layout/HalfCircleOrganizationChart"/>
+    <dgm:cxn modelId="{D86F3BAC-12CE-4BAE-82B2-49F255E9185B}" srcId="{32A117F8-78AD-43F9-8374-CFAB011F3CCD}" destId="{DA109200-2A87-458A-8DEA-F05D32E63635}" srcOrd="0" destOrd="0" parTransId="{AF1DDA27-D69D-48AC-A6A2-A6FC3A8D4531}" sibTransId="{FD85F0A3-1FD8-4ECB-9888-F8EA9363CAB3}"/>
+    <dgm:cxn modelId="{6F4FB92D-2486-4BA4-BB17-28C843B35A99}" type="presOf" srcId="{85CE7789-8C24-4982-9C57-E4DD45A40B31}" destId="{BEED12AF-C97F-4B62-A855-33FC1B7EA72A}" srcOrd="0" destOrd="0" presId="urn:microsoft.com/office/officeart/2008/layout/HalfCircleOrganizationChart"/>
+    <dgm:cxn modelId="{D0A28464-62E0-44FB-8CA9-65A233EF2B75}" srcId="{DA109200-2A87-458A-8DEA-F05D32E63635}" destId="{FB13585E-FECD-4C7B-8668-61F073AB4E13}" srcOrd="2" destOrd="0" parTransId="{36B4E2B9-D04E-42B2-B706-D178F4BA122F}" sibTransId="{F7E97D0E-5BA2-498C-96D5-25EA5D2B0371}"/>
+    <dgm:cxn modelId="{A95F1EF4-53D1-403D-94B2-ACFC57649370}" srcId="{DA109200-2A87-458A-8DEA-F05D32E63635}" destId="{4E8A2417-CBA1-4006-813C-97CA7CAAE984}" srcOrd="3" destOrd="0" parTransId="{015B3B75-94FC-43BF-8BEC-EF40F7541744}" sibTransId="{B32148CB-49B8-4A93-98EA-373FEDE5ED55}"/>
+    <dgm:cxn modelId="{51318724-020B-46E0-B2B4-258528233EA6}" type="presOf" srcId="{DA109200-2A87-458A-8DEA-F05D32E63635}" destId="{45E55C81-9571-4E98-8B07-9F5655CFB5E1}" srcOrd="0" destOrd="0" presId="urn:microsoft.com/office/officeart/2008/layout/HalfCircleOrganizationChart"/>
+    <dgm:cxn modelId="{1857C050-284E-46F1-8EA3-CA494E4DAFAE}" type="presOf" srcId="{85CE7789-8C24-4982-9C57-E4DD45A40B31}" destId="{B16124A4-CCD5-4243-BA50-CAEDCE6E16CE}" srcOrd="1" destOrd="0" presId="urn:microsoft.com/office/officeart/2008/layout/HalfCircleOrganizationChart"/>
+    <dgm:cxn modelId="{5E2B804E-CF36-4F77-AFE5-589244F2E8EE}" type="presOf" srcId="{FD1ADF86-7CA1-46FD-92FF-239756B0E784}" destId="{40C9AAD7-9DFF-4104-AB07-5BDD311EB9A2}" srcOrd="0" destOrd="0" presId="urn:microsoft.com/office/officeart/2008/layout/HalfCircleOrganizationChart"/>
+    <dgm:cxn modelId="{D03EE643-9C52-4856-997B-B76CF8055B8D}" srcId="{DA109200-2A87-458A-8DEA-F05D32E63635}" destId="{85CE7789-8C24-4982-9C57-E4DD45A40B31}" srcOrd="1" destOrd="0" parTransId="{6DF6B8D4-1961-4AED-8299-C4C30D61C3B2}" sibTransId="{66E1A412-6503-4007-906E-565EE73DCE47}"/>
+    <dgm:cxn modelId="{C01803B9-2454-488E-8EEC-BA543CE7482B}" srcId="{DA109200-2A87-458A-8DEA-F05D32E63635}" destId="{FD1ADF86-7CA1-46FD-92FF-239756B0E784}" srcOrd="0" destOrd="0" parTransId="{24A71825-A783-4CCB-BA18-B3602330EE98}" sibTransId="{59684940-6CF6-438F-AF83-2964907898AF}"/>
+    <dgm:cxn modelId="{0E2FAD91-1190-4C56-8A27-C4D97A9A32C8}" type="presOf" srcId="{36B4E2B9-D04E-42B2-B706-D178F4BA122F}" destId="{DE738C22-6755-4A51-8082-3701541C0065}" srcOrd="0" destOrd="0" presId="urn:microsoft.com/office/officeart/2008/layout/HalfCircleOrganizationChart"/>
+    <dgm:cxn modelId="{147F2C1C-5119-4C49-B7D4-649495CFF4DD}" type="presOf" srcId="{DA109200-2A87-458A-8DEA-F05D32E63635}" destId="{0BA848F5-523C-4829-9281-56CD5CBD478B}" srcOrd="1" destOrd="0" presId="urn:microsoft.com/office/officeart/2008/layout/HalfCircleOrganizationChart"/>
+    <dgm:cxn modelId="{525EBCC6-469F-4DDB-82F0-DB083C814172}" type="presOf" srcId="{6DF6B8D4-1961-4AED-8299-C4C30D61C3B2}" destId="{F79E072C-71EB-4000-88CF-4550688166C1}" srcOrd="0" destOrd="0" presId="urn:microsoft.com/office/officeart/2008/layout/HalfCircleOrganizationChart"/>
+    <dgm:cxn modelId="{3C14F243-1E31-4BF0-A91E-6DB2DC36DED4}" type="presOf" srcId="{015B3B75-94FC-43BF-8BEC-EF40F7541744}" destId="{D55AB57E-6C7F-45CF-9050-C5284EF23976}" srcOrd="0" destOrd="0" presId="urn:microsoft.com/office/officeart/2008/layout/HalfCircleOrganizationChart"/>
+    <dgm:cxn modelId="{A612BEB5-2993-488E-A560-58C9B2AF0036}" type="presOf" srcId="{FD1ADF86-7CA1-46FD-92FF-239756B0E784}" destId="{6567EF36-C545-4FD2-855A-7470E5C81BFF}" srcOrd="1" destOrd="0" presId="urn:microsoft.com/office/officeart/2008/layout/HalfCircleOrganizationChart"/>
+    <dgm:cxn modelId="{310E62B0-84F4-4F56-82E0-00FC5585F6B9}" type="presParOf" srcId="{9780DE2F-9888-4B1E-8EA6-85C223089347}" destId="{A9BFD803-3BA9-4B5C-AE42-CDE467B27C4F}" srcOrd="0" destOrd="0" presId="urn:microsoft.com/office/officeart/2008/layout/HalfCircleOrganizationChart"/>
+    <dgm:cxn modelId="{50539D82-AA95-4BFD-89D9-0FA0FE24852C}" type="presParOf" srcId="{A9BFD803-3BA9-4B5C-AE42-CDE467B27C4F}" destId="{9A3B83AC-D86B-4C68-B850-24AA67944A86}" srcOrd="0" destOrd="0" presId="urn:microsoft.com/office/officeart/2008/layout/HalfCircleOrganizationChart"/>
+    <dgm:cxn modelId="{15B88E5A-8766-4AA3-A663-32282002A867}" type="presParOf" srcId="{9A3B83AC-D86B-4C68-B850-24AA67944A86}" destId="{45E55C81-9571-4E98-8B07-9F5655CFB5E1}" srcOrd="0" destOrd="0" presId="urn:microsoft.com/office/officeart/2008/layout/HalfCircleOrganizationChart"/>
+    <dgm:cxn modelId="{7EFDFC20-E10A-4426-813B-3A1E0F58225C}" type="presParOf" srcId="{9A3B83AC-D86B-4C68-B850-24AA67944A86}" destId="{72927D12-0F92-482B-B493-866AE9514686}" srcOrd="1" destOrd="0" presId="urn:microsoft.com/office/officeart/2008/layout/HalfCircleOrganizationChart"/>
+    <dgm:cxn modelId="{F230C8BA-70D2-4EE1-87CE-FC7B58828AD0}" type="presParOf" srcId="{9A3B83AC-D86B-4C68-B850-24AA67944A86}" destId="{C33799AE-AEE0-4C7C-95B7-BC31CBC8BF29}" srcOrd="2" destOrd="0" presId="urn:microsoft.com/office/officeart/2008/layout/HalfCircleOrganizationChart"/>
+    <dgm:cxn modelId="{1B258B61-4139-4B87-8270-04627D5C54C9}" type="presParOf" srcId="{9A3B83AC-D86B-4C68-B850-24AA67944A86}" destId="{0BA848F5-523C-4829-9281-56CD5CBD478B}" srcOrd="3" destOrd="0" presId="urn:microsoft.com/office/officeart/2008/layout/HalfCircleOrganizationChart"/>
+    <dgm:cxn modelId="{F1BDC8FF-BE79-44E6-98D0-D780E15496D0}" type="presParOf" srcId="{A9BFD803-3BA9-4B5C-AE42-CDE467B27C4F}" destId="{BF13B485-88A4-418A-832F-38B5DE3F1A5B}" srcOrd="1" destOrd="0" presId="urn:microsoft.com/office/officeart/2008/layout/HalfCircleOrganizationChart"/>
+    <dgm:cxn modelId="{BA91F39A-9F3A-4836-84C4-966AB820416E}" type="presParOf" srcId="{BF13B485-88A4-418A-832F-38B5DE3F1A5B}" destId="{7C4A53AB-4659-48E3-A1E8-BA375A67901A}" srcOrd="0" destOrd="0" presId="urn:microsoft.com/office/officeart/2008/layout/HalfCircleOrganizationChart"/>
+    <dgm:cxn modelId="{97CFCA68-F790-4CC6-A22B-87C6040D60C4}" type="presParOf" srcId="{BF13B485-88A4-418A-832F-38B5DE3F1A5B}" destId="{FCC858B9-F401-434B-A182-EF58FE0A1485}" srcOrd="1" destOrd="0" presId="urn:microsoft.com/office/officeart/2008/layout/HalfCircleOrganizationChart"/>
+    <dgm:cxn modelId="{4B6C2B9E-FD6C-4C4B-938B-E176E0DF20D5}" type="presParOf" srcId="{FCC858B9-F401-434B-A182-EF58FE0A1485}" destId="{9F36B6A3-CEE8-4D85-8741-C97EAAE62028}" srcOrd="0" destOrd="0" presId="urn:microsoft.com/office/officeart/2008/layout/HalfCircleOrganizationChart"/>
+    <dgm:cxn modelId="{197A2B13-45B4-47FF-BCBF-63627C3A726A}" type="presParOf" srcId="{9F36B6A3-CEE8-4D85-8741-C97EAAE62028}" destId="{40C9AAD7-9DFF-4104-AB07-5BDD311EB9A2}" srcOrd="0" destOrd="0" presId="urn:microsoft.com/office/officeart/2008/layout/HalfCircleOrganizationChart"/>
+    <dgm:cxn modelId="{81C32B07-FCCA-40F2-AC87-32453BD7431C}" type="presParOf" srcId="{9F36B6A3-CEE8-4D85-8741-C97EAAE62028}" destId="{8BE4D598-D64C-4184-B4D6-FCA0DD3EA178}" srcOrd="1" destOrd="0" presId="urn:microsoft.com/office/officeart/2008/layout/HalfCircleOrganizationChart"/>
+    <dgm:cxn modelId="{9B18C16D-64E0-40BA-A08D-2AE8E22A06D5}" type="presParOf" srcId="{9F36B6A3-CEE8-4D85-8741-C97EAAE62028}" destId="{D2BDF487-CF2C-49E7-8789-0E539121EB6C}" srcOrd="2" destOrd="0" presId="urn:microsoft.com/office/officeart/2008/layout/HalfCircleOrganizationChart"/>
+    <dgm:cxn modelId="{610F1A61-4C19-4BFB-A185-CF4D481977C0}" type="presParOf" srcId="{9F36B6A3-CEE8-4D85-8741-C97EAAE62028}" destId="{6567EF36-C545-4FD2-855A-7470E5C81BFF}" srcOrd="3" destOrd="0" presId="urn:microsoft.com/office/officeart/2008/layout/HalfCircleOrganizationChart"/>
+    <dgm:cxn modelId="{A2D989EE-5010-4EBD-8437-33D08E08412B}" type="presParOf" srcId="{FCC858B9-F401-434B-A182-EF58FE0A1485}" destId="{F10C572E-70F2-4401-B90C-6F758970F234}" srcOrd="1" destOrd="0" presId="urn:microsoft.com/office/officeart/2008/layout/HalfCircleOrganizationChart"/>
+    <dgm:cxn modelId="{9711D93B-99AC-4C7B-8C70-23A6D675C025}" type="presParOf" srcId="{FCC858B9-F401-434B-A182-EF58FE0A1485}" destId="{1FFB51CE-E50B-408A-A0A2-E2E4C26A6534}" srcOrd="2" destOrd="0" presId="urn:microsoft.com/office/officeart/2008/layout/HalfCircleOrganizationChart"/>
+    <dgm:cxn modelId="{AB8596DA-0D80-4560-B1BB-FA88CBADA1E3}" type="presParOf" srcId="{BF13B485-88A4-418A-832F-38B5DE3F1A5B}" destId="{F79E072C-71EB-4000-88CF-4550688166C1}" srcOrd="2" destOrd="0" presId="urn:microsoft.com/office/officeart/2008/layout/HalfCircleOrganizationChart"/>
+    <dgm:cxn modelId="{F0961F27-8BE5-45FD-8FD2-BB04D8843F15}" type="presParOf" srcId="{BF13B485-88A4-418A-832F-38B5DE3F1A5B}" destId="{C74405BF-C6EA-455D-B2B2-0128A0614BF2}" srcOrd="3" destOrd="0" presId="urn:microsoft.com/office/officeart/2008/layout/HalfCircleOrganizationChart"/>
+    <dgm:cxn modelId="{4D43837F-8F2E-4627-84F5-9A1A953463AF}" type="presParOf" srcId="{C74405BF-C6EA-455D-B2B2-0128A0614BF2}" destId="{B1FAD991-CB76-4DDE-99CD-571326A1E4AC}" srcOrd="0" destOrd="0" presId="urn:microsoft.com/office/officeart/2008/layout/HalfCircleOrganizationChart"/>
+    <dgm:cxn modelId="{03A13888-E1C6-4E07-BFA2-79829FA61BB5}" type="presParOf" srcId="{B1FAD991-CB76-4DDE-99CD-571326A1E4AC}" destId="{BEED12AF-C97F-4B62-A855-33FC1B7EA72A}" srcOrd="0" destOrd="0" presId="urn:microsoft.com/office/officeart/2008/layout/HalfCircleOrganizationChart"/>
+    <dgm:cxn modelId="{DEC6793F-C1E1-4EEF-B407-E5DCA249CB54}" type="presParOf" srcId="{B1FAD991-CB76-4DDE-99CD-571326A1E4AC}" destId="{0E975914-E44C-41DF-9926-318173E40DDB}" srcOrd="1" destOrd="0" presId="urn:microsoft.com/office/officeart/2008/layout/HalfCircleOrganizationChart"/>
+    <dgm:cxn modelId="{E45776F3-C84C-440C-88F6-11E64E33638B}" type="presParOf" srcId="{B1FAD991-CB76-4DDE-99CD-571326A1E4AC}" destId="{8B14636A-359E-4323-A370-49298F7957D6}" srcOrd="2" destOrd="0" presId="urn:microsoft.com/office/officeart/2008/layout/HalfCircleOrganizationChart"/>
+    <dgm:cxn modelId="{6618ACC4-5EFC-4005-82A6-B836E4D6337E}" type="presParOf" srcId="{B1FAD991-CB76-4DDE-99CD-571326A1E4AC}" destId="{B16124A4-CCD5-4243-BA50-CAEDCE6E16CE}" srcOrd="3" destOrd="0" presId="urn:microsoft.com/office/officeart/2008/layout/HalfCircleOrganizationChart"/>
+    <dgm:cxn modelId="{188DC2E4-6F44-4984-B7F7-DE8CADEDF3C8}" type="presParOf" srcId="{C74405BF-C6EA-455D-B2B2-0128A0614BF2}" destId="{1137B074-9DF1-4F0D-949E-6799C7D57FA1}" srcOrd="1" destOrd="0" presId="urn:microsoft.com/office/officeart/2008/layout/HalfCircleOrganizationChart"/>
+    <dgm:cxn modelId="{0E849E54-C251-44DF-B713-FEDC0A326401}" type="presParOf" srcId="{C74405BF-C6EA-455D-B2B2-0128A0614BF2}" destId="{95FE67E6-69DE-4F58-9252-3CE2C5D93D8D}" srcOrd="2" destOrd="0" presId="urn:microsoft.com/office/officeart/2008/layout/HalfCircleOrganizationChart"/>
+    <dgm:cxn modelId="{D6E3F9A0-CEA5-44BA-89D0-C1B4FB13C317}" type="presParOf" srcId="{BF13B485-88A4-418A-832F-38B5DE3F1A5B}" destId="{DE738C22-6755-4A51-8082-3701541C0065}" srcOrd="4" destOrd="0" presId="urn:microsoft.com/office/officeart/2008/layout/HalfCircleOrganizationChart"/>
+    <dgm:cxn modelId="{F02027E2-574A-4F06-9EC5-D1942185F790}" type="presParOf" srcId="{BF13B485-88A4-418A-832F-38B5DE3F1A5B}" destId="{C3D66EE5-1265-4BE6-999F-AC054A6EEE21}" srcOrd="5" destOrd="0" presId="urn:microsoft.com/office/officeart/2008/layout/HalfCircleOrganizationChart"/>
+    <dgm:cxn modelId="{2F8365CB-B31E-4D1E-9CD9-41CF731EC2C0}" type="presParOf" srcId="{C3D66EE5-1265-4BE6-999F-AC054A6EEE21}" destId="{05145B06-EE99-4094-BE27-E1F9DE1FD991}" srcOrd="0" destOrd="0" presId="urn:microsoft.com/office/officeart/2008/layout/HalfCircleOrganizationChart"/>
+    <dgm:cxn modelId="{4C02BCF9-FACD-409A-8779-E7EDDDAF74C0}" type="presParOf" srcId="{05145B06-EE99-4094-BE27-E1F9DE1FD991}" destId="{74D60D09-CFB9-4378-B199-3B7B3AC8AB66}" srcOrd="0" destOrd="0" presId="urn:microsoft.com/office/officeart/2008/layout/HalfCircleOrganizationChart"/>
+    <dgm:cxn modelId="{2EB1A6B3-1B61-431B-BC33-E746A86D5224}" type="presParOf" srcId="{05145B06-EE99-4094-BE27-E1F9DE1FD991}" destId="{6A425C78-ABF5-4658-A69E-84CB2B061A11}" srcOrd="1" destOrd="0" presId="urn:microsoft.com/office/officeart/2008/layout/HalfCircleOrganizationChart"/>
+    <dgm:cxn modelId="{71DAA99A-AD98-4CD4-8DBA-B83C09C2F4ED}" type="presParOf" srcId="{05145B06-EE99-4094-BE27-E1F9DE1FD991}" destId="{72889D72-1568-423D-9CC2-824869B4B9C1}" srcOrd="2" destOrd="0" presId="urn:microsoft.com/office/officeart/2008/layout/HalfCircleOrganizationChart"/>
+    <dgm:cxn modelId="{FEDD4265-3F78-46DB-AADB-2A0D2C57C0E9}" type="presParOf" srcId="{05145B06-EE99-4094-BE27-E1F9DE1FD991}" destId="{03296A15-857A-451B-97A0-4F345B259964}" srcOrd="3" destOrd="0" presId="urn:microsoft.com/office/officeart/2008/layout/HalfCircleOrganizationChart"/>
+    <dgm:cxn modelId="{291A023C-ECB1-4041-9893-AA44E2D077D4}" type="presParOf" srcId="{C3D66EE5-1265-4BE6-999F-AC054A6EEE21}" destId="{43A871AE-CE25-446B-A1D9-ED1D474A6E27}" srcOrd="1" destOrd="0" presId="urn:microsoft.com/office/officeart/2008/layout/HalfCircleOrganizationChart"/>
+    <dgm:cxn modelId="{15148FC6-200C-4BE9-BF9D-5CE7E3439FB8}" type="presParOf" srcId="{C3D66EE5-1265-4BE6-999F-AC054A6EEE21}" destId="{6233EB72-BACA-41BD-8266-3505147958DA}" srcOrd="2" destOrd="0" presId="urn:microsoft.com/office/officeart/2008/layout/HalfCircleOrganizationChart"/>
+    <dgm:cxn modelId="{BF5225F2-B7F7-494C-BE9A-49372CCCC19A}" type="presParOf" srcId="{BF13B485-88A4-418A-832F-38B5DE3F1A5B}" destId="{D55AB57E-6C7F-45CF-9050-C5284EF23976}" srcOrd="6" destOrd="0" presId="urn:microsoft.com/office/officeart/2008/layout/HalfCircleOrganizationChart"/>
+    <dgm:cxn modelId="{C9B7A4E6-38B6-4BD1-887A-CEA6A0445B53}" type="presParOf" srcId="{BF13B485-88A4-418A-832F-38B5DE3F1A5B}" destId="{2B7C9206-21BB-450F-8D3F-98E05AA2D077}" srcOrd="7" destOrd="0" presId="urn:microsoft.com/office/officeart/2008/layout/HalfCircleOrganizationChart"/>
+    <dgm:cxn modelId="{28E677D2-CA74-4F0C-8EB8-F9235C782CAF}" type="presParOf" srcId="{2B7C9206-21BB-450F-8D3F-98E05AA2D077}" destId="{A8915107-33FE-43EE-8C12-38B30A3EBD3A}" srcOrd="0" destOrd="0" presId="urn:microsoft.com/office/officeart/2008/layout/HalfCircleOrganizationChart"/>
+    <dgm:cxn modelId="{009B0533-F64C-4A71-903B-A4BB565D12AD}" type="presParOf" srcId="{A8915107-33FE-43EE-8C12-38B30A3EBD3A}" destId="{9208D983-4E20-4716-B565-C11977F74836}" srcOrd="0" destOrd="0" presId="urn:microsoft.com/office/officeart/2008/layout/HalfCircleOrganizationChart"/>
+    <dgm:cxn modelId="{0923B48E-5F12-4E74-9505-F9DADBB5DC3F}" type="presParOf" srcId="{A8915107-33FE-43EE-8C12-38B30A3EBD3A}" destId="{93AD2684-E6C6-48A4-804B-F97E3CA432CB}" srcOrd="1" destOrd="0" presId="urn:microsoft.com/office/officeart/2008/layout/HalfCircleOrganizationChart"/>
+    <dgm:cxn modelId="{0BD92F5C-7C06-4CA7-92CF-18F4F77424FF}" type="presParOf" srcId="{A8915107-33FE-43EE-8C12-38B30A3EBD3A}" destId="{A48AAFD1-FA7D-4CC6-9E60-63FB8ACAE37B}" srcOrd="2" destOrd="0" presId="urn:microsoft.com/office/officeart/2008/layout/HalfCircleOrganizationChart"/>
+    <dgm:cxn modelId="{B747A12C-1C55-4DDA-9702-FBE7701AC41B}" type="presParOf" srcId="{A8915107-33FE-43EE-8C12-38B30A3EBD3A}" destId="{2371204A-FBAF-4520-9152-FEF46B39F5DA}" srcOrd="3" destOrd="0" presId="urn:microsoft.com/office/officeart/2008/layout/HalfCircleOrganizationChart"/>
+    <dgm:cxn modelId="{2B0CA3AB-1991-448B-9761-C6A753AE0962}" type="presParOf" srcId="{2B7C9206-21BB-450F-8D3F-98E05AA2D077}" destId="{E8D60655-9659-46B0-A6AC-F97C840124E9}" srcOrd="1" destOrd="0" presId="urn:microsoft.com/office/officeart/2008/layout/HalfCircleOrganizationChart"/>
+    <dgm:cxn modelId="{DE2E236D-4B77-4976-A720-7C352F5891C8}" type="presParOf" srcId="{2B7C9206-21BB-450F-8D3F-98E05AA2D077}" destId="{74BB648E-D6B3-4300-A949-9262A5B33B4C}" srcOrd="2" destOrd="0" presId="urn:microsoft.com/office/officeart/2008/layout/HalfCircleOrganizationChart"/>
+    <dgm:cxn modelId="{D4F87145-E1B0-4C6E-AAAD-09955AC7E627}" type="presParOf" srcId="{A9BFD803-3BA9-4B5C-AE42-CDE467B27C4F}" destId="{F1A7CF2E-C731-430F-9446-9DFD4EB7EF53}" srcOrd="2" destOrd="0" presId="urn:microsoft.com/office/officeart/2008/layout/HalfCircleOrganizationChart"/>
+  </dgm:cxnLst>
+  <dgm:bg/>
+  <dgm:whole/>
+  <dgm:extLst>
+    <a:ext uri="http://schemas.microsoft.com/office/drawing/2008/diagram">
+      <dsp:dataModelExt xmlns:dsp="http://schemas.microsoft.com/office/drawing/2008/diagram" relId="rId26" minVer="http://schemas.openxmlformats.org/drawingml/2006/diagram"/>
     </a:ext>
   </dgm:extLst>
 </dgm:dataModel>
@@ -10614,6 +14594,1046 @@
 </dsp:drawing>
 </file>
 
+<file path=word/diagrams/drawing3.xml><?xml version="1.0" encoding="utf-8"?>
+<dsp:drawing xmlns:dgm="http://schemas.openxmlformats.org/drawingml/2006/diagram" xmlns:dsp="http://schemas.microsoft.com/office/drawing/2008/diagram" xmlns:a="http://schemas.openxmlformats.org/drawingml/2006/main">
+  <dsp:spTree>
+    <dsp:nvGrpSpPr>
+      <dsp:cNvPr id="0" name=""/>
+      <dsp:cNvGrpSpPr/>
+    </dsp:nvGrpSpPr>
+    <dsp:grpSpPr/>
+    <dsp:sp modelId="{D55AB57E-6C7F-45CF-9050-C5284EF23976}">
+      <dsp:nvSpPr>
+        <dsp:cNvPr id="0" name=""/>
+        <dsp:cNvSpPr/>
+      </dsp:nvSpPr>
+      <dsp:spPr>
+        <a:xfrm>
+          <a:off x="3014662" y="787332"/>
+          <a:ext cx="2361102" cy="273185"/>
+        </a:xfrm>
+        <a:custGeom>
+          <a:avLst/>
+          <a:gdLst/>
+          <a:ahLst/>
+          <a:cxnLst/>
+          <a:rect l="0" t="0" r="0" b="0"/>
+          <a:pathLst>
+            <a:path>
+              <a:moveTo>
+                <a:pt x="0" y="0"/>
+              </a:moveTo>
+              <a:lnTo>
+                <a:pt x="0" y="136592"/>
+              </a:lnTo>
+              <a:lnTo>
+                <a:pt x="2361102" y="136592"/>
+              </a:lnTo>
+              <a:lnTo>
+                <a:pt x="2361102" y="273185"/>
+              </a:lnTo>
+            </a:path>
+          </a:pathLst>
+        </a:custGeom>
+        <a:noFill/>
+        <a:ln w="12700" cap="flat" cmpd="sng" algn="ctr">
+          <a:solidFill>
+            <a:schemeClr val="accent1">
+              <a:shade val="60000"/>
+              <a:hueOff val="0"/>
+              <a:satOff val="0"/>
+              <a:lumOff val="0"/>
+              <a:alphaOff val="0"/>
+            </a:schemeClr>
+          </a:solidFill>
+          <a:prstDash val="solid"/>
+          <a:miter lim="800000"/>
+        </a:ln>
+        <a:effectLst/>
+      </dsp:spPr>
+      <dsp:style>
+        <a:lnRef idx="2">
+          <a:scrgbClr r="0" g="0" b="0"/>
+        </a:lnRef>
+        <a:fillRef idx="0">
+          <a:scrgbClr r="0" g="0" b="0"/>
+        </a:fillRef>
+        <a:effectRef idx="0">
+          <a:scrgbClr r="0" g="0" b="0"/>
+        </a:effectRef>
+        <a:fontRef idx="minor"/>
+      </dsp:style>
+    </dsp:sp>
+    <dsp:sp modelId="{DE738C22-6755-4A51-8082-3701541C0065}">
+      <dsp:nvSpPr>
+        <dsp:cNvPr id="0" name=""/>
+        <dsp:cNvSpPr/>
+      </dsp:nvSpPr>
+      <dsp:spPr>
+        <a:xfrm>
+          <a:off x="3014662" y="787332"/>
+          <a:ext cx="787034" cy="273185"/>
+        </a:xfrm>
+        <a:custGeom>
+          <a:avLst/>
+          <a:gdLst/>
+          <a:ahLst/>
+          <a:cxnLst/>
+          <a:rect l="0" t="0" r="0" b="0"/>
+          <a:pathLst>
+            <a:path>
+              <a:moveTo>
+                <a:pt x="0" y="0"/>
+              </a:moveTo>
+              <a:lnTo>
+                <a:pt x="0" y="136592"/>
+              </a:lnTo>
+              <a:lnTo>
+                <a:pt x="787034" y="136592"/>
+              </a:lnTo>
+              <a:lnTo>
+                <a:pt x="787034" y="273185"/>
+              </a:lnTo>
+            </a:path>
+          </a:pathLst>
+        </a:custGeom>
+        <a:noFill/>
+        <a:ln w="12700" cap="flat" cmpd="sng" algn="ctr">
+          <a:solidFill>
+            <a:schemeClr val="accent1">
+              <a:shade val="60000"/>
+              <a:hueOff val="0"/>
+              <a:satOff val="0"/>
+              <a:lumOff val="0"/>
+              <a:alphaOff val="0"/>
+            </a:schemeClr>
+          </a:solidFill>
+          <a:prstDash val="solid"/>
+          <a:miter lim="800000"/>
+        </a:ln>
+        <a:effectLst/>
+      </dsp:spPr>
+      <dsp:style>
+        <a:lnRef idx="2">
+          <a:scrgbClr r="0" g="0" b="0"/>
+        </a:lnRef>
+        <a:fillRef idx="0">
+          <a:scrgbClr r="0" g="0" b="0"/>
+        </a:fillRef>
+        <a:effectRef idx="0">
+          <a:scrgbClr r="0" g="0" b="0"/>
+        </a:effectRef>
+        <a:fontRef idx="minor"/>
+      </dsp:style>
+    </dsp:sp>
+    <dsp:sp modelId="{F79E072C-71EB-4000-88CF-4550688166C1}">
+      <dsp:nvSpPr>
+        <dsp:cNvPr id="0" name=""/>
+        <dsp:cNvSpPr/>
+      </dsp:nvSpPr>
+      <dsp:spPr>
+        <a:xfrm>
+          <a:off x="2227628" y="787332"/>
+          <a:ext cx="787034" cy="273185"/>
+        </a:xfrm>
+        <a:custGeom>
+          <a:avLst/>
+          <a:gdLst/>
+          <a:ahLst/>
+          <a:cxnLst/>
+          <a:rect l="0" t="0" r="0" b="0"/>
+          <a:pathLst>
+            <a:path>
+              <a:moveTo>
+                <a:pt x="787034" y="0"/>
+              </a:moveTo>
+              <a:lnTo>
+                <a:pt x="787034" y="136592"/>
+              </a:lnTo>
+              <a:lnTo>
+                <a:pt x="0" y="136592"/>
+              </a:lnTo>
+              <a:lnTo>
+                <a:pt x="0" y="273185"/>
+              </a:lnTo>
+            </a:path>
+          </a:pathLst>
+        </a:custGeom>
+        <a:noFill/>
+        <a:ln w="12700" cap="flat" cmpd="sng" algn="ctr">
+          <a:solidFill>
+            <a:schemeClr val="accent1">
+              <a:shade val="60000"/>
+              <a:hueOff val="0"/>
+              <a:satOff val="0"/>
+              <a:lumOff val="0"/>
+              <a:alphaOff val="0"/>
+            </a:schemeClr>
+          </a:solidFill>
+          <a:prstDash val="solid"/>
+          <a:miter lim="800000"/>
+        </a:ln>
+        <a:effectLst/>
+      </dsp:spPr>
+      <dsp:style>
+        <a:lnRef idx="2">
+          <a:scrgbClr r="0" g="0" b="0"/>
+        </a:lnRef>
+        <a:fillRef idx="0">
+          <a:scrgbClr r="0" g="0" b="0"/>
+        </a:fillRef>
+        <a:effectRef idx="0">
+          <a:scrgbClr r="0" g="0" b="0"/>
+        </a:effectRef>
+        <a:fontRef idx="minor"/>
+      </dsp:style>
+    </dsp:sp>
+    <dsp:sp modelId="{7C4A53AB-4659-48E3-A1E8-BA375A67901A}">
+      <dsp:nvSpPr>
+        <dsp:cNvPr id="0" name=""/>
+        <dsp:cNvSpPr/>
+      </dsp:nvSpPr>
+      <dsp:spPr>
+        <a:xfrm>
+          <a:off x="653560" y="787332"/>
+          <a:ext cx="2361102" cy="273185"/>
+        </a:xfrm>
+        <a:custGeom>
+          <a:avLst/>
+          <a:gdLst/>
+          <a:ahLst/>
+          <a:cxnLst/>
+          <a:rect l="0" t="0" r="0" b="0"/>
+          <a:pathLst>
+            <a:path>
+              <a:moveTo>
+                <a:pt x="2361102" y="0"/>
+              </a:moveTo>
+              <a:lnTo>
+                <a:pt x="2361102" y="136592"/>
+              </a:lnTo>
+              <a:lnTo>
+                <a:pt x="0" y="136592"/>
+              </a:lnTo>
+              <a:lnTo>
+                <a:pt x="0" y="273185"/>
+              </a:lnTo>
+            </a:path>
+          </a:pathLst>
+        </a:custGeom>
+        <a:noFill/>
+        <a:ln w="12700" cap="flat" cmpd="sng" algn="ctr">
+          <a:solidFill>
+            <a:schemeClr val="accent1">
+              <a:shade val="60000"/>
+              <a:hueOff val="0"/>
+              <a:satOff val="0"/>
+              <a:lumOff val="0"/>
+              <a:alphaOff val="0"/>
+            </a:schemeClr>
+          </a:solidFill>
+          <a:prstDash val="solid"/>
+          <a:miter lim="800000"/>
+        </a:ln>
+        <a:effectLst/>
+      </dsp:spPr>
+      <dsp:style>
+        <a:lnRef idx="2">
+          <a:scrgbClr r="0" g="0" b="0"/>
+        </a:lnRef>
+        <a:fillRef idx="0">
+          <a:scrgbClr r="0" g="0" b="0"/>
+        </a:fillRef>
+        <a:effectRef idx="0">
+          <a:scrgbClr r="0" g="0" b="0"/>
+        </a:effectRef>
+        <a:fontRef idx="minor"/>
+      </dsp:style>
+    </dsp:sp>
+    <dsp:sp modelId="{72927D12-0F92-482B-B493-866AE9514686}">
+      <dsp:nvSpPr>
+        <dsp:cNvPr id="0" name=""/>
+        <dsp:cNvSpPr/>
+      </dsp:nvSpPr>
+      <dsp:spPr>
+        <a:xfrm>
+          <a:off x="2689441" y="136890"/>
+          <a:ext cx="650441" cy="650441"/>
+        </a:xfrm>
+        <a:prstGeom prst="arc">
+          <a:avLst>
+            <a:gd name="adj1" fmla="val 13200000"/>
+            <a:gd name="adj2" fmla="val 19200000"/>
+          </a:avLst>
+        </a:prstGeom>
+        <a:noFill/>
+        <a:ln w="12700" cap="flat" cmpd="sng" algn="ctr">
+          <a:solidFill>
+            <a:schemeClr val="accent1">
+              <a:shade val="60000"/>
+              <a:hueOff val="0"/>
+              <a:satOff val="0"/>
+              <a:lumOff val="0"/>
+              <a:alphaOff val="0"/>
+            </a:schemeClr>
+          </a:solidFill>
+          <a:prstDash val="solid"/>
+          <a:miter lim="800000"/>
+        </a:ln>
+        <a:effectLst/>
+      </dsp:spPr>
+      <dsp:style>
+        <a:lnRef idx="2">
+          <a:scrgbClr r="0" g="0" b="0"/>
+        </a:lnRef>
+        <a:fillRef idx="0">
+          <a:scrgbClr r="0" g="0" b="0"/>
+        </a:fillRef>
+        <a:effectRef idx="0">
+          <a:scrgbClr r="0" g="0" b="0"/>
+        </a:effectRef>
+        <a:fontRef idx="minor"/>
+      </dsp:style>
+    </dsp:sp>
+    <dsp:sp modelId="{C33799AE-AEE0-4C7C-95B7-BC31CBC8BF29}">
+      <dsp:nvSpPr>
+        <dsp:cNvPr id="0" name=""/>
+        <dsp:cNvSpPr/>
+      </dsp:nvSpPr>
+      <dsp:spPr>
+        <a:xfrm>
+          <a:off x="2689441" y="136890"/>
+          <a:ext cx="650441" cy="650441"/>
+        </a:xfrm>
+        <a:prstGeom prst="arc">
+          <a:avLst>
+            <a:gd name="adj1" fmla="val 2400000"/>
+            <a:gd name="adj2" fmla="val 8400000"/>
+          </a:avLst>
+        </a:prstGeom>
+        <a:noFill/>
+        <a:ln w="12700" cap="flat" cmpd="sng" algn="ctr">
+          <a:solidFill>
+            <a:schemeClr val="accent1">
+              <a:shade val="60000"/>
+              <a:hueOff val="0"/>
+              <a:satOff val="0"/>
+              <a:lumOff val="0"/>
+              <a:alphaOff val="0"/>
+            </a:schemeClr>
+          </a:solidFill>
+          <a:prstDash val="solid"/>
+          <a:miter lim="800000"/>
+        </a:ln>
+        <a:effectLst/>
+      </dsp:spPr>
+      <dsp:style>
+        <a:lnRef idx="2">
+          <a:scrgbClr r="0" g="0" b="0"/>
+        </a:lnRef>
+        <a:fillRef idx="0">
+          <a:scrgbClr r="0" g="0" b="0"/>
+        </a:fillRef>
+        <a:effectRef idx="0">
+          <a:scrgbClr r="0" g="0" b="0"/>
+        </a:effectRef>
+        <a:fontRef idx="minor"/>
+      </dsp:style>
+    </dsp:sp>
+    <dsp:sp modelId="{45E55C81-9571-4E98-8B07-9F5655CFB5E1}">
+      <dsp:nvSpPr>
+        <dsp:cNvPr id="0" name=""/>
+        <dsp:cNvSpPr/>
+      </dsp:nvSpPr>
+      <dsp:spPr>
+        <a:xfrm>
+          <a:off x="2364221" y="253970"/>
+          <a:ext cx="1300882" cy="416282"/>
+        </a:xfrm>
+        <a:prstGeom prst="rect">
+          <a:avLst/>
+        </a:prstGeom>
+        <a:noFill/>
+        <a:ln w="12700" cap="flat" cmpd="sng" algn="ctr">
+          <a:noFill/>
+          <a:prstDash val="solid"/>
+          <a:miter lim="800000"/>
+        </a:ln>
+        <a:effectLst/>
+        <a:sp3d/>
+      </dsp:spPr>
+      <dsp:style>
+        <a:lnRef idx="2">
+          <a:scrgbClr r="0" g="0" b="0"/>
+        </a:lnRef>
+        <a:fillRef idx="1">
+          <a:scrgbClr r="0" g="0" b="0"/>
+        </a:fillRef>
+        <a:effectRef idx="0">
+          <a:scrgbClr r="0" g="0" b="0"/>
+        </a:effectRef>
+        <a:fontRef idx="minor"/>
+      </dsp:style>
+      <dsp:txBody>
+        <a:bodyPr spcFirstLastPara="0" vert="horz" wrap="square" lIns="6350" tIns="6350" rIns="6350" bIns="6350" numCol="1" spcCol="1270" anchor="ctr" anchorCtr="0">
+          <a:noAutofit/>
+        </a:bodyPr>
+        <a:lstStyle/>
+        <a:p>
+          <a:pPr lvl="0" algn="ctr" defTabSz="444500">
+            <a:lnSpc>
+              <a:spcPct val="90000"/>
+            </a:lnSpc>
+            <a:spcBef>
+              <a:spcPct val="0"/>
+            </a:spcBef>
+            <a:spcAft>
+              <a:spcPct val="35000"/>
+            </a:spcAft>
+          </a:pPr>
+          <a:r>
+            <a:rPr lang="en-US" sz="1000" kern="1200"/>
+            <a:t>router_module</a:t>
+          </a:r>
+          <a:r>
+            <a:rPr lang="zh-CN" altLang="en-US" sz="1000" kern="1200"/>
+            <a:t>类</a:t>
+          </a:r>
+        </a:p>
+      </dsp:txBody>
+      <dsp:txXfrm>
+        <a:off x="2364221" y="253970"/>
+        <a:ext cx="1300882" cy="416282"/>
+      </dsp:txXfrm>
+    </dsp:sp>
+    <dsp:sp modelId="{8BE4D598-D64C-4184-B4D6-FCA0DD3EA178}">
+      <dsp:nvSpPr>
+        <dsp:cNvPr id="0" name=""/>
+        <dsp:cNvSpPr/>
+      </dsp:nvSpPr>
+      <dsp:spPr>
+        <a:xfrm>
+          <a:off x="328339" y="1060517"/>
+          <a:ext cx="650441" cy="650441"/>
+        </a:xfrm>
+        <a:prstGeom prst="arc">
+          <a:avLst>
+            <a:gd name="adj1" fmla="val 13200000"/>
+            <a:gd name="adj2" fmla="val 19200000"/>
+          </a:avLst>
+        </a:prstGeom>
+        <a:noFill/>
+        <a:ln w="12700" cap="flat" cmpd="sng" algn="ctr">
+          <a:solidFill>
+            <a:schemeClr val="accent1">
+              <a:shade val="60000"/>
+              <a:hueOff val="0"/>
+              <a:satOff val="0"/>
+              <a:lumOff val="0"/>
+              <a:alphaOff val="0"/>
+            </a:schemeClr>
+          </a:solidFill>
+          <a:prstDash val="solid"/>
+          <a:miter lim="800000"/>
+        </a:ln>
+        <a:effectLst/>
+      </dsp:spPr>
+      <dsp:style>
+        <a:lnRef idx="2">
+          <a:scrgbClr r="0" g="0" b="0"/>
+        </a:lnRef>
+        <a:fillRef idx="0">
+          <a:scrgbClr r="0" g="0" b="0"/>
+        </a:fillRef>
+        <a:effectRef idx="0">
+          <a:scrgbClr r="0" g="0" b="0"/>
+        </a:effectRef>
+        <a:fontRef idx="minor"/>
+      </dsp:style>
+    </dsp:sp>
+    <dsp:sp modelId="{D2BDF487-CF2C-49E7-8789-0E539121EB6C}">
+      <dsp:nvSpPr>
+        <dsp:cNvPr id="0" name=""/>
+        <dsp:cNvSpPr/>
+      </dsp:nvSpPr>
+      <dsp:spPr>
+        <a:xfrm>
+          <a:off x="328339" y="1060517"/>
+          <a:ext cx="650441" cy="650441"/>
+        </a:xfrm>
+        <a:prstGeom prst="arc">
+          <a:avLst>
+            <a:gd name="adj1" fmla="val 2400000"/>
+            <a:gd name="adj2" fmla="val 8400000"/>
+          </a:avLst>
+        </a:prstGeom>
+        <a:noFill/>
+        <a:ln w="12700" cap="flat" cmpd="sng" algn="ctr">
+          <a:solidFill>
+            <a:schemeClr val="accent1">
+              <a:shade val="60000"/>
+              <a:hueOff val="0"/>
+              <a:satOff val="0"/>
+              <a:lumOff val="0"/>
+              <a:alphaOff val="0"/>
+            </a:schemeClr>
+          </a:solidFill>
+          <a:prstDash val="solid"/>
+          <a:miter lim="800000"/>
+        </a:ln>
+        <a:effectLst/>
+      </dsp:spPr>
+      <dsp:style>
+        <a:lnRef idx="2">
+          <a:scrgbClr r="0" g="0" b="0"/>
+        </a:lnRef>
+        <a:fillRef idx="0">
+          <a:scrgbClr r="0" g="0" b="0"/>
+        </a:fillRef>
+        <a:effectRef idx="0">
+          <a:scrgbClr r="0" g="0" b="0"/>
+        </a:effectRef>
+        <a:fontRef idx="minor"/>
+      </dsp:style>
+    </dsp:sp>
+    <dsp:sp modelId="{40C9AAD7-9DFF-4104-AB07-5BDD311EB9A2}">
+      <dsp:nvSpPr>
+        <dsp:cNvPr id="0" name=""/>
+        <dsp:cNvSpPr/>
+      </dsp:nvSpPr>
+      <dsp:spPr>
+        <a:xfrm>
+          <a:off x="3118" y="1177597"/>
+          <a:ext cx="1300882" cy="416282"/>
+        </a:xfrm>
+        <a:prstGeom prst="rect">
+          <a:avLst/>
+        </a:prstGeom>
+        <a:noFill/>
+        <a:ln w="12700" cap="flat" cmpd="sng" algn="ctr">
+          <a:noFill/>
+          <a:prstDash val="solid"/>
+          <a:miter lim="800000"/>
+        </a:ln>
+        <a:effectLst/>
+        <a:sp3d/>
+      </dsp:spPr>
+      <dsp:style>
+        <a:lnRef idx="2">
+          <a:scrgbClr r="0" g="0" b="0"/>
+        </a:lnRef>
+        <a:fillRef idx="1">
+          <a:scrgbClr r="0" g="0" b="0"/>
+        </a:fillRef>
+        <a:effectRef idx="0">
+          <a:scrgbClr r="0" g="0" b="0"/>
+        </a:effectRef>
+        <a:fontRef idx="minor"/>
+      </dsp:style>
+      <dsp:txBody>
+        <a:bodyPr spcFirstLastPara="0" vert="horz" wrap="square" lIns="6350" tIns="6350" rIns="6350" bIns="6350" numCol="1" spcCol="1270" anchor="ctr" anchorCtr="0">
+          <a:noAutofit/>
+        </a:bodyPr>
+        <a:lstStyle/>
+        <a:p>
+          <a:pPr lvl="0" algn="ctr" defTabSz="444500">
+            <a:lnSpc>
+              <a:spcPct val="90000"/>
+            </a:lnSpc>
+            <a:spcBef>
+              <a:spcPct val="0"/>
+            </a:spcBef>
+            <a:spcAft>
+              <a:spcPct val="35000"/>
+            </a:spcAft>
+          </a:pPr>
+          <a:r>
+            <a:rPr lang="en-US" sz="1000" kern="1200"/>
+            <a:t>minimal_cost_path</a:t>
+          </a:r>
+          <a:r>
+            <a:rPr lang="zh-CN" altLang="en-US" sz="1000" kern="1200"/>
+            <a:t>函数</a:t>
+          </a:r>
+        </a:p>
+      </dsp:txBody>
+      <dsp:txXfrm>
+        <a:off x="3118" y="1177597"/>
+        <a:ext cx="1300882" cy="416282"/>
+      </dsp:txXfrm>
+    </dsp:sp>
+    <dsp:sp modelId="{0E975914-E44C-41DF-9926-318173E40DDB}">
+      <dsp:nvSpPr>
+        <dsp:cNvPr id="0" name=""/>
+        <dsp:cNvSpPr/>
+      </dsp:nvSpPr>
+      <dsp:spPr>
+        <a:xfrm>
+          <a:off x="1902407" y="1060517"/>
+          <a:ext cx="650441" cy="650441"/>
+        </a:xfrm>
+        <a:prstGeom prst="arc">
+          <a:avLst>
+            <a:gd name="adj1" fmla="val 13200000"/>
+            <a:gd name="adj2" fmla="val 19200000"/>
+          </a:avLst>
+        </a:prstGeom>
+        <a:noFill/>
+        <a:ln w="12700" cap="flat" cmpd="sng" algn="ctr">
+          <a:solidFill>
+            <a:schemeClr val="accent1">
+              <a:shade val="60000"/>
+              <a:hueOff val="0"/>
+              <a:satOff val="0"/>
+              <a:lumOff val="0"/>
+              <a:alphaOff val="0"/>
+            </a:schemeClr>
+          </a:solidFill>
+          <a:prstDash val="solid"/>
+          <a:miter lim="800000"/>
+        </a:ln>
+        <a:effectLst/>
+      </dsp:spPr>
+      <dsp:style>
+        <a:lnRef idx="2">
+          <a:scrgbClr r="0" g="0" b="0"/>
+        </a:lnRef>
+        <a:fillRef idx="0">
+          <a:scrgbClr r="0" g="0" b="0"/>
+        </a:fillRef>
+        <a:effectRef idx="0">
+          <a:scrgbClr r="0" g="0" b="0"/>
+        </a:effectRef>
+        <a:fontRef idx="minor"/>
+      </dsp:style>
+    </dsp:sp>
+    <dsp:sp modelId="{8B14636A-359E-4323-A370-49298F7957D6}">
+      <dsp:nvSpPr>
+        <dsp:cNvPr id="0" name=""/>
+        <dsp:cNvSpPr/>
+      </dsp:nvSpPr>
+      <dsp:spPr>
+        <a:xfrm>
+          <a:off x="1902407" y="1060517"/>
+          <a:ext cx="650441" cy="650441"/>
+        </a:xfrm>
+        <a:prstGeom prst="arc">
+          <a:avLst>
+            <a:gd name="adj1" fmla="val 2400000"/>
+            <a:gd name="adj2" fmla="val 8400000"/>
+          </a:avLst>
+        </a:prstGeom>
+        <a:noFill/>
+        <a:ln w="12700" cap="flat" cmpd="sng" algn="ctr">
+          <a:solidFill>
+            <a:schemeClr val="accent1">
+              <a:shade val="60000"/>
+              <a:hueOff val="0"/>
+              <a:satOff val="0"/>
+              <a:lumOff val="0"/>
+              <a:alphaOff val="0"/>
+            </a:schemeClr>
+          </a:solidFill>
+          <a:prstDash val="solid"/>
+          <a:miter lim="800000"/>
+        </a:ln>
+        <a:effectLst/>
+      </dsp:spPr>
+      <dsp:style>
+        <a:lnRef idx="2">
+          <a:scrgbClr r="0" g="0" b="0"/>
+        </a:lnRef>
+        <a:fillRef idx="0">
+          <a:scrgbClr r="0" g="0" b="0"/>
+        </a:fillRef>
+        <a:effectRef idx="0">
+          <a:scrgbClr r="0" g="0" b="0"/>
+        </a:effectRef>
+        <a:fontRef idx="minor"/>
+      </dsp:style>
+    </dsp:sp>
+    <dsp:sp modelId="{BEED12AF-C97F-4B62-A855-33FC1B7EA72A}">
+      <dsp:nvSpPr>
+        <dsp:cNvPr id="0" name=""/>
+        <dsp:cNvSpPr/>
+      </dsp:nvSpPr>
+      <dsp:spPr>
+        <a:xfrm>
+          <a:off x="1577187" y="1177597"/>
+          <a:ext cx="1300882" cy="416282"/>
+        </a:xfrm>
+        <a:prstGeom prst="rect">
+          <a:avLst/>
+        </a:prstGeom>
+        <a:noFill/>
+        <a:ln w="12700" cap="flat" cmpd="sng" algn="ctr">
+          <a:noFill/>
+          <a:prstDash val="solid"/>
+          <a:miter lim="800000"/>
+        </a:ln>
+        <a:effectLst/>
+        <a:sp3d/>
+      </dsp:spPr>
+      <dsp:style>
+        <a:lnRef idx="2">
+          <a:scrgbClr r="0" g="0" b="0"/>
+        </a:lnRef>
+        <a:fillRef idx="1">
+          <a:scrgbClr r="0" g="0" b="0"/>
+        </a:fillRef>
+        <a:effectRef idx="0">
+          <a:scrgbClr r="0" g="0" b="0"/>
+        </a:effectRef>
+        <a:fontRef idx="minor"/>
+      </dsp:style>
+      <dsp:txBody>
+        <a:bodyPr spcFirstLastPara="0" vert="horz" wrap="square" lIns="6350" tIns="6350" rIns="6350" bIns="6350" numCol="1" spcCol="1270" anchor="ctr" anchorCtr="0">
+          <a:noAutofit/>
+        </a:bodyPr>
+        <a:lstStyle/>
+        <a:p>
+          <a:pPr lvl="0" algn="ctr" defTabSz="444500">
+            <a:lnSpc>
+              <a:spcPct val="90000"/>
+            </a:lnSpc>
+            <a:spcBef>
+              <a:spcPct val="0"/>
+            </a:spcBef>
+            <a:spcAft>
+              <a:spcPct val="35000"/>
+            </a:spcAft>
+          </a:pPr>
+          <a:r>
+            <a:rPr lang="en-US" sz="1000" kern="1200"/>
+            <a:t>minimal_time_path</a:t>
+          </a:r>
+          <a:r>
+            <a:rPr lang="zh-CN" altLang="en-US" sz="1000" kern="1200"/>
+            <a:t>函数</a:t>
+          </a:r>
+        </a:p>
+      </dsp:txBody>
+      <dsp:txXfrm>
+        <a:off x="1577187" y="1177597"/>
+        <a:ext cx="1300882" cy="416282"/>
+      </dsp:txXfrm>
+    </dsp:sp>
+    <dsp:sp modelId="{6A425C78-ABF5-4658-A69E-84CB2B061A11}">
+      <dsp:nvSpPr>
+        <dsp:cNvPr id="0" name=""/>
+        <dsp:cNvSpPr/>
+      </dsp:nvSpPr>
+      <dsp:spPr>
+        <a:xfrm>
+          <a:off x="3476475" y="1060517"/>
+          <a:ext cx="650441" cy="650441"/>
+        </a:xfrm>
+        <a:prstGeom prst="arc">
+          <a:avLst>
+            <a:gd name="adj1" fmla="val 13200000"/>
+            <a:gd name="adj2" fmla="val 19200000"/>
+          </a:avLst>
+        </a:prstGeom>
+        <a:noFill/>
+        <a:ln w="12700" cap="flat" cmpd="sng" algn="ctr">
+          <a:solidFill>
+            <a:schemeClr val="accent1">
+              <a:shade val="60000"/>
+              <a:hueOff val="0"/>
+              <a:satOff val="0"/>
+              <a:lumOff val="0"/>
+              <a:alphaOff val="0"/>
+            </a:schemeClr>
+          </a:solidFill>
+          <a:prstDash val="solid"/>
+          <a:miter lim="800000"/>
+        </a:ln>
+        <a:effectLst/>
+      </dsp:spPr>
+      <dsp:style>
+        <a:lnRef idx="2">
+          <a:scrgbClr r="0" g="0" b="0"/>
+        </a:lnRef>
+        <a:fillRef idx="0">
+          <a:scrgbClr r="0" g="0" b="0"/>
+        </a:fillRef>
+        <a:effectRef idx="0">
+          <a:scrgbClr r="0" g="0" b="0"/>
+        </a:effectRef>
+        <a:fontRef idx="minor"/>
+      </dsp:style>
+    </dsp:sp>
+    <dsp:sp modelId="{72889D72-1568-423D-9CC2-824869B4B9C1}">
+      <dsp:nvSpPr>
+        <dsp:cNvPr id="0" name=""/>
+        <dsp:cNvSpPr/>
+      </dsp:nvSpPr>
+      <dsp:spPr>
+        <a:xfrm>
+          <a:off x="3476475" y="1060517"/>
+          <a:ext cx="650441" cy="650441"/>
+        </a:xfrm>
+        <a:prstGeom prst="arc">
+          <a:avLst>
+            <a:gd name="adj1" fmla="val 2400000"/>
+            <a:gd name="adj2" fmla="val 8400000"/>
+          </a:avLst>
+        </a:prstGeom>
+        <a:noFill/>
+        <a:ln w="12700" cap="flat" cmpd="sng" algn="ctr">
+          <a:solidFill>
+            <a:schemeClr val="accent1">
+              <a:shade val="60000"/>
+              <a:hueOff val="0"/>
+              <a:satOff val="0"/>
+              <a:lumOff val="0"/>
+              <a:alphaOff val="0"/>
+            </a:schemeClr>
+          </a:solidFill>
+          <a:prstDash val="solid"/>
+          <a:miter lim="800000"/>
+        </a:ln>
+        <a:effectLst/>
+      </dsp:spPr>
+      <dsp:style>
+        <a:lnRef idx="2">
+          <a:scrgbClr r="0" g="0" b="0"/>
+        </a:lnRef>
+        <a:fillRef idx="0">
+          <a:scrgbClr r="0" g="0" b="0"/>
+        </a:fillRef>
+        <a:effectRef idx="0">
+          <a:scrgbClr r="0" g="0" b="0"/>
+        </a:effectRef>
+        <a:fontRef idx="minor"/>
+      </dsp:style>
+    </dsp:sp>
+    <dsp:sp modelId="{74D60D09-CFB9-4378-B199-3B7B3AC8AB66}">
+      <dsp:nvSpPr>
+        <dsp:cNvPr id="0" name=""/>
+        <dsp:cNvSpPr/>
+      </dsp:nvSpPr>
+      <dsp:spPr>
+        <a:xfrm>
+          <a:off x="3151255" y="1177597"/>
+          <a:ext cx="1300882" cy="416282"/>
+        </a:xfrm>
+        <a:prstGeom prst="rect">
+          <a:avLst/>
+        </a:prstGeom>
+        <a:noFill/>
+        <a:ln w="12700" cap="flat" cmpd="sng" algn="ctr">
+          <a:noFill/>
+          <a:prstDash val="solid"/>
+          <a:miter lim="800000"/>
+        </a:ln>
+        <a:effectLst/>
+        <a:sp3d/>
+      </dsp:spPr>
+      <dsp:style>
+        <a:lnRef idx="2">
+          <a:scrgbClr r="0" g="0" b="0"/>
+        </a:lnRef>
+        <a:fillRef idx="1">
+          <a:scrgbClr r="0" g="0" b="0"/>
+        </a:fillRef>
+        <a:effectRef idx="0">
+          <a:scrgbClr r="0" g="0" b="0"/>
+        </a:effectRef>
+        <a:fontRef idx="minor"/>
+      </dsp:style>
+      <dsp:txBody>
+        <a:bodyPr spcFirstLastPara="0" vert="horz" wrap="square" lIns="6350" tIns="6350" rIns="6350" bIns="6350" numCol="1" spcCol="1270" anchor="ctr" anchorCtr="0">
+          <a:noAutofit/>
+        </a:bodyPr>
+        <a:lstStyle/>
+        <a:p>
+          <a:pPr lvl="0" algn="ctr" defTabSz="444500">
+            <a:lnSpc>
+              <a:spcPct val="90000"/>
+            </a:lnSpc>
+            <a:spcBef>
+              <a:spcPct val="0"/>
+            </a:spcBef>
+            <a:spcAft>
+              <a:spcPct val="35000"/>
+            </a:spcAft>
+          </a:pPr>
+          <a:r>
+            <a:rPr lang="en-US" sz="1000" kern="1200"/>
+            <a:t>minimal_path</a:t>
+          </a:r>
+          <a:r>
+            <a:rPr lang="zh-CN" altLang="en-US" sz="1000" kern="1200"/>
+            <a:t>函数</a:t>
+          </a:r>
+        </a:p>
+      </dsp:txBody>
+      <dsp:txXfrm>
+        <a:off x="3151255" y="1177597"/>
+        <a:ext cx="1300882" cy="416282"/>
+      </dsp:txXfrm>
+    </dsp:sp>
+    <dsp:sp modelId="{93AD2684-E6C6-48A4-804B-F97E3CA432CB}">
+      <dsp:nvSpPr>
+        <dsp:cNvPr id="0" name=""/>
+        <dsp:cNvSpPr/>
+      </dsp:nvSpPr>
+      <dsp:spPr>
+        <a:xfrm>
+          <a:off x="5050544" y="1060517"/>
+          <a:ext cx="650441" cy="650441"/>
+        </a:xfrm>
+        <a:prstGeom prst="arc">
+          <a:avLst>
+            <a:gd name="adj1" fmla="val 13200000"/>
+            <a:gd name="adj2" fmla="val 19200000"/>
+          </a:avLst>
+        </a:prstGeom>
+        <a:noFill/>
+        <a:ln w="12700" cap="flat" cmpd="sng" algn="ctr">
+          <a:solidFill>
+            <a:schemeClr val="accent1">
+              <a:shade val="60000"/>
+              <a:hueOff val="0"/>
+              <a:satOff val="0"/>
+              <a:lumOff val="0"/>
+              <a:alphaOff val="0"/>
+            </a:schemeClr>
+          </a:solidFill>
+          <a:prstDash val="solid"/>
+          <a:miter lim="800000"/>
+        </a:ln>
+        <a:effectLst/>
+      </dsp:spPr>
+      <dsp:style>
+        <a:lnRef idx="2">
+          <a:scrgbClr r="0" g="0" b="0"/>
+        </a:lnRef>
+        <a:fillRef idx="0">
+          <a:scrgbClr r="0" g="0" b="0"/>
+        </a:fillRef>
+        <a:effectRef idx="0">
+          <a:scrgbClr r="0" g="0" b="0"/>
+        </a:effectRef>
+        <a:fontRef idx="minor"/>
+      </dsp:style>
+    </dsp:sp>
+    <dsp:sp modelId="{A48AAFD1-FA7D-4CC6-9E60-63FB8ACAE37B}">
+      <dsp:nvSpPr>
+        <dsp:cNvPr id="0" name=""/>
+        <dsp:cNvSpPr/>
+      </dsp:nvSpPr>
+      <dsp:spPr>
+        <a:xfrm>
+          <a:off x="5050544" y="1060517"/>
+          <a:ext cx="650441" cy="650441"/>
+        </a:xfrm>
+        <a:prstGeom prst="arc">
+          <a:avLst>
+            <a:gd name="adj1" fmla="val 2400000"/>
+            <a:gd name="adj2" fmla="val 8400000"/>
+          </a:avLst>
+        </a:prstGeom>
+        <a:noFill/>
+        <a:ln w="12700" cap="flat" cmpd="sng" algn="ctr">
+          <a:solidFill>
+            <a:schemeClr val="accent1">
+              <a:shade val="60000"/>
+              <a:hueOff val="0"/>
+              <a:satOff val="0"/>
+              <a:lumOff val="0"/>
+              <a:alphaOff val="0"/>
+            </a:schemeClr>
+          </a:solidFill>
+          <a:prstDash val="solid"/>
+          <a:miter lim="800000"/>
+        </a:ln>
+        <a:effectLst/>
+      </dsp:spPr>
+      <dsp:style>
+        <a:lnRef idx="2">
+          <a:scrgbClr r="0" g="0" b="0"/>
+        </a:lnRef>
+        <a:fillRef idx="0">
+          <a:scrgbClr r="0" g="0" b="0"/>
+        </a:fillRef>
+        <a:effectRef idx="0">
+          <a:scrgbClr r="0" g="0" b="0"/>
+        </a:effectRef>
+        <a:fontRef idx="minor"/>
+      </dsp:style>
+    </dsp:sp>
+    <dsp:sp modelId="{9208D983-4E20-4716-B565-C11977F74836}">
+      <dsp:nvSpPr>
+        <dsp:cNvPr id="0" name=""/>
+        <dsp:cNvSpPr/>
+      </dsp:nvSpPr>
+      <dsp:spPr>
+        <a:xfrm>
+          <a:off x="4725323" y="1177597"/>
+          <a:ext cx="1300882" cy="416282"/>
+        </a:xfrm>
+        <a:prstGeom prst="rect">
+          <a:avLst/>
+        </a:prstGeom>
+        <a:noFill/>
+        <a:ln w="12700" cap="flat" cmpd="sng" algn="ctr">
+          <a:noFill/>
+          <a:prstDash val="solid"/>
+          <a:miter lim="800000"/>
+        </a:ln>
+        <a:effectLst/>
+        <a:sp3d/>
+      </dsp:spPr>
+      <dsp:style>
+        <a:lnRef idx="2">
+          <a:scrgbClr r="0" g="0" b="0"/>
+        </a:lnRef>
+        <a:fillRef idx="1">
+          <a:scrgbClr r="0" g="0" b="0"/>
+        </a:fillRef>
+        <a:effectRef idx="0">
+          <a:scrgbClr r="0" g="0" b="0"/>
+        </a:effectRef>
+        <a:fontRef idx="minor"/>
+      </dsp:style>
+      <dsp:txBody>
+        <a:bodyPr spcFirstLastPara="0" vert="horz" wrap="square" lIns="6350" tIns="6350" rIns="6350" bIns="6350" numCol="1" spcCol="1270" anchor="ctr" anchorCtr="0">
+          <a:noAutofit/>
+        </a:bodyPr>
+        <a:lstStyle/>
+        <a:p>
+          <a:pPr lvl="0" algn="ctr" defTabSz="444500">
+            <a:lnSpc>
+              <a:spcPct val="90000"/>
+            </a:lnSpc>
+            <a:spcBef>
+              <a:spcPct val="0"/>
+            </a:spcBef>
+            <a:spcAft>
+              <a:spcPct val="35000"/>
+            </a:spcAft>
+          </a:pPr>
+          <a:r>
+            <a:rPr lang="en-US" sz="1000" kern="1200"/>
+            <a:t>minimal_cost_restricted</a:t>
+          </a:r>
+          <a:r>
+            <a:rPr lang="zh-CN" altLang="en-US" sz="1000" kern="1200"/>
+            <a:t>函数</a:t>
+          </a:r>
+        </a:p>
+      </dsp:txBody>
+      <dsp:txXfrm>
+        <a:off x="4725323" y="1177597"/>
+        <a:ext cx="1300882" cy="416282"/>
+      </dsp:txXfrm>
+    </dsp:sp>
+  </dsp:spTree>
+</dsp:drawing>
+</file>
+
 <file path=word/diagrams/layout1.xml><?xml version="1.0" encoding="utf-8"?>
 <dgm:layoutDef xmlns:dgm="http://schemas.openxmlformats.org/drawingml/2006/diagram" xmlns:a="http://schemas.openxmlformats.org/drawingml/2006/main" uniqueId="urn:microsoft.com/office/officeart/2008/layout/HalfCircleOrganizationChart">
   <dgm:title val=""/>
@@ -13204,6 +18224,1301 @@
 </dgm:layoutDef>
 </file>
 
+<file path=word/diagrams/layout3.xml><?xml version="1.0" encoding="utf-8"?>
+<dgm:layoutDef xmlns:dgm="http://schemas.openxmlformats.org/drawingml/2006/diagram" xmlns:a="http://schemas.openxmlformats.org/drawingml/2006/main" uniqueId="urn:microsoft.com/office/officeart/2008/layout/HalfCircleOrganizationChart">
+  <dgm:title val=""/>
+  <dgm:desc val=""/>
+  <dgm:catLst>
+    <dgm:cat type="hierarchy" pri="1500"/>
+  </dgm:catLst>
+  <dgm:sampData>
+    <dgm:dataModel>
+      <dgm:ptLst>
+        <dgm:pt modelId="0" type="doc"/>
+        <dgm:pt modelId="1">
+          <dgm:prSet phldr="1"/>
+        </dgm:pt>
+        <dgm:pt modelId="11" type="asst">
+          <dgm:prSet phldr="1"/>
+        </dgm:pt>
+        <dgm:pt modelId="12">
+          <dgm:prSet phldr="1"/>
+        </dgm:pt>
+        <dgm:pt modelId="13">
+          <dgm:prSet phldr="1"/>
+        </dgm:pt>
+        <dgm:pt modelId="14">
+          <dgm:prSet phldr="1"/>
+        </dgm:pt>
+      </dgm:ptLst>
+      <dgm:cxnLst>
+        <dgm:cxn modelId="2" srcId="0" destId="1" srcOrd="0" destOrd="0"/>
+        <dgm:cxn modelId="15" srcId="1" destId="11" srcOrd="0" destOrd="0"/>
+        <dgm:cxn modelId="16" srcId="1" destId="12" srcOrd="1" destOrd="0"/>
+        <dgm:cxn modelId="17" srcId="1" destId="13" srcOrd="2" destOrd="0"/>
+        <dgm:cxn modelId="18" srcId="1" destId="14" srcOrd="2" destOrd="0"/>
+      </dgm:cxnLst>
+      <dgm:bg/>
+      <dgm:whole/>
+    </dgm:dataModel>
+  </dgm:sampData>
+  <dgm:styleData>
+    <dgm:dataModel>
+      <dgm:ptLst>
+        <dgm:pt modelId="0" type="doc"/>
+        <dgm:pt modelId="1">
+          <dgm:prSet phldr="1"/>
+        </dgm:pt>
+        <dgm:pt modelId="11">
+          <dgm:prSet phldr="1"/>
+        </dgm:pt>
+        <dgm:pt modelId="12">
+          <dgm:prSet phldr="1"/>
+        </dgm:pt>
+      </dgm:ptLst>
+      <dgm:cxnLst>
+        <dgm:cxn modelId="2" srcId="0" destId="1" srcOrd="0" destOrd="0"/>
+        <dgm:cxn modelId="3" srcId="1" destId="11" srcOrd="0" destOrd="0"/>
+        <dgm:cxn modelId="4" srcId="1" destId="12" srcOrd="1" destOrd="0"/>
+      </dgm:cxnLst>
+      <dgm:bg/>
+      <dgm:whole/>
+    </dgm:dataModel>
+  </dgm:styleData>
+  <dgm:clrData>
+    <dgm:dataModel>
+      <dgm:ptLst>
+        <dgm:pt modelId="0" type="doc"/>
+        <dgm:pt modelId="1">
+          <dgm:prSet phldr="1"/>
+        </dgm:pt>
+        <dgm:pt modelId="11" type="asst">
+          <dgm:prSet phldr="1"/>
+        </dgm:pt>
+        <dgm:pt modelId="12">
+          <dgm:prSet phldr="1"/>
+        </dgm:pt>
+        <dgm:pt modelId="13">
+          <dgm:prSet phldr="1"/>
+        </dgm:pt>
+        <dgm:pt modelId="14">
+          <dgm:prSet phldr="1"/>
+        </dgm:pt>
+      </dgm:ptLst>
+      <dgm:cxnLst>
+        <dgm:cxn modelId="2" srcId="0" destId="1" srcOrd="0" destOrd="0"/>
+        <dgm:cxn modelId="15" srcId="1" destId="11" srcOrd="0" destOrd="0"/>
+        <dgm:cxn modelId="16" srcId="1" destId="12" srcOrd="1" destOrd="0"/>
+        <dgm:cxn modelId="17" srcId="1" destId="13" srcOrd="2" destOrd="0"/>
+        <dgm:cxn modelId="18" srcId="1" destId="14" srcOrd="2" destOrd="0"/>
+      </dgm:cxnLst>
+      <dgm:bg/>
+      <dgm:whole/>
+    </dgm:dataModel>
+  </dgm:clrData>
+  <dgm:layoutNode name="Name0">
+    <dgm:varLst>
+      <dgm:orgChart val="1"/>
+      <dgm:chPref val="1"/>
+      <dgm:dir/>
+      <dgm:animOne val="branch"/>
+      <dgm:animLvl val="lvl"/>
+      <dgm:resizeHandles/>
+    </dgm:varLst>
+    <dgm:choose name="Name1">
+      <dgm:if name="Name2" func="var" arg="dir" op="equ" val="norm">
+        <dgm:alg type="hierChild">
+          <dgm:param type="linDir" val="fromL"/>
+        </dgm:alg>
+      </dgm:if>
+      <dgm:else name="Name3">
+        <dgm:alg type="hierChild">
+          <dgm:param type="linDir" val="fromR"/>
+        </dgm:alg>
+      </dgm:else>
+    </dgm:choose>
+    <dgm:shape xmlns:r="http://schemas.openxmlformats.org/officeDocument/2006/relationships" r:blip="">
+      <dgm:adjLst/>
+    </dgm:shape>
+    <dgm:presOf/>
+    <dgm:constrLst>
+      <dgm:constr type="w" for="des" forName="rootComposite1" refType="w" fact="10"/>
+      <dgm:constr type="h" for="des" forName="rootComposite1" refType="w" refFor="des" refForName="rootComposite1" fact="0.5"/>
+      <dgm:constr type="w" for="des" forName="rootComposite2" refType="w" fact="10"/>
+      <dgm:constr type="h" for="des" forName="rootComposite2" refType="w" refFor="des" refForName="rootComposite1" fact="0.5"/>
+      <dgm:constr type="w" for="des" forName="rootComposite3" refType="w" fact="10"/>
+      <dgm:constr type="h" for="des" forName="rootComposite3" refType="w" refFor="des" refForName="rootComposite1" fact="0.5"/>
+      <dgm:constr type="primFontSz" for="des" ptType="node" op="equ"/>
+      <dgm:constr type="sp" for="des" op="equ"/>
+      <dgm:constr type="sp" for="des" forName="hierRoot1" refType="w" refFor="des" refForName="rootComposite1" fact="0.21"/>
+      <dgm:constr type="sp" for="des" forName="hierRoot2" refType="sp" refFor="des" refForName="hierRoot1"/>
+      <dgm:constr type="sp" for="des" forName="hierRoot3" refType="sp" refFor="des" refForName="hierRoot1"/>
+      <dgm:constr type="sibSp" refType="w" refFor="des" refForName="rootComposite1" fact="0.21"/>
+      <dgm:constr type="sibSp" for="des" forName="hierChild2" refType="sibSp"/>
+      <dgm:constr type="sibSp" for="des" forName="hierChild3" refType="sibSp"/>
+      <dgm:constr type="sibSp" for="des" forName="hierChild4" refType="sibSp"/>
+      <dgm:constr type="sibSp" for="des" forName="hierChild5" refType="sibSp"/>
+      <dgm:constr type="sibSp" for="des" forName="hierChild6" refType="sibSp"/>
+      <dgm:constr type="sibSp" for="des" forName="hierChild7" refType="sibSp"/>
+      <dgm:constr type="secSibSp" refType="w" refFor="des" refForName="rootComposite1" fact="0.21"/>
+      <dgm:constr type="secSibSp" for="des" forName="hierChild2" refType="secSibSp"/>
+      <dgm:constr type="secSibSp" for="des" forName="hierChild3" refType="secSibSp"/>
+      <dgm:constr type="secSibSp" for="des" forName="hierChild4" refType="secSibSp"/>
+      <dgm:constr type="secSibSp" for="des" forName="hierChild5" refType="secSibSp"/>
+      <dgm:constr type="secSibSp" for="des" forName="hierChild6" refType="secSibSp"/>
+      <dgm:constr type="secSibSp" for="des" forName="hierChild7" refType="secSibSp"/>
+    </dgm:constrLst>
+    <dgm:forEach name="Name4" axis="ch">
+      <dgm:forEach name="Name5" axis="self" ptType="node">
+        <dgm:layoutNode name="hierRoot1">
+          <dgm:varLst>
+            <dgm:hierBranch val="init"/>
+          </dgm:varLst>
+          <dgm:choose name="Name6">
+            <dgm:if name="Name7" func="var" arg="hierBranch" op="equ" val="l">
+              <dgm:alg type="hierRoot">
+                <dgm:param type="hierAlign" val="tR"/>
+              </dgm:alg>
+              <dgm:constrLst>
+                <dgm:constr type="alignOff" val="0.65"/>
+              </dgm:constrLst>
+            </dgm:if>
+            <dgm:if name="Name8" func="var" arg="hierBranch" op="equ" val="r">
+              <dgm:alg type="hierRoot">
+                <dgm:param type="hierAlign" val="tL"/>
+              </dgm:alg>
+              <dgm:constrLst>
+                <dgm:constr type="alignOff" val="0.65"/>
+              </dgm:constrLst>
+            </dgm:if>
+            <dgm:if name="Name9" func="var" arg="hierBranch" op="equ" val="hang">
+              <dgm:alg type="hierRoot"/>
+              <dgm:constrLst>
+                <dgm:constr type="alignOff" val="0.65"/>
+              </dgm:constrLst>
+            </dgm:if>
+            <dgm:else name="Name10">
+              <dgm:alg type="hierRoot"/>
+              <dgm:constrLst>
+                <dgm:constr type="alignOff"/>
+                <dgm:constr type="bendDist" for="des" ptType="parTrans" refType="sp" fact="0.5"/>
+              </dgm:constrLst>
+            </dgm:else>
+          </dgm:choose>
+          <dgm:shape xmlns:r="http://schemas.openxmlformats.org/officeDocument/2006/relationships" r:blip="">
+            <dgm:adjLst/>
+          </dgm:shape>
+          <dgm:presOf/>
+          <dgm:layoutNode name="rootComposite1">
+            <dgm:alg type="composite"/>
+            <dgm:shape xmlns:r="http://schemas.openxmlformats.org/officeDocument/2006/relationships" r:blip="">
+              <dgm:adjLst/>
+            </dgm:shape>
+            <dgm:presOf axis="self" ptType="node" cnt="1"/>
+            <dgm:choose name="Name11">
+              <dgm:if name="Name12" func="var" arg="hierBranch" op="equ" val="init">
+                <dgm:constrLst>
+                  <dgm:constr type="l" for="ch" forName="rootText1"/>
+                  <dgm:constr type="t" for="ch" forName="rootText1" refType="h" fact="0.18"/>
+                  <dgm:constr type="w" for="ch" forName="rootText1" refType="w"/>
+                  <dgm:constr type="h" for="ch" forName="rootText1" refType="h" fact="0.64"/>
+                  <dgm:constr type="l" for="ch" forName="topArc1" refType="w" fact="0.25"/>
+                  <dgm:constr type="t" for="ch" forName="topArc1"/>
+                  <dgm:constr type="w" for="ch" forName="topArc1" refType="h" refFor="ch" refForName="topArc1"/>
+                  <dgm:constr type="h" for="ch" forName="topArc1" refType="h"/>
+                  <dgm:constr type="l" for="ch" forName="bottomArc1" refType="w" fact="0.25"/>
+                  <dgm:constr type="t" for="ch" forName="bottomArc1"/>
+                  <dgm:constr type="w" for="ch" forName="bottomArc1" refType="h" refFor="ch" refForName="bottomArc1"/>
+                  <dgm:constr type="h" for="ch" forName="bottomArc1" refType="h"/>
+                  <dgm:constr type="ctrX" for="ch" forName="topConnNode1" refType="w" fact="0.5"/>
+                  <dgm:constr type="t" for="ch" forName="topConnNode1"/>
+                  <dgm:constr type="w" for="ch" forName="topConnNode1" refType="h" fact="0.76"/>
+                  <dgm:constr type="b" for="ch" forName="topConnNode1" refType="t" refFor="ch" refForName="rootText1"/>
+                </dgm:constrLst>
+              </dgm:if>
+              <dgm:if name="Name13" func="var" arg="hierBranch" op="equ" val="l">
+                <dgm:constrLst>
+                  <dgm:constr type="l" for="ch" forName="rootText1"/>
+                  <dgm:constr type="t" for="ch" forName="rootText1" refType="h" fact="0.18"/>
+                  <dgm:constr type="w" for="ch" forName="rootText1" refType="w"/>
+                  <dgm:constr type="h" for="ch" forName="rootText1" refType="h" fact="0.64"/>
+                  <dgm:constr type="l" for="ch" forName="topArc1" refType="w" fact="0.25"/>
+                  <dgm:constr type="t" for="ch" forName="topArc1"/>
+                  <dgm:constr type="w" for="ch" forName="topArc1" refType="h" refFor="ch" refForName="topArc1"/>
+                  <dgm:constr type="h" for="ch" forName="topArc1" refType="h"/>
+                  <dgm:constr type="l" for="ch" forName="bottomArc1" refType="w" fact="0.25"/>
+                  <dgm:constr type="t" for="ch" forName="bottomArc1"/>
+                  <dgm:constr type="w" for="ch" forName="bottomArc1" refType="h" refFor="ch" refForName="bottomArc1"/>
+                  <dgm:constr type="h" for="ch" forName="bottomArc1" refType="h"/>
+                  <dgm:constr type="ctrX" for="ch" forName="topConnNode1" refType="w" fact="0.5"/>
+                  <dgm:constr type="t" for="ch" forName="topConnNode1"/>
+                  <dgm:constr type="w" for="ch" forName="topConnNode1" refType="h" fact="0.76"/>
+                  <dgm:constr type="b" for="ch" forName="topConnNode1" refType="t" refFor="ch" refForName="rootText1"/>
+                </dgm:constrLst>
+              </dgm:if>
+              <dgm:if name="Name14" func="var" arg="hierBranch" op="equ" val="r">
+                <dgm:constrLst>
+                  <dgm:constr type="l" for="ch" forName="rootText1"/>
+                  <dgm:constr type="t" for="ch" forName="rootText1" refType="h" fact="0.18"/>
+                  <dgm:constr type="w" for="ch" forName="rootText1" refType="w"/>
+                  <dgm:constr type="h" for="ch" forName="rootText1" refType="h" fact="0.64"/>
+                  <dgm:constr type="l" for="ch" forName="topArc1" refType="w" fact="0.25"/>
+                  <dgm:constr type="t" for="ch" forName="topArc1"/>
+                  <dgm:constr type="w" for="ch" forName="topArc1" refType="h" refFor="ch" refForName="topArc1"/>
+                  <dgm:constr type="h" for="ch" forName="topArc1" refType="h"/>
+                  <dgm:constr type="l" for="ch" forName="bottomArc1" refType="w" fact="0.25"/>
+                  <dgm:constr type="t" for="ch" forName="bottomArc1"/>
+                  <dgm:constr type="w" for="ch" forName="bottomArc1" refType="h" refFor="ch" refForName="bottomArc1"/>
+                  <dgm:constr type="h" for="ch" forName="bottomArc1" refType="h"/>
+                  <dgm:constr type="ctrX" for="ch" forName="topConnNode1" refType="w" fact="0.5"/>
+                  <dgm:constr type="t" for="ch" forName="topConnNode1"/>
+                  <dgm:constr type="w" for="ch" forName="topConnNode1" refType="h" fact="0.76"/>
+                  <dgm:constr type="b" for="ch" forName="topConnNode1" refType="t" refFor="ch" refForName="rootText1"/>
+                </dgm:constrLst>
+              </dgm:if>
+              <dgm:else name="Name15">
+                <dgm:constrLst>
+                  <dgm:constr type="l" for="ch" forName="rootText1"/>
+                  <dgm:constr type="t" for="ch" forName="rootText1" refType="h" fact="0.18"/>
+                  <dgm:constr type="w" for="ch" forName="rootText1" refType="w"/>
+                  <dgm:constr type="h" for="ch" forName="rootText1" refType="h" fact="0.64"/>
+                  <dgm:constr type="l" for="ch" forName="topArc1" refType="w" fact="0.25"/>
+                  <dgm:constr type="t" for="ch" forName="topArc1"/>
+                  <dgm:constr type="w" for="ch" forName="topArc1" refType="h" refFor="ch" refForName="topArc1"/>
+                  <dgm:constr type="h" for="ch" forName="topArc1" refType="h"/>
+                  <dgm:constr type="l" for="ch" forName="bottomArc1" refType="w" fact="0.25"/>
+                  <dgm:constr type="t" for="ch" forName="bottomArc1"/>
+                  <dgm:constr type="w" for="ch" forName="bottomArc1" refType="h" refFor="ch" refForName="bottomArc1"/>
+                  <dgm:constr type="h" for="ch" forName="bottomArc1" refType="h"/>
+                  <dgm:constr type="ctrX" for="ch" forName="topConnNode1" refType="w" fact="0.5"/>
+                  <dgm:constr type="t" for="ch" forName="topConnNode1"/>
+                  <dgm:constr type="w" for="ch" forName="topConnNode1" refType="h" fact="0.76"/>
+                  <dgm:constr type="b" for="ch" forName="topConnNode1" refType="t" refFor="ch" refForName="rootText1"/>
+                </dgm:constrLst>
+              </dgm:else>
+            </dgm:choose>
+            <dgm:layoutNode name="rootText1" styleLbl="alignAcc1">
+              <dgm:varLst>
+                <dgm:chPref val="3"/>
+              </dgm:varLst>
+              <dgm:alg type="tx"/>
+              <dgm:shape xmlns:r="http://schemas.openxmlformats.org/officeDocument/2006/relationships" type="rect" r:blip="" hideGeom="1">
+                <dgm:adjLst/>
+              </dgm:shape>
+              <dgm:presOf axis="self" ptType="node" cnt="1"/>
+              <dgm:constrLst>
+                <dgm:constr type="primFontSz" val="65"/>
+                <dgm:constr type="lMarg" refType="primFontSz" fact="0.05"/>
+                <dgm:constr type="rMarg" refType="primFontSz" fact="0.05"/>
+                <dgm:constr type="tMarg" refType="primFontSz" fact="0.05"/>
+                <dgm:constr type="bMarg" refType="primFontSz" fact="0.05"/>
+              </dgm:constrLst>
+              <dgm:ruleLst>
+                <dgm:rule type="primFontSz" val="5" fact="NaN" max="NaN"/>
+              </dgm:ruleLst>
+            </dgm:layoutNode>
+            <dgm:layoutNode name="topArc1" styleLbl="parChTrans1D1" moveWith="rootText1">
+              <dgm:alg type="sp"/>
+              <dgm:shape xmlns:r="http://schemas.openxmlformats.org/officeDocument/2006/relationships" type="arc" r:blip="" zOrderOff="-2">
+                <dgm:adjLst>
+                  <dgm:adj idx="1" val="-140"/>
+                  <dgm:adj idx="2" val="-40"/>
+                </dgm:adjLst>
+              </dgm:shape>
+              <dgm:presOf/>
+            </dgm:layoutNode>
+            <dgm:layoutNode name="bottomArc1" styleLbl="parChTrans1D1" moveWith="rootText1">
+              <dgm:alg type="sp"/>
+              <dgm:shape xmlns:r="http://schemas.openxmlformats.org/officeDocument/2006/relationships" type="arc" r:blip="" zOrderOff="-2">
+                <dgm:adjLst>
+                  <dgm:adj idx="1" val="40"/>
+                  <dgm:adj idx="2" val="140"/>
+                </dgm:adjLst>
+              </dgm:shape>
+              <dgm:presOf/>
+            </dgm:layoutNode>
+            <dgm:layoutNode name="topConnNode1" moveWith="rootText1">
+              <dgm:alg type="sp"/>
+              <dgm:shape xmlns:r="http://schemas.openxmlformats.org/officeDocument/2006/relationships" type="rect" r:blip="" hideGeom="1">
+                <dgm:adjLst/>
+              </dgm:shape>
+              <dgm:presOf axis="self" ptType="node" cnt="1"/>
+            </dgm:layoutNode>
+          </dgm:layoutNode>
+          <dgm:layoutNode name="hierChild2">
+            <dgm:choose name="Name16">
+              <dgm:if name="Name17" func="var" arg="hierBranch" op="equ" val="l">
+                <dgm:alg type="hierChild">
+                  <dgm:param type="chAlign" val="r"/>
+                  <dgm:param type="linDir" val="fromT"/>
+                </dgm:alg>
+              </dgm:if>
+              <dgm:if name="Name18" func="var" arg="hierBranch" op="equ" val="r">
+                <dgm:alg type="hierChild">
+                  <dgm:param type="chAlign" val="l"/>
+                  <dgm:param type="linDir" val="fromT"/>
+                </dgm:alg>
+              </dgm:if>
+              <dgm:if name="Name19" func="var" arg="hierBranch" op="equ" val="hang">
+                <dgm:choose name="Name20">
+                  <dgm:if name="Name21" func="var" arg="dir" op="equ" val="norm">
+                    <dgm:alg type="hierChild">
+                      <dgm:param type="chAlign" val="l"/>
+                      <dgm:param type="linDir" val="fromL"/>
+                      <dgm:param type="secChAlign" val="t"/>
+                      <dgm:param type="secLinDir" val="fromT"/>
+                    </dgm:alg>
+                  </dgm:if>
+                  <dgm:else name="Name22">
+                    <dgm:alg type="hierChild">
+                      <dgm:param type="chAlign" val="l"/>
+                      <dgm:param type="linDir" val="fromR"/>
+                      <dgm:param type="secChAlign" val="t"/>
+                      <dgm:param type="secLinDir" val="fromT"/>
+                    </dgm:alg>
+                  </dgm:else>
+                </dgm:choose>
+              </dgm:if>
+              <dgm:else name="Name23">
+                <dgm:choose name="Name24">
+                  <dgm:if name="Name25" func="var" arg="dir" op="equ" val="norm">
+                    <dgm:alg type="hierChild"/>
+                  </dgm:if>
+                  <dgm:else name="Name26">
+                    <dgm:alg type="hierChild">
+                      <dgm:param type="linDir" val="fromR"/>
+                    </dgm:alg>
+                  </dgm:else>
+                </dgm:choose>
+              </dgm:else>
+            </dgm:choose>
+            <dgm:shape xmlns:r="http://schemas.openxmlformats.org/officeDocument/2006/relationships" r:blip="">
+              <dgm:adjLst/>
+            </dgm:shape>
+            <dgm:presOf/>
+            <dgm:forEach name="rep2a" axis="ch" ptType="nonAsst">
+              <dgm:forEach name="Name27" axis="precedSib" ptType="parTrans" st="-1" cnt="1">
+                <dgm:layoutNode name="Name28">
+                  <dgm:choose name="Name29">
+                    <dgm:if name="Name30" func="var" arg="hierBranch" op="equ" val="std">
+                      <dgm:choose name="Name31">
+                        <dgm:if name="Name32" axis="self" func="depth" op="lte" val="2">
+                          <dgm:alg type="conn">
+                            <dgm:param type="connRout" val="bend"/>
+                            <dgm:param type="dim" val="1D"/>
+                            <dgm:param type="endSty" val="noArr"/>
+                            <dgm:param type="begPts" val="bCtr"/>
+                            <dgm:param type="endPts" val="tCtr"/>
+                            <dgm:param type="bendPt" val="end"/>
+                            <dgm:param type="srcNode" val="bottomArc1"/>
+                            <dgm:param type="dstNode" val="topArc2"/>
+                          </dgm:alg>
+                        </dgm:if>
+                        <dgm:if name="Name33" axis="par" ptType="asst" func="cnt" op="equ" val="1">
+                          <dgm:alg type="conn">
+                            <dgm:param type="connRout" val="bend"/>
+                            <dgm:param type="dim" val="1D"/>
+                            <dgm:param type="endSty" val="noArr"/>
+                            <dgm:param type="begPts" val="bCtr"/>
+                            <dgm:param type="endPts" val="tCtr"/>
+                            <dgm:param type="bendPt" val="end"/>
+                            <dgm:param type="srcNode" val="bottomArc3"/>
+                            <dgm:param type="dstNode" val="topArc2"/>
+                          </dgm:alg>
+                        </dgm:if>
+                        <dgm:else name="Name34">
+                          <dgm:alg type="conn">
+                            <dgm:param type="connRout" val="bend"/>
+                            <dgm:param type="dim" val="1D"/>
+                            <dgm:param type="endSty" val="noArr"/>
+                            <dgm:param type="begPts" val="bCtr"/>
+                            <dgm:param type="endPts" val="tCtr"/>
+                            <dgm:param type="bendPt" val="end"/>
+                            <dgm:param type="srcNode" val="bottomArc2"/>
+                            <dgm:param type="dstNode" val="topArc2"/>
+                          </dgm:alg>
+                        </dgm:else>
+                      </dgm:choose>
+                    </dgm:if>
+                    <dgm:if name="Name35" func="var" arg="hierBranch" op="equ" val="init">
+                      <dgm:choose name="Name36">
+                        <dgm:if name="Name37" axis="self" func="depth" op="lte" val="2">
+                          <dgm:choose name="Name38">
+                            <dgm:if name="Name39" axis="self" func="depth" op="lte" val="2">
+                              <dgm:alg type="conn">
+                                <dgm:param type="connRout" val="bend"/>
+                                <dgm:param type="dim" val="1D"/>
+                                <dgm:param type="endSty" val="noArr"/>
+                                <dgm:param type="begPts" val="bCtr"/>
+                                <dgm:param type="endPts" val="tCtr"/>
+                                <dgm:param type="bendPt" val="end"/>
+                                <dgm:param type="srcNode" val="bottomArc1"/>
+                                <dgm:param type="dstNode" val="topArc2"/>
+                              </dgm:alg>
+                            </dgm:if>
+                            <dgm:if name="Name40" axis="par" ptType="asst" func="cnt" op="equ" val="1">
+                              <dgm:alg type="conn">
+                                <dgm:param type="connRout" val="bend"/>
+                                <dgm:param type="dim" val="1D"/>
+                                <dgm:param type="endSty" val="noArr"/>
+                                <dgm:param type="begPts" val="bCtr"/>
+                                <dgm:param type="endPts" val="tCtr"/>
+                                <dgm:param type="bendPt" val="end"/>
+                                <dgm:param type="srcNode" val="bottomArc3"/>
+                                <dgm:param type="dstNode" val="topArc2"/>
+                              </dgm:alg>
+                            </dgm:if>
+                            <dgm:else name="Name41">
+                              <dgm:alg type="conn">
+                                <dgm:param type="connRout" val="bend"/>
+                                <dgm:param type="dim" val="1D"/>
+                                <dgm:param type="endSty" val="noArr"/>
+                                <dgm:param type="begPts" val="bCtr"/>
+                                <dgm:param type="endPts" val="tCtr"/>
+                                <dgm:param type="bendPt" val="end"/>
+                                <dgm:param type="srcNode" val="bottomArc2"/>
+                                <dgm:param type="dstNode" val="topArc2"/>
+                              </dgm:alg>
+                            </dgm:else>
+                          </dgm:choose>
+                        </dgm:if>
+                        <dgm:else name="Name42">
+                          <dgm:choose name="Name43">
+                            <dgm:if name="Name44" axis="par des" func="maxDepth" op="lte" val="1">
+                              <dgm:choose name="Name45">
+                                <dgm:if name="Name46" axis="self" func="depth" op="lte" val="2">
+                                  <dgm:alg type="conn">
+                                    <dgm:param type="connRout" val="bend"/>
+                                    <dgm:param type="dim" val="1D"/>
+                                    <dgm:param type="endSty" val="noArr"/>
+                                    <dgm:param type="begPts" val="bCtr"/>
+                                    <dgm:param type="endPts" val="bL bR"/>
+                                    <dgm:param type="srcNode" val="bottomArc1"/>
+                                    <dgm:param type="dstNode" val="topConnNode2"/>
+                                  </dgm:alg>
+                                </dgm:if>
+                                <dgm:if name="Name47" axis="par" ptType="asst" func="cnt" op="equ" val="1">
+                                  <dgm:alg type="conn">
+                                    <dgm:param type="connRout" val="bend"/>
+                                    <dgm:param type="dim" val="1D"/>
+                                    <dgm:param type="endSty" val="noArr"/>
+                                    <dgm:param type="begPts" val="bCtr"/>
+                                    <dgm:param type="endPts" val="bL bR"/>
+                                    <dgm:param type="srcNode" val="bottomArc3"/>
+                                    <dgm:param type="dstNode" val="topConnNode2"/>
+                                  </dgm:alg>
+                                </dgm:if>
+                                <dgm:else name="Name48">
+                                  <dgm:alg type="conn">
+                                    <dgm:param type="connRout" val="bend"/>
+                                    <dgm:param type="dim" val="1D"/>
+                                    <dgm:param type="endSty" val="noArr"/>
+                                    <dgm:param type="begPts" val="bCtr"/>
+                                    <dgm:param type="endPts" val="bL bR"/>
+                                    <dgm:param type="srcNode" val="bottomArc2"/>
+                                    <dgm:param type="dstNode" val="topConnNode2"/>
+                                  </dgm:alg>
+                                </dgm:else>
+                              </dgm:choose>
+                            </dgm:if>
+                            <dgm:else name="Name49">
+                              <dgm:choose name="Name50">
+                                <dgm:if name="Name51" axis="self" func="depth" op="lte" val="2">
+                                  <dgm:alg type="conn">
+                                    <dgm:param type="connRout" val="bend"/>
+                                    <dgm:param type="dim" val="1D"/>
+                                    <dgm:param type="endSty" val="noArr"/>
+                                    <dgm:param type="begPts" val="bCtr"/>
+                                    <dgm:param type="endPts" val="tCtr"/>
+                                    <dgm:param type="bendPt" val="end"/>
+                                    <dgm:param type="srcNode" val="bottomArc1"/>
+                                    <dgm:param type="dstNode" val="topArc2"/>
+                                  </dgm:alg>
+                                </dgm:if>
+                                <dgm:if name="Name52" axis="par" ptType="asst" func="cnt" op="equ" val="1">
+                                  <dgm:alg type="conn">
+                                    <dgm:param type="connRout" val="bend"/>
+                                    <dgm:param type="dim" val="1D"/>
+                                    <dgm:param type="endSty" val="noArr"/>
+                                    <dgm:param type="begPts" val="bCtr"/>
+                                    <dgm:param type="endPts" val="tCtr"/>
+                                    <dgm:param type="bendPt" val="end"/>
+                                    <dgm:param type="srcNode" val="bottomArc3"/>
+                                    <dgm:param type="dstNode" val="topArc2"/>
+                                  </dgm:alg>
+                                </dgm:if>
+                                <dgm:else name="Name53">
+                                  <dgm:alg type="conn">
+                                    <dgm:param type="connRout" val="bend"/>
+                                    <dgm:param type="dim" val="1D"/>
+                                    <dgm:param type="endSty" val="noArr"/>
+                                    <dgm:param type="begPts" val="bCtr"/>
+                                    <dgm:param type="endPts" val="tCtr"/>
+                                    <dgm:param type="bendPt" val="end"/>
+                                    <dgm:param type="srcNode" val="bottomArc2"/>
+                                    <dgm:param type="dstNode" val="topArc2"/>
+                                  </dgm:alg>
+                                </dgm:else>
+                              </dgm:choose>
+                            </dgm:else>
+                          </dgm:choose>
+                        </dgm:else>
+                      </dgm:choose>
+                    </dgm:if>
+                    <dgm:else name="Name54">
+                      <dgm:choose name="Name55">
+                        <dgm:if name="Name56" axis="self" func="depth" op="lte" val="2">
+                          <dgm:alg type="conn">
+                            <dgm:param type="connRout" val="bend"/>
+                            <dgm:param type="dim" val="1D"/>
+                            <dgm:param type="endSty" val="noArr"/>
+                            <dgm:param type="begPts" val="bCtr"/>
+                            <dgm:param type="endPts" val="bL bR"/>
+                            <dgm:param type="srcNode" val="bottomArc1"/>
+                            <dgm:param type="dstNode" val="topConnNode2"/>
+                          </dgm:alg>
+                        </dgm:if>
+                        <dgm:if name="Name57" axis="par" ptType="asst" func="cnt" op="equ" val="1">
+                          <dgm:alg type="conn">
+                            <dgm:param type="connRout" val="bend"/>
+                            <dgm:param type="dim" val="1D"/>
+                            <dgm:param type="endSty" val="noArr"/>
+                            <dgm:param type="begPts" val="bCtr"/>
+                            <dgm:param type="endPts" val="bL bR"/>
+                            <dgm:param type="srcNode" val="bottomArc3"/>
+                            <dgm:param type="dstNode" val="topConnNode2"/>
+                          </dgm:alg>
+                        </dgm:if>
+                        <dgm:else name="Name58">
+                          <dgm:alg type="conn">
+                            <dgm:param type="connRout" val="bend"/>
+                            <dgm:param type="dim" val="1D"/>
+                            <dgm:param type="endSty" val="noArr"/>
+                            <dgm:param type="begPts" val="bCtr"/>
+                            <dgm:param type="endPts" val="bL bR"/>
+                            <dgm:param type="srcNode" val="bottomArc2"/>
+                            <dgm:param type="dstNode" val="topConnNode2"/>
+                          </dgm:alg>
+                        </dgm:else>
+                      </dgm:choose>
+                    </dgm:else>
+                  </dgm:choose>
+                  <dgm:shape xmlns:r="http://schemas.openxmlformats.org/officeDocument/2006/relationships" type="conn" r:blip="" zOrderOff="-99999">
+                    <dgm:adjLst/>
+                  </dgm:shape>
+                  <dgm:presOf axis="self"/>
+                  <dgm:constrLst>
+                    <dgm:constr type="begPad"/>
+                    <dgm:constr type="endPad"/>
+                  </dgm:constrLst>
+                </dgm:layoutNode>
+              </dgm:forEach>
+              <dgm:layoutNode name="hierRoot2">
+                <dgm:varLst>
+                  <dgm:hierBranch val="init"/>
+                </dgm:varLst>
+                <dgm:choose name="Name59">
+                  <dgm:if name="Name60" func="var" arg="hierBranch" op="equ" val="l">
+                    <dgm:alg type="hierRoot">
+                      <dgm:param type="hierAlign" val="tR"/>
+                    </dgm:alg>
+                    <dgm:shape xmlns:r="http://schemas.openxmlformats.org/officeDocument/2006/relationships" r:blip="">
+                      <dgm:adjLst/>
+                    </dgm:shape>
+                    <dgm:presOf/>
+                    <dgm:constrLst>
+                      <dgm:constr type="alignOff" val="0.65"/>
+                    </dgm:constrLst>
+                  </dgm:if>
+                  <dgm:if name="Name61" func="var" arg="hierBranch" op="equ" val="r">
+                    <dgm:alg type="hierRoot">
+                      <dgm:param type="hierAlign" val="tL"/>
+                    </dgm:alg>
+                    <dgm:shape xmlns:r="http://schemas.openxmlformats.org/officeDocument/2006/relationships" r:blip="">
+                      <dgm:adjLst/>
+                    </dgm:shape>
+                    <dgm:presOf/>
+                    <dgm:constrLst>
+                      <dgm:constr type="alignOff" val="0.65"/>
+                    </dgm:constrLst>
+                  </dgm:if>
+                  <dgm:if name="Name62" func="var" arg="hierBranch" op="equ" val="std">
+                    <dgm:alg type="hierRoot"/>
+                    <dgm:shape xmlns:r="http://schemas.openxmlformats.org/officeDocument/2006/relationships" r:blip="">
+                      <dgm:adjLst/>
+                    </dgm:shape>
+                    <dgm:presOf/>
+                    <dgm:constrLst>
+                      <dgm:constr type="alignOff"/>
+                      <dgm:constr type="bendDist" for="des" ptType="parTrans" refType="sp" fact="0.5"/>
+                    </dgm:constrLst>
+                  </dgm:if>
+                  <dgm:if name="Name63" func="var" arg="hierBranch" op="equ" val="init">
+                    <dgm:choose name="Name64">
+                      <dgm:if name="Name65" axis="des" func="maxDepth" op="lte" val="1">
+                        <dgm:alg type="hierRoot">
+                          <dgm:param type="hierAlign" val="tL"/>
+                        </dgm:alg>
+                        <dgm:shape xmlns:r="http://schemas.openxmlformats.org/officeDocument/2006/relationships" r:blip="">
+                          <dgm:adjLst/>
+                        </dgm:shape>
+                        <dgm:presOf/>
+                        <dgm:constrLst>
+                          <dgm:constr type="alignOff" val="0.65"/>
+                        </dgm:constrLst>
+                      </dgm:if>
+                      <dgm:else name="Name66">
+                        <dgm:alg type="hierRoot"/>
+                        <dgm:shape xmlns:r="http://schemas.openxmlformats.org/officeDocument/2006/relationships" r:blip="">
+                          <dgm:adjLst/>
+                        </dgm:shape>
+                        <dgm:presOf/>
+                        <dgm:constrLst>
+                          <dgm:constr type="alignOff"/>
+                          <dgm:constr type="bendDist" for="des" ptType="parTrans" refType="sp" fact="0.5"/>
+                        </dgm:constrLst>
+                      </dgm:else>
+                    </dgm:choose>
+                  </dgm:if>
+                  <dgm:else name="Name67">
+                    <dgm:alg type="hierRoot"/>
+                    <dgm:shape xmlns:r="http://schemas.openxmlformats.org/officeDocument/2006/relationships" r:blip="">
+                      <dgm:adjLst/>
+                    </dgm:shape>
+                    <dgm:presOf/>
+                    <dgm:constrLst>
+                      <dgm:constr type="alignOff" val="0.65"/>
+                    </dgm:constrLst>
+                  </dgm:else>
+                </dgm:choose>
+                <dgm:layoutNode name="rootComposite2">
+                  <dgm:alg type="composite"/>
+                  <dgm:shape xmlns:r="http://schemas.openxmlformats.org/officeDocument/2006/relationships" r:blip="">
+                    <dgm:adjLst/>
+                  </dgm:shape>
+                  <dgm:presOf axis="self" ptType="node" cnt="1"/>
+                  <dgm:choose name="Name68">
+                    <dgm:if name="Name69" func="var" arg="hierBranch" op="equ" val="init">
+                      <dgm:constrLst>
+                        <dgm:constr type="l" for="ch" forName="rootText2"/>
+                        <dgm:constr type="t" for="ch" forName="rootText2" refType="h" fact="0.18"/>
+                        <dgm:constr type="w" for="ch" forName="rootText2" refType="w"/>
+                        <dgm:constr type="h" for="ch" forName="rootText2" refType="h" fact="0.64"/>
+                        <dgm:constr type="l" for="ch" forName="topArc2" refType="w" fact="0.25"/>
+                        <dgm:constr type="t" for="ch" forName="topArc2"/>
+                        <dgm:constr type="w" for="ch" forName="topArc2" refType="h" refFor="ch" refForName="topArc2"/>
+                        <dgm:constr type="h" for="ch" forName="topArc2" refType="h"/>
+                        <dgm:constr type="l" for="ch" forName="bottomArc2" refType="w" fact="0.25"/>
+                        <dgm:constr type="t" for="ch" forName="bottomArc2"/>
+                        <dgm:constr type="w" for="ch" forName="bottomArc2" refType="h" refFor="ch" refForName="bottomArc2"/>
+                        <dgm:constr type="h" for="ch" forName="bottomArc2" refType="h"/>
+                        <dgm:constr type="ctrX" for="ch" forName="topConnNode2" refType="w" fact="0.5"/>
+                        <dgm:constr type="t" for="ch" forName="topConnNode2"/>
+                        <dgm:constr type="w" for="ch" forName="topConnNode2" refType="h" fact="0.76"/>
+                        <dgm:constr type="b" for="ch" forName="topConnNode2" refType="t" refFor="ch" refForName="rootText2"/>
+                      </dgm:constrLst>
+                    </dgm:if>
+                    <dgm:if name="Name70" func="var" arg="hierBranch" op="equ" val="l">
+                      <dgm:constrLst>
+                        <dgm:constr type="l" for="ch" forName="rootText2"/>
+                        <dgm:constr type="t" for="ch" forName="rootText2" refType="h" fact="0.18"/>
+                        <dgm:constr type="w" for="ch" forName="rootText2" refType="w"/>
+                        <dgm:constr type="h" for="ch" forName="rootText2" refType="h" fact="0.64"/>
+                        <dgm:constr type="l" for="ch" forName="topArc2" refType="w" fact="0.25"/>
+                        <dgm:constr type="t" for="ch" forName="topArc2"/>
+                        <dgm:constr type="w" for="ch" forName="topArc2" refType="h" refFor="ch" refForName="topArc2"/>
+                        <dgm:constr type="h" for="ch" forName="topArc2" refType="h"/>
+                        <dgm:constr type="l" for="ch" forName="bottomArc2" refType="w" fact="0.25"/>
+                        <dgm:constr type="t" for="ch" forName="bottomArc2"/>
+                        <dgm:constr type="w" for="ch" forName="bottomArc2" refType="h" refFor="ch" refForName="bottomArc2"/>
+                        <dgm:constr type="h" for="ch" forName="bottomArc2" refType="h"/>
+                        <dgm:constr type="ctrX" for="ch" forName="topConnNode2" refType="w" fact="0.5"/>
+                        <dgm:constr type="t" for="ch" forName="topConnNode2"/>
+                        <dgm:constr type="w" for="ch" forName="topConnNode2" refType="h" fact="0.76"/>
+                        <dgm:constr type="b" for="ch" forName="topConnNode2" refType="t" refFor="ch" refForName="rootText2"/>
+                      </dgm:constrLst>
+                    </dgm:if>
+                    <dgm:if name="Name71" func="var" arg="hierBranch" op="equ" val="r">
+                      <dgm:constrLst>
+                        <dgm:constr type="l" for="ch" forName="rootText2"/>
+                        <dgm:constr type="t" for="ch" forName="rootText2" refType="h" fact="0.18"/>
+                        <dgm:constr type="w" for="ch" forName="rootText2" refType="w"/>
+                        <dgm:constr type="h" for="ch" forName="rootText2" refType="h" fact="0.64"/>
+                        <dgm:constr type="l" for="ch" forName="topArc2" refType="w" fact="0.25"/>
+                        <dgm:constr type="t" for="ch" forName="topArc2"/>
+                        <dgm:constr type="w" for="ch" forName="topArc2" refType="h" refFor="ch" refForName="topArc2"/>
+                        <dgm:constr type="h" for="ch" forName="topArc2" refType="h"/>
+                        <dgm:constr type="l" for="ch" forName="bottomArc2" refType="w" fact="0.25"/>
+                        <dgm:constr type="t" for="ch" forName="bottomArc2"/>
+                        <dgm:constr type="w" for="ch" forName="bottomArc2" refType="h" refFor="ch" refForName="bottomArc2"/>
+                        <dgm:constr type="h" for="ch" forName="bottomArc2" refType="h"/>
+                        <dgm:constr type="ctrX" for="ch" forName="topConnNode2" refType="w" fact="0.5"/>
+                        <dgm:constr type="t" for="ch" forName="topConnNode2"/>
+                        <dgm:constr type="w" for="ch" forName="topConnNode2" refType="h" fact="0.76"/>
+                        <dgm:constr type="b" for="ch" forName="topConnNode2" refType="t" refFor="ch" refForName="rootText2"/>
+                      </dgm:constrLst>
+                    </dgm:if>
+                    <dgm:else name="Name72">
+                      <dgm:constrLst>
+                        <dgm:constr type="l" for="ch" forName="rootText2"/>
+                        <dgm:constr type="t" for="ch" forName="rootText2" refType="h" fact="0.18"/>
+                        <dgm:constr type="w" for="ch" forName="rootText2" refType="w"/>
+                        <dgm:constr type="h" for="ch" forName="rootText2" refType="h" fact="0.64"/>
+                        <dgm:constr type="l" for="ch" forName="topArc2" refType="w" fact="0.25"/>
+                        <dgm:constr type="t" for="ch" forName="topArc2"/>
+                        <dgm:constr type="w" for="ch" forName="topArc2" refType="h" refFor="ch" refForName="topArc2"/>
+                        <dgm:constr type="h" for="ch" forName="topArc2" refType="h"/>
+                        <dgm:constr type="l" for="ch" forName="bottomArc2" refType="w" fact="0.25"/>
+                        <dgm:constr type="t" for="ch" forName="bottomArc2"/>
+                        <dgm:constr type="w" for="ch" forName="bottomArc2" refType="h" refFor="ch" refForName="bottomArc2"/>
+                        <dgm:constr type="h" for="ch" forName="bottomArc2" refType="h"/>
+                        <dgm:constr type="ctrX" for="ch" forName="topConnNode2" refType="w" fact="0.5"/>
+                        <dgm:constr type="t" for="ch" forName="topConnNode2"/>
+                        <dgm:constr type="w" for="ch" forName="topConnNode2" refType="h" fact="0.76"/>
+                        <dgm:constr type="b" for="ch" forName="topConnNode2" refType="t" refFor="ch" refForName="rootText2"/>
+                      </dgm:constrLst>
+                    </dgm:else>
+                  </dgm:choose>
+                  <dgm:layoutNode name="rootText2" styleLbl="alignAcc1">
+                    <dgm:varLst>
+                      <dgm:chPref val="3"/>
+                    </dgm:varLst>
+                    <dgm:alg type="tx"/>
+                    <dgm:shape xmlns:r="http://schemas.openxmlformats.org/officeDocument/2006/relationships" type="rect" r:blip="" hideGeom="1">
+                      <dgm:adjLst/>
+                    </dgm:shape>
+                    <dgm:presOf axis="self" ptType="node" cnt="1"/>
+                    <dgm:constrLst>
+                      <dgm:constr type="primFontSz" val="65"/>
+                      <dgm:constr type="lMarg" refType="primFontSz" fact="0.05"/>
+                      <dgm:constr type="rMarg" refType="primFontSz" fact="0.05"/>
+                      <dgm:constr type="tMarg" refType="primFontSz" fact="0.05"/>
+                      <dgm:constr type="bMarg" refType="primFontSz" fact="0.05"/>
+                    </dgm:constrLst>
+                    <dgm:ruleLst>
+                      <dgm:rule type="primFontSz" val="5" fact="NaN" max="NaN"/>
+                    </dgm:ruleLst>
+                  </dgm:layoutNode>
+                  <dgm:layoutNode name="topArc2" styleLbl="parChTrans1D1" moveWith="rootText2">
+                    <dgm:alg type="sp"/>
+                    <dgm:shape xmlns:r="http://schemas.openxmlformats.org/officeDocument/2006/relationships" type="arc" r:blip="" zOrderOff="-2">
+                      <dgm:adjLst>
+                        <dgm:adj idx="1" val="-140"/>
+                        <dgm:adj idx="2" val="-40"/>
+                      </dgm:adjLst>
+                    </dgm:shape>
+                    <dgm:presOf/>
+                  </dgm:layoutNode>
+                  <dgm:layoutNode name="bottomArc2" styleLbl="parChTrans1D1" moveWith="rootText2">
+                    <dgm:alg type="sp"/>
+                    <dgm:shape xmlns:r="http://schemas.openxmlformats.org/officeDocument/2006/relationships" type="arc" r:blip="" zOrderOff="-2">
+                      <dgm:adjLst>
+                        <dgm:adj idx="1" val="40"/>
+                        <dgm:adj idx="2" val="140"/>
+                      </dgm:adjLst>
+                    </dgm:shape>
+                    <dgm:presOf/>
+                  </dgm:layoutNode>
+                  <dgm:layoutNode name="topConnNode2" moveWith="rootText2">
+                    <dgm:alg type="sp"/>
+                    <dgm:shape xmlns:r="http://schemas.openxmlformats.org/officeDocument/2006/relationships" type="rect" r:blip="" hideGeom="1">
+                      <dgm:adjLst/>
+                    </dgm:shape>
+                    <dgm:presOf axis="self" ptType="node" cnt="1"/>
+                  </dgm:layoutNode>
+                </dgm:layoutNode>
+                <dgm:layoutNode name="hierChild4">
+                  <dgm:choose name="Name73">
+                    <dgm:if name="Name74" func="var" arg="hierBranch" op="equ" val="l">
+                      <dgm:alg type="hierChild">
+                        <dgm:param type="chAlign" val="r"/>
+                        <dgm:param type="linDir" val="fromT"/>
+                      </dgm:alg>
+                    </dgm:if>
+                    <dgm:if name="Name75" func="var" arg="hierBranch" op="equ" val="r">
+                      <dgm:alg type="hierChild">
+                        <dgm:param type="chAlign" val="l"/>
+                        <dgm:param type="linDir" val="fromT"/>
+                      </dgm:alg>
+                    </dgm:if>
+                    <dgm:if name="Name76" func="var" arg="hierBranch" op="equ" val="hang">
+                      <dgm:choose name="Name77">
+                        <dgm:if name="Name78" func="var" arg="dir" op="equ" val="norm">
+                          <dgm:alg type="hierChild">
+                            <dgm:param type="chAlign" val="l"/>
+                            <dgm:param type="linDir" val="fromL"/>
+                            <dgm:param type="secChAlign" val="t"/>
+                            <dgm:param type="secLinDir" val="fromT"/>
+                          </dgm:alg>
+                        </dgm:if>
+                        <dgm:else name="Name79">
+                          <dgm:alg type="hierChild">
+                            <dgm:param type="chAlign" val="l"/>
+                            <dgm:param type="linDir" val="fromR"/>
+                            <dgm:param type="secChAlign" val="t"/>
+                            <dgm:param type="secLinDir" val="fromT"/>
+                          </dgm:alg>
+                        </dgm:else>
+                      </dgm:choose>
+                    </dgm:if>
+                    <dgm:if name="Name80" func="var" arg="hierBranch" op="equ" val="std">
+                      <dgm:choose name="Name81">
+                        <dgm:if name="Name82" func="var" arg="dir" op="equ" val="norm">
+                          <dgm:alg type="hierChild"/>
+                        </dgm:if>
+                        <dgm:else name="Name83">
+                          <dgm:alg type="hierChild">
+                            <dgm:param type="linDir" val="fromR"/>
+                          </dgm:alg>
+                        </dgm:else>
+                      </dgm:choose>
+                    </dgm:if>
+                    <dgm:if name="Name84" func="var" arg="hierBranch" op="equ" val="init">
+                      <dgm:choose name="Name85">
+                        <dgm:if name="Name86" axis="des" func="maxDepth" op="lte" val="1">
+                          <dgm:alg type="hierChild">
+                            <dgm:param type="chAlign" val="l"/>
+                            <dgm:param type="linDir" val="fromT"/>
+                          </dgm:alg>
+                        </dgm:if>
+                        <dgm:else name="Name87">
+                          <dgm:choose name="Name88">
+                            <dgm:if name="Name89" func="var" arg="dir" op="equ" val="norm">
+                              <dgm:alg type="hierChild"/>
+                            </dgm:if>
+                            <dgm:else name="Name90">
+                              <dgm:alg type="hierChild">
+                                <dgm:param type="linDir" val="fromR"/>
+                              </dgm:alg>
+                            </dgm:else>
+                          </dgm:choose>
+                        </dgm:else>
+                      </dgm:choose>
+                    </dgm:if>
+                    <dgm:else name="Name91"/>
+                  </dgm:choose>
+                  <dgm:shape xmlns:r="http://schemas.openxmlformats.org/officeDocument/2006/relationships" r:blip="">
+                    <dgm:adjLst/>
+                  </dgm:shape>
+                  <dgm:presOf/>
+                  <dgm:forEach name="Name92" ref="rep2a"/>
+                </dgm:layoutNode>
+                <dgm:layoutNode name="hierChild5">
+                  <dgm:choose name="Name93">
+                    <dgm:if name="Name94" func="var" arg="dir" op="equ" val="norm">
+                      <dgm:alg type="hierChild">
+                        <dgm:param type="chAlign" val="l"/>
+                        <dgm:param type="linDir" val="fromL"/>
+                        <dgm:param type="secChAlign" val="t"/>
+                        <dgm:param type="secLinDir" val="fromT"/>
+                      </dgm:alg>
+                    </dgm:if>
+                    <dgm:else name="Name95">
+                      <dgm:alg type="hierChild">
+                        <dgm:param type="chAlign" val="l"/>
+                        <dgm:param type="linDir" val="fromR"/>
+                        <dgm:param type="secChAlign" val="t"/>
+                        <dgm:param type="secLinDir" val="fromT"/>
+                      </dgm:alg>
+                    </dgm:else>
+                  </dgm:choose>
+                  <dgm:shape xmlns:r="http://schemas.openxmlformats.org/officeDocument/2006/relationships" r:blip="">
+                    <dgm:adjLst/>
+                  </dgm:shape>
+                  <dgm:presOf/>
+                  <dgm:forEach name="Name96" ref="rep2b"/>
+                </dgm:layoutNode>
+              </dgm:layoutNode>
+            </dgm:forEach>
+          </dgm:layoutNode>
+          <dgm:layoutNode name="hierChild3">
+            <dgm:choose name="Name97">
+              <dgm:if name="Name98" func="var" arg="dir" op="equ" val="norm">
+                <dgm:alg type="hierChild">
+                  <dgm:param type="chAlign" val="l"/>
+                  <dgm:param type="linDir" val="fromL"/>
+                  <dgm:param type="secChAlign" val="t"/>
+                  <dgm:param type="secLinDir" val="fromT"/>
+                </dgm:alg>
+              </dgm:if>
+              <dgm:else name="Name99">
+                <dgm:alg type="hierChild">
+                  <dgm:param type="chAlign" val="l"/>
+                  <dgm:param type="linDir" val="fromR"/>
+                  <dgm:param type="secChAlign" val="t"/>
+                  <dgm:param type="secLinDir" val="fromT"/>
+                </dgm:alg>
+              </dgm:else>
+            </dgm:choose>
+            <dgm:shape xmlns:r="http://schemas.openxmlformats.org/officeDocument/2006/relationships" r:blip="">
+              <dgm:adjLst/>
+            </dgm:shape>
+            <dgm:presOf/>
+            <dgm:forEach name="rep2b" axis="ch" ptType="asst">
+              <dgm:forEach name="Name100" axis="precedSib" ptType="parTrans" st="-1" cnt="1">
+                <dgm:layoutNode name="Name101">
+                  <dgm:choose name="Name102">
+                    <dgm:if name="Name103" axis="self" func="depth" op="lte" val="2">
+                      <dgm:alg type="conn">
+                        <dgm:param type="connRout" val="bend"/>
+                        <dgm:param type="dim" val="1D"/>
+                        <dgm:param type="endSty" val="noArr"/>
+                        <dgm:param type="begPts" val="bCtr"/>
+                        <dgm:param type="endPts" val="bL bR"/>
+                        <dgm:param type="srcNode" val="bottomArc1"/>
+                        <dgm:param type="dstNode" val="topConnNode3"/>
+                      </dgm:alg>
+                    </dgm:if>
+                    <dgm:if name="Name104" axis="par" ptType="asst" func="cnt" op="equ" val="1">
+                      <dgm:alg type="conn">
+                        <dgm:param type="connRout" val="bend"/>
+                        <dgm:param type="dim" val="1D"/>
+                        <dgm:param type="endSty" val="noArr"/>
+                        <dgm:param type="begPts" val="bCtr"/>
+                        <dgm:param type="endPts" val="bL bR"/>
+                        <dgm:param type="srcNode" val="bottomArc3"/>
+                        <dgm:param type="dstNode" val="topConnNode3"/>
+                      </dgm:alg>
+                    </dgm:if>
+                    <dgm:else name="Name105">
+                      <dgm:alg type="conn">
+                        <dgm:param type="connRout" val="bend"/>
+                        <dgm:param type="dim" val="1D"/>
+                        <dgm:param type="endSty" val="noArr"/>
+                        <dgm:param type="begPts" val="bCtr"/>
+                        <dgm:param type="endPts" val="bL bR"/>
+                        <dgm:param type="srcNode" val="bottomArc2"/>
+                        <dgm:param type="dstNode" val="topConnNode3"/>
+                      </dgm:alg>
+                    </dgm:else>
+                  </dgm:choose>
+                  <dgm:shape xmlns:r="http://schemas.openxmlformats.org/officeDocument/2006/relationships" type="conn" r:blip="" zOrderOff="-99999">
+                    <dgm:adjLst/>
+                  </dgm:shape>
+                  <dgm:presOf axis="self"/>
+                  <dgm:constrLst>
+                    <dgm:constr type="begPad"/>
+                    <dgm:constr type="endPad"/>
+                  </dgm:constrLst>
+                </dgm:layoutNode>
+              </dgm:forEach>
+              <dgm:layoutNode name="hierRoot3">
+                <dgm:varLst>
+                  <dgm:hierBranch val="init"/>
+                </dgm:varLst>
+                <dgm:choose name="Name106">
+                  <dgm:if name="Name107" func="var" arg="hierBranch" op="equ" val="l">
+                    <dgm:alg type="hierRoot">
+                      <dgm:param type="hierAlign" val="tR"/>
+                    </dgm:alg>
+                    <dgm:shape xmlns:r="http://schemas.openxmlformats.org/officeDocument/2006/relationships" r:blip="">
+                      <dgm:adjLst/>
+                    </dgm:shape>
+                    <dgm:presOf/>
+                    <dgm:constrLst>
+                      <dgm:constr type="alignOff" val="0.65"/>
+                    </dgm:constrLst>
+                  </dgm:if>
+                  <dgm:if name="Name108" func="var" arg="hierBranch" op="equ" val="r">
+                    <dgm:alg type="hierRoot">
+                      <dgm:param type="hierAlign" val="tL"/>
+                    </dgm:alg>
+                    <dgm:shape xmlns:r="http://schemas.openxmlformats.org/officeDocument/2006/relationships" r:blip="">
+                      <dgm:adjLst/>
+                    </dgm:shape>
+                    <dgm:presOf/>
+                    <dgm:constrLst>
+                      <dgm:constr type="alignOff" val="0.65"/>
+                    </dgm:constrLst>
+                  </dgm:if>
+                  <dgm:if name="Name109" func="var" arg="hierBranch" op="equ" val="hang">
+                    <dgm:alg type="hierRoot"/>
+                    <dgm:shape xmlns:r="http://schemas.openxmlformats.org/officeDocument/2006/relationships" r:blip="">
+                      <dgm:adjLst/>
+                    </dgm:shape>
+                    <dgm:presOf/>
+                    <dgm:constrLst>
+                      <dgm:constr type="alignOff" val="0.65"/>
+                    </dgm:constrLst>
+                  </dgm:if>
+                  <dgm:if name="Name110" func="var" arg="hierBranch" op="equ" val="std">
+                    <dgm:alg type="hierRoot"/>
+                    <dgm:shape xmlns:r="http://schemas.openxmlformats.org/officeDocument/2006/relationships" r:blip="">
+                      <dgm:adjLst/>
+                    </dgm:shape>
+                    <dgm:presOf/>
+                    <dgm:constrLst>
+                      <dgm:constr type="alignOff"/>
+                      <dgm:constr type="bendDist" for="des" ptType="parTrans" refType="sp" fact="0.5"/>
+                    </dgm:constrLst>
+                  </dgm:if>
+                  <dgm:if name="Name111" func="var" arg="hierBranch" op="equ" val="init">
+                    <dgm:choose name="Name112">
+                      <dgm:if name="Name113" axis="des" func="maxDepth" op="lte" val="1">
+                        <dgm:alg type="hierRoot">
+                          <dgm:param type="hierAlign" val="tL"/>
+                        </dgm:alg>
+                        <dgm:shape xmlns:r="http://schemas.openxmlformats.org/officeDocument/2006/relationships" r:blip="">
+                          <dgm:adjLst/>
+                        </dgm:shape>
+                        <dgm:presOf/>
+                        <dgm:constrLst>
+                          <dgm:constr type="alignOff" val="0.65"/>
+                        </dgm:constrLst>
+                      </dgm:if>
+                      <dgm:else name="Name114">
+                        <dgm:alg type="hierRoot"/>
+                        <dgm:shape xmlns:r="http://schemas.openxmlformats.org/officeDocument/2006/relationships" r:blip="">
+                          <dgm:adjLst/>
+                        </dgm:shape>
+                        <dgm:presOf/>
+                        <dgm:constrLst>
+                          <dgm:constr type="alignOff"/>
+                          <dgm:constr type="bendDist" for="des" ptType="parTrans" refType="sp" fact="0.5"/>
+                        </dgm:constrLst>
+                      </dgm:else>
+                    </dgm:choose>
+                  </dgm:if>
+                  <dgm:else name="Name115"/>
+                </dgm:choose>
+                <dgm:layoutNode name="rootComposite3">
+                  <dgm:alg type="composite"/>
+                  <dgm:shape xmlns:r="http://schemas.openxmlformats.org/officeDocument/2006/relationships" r:blip="">
+                    <dgm:adjLst/>
+                  </dgm:shape>
+                  <dgm:presOf axis="self" ptType="node" cnt="1"/>
+                  <dgm:choose name="Name116">
+                    <dgm:if name="Name117" func="var" arg="hierBranch" op="equ" val="init">
+                      <dgm:constrLst>
+                        <dgm:constr type="l" for="ch" forName="rootText3"/>
+                        <dgm:constr type="t" for="ch" forName="rootText3" refType="h" fact="0.18"/>
+                        <dgm:constr type="w" for="ch" forName="rootText3" refType="w"/>
+                        <dgm:constr type="h" for="ch" forName="rootText3" refType="h" fact="0.64"/>
+                        <dgm:constr type="l" for="ch" forName="topArc3" refType="w" fact="0.25"/>
+                        <dgm:constr type="t" for="ch" forName="topArc3"/>
+                        <dgm:constr type="w" for="ch" forName="topArc3" refType="h" refFor="ch" refForName="topArc3"/>
+                        <dgm:constr type="h" for="ch" forName="topArc3" refType="h"/>
+                        <dgm:constr type="l" for="ch" forName="bottomArc3" refType="w" fact="0.25"/>
+                        <dgm:constr type="t" for="ch" forName="bottomArc3"/>
+                        <dgm:constr type="w" for="ch" forName="bottomArc3" refType="h" refFor="ch" refForName="bottomArc3"/>
+                        <dgm:constr type="h" for="ch" forName="bottomArc3" refType="h"/>
+                        <dgm:constr type="ctrX" for="ch" forName="topConnNode3" refType="w" fact="0.5"/>
+                        <dgm:constr type="t" for="ch" forName="topConnNode3"/>
+                        <dgm:constr type="w" for="ch" forName="topConnNode3" refType="h" fact="0.76"/>
+                        <dgm:constr type="b" for="ch" forName="topConnNode3" refType="t" refFor="ch" refForName="rootText3"/>
+                      </dgm:constrLst>
+                    </dgm:if>
+                    <dgm:if name="Name118" func="var" arg="hierBranch" op="equ" val="l">
+                      <dgm:constrLst>
+                        <dgm:constr type="l" for="ch" forName="rootText3"/>
+                        <dgm:constr type="t" for="ch" forName="rootText3" refType="h" fact="0.18"/>
+                        <dgm:constr type="w" for="ch" forName="rootText3" refType="w"/>
+                        <dgm:constr type="h" for="ch" forName="rootText3" refType="h" fact="0.64"/>
+                        <dgm:constr type="l" for="ch" forName="topArc3" refType="w" fact="0.25"/>
+                        <dgm:constr type="t" for="ch" forName="topArc3"/>
+                        <dgm:constr type="w" for="ch" forName="topArc3" refType="h" refFor="ch" refForName="topArc3"/>
+                        <dgm:constr type="h" for="ch" forName="topArc3" refType="h"/>
+                        <dgm:constr type="l" for="ch" forName="bottomArc3" refType="w" fact="0.25"/>
+                        <dgm:constr type="t" for="ch" forName="bottomArc3"/>
+                        <dgm:constr type="w" for="ch" forName="bottomArc3" refType="h" refFor="ch" refForName="bottomArc3"/>
+                        <dgm:constr type="h" for="ch" forName="bottomArc3" refType="h"/>
+                        <dgm:constr type="ctrX" for="ch" forName="topConnNode3" refType="w" fact="0.5"/>
+                        <dgm:constr type="t" for="ch" forName="topConnNode3"/>
+                        <dgm:constr type="w" for="ch" forName="topConnNode3" refType="h" fact="0.76"/>
+                        <dgm:constr type="b" for="ch" forName="topConnNode3" refType="t" refFor="ch" refForName="rootText3"/>
+                      </dgm:constrLst>
+                    </dgm:if>
+                    <dgm:if name="Name119" func="var" arg="hierBranch" op="equ" val="r">
+                      <dgm:constrLst>
+                        <dgm:constr type="l" for="ch" forName="rootText3"/>
+                        <dgm:constr type="t" for="ch" forName="rootText3" refType="h" fact="0.18"/>
+                        <dgm:constr type="w" for="ch" forName="rootText3" refType="w"/>
+                        <dgm:constr type="h" for="ch" forName="rootText3" refType="h" fact="0.64"/>
+                        <dgm:constr type="l" for="ch" forName="topArc3" refType="w" fact="0.25"/>
+                        <dgm:constr type="t" for="ch" forName="topArc3"/>
+                        <dgm:constr type="w" for="ch" forName="topArc3" refType="h" refFor="ch" refForName="topArc3"/>
+                        <dgm:constr type="h" for="ch" forName="topArc3" refType="h"/>
+                        <dgm:constr type="l" for="ch" forName="bottomArc3" refType="w" fact="0.25"/>
+                        <dgm:constr type="t" for="ch" forName="bottomArc3"/>
+                        <dgm:constr type="w" for="ch" forName="bottomArc3" refType="h" refFor="ch" refForName="bottomArc3"/>
+                        <dgm:constr type="h" for="ch" forName="bottomArc3" refType="h"/>
+                        <dgm:constr type="ctrX" for="ch" forName="topConnNode3" refType="w" fact="0.5"/>
+                        <dgm:constr type="t" for="ch" forName="topConnNode3"/>
+                        <dgm:constr type="w" for="ch" forName="topConnNode3" refType="h" fact="0.76"/>
+                        <dgm:constr type="b" for="ch" forName="topConnNode3" refType="t" refFor="ch" refForName="rootText3"/>
+                      </dgm:constrLst>
+                    </dgm:if>
+                    <dgm:else name="Name120">
+                      <dgm:constrLst>
+                        <dgm:constr type="l" for="ch" forName="rootText3"/>
+                        <dgm:constr type="t" for="ch" forName="rootText3" refType="h" fact="0.18"/>
+                        <dgm:constr type="w" for="ch" forName="rootText3" refType="w"/>
+                        <dgm:constr type="h" for="ch" forName="rootText3" refType="h" fact="0.64"/>
+                        <dgm:constr type="l" for="ch" forName="topArc3" refType="w" fact="0.25"/>
+                        <dgm:constr type="t" for="ch" forName="topArc3"/>
+                        <dgm:constr type="w" for="ch" forName="topArc3" refType="h" refFor="ch" refForName="topArc3"/>
+                        <dgm:constr type="h" for="ch" forName="topArc3" refType="h"/>
+                        <dgm:constr type="l" for="ch" forName="bottomArc3" refType="w" fact="0.25"/>
+                        <dgm:constr type="t" for="ch" forName="bottomArc3"/>
+                        <dgm:constr type="w" for="ch" forName="bottomArc3" refType="h" refFor="ch" refForName="bottomArc3"/>
+                        <dgm:constr type="h" for="ch" forName="bottomArc3" refType="h"/>
+                        <dgm:constr type="ctrX" for="ch" forName="topConnNode3" refType="w" fact="0.5"/>
+                        <dgm:constr type="t" for="ch" forName="topConnNode3"/>
+                        <dgm:constr type="w" for="ch" forName="topConnNode3" refType="h" fact="0.76"/>
+                        <dgm:constr type="b" for="ch" forName="topConnNode3" refType="t" refFor="ch" refForName="rootText3"/>
+                      </dgm:constrLst>
+                    </dgm:else>
+                  </dgm:choose>
+                  <dgm:layoutNode name="rootText3" styleLbl="alignAcc1">
+                    <dgm:varLst>
+                      <dgm:chPref val="3"/>
+                    </dgm:varLst>
+                    <dgm:alg type="tx"/>
+                    <dgm:shape xmlns:r="http://schemas.openxmlformats.org/officeDocument/2006/relationships" type="rect" r:blip="" hideGeom="1">
+                      <dgm:adjLst/>
+                    </dgm:shape>
+                    <dgm:presOf axis="self" ptType="node" cnt="1"/>
+                    <dgm:constrLst>
+                      <dgm:constr type="primFontSz" val="65"/>
+                      <dgm:constr type="lMarg" refType="primFontSz" fact="0.05"/>
+                      <dgm:constr type="rMarg" refType="primFontSz" fact="0.05"/>
+                      <dgm:constr type="tMarg" refType="primFontSz" fact="0.05"/>
+                      <dgm:constr type="bMarg" refType="primFontSz" fact="0.05"/>
+                    </dgm:constrLst>
+                    <dgm:ruleLst>
+                      <dgm:rule type="primFontSz" val="5" fact="NaN" max="NaN"/>
+                    </dgm:ruleLst>
+                  </dgm:layoutNode>
+                  <dgm:layoutNode name="topArc3" styleLbl="parChTrans1D1" moveWith="rootText3">
+                    <dgm:alg type="sp"/>
+                    <dgm:shape xmlns:r="http://schemas.openxmlformats.org/officeDocument/2006/relationships" type="arc" r:blip="" zOrderOff="-2">
+                      <dgm:adjLst>
+                        <dgm:adj idx="1" val="-140"/>
+                        <dgm:adj idx="2" val="-40"/>
+                      </dgm:adjLst>
+                    </dgm:shape>
+                    <dgm:presOf/>
+                  </dgm:layoutNode>
+                  <dgm:layoutNode name="bottomArc3" styleLbl="parChTrans1D1" moveWith="rootText3">
+                    <dgm:alg type="sp"/>
+                    <dgm:shape xmlns:r="http://schemas.openxmlformats.org/officeDocument/2006/relationships" type="arc" r:blip="" zOrderOff="-2">
+                      <dgm:adjLst>
+                        <dgm:adj idx="1" val="40"/>
+                        <dgm:adj idx="2" val="140"/>
+                      </dgm:adjLst>
+                    </dgm:shape>
+                    <dgm:presOf/>
+                  </dgm:layoutNode>
+                  <dgm:layoutNode name="topConnNode3" moveWith="rootText3">
+                    <dgm:alg type="sp"/>
+                    <dgm:shape xmlns:r="http://schemas.openxmlformats.org/officeDocument/2006/relationships" type="rect" r:blip="" hideGeom="1">
+                      <dgm:adjLst/>
+                    </dgm:shape>
+                    <dgm:presOf axis="self" ptType="node" cnt="1"/>
+                  </dgm:layoutNode>
+                </dgm:layoutNode>
+                <dgm:layoutNode name="hierChild6">
+                  <dgm:choose name="Name121">
+                    <dgm:if name="Name122" func="var" arg="hierBranch" op="equ" val="l">
+                      <dgm:alg type="hierChild">
+                        <dgm:param type="chAlign" val="r"/>
+                        <dgm:param type="linDir" val="fromT"/>
+                      </dgm:alg>
+                    </dgm:if>
+                    <dgm:if name="Name123" func="var" arg="hierBranch" op="equ" val="r">
+                      <dgm:alg type="hierChild">
+                        <dgm:param type="chAlign" val="l"/>
+                        <dgm:param type="linDir" val="fromT"/>
+                      </dgm:alg>
+                    </dgm:if>
+                    <dgm:if name="Name124" func="var" arg="hierBranch" op="equ" val="hang">
+                      <dgm:choose name="Name125">
+                        <dgm:if name="Name126" func="var" arg="dir" op="equ" val="norm">
+                          <dgm:alg type="hierChild">
+                            <dgm:param type="chAlign" val="l"/>
+                            <dgm:param type="linDir" val="fromL"/>
+                            <dgm:param type="secChAlign" val="t"/>
+                            <dgm:param type="secLinDir" val="fromT"/>
+                          </dgm:alg>
+                        </dgm:if>
+                        <dgm:else name="Name127">
+                          <dgm:alg type="hierChild">
+                            <dgm:param type="chAlign" val="l"/>
+                            <dgm:param type="linDir" val="fromR"/>
+                            <dgm:param type="secChAlign" val="t"/>
+                            <dgm:param type="secLinDir" val="fromT"/>
+                          </dgm:alg>
+                        </dgm:else>
+                      </dgm:choose>
+                    </dgm:if>
+                    <dgm:if name="Name128" func="var" arg="hierBranch" op="equ" val="std">
+                      <dgm:choose name="Name129">
+                        <dgm:if name="Name130" func="var" arg="dir" op="equ" val="norm">
+                          <dgm:alg type="hierChild"/>
+                        </dgm:if>
+                        <dgm:else name="Name131">
+                          <dgm:alg type="hierChild">
+                            <dgm:param type="linDir" val="fromR"/>
+                          </dgm:alg>
+                        </dgm:else>
+                      </dgm:choose>
+                    </dgm:if>
+                    <dgm:if name="Name132" func="var" arg="hierBranch" op="equ" val="init">
+                      <dgm:choose name="Name133">
+                        <dgm:if name="Name134" axis="des" func="maxDepth" op="lte" val="1">
+                          <dgm:alg type="hierChild">
+                            <dgm:param type="chAlign" val="l"/>
+                            <dgm:param type="linDir" val="fromT"/>
+                          </dgm:alg>
+                        </dgm:if>
+                        <dgm:else name="Name135">
+                          <dgm:alg type="hierChild"/>
+                        </dgm:else>
+                      </dgm:choose>
+                    </dgm:if>
+                    <dgm:else name="Name136"/>
+                  </dgm:choose>
+                  <dgm:shape xmlns:r="http://schemas.openxmlformats.org/officeDocument/2006/relationships" r:blip="">
+                    <dgm:adjLst/>
+                  </dgm:shape>
+                  <dgm:presOf/>
+                  <dgm:forEach name="Name137" ref="rep2a"/>
+                </dgm:layoutNode>
+                <dgm:layoutNode name="hierChild7">
+                  <dgm:choose name="Name138">
+                    <dgm:if name="Name139" func="var" arg="dir" op="equ" val="norm">
+                      <dgm:alg type="hierChild">
+                        <dgm:param type="chAlign" val="l"/>
+                        <dgm:param type="linDir" val="fromL"/>
+                        <dgm:param type="secChAlign" val="t"/>
+                        <dgm:param type="secLinDir" val="fromT"/>
+                      </dgm:alg>
+                    </dgm:if>
+                    <dgm:else name="Name140">
+                      <dgm:alg type="hierChild">
+                        <dgm:param type="chAlign" val="l"/>
+                        <dgm:param type="linDir" val="fromR"/>
+                        <dgm:param type="secChAlign" val="t"/>
+                        <dgm:param type="secLinDir" val="fromT"/>
+                      </dgm:alg>
+                    </dgm:else>
+                  </dgm:choose>
+                  <dgm:shape xmlns:r="http://schemas.openxmlformats.org/officeDocument/2006/relationships" r:blip="">
+                    <dgm:adjLst/>
+                  </dgm:shape>
+                  <dgm:presOf/>
+                  <dgm:forEach name="Name141" ref="rep2b"/>
+                </dgm:layoutNode>
+              </dgm:layoutNode>
+            </dgm:forEach>
+          </dgm:layoutNode>
+        </dgm:layoutNode>
+      </dgm:forEach>
+    </dgm:forEach>
+  </dgm:layoutNode>
+</dgm:layoutDef>
+</file>
+
 <file path=word/diagrams/quickStyle1.xml><?xml version="1.0" encoding="utf-8"?>
 <dgm:styleDef xmlns:dgm="http://schemas.openxmlformats.org/drawingml/2006/diagram" xmlns:a="http://schemas.openxmlformats.org/drawingml/2006/main" uniqueId="urn:microsoft.com/office/officeart/2005/8/quickstyle/simple1">
   <dgm:title val=""/>
@@ -14239,6 +20554,1040 @@
 </file>
 
 <file path=word/diagrams/quickStyle2.xml><?xml version="1.0" encoding="utf-8"?>
+<dgm:styleDef xmlns:dgm="http://schemas.openxmlformats.org/drawingml/2006/diagram" xmlns:a="http://schemas.openxmlformats.org/drawingml/2006/main" uniqueId="urn:microsoft.com/office/officeart/2005/8/quickstyle/simple1">
+  <dgm:title val=""/>
+  <dgm:desc val=""/>
+  <dgm:catLst>
+    <dgm:cat type="simple" pri="10100"/>
+  </dgm:catLst>
+  <dgm:scene3d>
+    <a:camera prst="orthographicFront"/>
+    <a:lightRig rig="threePt" dir="t"/>
+  </dgm:scene3d>
+  <dgm:styleLbl name="node0">
+    <dgm:scene3d>
+      <a:camera prst="orthographicFront"/>
+      <a:lightRig rig="threePt" dir="t"/>
+    </dgm:scene3d>
+    <dgm:sp3d/>
+    <dgm:txPr/>
+    <dgm:style>
+      <a:lnRef idx="2">
+        <a:scrgbClr r="0" g="0" b="0"/>
+      </a:lnRef>
+      <a:fillRef idx="1">
+        <a:scrgbClr r="0" g="0" b="0"/>
+      </a:fillRef>
+      <a:effectRef idx="0">
+        <a:scrgbClr r="0" g="0" b="0"/>
+      </a:effectRef>
+      <a:fontRef idx="minor">
+        <a:schemeClr val="lt1"/>
+      </a:fontRef>
+    </dgm:style>
+  </dgm:styleLbl>
+  <dgm:styleLbl name="lnNode1">
+    <dgm:scene3d>
+      <a:camera prst="orthographicFront"/>
+      <a:lightRig rig="threePt" dir="t"/>
+    </dgm:scene3d>
+    <dgm:sp3d/>
+    <dgm:txPr/>
+    <dgm:style>
+      <a:lnRef idx="2">
+        <a:scrgbClr r="0" g="0" b="0"/>
+      </a:lnRef>
+      <a:fillRef idx="1">
+        <a:scrgbClr r="0" g="0" b="0"/>
+      </a:fillRef>
+      <a:effectRef idx="0">
+        <a:scrgbClr r="0" g="0" b="0"/>
+      </a:effectRef>
+      <a:fontRef idx="minor">
+        <a:schemeClr val="lt1"/>
+      </a:fontRef>
+    </dgm:style>
+  </dgm:styleLbl>
+  <dgm:styleLbl name="vennNode1">
+    <dgm:scene3d>
+      <a:camera prst="orthographicFront"/>
+      <a:lightRig rig="threePt" dir="t"/>
+    </dgm:scene3d>
+    <dgm:sp3d/>
+    <dgm:txPr/>
+    <dgm:style>
+      <a:lnRef idx="2">
+        <a:scrgbClr r="0" g="0" b="0"/>
+      </a:lnRef>
+      <a:fillRef idx="1">
+        <a:scrgbClr r="0" g="0" b="0"/>
+      </a:fillRef>
+      <a:effectRef idx="0">
+        <a:scrgbClr r="0" g="0" b="0"/>
+      </a:effectRef>
+      <a:fontRef idx="minor">
+        <a:schemeClr val="tx1"/>
+      </a:fontRef>
+    </dgm:style>
+  </dgm:styleLbl>
+  <dgm:styleLbl name="alignNode1">
+    <dgm:scene3d>
+      <a:camera prst="orthographicFront"/>
+      <a:lightRig rig="threePt" dir="t"/>
+    </dgm:scene3d>
+    <dgm:sp3d/>
+    <dgm:txPr/>
+    <dgm:style>
+      <a:lnRef idx="2">
+        <a:scrgbClr r="0" g="0" b="0"/>
+      </a:lnRef>
+      <a:fillRef idx="1">
+        <a:scrgbClr r="0" g="0" b="0"/>
+      </a:fillRef>
+      <a:effectRef idx="0">
+        <a:scrgbClr r="0" g="0" b="0"/>
+      </a:effectRef>
+      <a:fontRef idx="minor">
+        <a:schemeClr val="lt1"/>
+      </a:fontRef>
+    </dgm:style>
+  </dgm:styleLbl>
+  <dgm:styleLbl name="node1">
+    <dgm:scene3d>
+      <a:camera prst="orthographicFront"/>
+      <a:lightRig rig="threePt" dir="t"/>
+    </dgm:scene3d>
+    <dgm:sp3d/>
+    <dgm:txPr/>
+    <dgm:style>
+      <a:lnRef idx="2">
+        <a:scrgbClr r="0" g="0" b="0"/>
+      </a:lnRef>
+      <a:fillRef idx="1">
+        <a:scrgbClr r="0" g="0" b="0"/>
+      </a:fillRef>
+      <a:effectRef idx="0">
+        <a:scrgbClr r="0" g="0" b="0"/>
+      </a:effectRef>
+      <a:fontRef idx="minor">
+        <a:schemeClr val="lt1"/>
+      </a:fontRef>
+    </dgm:style>
+  </dgm:styleLbl>
+  <dgm:styleLbl name="node2">
+    <dgm:scene3d>
+      <a:camera prst="orthographicFront"/>
+      <a:lightRig rig="threePt" dir="t"/>
+    </dgm:scene3d>
+    <dgm:sp3d/>
+    <dgm:txPr/>
+    <dgm:style>
+      <a:lnRef idx="2">
+        <a:scrgbClr r="0" g="0" b="0"/>
+      </a:lnRef>
+      <a:fillRef idx="1">
+        <a:scrgbClr r="0" g="0" b="0"/>
+      </a:fillRef>
+      <a:effectRef idx="0">
+        <a:scrgbClr r="0" g="0" b="0"/>
+      </a:effectRef>
+      <a:fontRef idx="minor">
+        <a:schemeClr val="lt1"/>
+      </a:fontRef>
+    </dgm:style>
+  </dgm:styleLbl>
+  <dgm:styleLbl name="node3">
+    <dgm:scene3d>
+      <a:camera prst="orthographicFront"/>
+      <a:lightRig rig="threePt" dir="t"/>
+    </dgm:scene3d>
+    <dgm:sp3d/>
+    <dgm:txPr/>
+    <dgm:style>
+      <a:lnRef idx="2">
+        <a:scrgbClr r="0" g="0" b="0"/>
+      </a:lnRef>
+      <a:fillRef idx="1">
+        <a:scrgbClr r="0" g="0" b="0"/>
+      </a:fillRef>
+      <a:effectRef idx="0">
+        <a:scrgbClr r="0" g="0" b="0"/>
+      </a:effectRef>
+      <a:fontRef idx="minor">
+        <a:schemeClr val="lt1"/>
+      </a:fontRef>
+    </dgm:style>
+  </dgm:styleLbl>
+  <dgm:styleLbl name="node4">
+    <dgm:scene3d>
+      <a:camera prst="orthographicFront"/>
+      <a:lightRig rig="threePt" dir="t"/>
+    </dgm:scene3d>
+    <dgm:sp3d/>
+    <dgm:txPr/>
+    <dgm:style>
+      <a:lnRef idx="2">
+        <a:scrgbClr r="0" g="0" b="0"/>
+      </a:lnRef>
+      <a:fillRef idx="1">
+        <a:scrgbClr r="0" g="0" b="0"/>
+      </a:fillRef>
+      <a:effectRef idx="0">
+        <a:scrgbClr r="0" g="0" b="0"/>
+      </a:effectRef>
+      <a:fontRef idx="minor">
+        <a:schemeClr val="lt1"/>
+      </a:fontRef>
+    </dgm:style>
+  </dgm:styleLbl>
+  <dgm:styleLbl name="fgImgPlace1">
+    <dgm:scene3d>
+      <a:camera prst="orthographicFront"/>
+      <a:lightRig rig="threePt" dir="t"/>
+    </dgm:scene3d>
+    <dgm:sp3d/>
+    <dgm:txPr/>
+    <dgm:style>
+      <a:lnRef idx="2">
+        <a:scrgbClr r="0" g="0" b="0"/>
+      </a:lnRef>
+      <a:fillRef idx="1">
+        <a:scrgbClr r="0" g="0" b="0"/>
+      </a:fillRef>
+      <a:effectRef idx="0">
+        <a:scrgbClr r="0" g="0" b="0"/>
+      </a:effectRef>
+      <a:fontRef idx="minor"/>
+    </dgm:style>
+  </dgm:styleLbl>
+  <dgm:styleLbl name="alignImgPlace1">
+    <dgm:scene3d>
+      <a:camera prst="orthographicFront"/>
+      <a:lightRig rig="threePt" dir="t"/>
+    </dgm:scene3d>
+    <dgm:sp3d/>
+    <dgm:txPr/>
+    <dgm:style>
+      <a:lnRef idx="2">
+        <a:scrgbClr r="0" g="0" b="0"/>
+      </a:lnRef>
+      <a:fillRef idx="1">
+        <a:scrgbClr r="0" g="0" b="0"/>
+      </a:fillRef>
+      <a:effectRef idx="0">
+        <a:scrgbClr r="0" g="0" b="0"/>
+      </a:effectRef>
+      <a:fontRef idx="minor"/>
+    </dgm:style>
+  </dgm:styleLbl>
+  <dgm:styleLbl name="bgImgPlace1">
+    <dgm:scene3d>
+      <a:camera prst="orthographicFront"/>
+      <a:lightRig rig="threePt" dir="t"/>
+    </dgm:scene3d>
+    <dgm:sp3d/>
+    <dgm:txPr/>
+    <dgm:style>
+      <a:lnRef idx="2">
+        <a:scrgbClr r="0" g="0" b="0"/>
+      </a:lnRef>
+      <a:fillRef idx="1">
+        <a:scrgbClr r="0" g="0" b="0"/>
+      </a:fillRef>
+      <a:effectRef idx="0">
+        <a:scrgbClr r="0" g="0" b="0"/>
+      </a:effectRef>
+      <a:fontRef idx="minor"/>
+    </dgm:style>
+  </dgm:styleLbl>
+  <dgm:styleLbl name="sibTrans2D1">
+    <dgm:scene3d>
+      <a:camera prst="orthographicFront"/>
+      <a:lightRig rig="threePt" dir="t"/>
+    </dgm:scene3d>
+    <dgm:sp3d/>
+    <dgm:txPr/>
+    <dgm:style>
+      <a:lnRef idx="0">
+        <a:scrgbClr r="0" g="0" b="0"/>
+      </a:lnRef>
+      <a:fillRef idx="1">
+        <a:scrgbClr r="0" g="0" b="0"/>
+      </a:fillRef>
+      <a:effectRef idx="0">
+        <a:scrgbClr r="0" g="0" b="0"/>
+      </a:effectRef>
+      <a:fontRef idx="minor">
+        <a:schemeClr val="lt1"/>
+      </a:fontRef>
+    </dgm:style>
+  </dgm:styleLbl>
+  <dgm:styleLbl name="fgSibTrans2D1">
+    <dgm:scene3d>
+      <a:camera prst="orthographicFront"/>
+      <a:lightRig rig="threePt" dir="t"/>
+    </dgm:scene3d>
+    <dgm:sp3d/>
+    <dgm:txPr/>
+    <dgm:style>
+      <a:lnRef idx="0">
+        <a:scrgbClr r="0" g="0" b="0"/>
+      </a:lnRef>
+      <a:fillRef idx="1">
+        <a:scrgbClr r="0" g="0" b="0"/>
+      </a:fillRef>
+      <a:effectRef idx="0">
+        <a:scrgbClr r="0" g="0" b="0"/>
+      </a:effectRef>
+      <a:fontRef idx="minor">
+        <a:schemeClr val="lt1"/>
+      </a:fontRef>
+    </dgm:style>
+  </dgm:styleLbl>
+  <dgm:styleLbl name="bgSibTrans2D1">
+    <dgm:scene3d>
+      <a:camera prst="orthographicFront"/>
+      <a:lightRig rig="threePt" dir="t"/>
+    </dgm:scene3d>
+    <dgm:sp3d/>
+    <dgm:txPr/>
+    <dgm:style>
+      <a:lnRef idx="0">
+        <a:scrgbClr r="0" g="0" b="0"/>
+      </a:lnRef>
+      <a:fillRef idx="1">
+        <a:scrgbClr r="0" g="0" b="0"/>
+      </a:fillRef>
+      <a:effectRef idx="0">
+        <a:scrgbClr r="0" g="0" b="0"/>
+      </a:effectRef>
+      <a:fontRef idx="minor">
+        <a:schemeClr val="lt1"/>
+      </a:fontRef>
+    </dgm:style>
+  </dgm:styleLbl>
+  <dgm:styleLbl name="sibTrans1D1">
+    <dgm:scene3d>
+      <a:camera prst="orthographicFront"/>
+      <a:lightRig rig="threePt" dir="t"/>
+    </dgm:scene3d>
+    <dgm:sp3d/>
+    <dgm:txPr/>
+    <dgm:style>
+      <a:lnRef idx="1">
+        <a:scrgbClr r="0" g="0" b="0"/>
+      </a:lnRef>
+      <a:fillRef idx="0">
+        <a:scrgbClr r="0" g="0" b="0"/>
+      </a:fillRef>
+      <a:effectRef idx="0">
+        <a:scrgbClr r="0" g="0" b="0"/>
+      </a:effectRef>
+      <a:fontRef idx="minor"/>
+    </dgm:style>
+  </dgm:styleLbl>
+  <dgm:styleLbl name="callout">
+    <dgm:scene3d>
+      <a:camera prst="orthographicFront"/>
+      <a:lightRig rig="threePt" dir="t"/>
+    </dgm:scene3d>
+    <dgm:sp3d/>
+    <dgm:txPr/>
+    <dgm:style>
+      <a:lnRef idx="2">
+        <a:scrgbClr r="0" g="0" b="0"/>
+      </a:lnRef>
+      <a:fillRef idx="1">
+        <a:scrgbClr r="0" g="0" b="0"/>
+      </a:fillRef>
+      <a:effectRef idx="0">
+        <a:scrgbClr r="0" g="0" b="0"/>
+      </a:effectRef>
+      <a:fontRef idx="minor"/>
+    </dgm:style>
+  </dgm:styleLbl>
+  <dgm:styleLbl name="asst0">
+    <dgm:scene3d>
+      <a:camera prst="orthographicFront"/>
+      <a:lightRig rig="threePt" dir="t"/>
+    </dgm:scene3d>
+    <dgm:sp3d/>
+    <dgm:txPr/>
+    <dgm:style>
+      <a:lnRef idx="2">
+        <a:scrgbClr r="0" g="0" b="0"/>
+      </a:lnRef>
+      <a:fillRef idx="1">
+        <a:scrgbClr r="0" g="0" b="0"/>
+      </a:fillRef>
+      <a:effectRef idx="0">
+        <a:scrgbClr r="0" g="0" b="0"/>
+      </a:effectRef>
+      <a:fontRef idx="minor">
+        <a:schemeClr val="lt1"/>
+      </a:fontRef>
+    </dgm:style>
+  </dgm:styleLbl>
+  <dgm:styleLbl name="asst1">
+    <dgm:scene3d>
+      <a:camera prst="orthographicFront"/>
+      <a:lightRig rig="threePt" dir="t"/>
+    </dgm:scene3d>
+    <dgm:sp3d/>
+    <dgm:txPr/>
+    <dgm:style>
+      <a:lnRef idx="2">
+        <a:scrgbClr r="0" g="0" b="0"/>
+      </a:lnRef>
+      <a:fillRef idx="1">
+        <a:scrgbClr r="0" g="0" b="0"/>
+      </a:fillRef>
+      <a:effectRef idx="0">
+        <a:scrgbClr r="0" g="0" b="0"/>
+      </a:effectRef>
+      <a:fontRef idx="minor">
+        <a:schemeClr val="lt1"/>
+      </a:fontRef>
+    </dgm:style>
+  </dgm:styleLbl>
+  <dgm:styleLbl name="asst2">
+    <dgm:scene3d>
+      <a:camera prst="orthographicFront"/>
+      <a:lightRig rig="threePt" dir="t"/>
+    </dgm:scene3d>
+    <dgm:sp3d/>
+    <dgm:txPr/>
+    <dgm:style>
+      <a:lnRef idx="2">
+        <a:scrgbClr r="0" g="0" b="0"/>
+      </a:lnRef>
+      <a:fillRef idx="1">
+        <a:scrgbClr r="0" g="0" b="0"/>
+      </a:fillRef>
+      <a:effectRef idx="0">
+        <a:scrgbClr r="0" g="0" b="0"/>
+      </a:effectRef>
+      <a:fontRef idx="minor">
+        <a:schemeClr val="lt1"/>
+      </a:fontRef>
+    </dgm:style>
+  </dgm:styleLbl>
+  <dgm:styleLbl name="asst3">
+    <dgm:scene3d>
+      <a:camera prst="orthographicFront"/>
+      <a:lightRig rig="threePt" dir="t"/>
+    </dgm:scene3d>
+    <dgm:sp3d/>
+    <dgm:txPr/>
+    <dgm:style>
+      <a:lnRef idx="2">
+        <a:scrgbClr r="0" g="0" b="0"/>
+      </a:lnRef>
+      <a:fillRef idx="1">
+        <a:scrgbClr r="0" g="0" b="0"/>
+      </a:fillRef>
+      <a:effectRef idx="0">
+        <a:scrgbClr r="0" g="0" b="0"/>
+      </a:effectRef>
+      <a:fontRef idx="minor">
+        <a:schemeClr val="lt1"/>
+      </a:fontRef>
+    </dgm:style>
+  </dgm:styleLbl>
+  <dgm:styleLbl name="asst4">
+    <dgm:scene3d>
+      <a:camera prst="orthographicFront"/>
+      <a:lightRig rig="threePt" dir="t"/>
+    </dgm:scene3d>
+    <dgm:sp3d/>
+    <dgm:txPr/>
+    <dgm:style>
+      <a:lnRef idx="2">
+        <a:scrgbClr r="0" g="0" b="0"/>
+      </a:lnRef>
+      <a:fillRef idx="1">
+        <a:scrgbClr r="0" g="0" b="0"/>
+      </a:fillRef>
+      <a:effectRef idx="0">
+        <a:scrgbClr r="0" g="0" b="0"/>
+      </a:effectRef>
+      <a:fontRef idx="minor">
+        <a:schemeClr val="lt1"/>
+      </a:fontRef>
+    </dgm:style>
+  </dgm:styleLbl>
+  <dgm:styleLbl name="parChTrans2D1">
+    <dgm:scene3d>
+      <a:camera prst="orthographicFront"/>
+      <a:lightRig rig="threePt" dir="t"/>
+    </dgm:scene3d>
+    <dgm:sp3d/>
+    <dgm:txPr/>
+    <dgm:style>
+      <a:lnRef idx="2">
+        <a:scrgbClr r="0" g="0" b="0"/>
+      </a:lnRef>
+      <a:fillRef idx="1">
+        <a:scrgbClr r="0" g="0" b="0"/>
+      </a:fillRef>
+      <a:effectRef idx="0">
+        <a:scrgbClr r="0" g="0" b="0"/>
+      </a:effectRef>
+      <a:fontRef idx="minor">
+        <a:schemeClr val="lt1"/>
+      </a:fontRef>
+    </dgm:style>
+  </dgm:styleLbl>
+  <dgm:styleLbl name="parChTrans2D2">
+    <dgm:scene3d>
+      <a:camera prst="orthographicFront"/>
+      <a:lightRig rig="threePt" dir="t"/>
+    </dgm:scene3d>
+    <dgm:sp3d/>
+    <dgm:txPr/>
+    <dgm:style>
+      <a:lnRef idx="2">
+        <a:scrgbClr r="0" g="0" b="0"/>
+      </a:lnRef>
+      <a:fillRef idx="1">
+        <a:scrgbClr r="0" g="0" b="0"/>
+      </a:fillRef>
+      <a:effectRef idx="0">
+        <a:scrgbClr r="0" g="0" b="0"/>
+      </a:effectRef>
+      <a:fontRef idx="minor">
+        <a:schemeClr val="lt1"/>
+      </a:fontRef>
+    </dgm:style>
+  </dgm:styleLbl>
+  <dgm:styleLbl name="parChTrans2D3">
+    <dgm:scene3d>
+      <a:camera prst="orthographicFront"/>
+      <a:lightRig rig="threePt" dir="t"/>
+    </dgm:scene3d>
+    <dgm:sp3d/>
+    <dgm:txPr/>
+    <dgm:style>
+      <a:lnRef idx="2">
+        <a:scrgbClr r="0" g="0" b="0"/>
+      </a:lnRef>
+      <a:fillRef idx="1">
+        <a:scrgbClr r="0" g="0" b="0"/>
+      </a:fillRef>
+      <a:effectRef idx="0">
+        <a:scrgbClr r="0" g="0" b="0"/>
+      </a:effectRef>
+      <a:fontRef idx="minor">
+        <a:schemeClr val="lt1"/>
+      </a:fontRef>
+    </dgm:style>
+  </dgm:styleLbl>
+  <dgm:styleLbl name="parChTrans2D4">
+    <dgm:scene3d>
+      <a:camera prst="orthographicFront"/>
+      <a:lightRig rig="threePt" dir="t"/>
+    </dgm:scene3d>
+    <dgm:sp3d/>
+    <dgm:txPr/>
+    <dgm:style>
+      <a:lnRef idx="2">
+        <a:scrgbClr r="0" g="0" b="0"/>
+      </a:lnRef>
+      <a:fillRef idx="1">
+        <a:scrgbClr r="0" g="0" b="0"/>
+      </a:fillRef>
+      <a:effectRef idx="0">
+        <a:scrgbClr r="0" g="0" b="0"/>
+      </a:effectRef>
+      <a:fontRef idx="minor">
+        <a:schemeClr val="lt1"/>
+      </a:fontRef>
+    </dgm:style>
+  </dgm:styleLbl>
+  <dgm:styleLbl name="parChTrans1D1">
+    <dgm:scene3d>
+      <a:camera prst="orthographicFront"/>
+      <a:lightRig rig="threePt" dir="t"/>
+    </dgm:scene3d>
+    <dgm:sp3d/>
+    <dgm:txPr/>
+    <dgm:style>
+      <a:lnRef idx="2">
+        <a:scrgbClr r="0" g="0" b="0"/>
+      </a:lnRef>
+      <a:fillRef idx="0">
+        <a:scrgbClr r="0" g="0" b="0"/>
+      </a:fillRef>
+      <a:effectRef idx="0">
+        <a:scrgbClr r="0" g="0" b="0"/>
+      </a:effectRef>
+      <a:fontRef idx="minor"/>
+    </dgm:style>
+  </dgm:styleLbl>
+  <dgm:styleLbl name="parChTrans1D2">
+    <dgm:scene3d>
+      <a:camera prst="orthographicFront"/>
+      <a:lightRig rig="threePt" dir="t"/>
+    </dgm:scene3d>
+    <dgm:sp3d/>
+    <dgm:txPr/>
+    <dgm:style>
+      <a:lnRef idx="2">
+        <a:scrgbClr r="0" g="0" b="0"/>
+      </a:lnRef>
+      <a:fillRef idx="0">
+        <a:scrgbClr r="0" g="0" b="0"/>
+      </a:fillRef>
+      <a:effectRef idx="0">
+        <a:scrgbClr r="0" g="0" b="0"/>
+      </a:effectRef>
+      <a:fontRef idx="minor"/>
+    </dgm:style>
+  </dgm:styleLbl>
+  <dgm:styleLbl name="parChTrans1D3">
+    <dgm:scene3d>
+      <a:camera prst="orthographicFront"/>
+      <a:lightRig rig="threePt" dir="t"/>
+    </dgm:scene3d>
+    <dgm:sp3d/>
+    <dgm:txPr/>
+    <dgm:style>
+      <a:lnRef idx="2">
+        <a:scrgbClr r="0" g="0" b="0"/>
+      </a:lnRef>
+      <a:fillRef idx="0">
+        <a:scrgbClr r="0" g="0" b="0"/>
+      </a:fillRef>
+      <a:effectRef idx="0">
+        <a:scrgbClr r="0" g="0" b="0"/>
+      </a:effectRef>
+      <a:fontRef idx="minor"/>
+    </dgm:style>
+  </dgm:styleLbl>
+  <dgm:styleLbl name="parChTrans1D4">
+    <dgm:scene3d>
+      <a:camera prst="orthographicFront"/>
+      <a:lightRig rig="threePt" dir="t"/>
+    </dgm:scene3d>
+    <dgm:sp3d/>
+    <dgm:txPr/>
+    <dgm:style>
+      <a:lnRef idx="2">
+        <a:scrgbClr r="0" g="0" b="0"/>
+      </a:lnRef>
+      <a:fillRef idx="0">
+        <a:scrgbClr r="0" g="0" b="0"/>
+      </a:fillRef>
+      <a:effectRef idx="0">
+        <a:scrgbClr r="0" g="0" b="0"/>
+      </a:effectRef>
+      <a:fontRef idx="minor"/>
+    </dgm:style>
+  </dgm:styleLbl>
+  <dgm:styleLbl name="fgAcc1">
+    <dgm:scene3d>
+      <a:camera prst="orthographicFront"/>
+      <a:lightRig rig="threePt" dir="t"/>
+    </dgm:scene3d>
+    <dgm:sp3d/>
+    <dgm:txPr/>
+    <dgm:style>
+      <a:lnRef idx="2">
+        <a:scrgbClr r="0" g="0" b="0"/>
+      </a:lnRef>
+      <a:fillRef idx="1">
+        <a:scrgbClr r="0" g="0" b="0"/>
+      </a:fillRef>
+      <a:effectRef idx="0">
+        <a:scrgbClr r="0" g="0" b="0"/>
+      </a:effectRef>
+      <a:fontRef idx="minor"/>
+    </dgm:style>
+  </dgm:styleLbl>
+  <dgm:styleLbl name="conFgAcc1">
+    <dgm:scene3d>
+      <a:camera prst="orthographicFront"/>
+      <a:lightRig rig="threePt" dir="t"/>
+    </dgm:scene3d>
+    <dgm:sp3d/>
+    <dgm:txPr/>
+    <dgm:style>
+      <a:lnRef idx="2">
+        <a:scrgbClr r="0" g="0" b="0"/>
+      </a:lnRef>
+      <a:fillRef idx="1">
+        <a:scrgbClr r="0" g="0" b="0"/>
+      </a:fillRef>
+      <a:effectRef idx="0">
+        <a:scrgbClr r="0" g="0" b="0"/>
+      </a:effectRef>
+      <a:fontRef idx="minor"/>
+    </dgm:style>
+  </dgm:styleLbl>
+  <dgm:styleLbl name="alignAcc1">
+    <dgm:scene3d>
+      <a:camera prst="orthographicFront"/>
+      <a:lightRig rig="threePt" dir="t"/>
+    </dgm:scene3d>
+    <dgm:sp3d/>
+    <dgm:txPr/>
+    <dgm:style>
+      <a:lnRef idx="2">
+        <a:scrgbClr r="0" g="0" b="0"/>
+      </a:lnRef>
+      <a:fillRef idx="1">
+        <a:scrgbClr r="0" g="0" b="0"/>
+      </a:fillRef>
+      <a:effectRef idx="0">
+        <a:scrgbClr r="0" g="0" b="0"/>
+      </a:effectRef>
+      <a:fontRef idx="minor"/>
+    </dgm:style>
+  </dgm:styleLbl>
+  <dgm:styleLbl name="trAlignAcc1">
+    <dgm:scene3d>
+      <a:camera prst="orthographicFront"/>
+      <a:lightRig rig="threePt" dir="t"/>
+    </dgm:scene3d>
+    <dgm:sp3d/>
+    <dgm:txPr/>
+    <dgm:style>
+      <a:lnRef idx="1">
+        <a:scrgbClr r="0" g="0" b="0"/>
+      </a:lnRef>
+      <a:fillRef idx="1">
+        <a:scrgbClr r="0" g="0" b="0"/>
+      </a:fillRef>
+      <a:effectRef idx="0">
+        <a:scrgbClr r="0" g="0" b="0"/>
+      </a:effectRef>
+      <a:fontRef idx="minor"/>
+    </dgm:style>
+  </dgm:styleLbl>
+  <dgm:styleLbl name="bgAcc1">
+    <dgm:scene3d>
+      <a:camera prst="orthographicFront"/>
+      <a:lightRig rig="threePt" dir="t"/>
+    </dgm:scene3d>
+    <dgm:sp3d/>
+    <dgm:txPr/>
+    <dgm:style>
+      <a:lnRef idx="2">
+        <a:scrgbClr r="0" g="0" b="0"/>
+      </a:lnRef>
+      <a:fillRef idx="1">
+        <a:scrgbClr r="0" g="0" b="0"/>
+      </a:fillRef>
+      <a:effectRef idx="0">
+        <a:scrgbClr r="0" g="0" b="0"/>
+      </a:effectRef>
+      <a:fontRef idx="minor"/>
+    </dgm:style>
+  </dgm:styleLbl>
+  <dgm:styleLbl name="solidFgAcc1">
+    <dgm:scene3d>
+      <a:camera prst="orthographicFront"/>
+      <a:lightRig rig="threePt" dir="t"/>
+    </dgm:scene3d>
+    <dgm:sp3d/>
+    <dgm:txPr/>
+    <dgm:style>
+      <a:lnRef idx="2">
+        <a:scrgbClr r="0" g="0" b="0"/>
+      </a:lnRef>
+      <a:fillRef idx="1">
+        <a:scrgbClr r="0" g="0" b="0"/>
+      </a:fillRef>
+      <a:effectRef idx="0">
+        <a:scrgbClr r="0" g="0" b="0"/>
+      </a:effectRef>
+      <a:fontRef idx="minor"/>
+    </dgm:style>
+  </dgm:styleLbl>
+  <dgm:styleLbl name="solidAlignAcc1">
+    <dgm:scene3d>
+      <a:camera prst="orthographicFront"/>
+      <a:lightRig rig="threePt" dir="t"/>
+    </dgm:scene3d>
+    <dgm:sp3d/>
+    <dgm:txPr/>
+    <dgm:style>
+      <a:lnRef idx="2">
+        <a:scrgbClr r="0" g="0" b="0"/>
+      </a:lnRef>
+      <a:fillRef idx="1">
+        <a:scrgbClr r="0" g="0" b="0"/>
+      </a:fillRef>
+      <a:effectRef idx="0">
+        <a:scrgbClr r="0" g="0" b="0"/>
+      </a:effectRef>
+      <a:fontRef idx="minor"/>
+    </dgm:style>
+  </dgm:styleLbl>
+  <dgm:styleLbl name="solidBgAcc1">
+    <dgm:scene3d>
+      <a:camera prst="orthographicFront"/>
+      <a:lightRig rig="threePt" dir="t"/>
+    </dgm:scene3d>
+    <dgm:sp3d/>
+    <dgm:txPr/>
+    <dgm:style>
+      <a:lnRef idx="2">
+        <a:scrgbClr r="0" g="0" b="0"/>
+      </a:lnRef>
+      <a:fillRef idx="1">
+        <a:scrgbClr r="0" g="0" b="0"/>
+      </a:fillRef>
+      <a:effectRef idx="0">
+        <a:scrgbClr r="0" g="0" b="0"/>
+      </a:effectRef>
+      <a:fontRef idx="minor"/>
+    </dgm:style>
+  </dgm:styleLbl>
+  <dgm:styleLbl name="fgAccFollowNode1">
+    <dgm:scene3d>
+      <a:camera prst="orthographicFront"/>
+      <a:lightRig rig="threePt" dir="t"/>
+    </dgm:scene3d>
+    <dgm:sp3d/>
+    <dgm:txPr/>
+    <dgm:style>
+      <a:lnRef idx="2">
+        <a:scrgbClr r="0" g="0" b="0"/>
+      </a:lnRef>
+      <a:fillRef idx="1">
+        <a:scrgbClr r="0" g="0" b="0"/>
+      </a:fillRef>
+      <a:effectRef idx="0">
+        <a:scrgbClr r="0" g="0" b="0"/>
+      </a:effectRef>
+      <a:fontRef idx="minor"/>
+    </dgm:style>
+  </dgm:styleLbl>
+  <dgm:styleLbl name="alignAccFollowNode1">
+    <dgm:scene3d>
+      <a:camera prst="orthographicFront"/>
+      <a:lightRig rig="threePt" dir="t"/>
+    </dgm:scene3d>
+    <dgm:sp3d/>
+    <dgm:txPr/>
+    <dgm:style>
+      <a:lnRef idx="2">
+        <a:scrgbClr r="0" g="0" b="0"/>
+      </a:lnRef>
+      <a:fillRef idx="1">
+        <a:scrgbClr r="0" g="0" b="0"/>
+      </a:fillRef>
+      <a:effectRef idx="0">
+        <a:scrgbClr r="0" g="0" b="0"/>
+      </a:effectRef>
+      <a:fontRef idx="minor"/>
+    </dgm:style>
+  </dgm:styleLbl>
+  <dgm:styleLbl name="bgAccFollowNode1">
+    <dgm:scene3d>
+      <a:camera prst="orthographicFront"/>
+      <a:lightRig rig="threePt" dir="t"/>
+    </dgm:scene3d>
+    <dgm:sp3d/>
+    <dgm:txPr/>
+    <dgm:style>
+      <a:lnRef idx="2">
+        <a:scrgbClr r="0" g="0" b="0"/>
+      </a:lnRef>
+      <a:fillRef idx="1">
+        <a:scrgbClr r="0" g="0" b="0"/>
+      </a:fillRef>
+      <a:effectRef idx="0">
+        <a:scrgbClr r="0" g="0" b="0"/>
+      </a:effectRef>
+      <a:fontRef idx="minor"/>
+    </dgm:style>
+  </dgm:styleLbl>
+  <dgm:styleLbl name="fgAcc0">
+    <dgm:scene3d>
+      <a:camera prst="orthographicFront"/>
+      <a:lightRig rig="threePt" dir="t"/>
+    </dgm:scene3d>
+    <dgm:sp3d/>
+    <dgm:txPr/>
+    <dgm:style>
+      <a:lnRef idx="2">
+        <a:scrgbClr r="0" g="0" b="0"/>
+      </a:lnRef>
+      <a:fillRef idx="1">
+        <a:scrgbClr r="0" g="0" b="0"/>
+      </a:fillRef>
+      <a:effectRef idx="0">
+        <a:scrgbClr r="0" g="0" b="0"/>
+      </a:effectRef>
+      <a:fontRef idx="minor"/>
+    </dgm:style>
+  </dgm:styleLbl>
+  <dgm:styleLbl name="fgAcc2">
+    <dgm:scene3d>
+      <a:camera prst="orthographicFront"/>
+      <a:lightRig rig="threePt" dir="t"/>
+    </dgm:scene3d>
+    <dgm:sp3d/>
+    <dgm:txPr/>
+    <dgm:style>
+      <a:lnRef idx="2">
+        <a:scrgbClr r="0" g="0" b="0"/>
+      </a:lnRef>
+      <a:fillRef idx="1">
+        <a:scrgbClr r="0" g="0" b="0"/>
+      </a:fillRef>
+      <a:effectRef idx="0">
+        <a:scrgbClr r="0" g="0" b="0"/>
+      </a:effectRef>
+      <a:fontRef idx="minor"/>
+    </dgm:style>
+  </dgm:styleLbl>
+  <dgm:styleLbl name="fgAcc3">
+    <dgm:scene3d>
+      <a:camera prst="orthographicFront"/>
+      <a:lightRig rig="threePt" dir="t"/>
+    </dgm:scene3d>
+    <dgm:sp3d/>
+    <dgm:txPr/>
+    <dgm:style>
+      <a:lnRef idx="2">
+        <a:scrgbClr r="0" g="0" b="0"/>
+      </a:lnRef>
+      <a:fillRef idx="1">
+        <a:scrgbClr r="0" g="0" b="0"/>
+      </a:fillRef>
+      <a:effectRef idx="0">
+        <a:scrgbClr r="0" g="0" b="0"/>
+      </a:effectRef>
+      <a:fontRef idx="minor"/>
+    </dgm:style>
+  </dgm:styleLbl>
+  <dgm:styleLbl name="fgAcc4">
+    <dgm:scene3d>
+      <a:camera prst="orthographicFront"/>
+      <a:lightRig rig="threePt" dir="t"/>
+    </dgm:scene3d>
+    <dgm:sp3d/>
+    <dgm:txPr/>
+    <dgm:style>
+      <a:lnRef idx="2">
+        <a:scrgbClr r="0" g="0" b="0"/>
+      </a:lnRef>
+      <a:fillRef idx="1">
+        <a:scrgbClr r="0" g="0" b="0"/>
+      </a:fillRef>
+      <a:effectRef idx="0">
+        <a:scrgbClr r="0" g="0" b="0"/>
+      </a:effectRef>
+      <a:fontRef idx="minor"/>
+    </dgm:style>
+  </dgm:styleLbl>
+  <dgm:styleLbl name="bgShp">
+    <dgm:scene3d>
+      <a:camera prst="orthographicFront"/>
+      <a:lightRig rig="threePt" dir="t"/>
+    </dgm:scene3d>
+    <dgm:sp3d/>
+    <dgm:txPr/>
+    <dgm:style>
+      <a:lnRef idx="0">
+        <a:scrgbClr r="0" g="0" b="0"/>
+      </a:lnRef>
+      <a:fillRef idx="1">
+        <a:scrgbClr r="0" g="0" b="0"/>
+      </a:fillRef>
+      <a:effectRef idx="0">
+        <a:scrgbClr r="0" g="0" b="0"/>
+      </a:effectRef>
+      <a:fontRef idx="minor"/>
+    </dgm:style>
+  </dgm:styleLbl>
+  <dgm:styleLbl name="dkBgShp">
+    <dgm:scene3d>
+      <a:camera prst="orthographicFront"/>
+      <a:lightRig rig="threePt" dir="t"/>
+    </dgm:scene3d>
+    <dgm:sp3d/>
+    <dgm:txPr/>
+    <dgm:style>
+      <a:lnRef idx="0">
+        <a:scrgbClr r="0" g="0" b="0"/>
+      </a:lnRef>
+      <a:fillRef idx="1">
+        <a:scrgbClr r="0" g="0" b="0"/>
+      </a:fillRef>
+      <a:effectRef idx="0">
+        <a:scrgbClr r="0" g="0" b="0"/>
+      </a:effectRef>
+      <a:fontRef idx="minor"/>
+    </dgm:style>
+  </dgm:styleLbl>
+  <dgm:styleLbl name="trBgShp">
+    <dgm:scene3d>
+      <a:camera prst="orthographicFront"/>
+      <a:lightRig rig="threePt" dir="t"/>
+    </dgm:scene3d>
+    <dgm:sp3d/>
+    <dgm:txPr/>
+    <dgm:style>
+      <a:lnRef idx="0">
+        <a:scrgbClr r="0" g="0" b="0"/>
+      </a:lnRef>
+      <a:fillRef idx="1">
+        <a:scrgbClr r="0" g="0" b="0"/>
+      </a:fillRef>
+      <a:effectRef idx="0">
+        <a:scrgbClr r="0" g="0" b="0"/>
+      </a:effectRef>
+      <a:fontRef idx="minor"/>
+    </dgm:style>
+  </dgm:styleLbl>
+  <dgm:styleLbl name="fgShp">
+    <dgm:scene3d>
+      <a:camera prst="orthographicFront"/>
+      <a:lightRig rig="threePt" dir="t"/>
+    </dgm:scene3d>
+    <dgm:sp3d/>
+    <dgm:txPr/>
+    <dgm:style>
+      <a:lnRef idx="2">
+        <a:scrgbClr r="0" g="0" b="0"/>
+      </a:lnRef>
+      <a:fillRef idx="1">
+        <a:scrgbClr r="0" g="0" b="0"/>
+      </a:fillRef>
+      <a:effectRef idx="0">
+        <a:scrgbClr r="0" g="0" b="0"/>
+      </a:effectRef>
+      <a:fontRef idx="minor"/>
+    </dgm:style>
+  </dgm:styleLbl>
+  <dgm:styleLbl name="revTx">
+    <dgm:scene3d>
+      <a:camera prst="orthographicFront"/>
+      <a:lightRig rig="threePt" dir="t"/>
+    </dgm:scene3d>
+    <dgm:sp3d/>
+    <dgm:txPr/>
+    <dgm:style>
+      <a:lnRef idx="0">
+        <a:scrgbClr r="0" g="0" b="0"/>
+      </a:lnRef>
+      <a:fillRef idx="0">
+        <a:scrgbClr r="0" g="0" b="0"/>
+      </a:fillRef>
+      <a:effectRef idx="0">
+        <a:scrgbClr r="0" g="0" b="0"/>
+      </a:effectRef>
+      <a:fontRef idx="minor"/>
+    </dgm:style>
+  </dgm:styleLbl>
+</dgm:styleDef>
+</file>
+
+<file path=word/diagrams/quickStyle3.xml><?xml version="1.0" encoding="utf-8"?>
 <dgm:styleDef xmlns:dgm="http://schemas.openxmlformats.org/drawingml/2006/diagram" xmlns:a="http://schemas.openxmlformats.org/drawingml/2006/main" uniqueId="urn:microsoft.com/office/officeart/2005/8/quickstyle/simple1">
   <dgm:title val=""/>
   <dgm:desc val=""/>
@@ -15556,7 +22905,7 @@
 </file>
 
 <file path=customXml/itemProps1.xml><?xml version="1.0" encoding="utf-8"?>
-<ds:datastoreItem xmlns:ds="http://schemas.openxmlformats.org/officeDocument/2006/customXml" ds:itemID="{526C5A1E-E58D-4FE6-B003-F80BE71B7D41}">
+<ds:datastoreItem xmlns:ds="http://schemas.openxmlformats.org/officeDocument/2006/customXml" ds:itemID="{B203EAA9-7993-4A89-8E41-FE8BDC48610B}">
   <ds:schemaRefs>
     <ds:schemaRef ds:uri="http://schemas.openxmlformats.org/officeDocument/2006/bibliography"/>
   </ds:schemaRefs>

--- a/doc/Map-walker相关模块设计与实现1.docx
+++ b/doc/Map-walker相关模块设计与实现1.docx
@@ -42,7 +42,14 @@
         <w:rPr>
           <w:rStyle w:val="a8"/>
         </w:rPr>
-        <w:t>，log，core</w:t>
+        <w:t>，log，</w:t>
+      </w:r>
+      <w:r>
+        <w:rPr>
+          <w:rStyle w:val="a8"/>
+          <w:rFonts w:hint="eastAsia"/>
+        </w:rPr>
+        <w:t>router</w:t>
       </w:r>
     </w:p>
     <w:p>
@@ -89,7 +96,14 @@
           <w:rStyle w:val="a8"/>
           <w:rFonts w:hint="eastAsia"/>
         </w:rPr>
-        <w:t>日期：2016/4/16</w:t>
+        <w:t>日期：</w:t>
+      </w:r>
+      <w:r>
+        <w:rPr>
+          <w:rStyle w:val="a8"/>
+          <w:rFonts w:hint="eastAsia"/>
+        </w:rPr>
+        <w:t>2016/6/3</w:t>
       </w:r>
     </w:p>
     <w:p/>
@@ -123,10 +137,14 @@
           <w:ilvl w:val="1"/>
           <w:numId w:val="2"/>
         </w:numPr>
-      </w:pPr>
-      <w:r>
-        <w:rPr>
-          <w:rFonts w:hint="eastAsia"/>
+        <w:rPr>
+          <w:sz w:val="28"/>
+        </w:rPr>
+      </w:pPr>
+      <w:r>
+        <w:rPr>
+          <w:rFonts w:hint="eastAsia"/>
+          <w:sz w:val="28"/>
         </w:rPr>
         <w:t>概述</w:t>
       </w:r>
@@ -158,6 +176,45 @@
           <w:sz w:val="24"/>
         </w:rPr>
         <w:t>，由core模块进行实例化后便可或得经过处理的数据库信息，方便后期核心算法调用。</w:t>
+      </w:r>
+    </w:p>
+    <w:p>
+      <w:pPr>
+        <w:ind w:left="840"/>
+        <w:rPr>
+          <w:rFonts w:hint="eastAsia"/>
+          <w:sz w:val="24"/>
+        </w:rPr>
+      </w:pPr>
+      <w:r>
+        <w:rPr>
+          <w:rFonts w:hint="eastAsia"/>
+          <w:sz w:val="24"/>
+        </w:rPr>
+        <w:t>模块内经后期改动，对每一条直接路径采用</w:t>
+      </w:r>
+      <w:proofErr w:type="spellStart"/>
+      <w:r>
+        <w:rPr>
+          <w:rFonts w:hint="eastAsia"/>
+          <w:sz w:val="24"/>
+        </w:rPr>
+        <w:t>router_path</w:t>
+      </w:r>
+      <w:proofErr w:type="spellEnd"/>
+      <w:r>
+        <w:rPr>
+          <w:rFonts w:hint="eastAsia"/>
+          <w:sz w:val="24"/>
+        </w:rPr>
+        <w:t>类保存，该类内包含了该路径的所有信息，经过处理数据库后可得到一个二维列表，列表中每一项是一个包含有这两个城市之间所有直达路径类的list</w:t>
+      </w:r>
+      <w:r>
+        <w:rPr>
+          <w:rFonts w:hint="eastAsia"/>
+          <w:sz w:val="24"/>
+        </w:rPr>
+        <w:t>。</w:t>
       </w:r>
     </w:p>
     <w:p>
@@ -167,15 +224,24 @@
           <w:ilvl w:val="1"/>
           <w:numId w:val="3"/>
         </w:numPr>
-      </w:pPr>
-      <w:r>
-        <w:rPr>
-          <w:rFonts w:hint="eastAsia"/>
+        <w:rPr>
+          <w:sz w:val="28"/>
+        </w:rPr>
+      </w:pPr>
+      <w:r>
+        <w:rPr>
+          <w:rFonts w:hint="eastAsia"/>
+          <w:sz w:val="28"/>
         </w:rPr>
         <w:t>函数与类具体设计</w:t>
       </w:r>
     </w:p>
     <w:p>
+      <w:pPr>
+        <w:rPr>
+          <w:rFonts w:hint="eastAsia"/>
+        </w:rPr>
+      </w:pPr>
       <w:r>
         <w:rPr>
           <w:rFonts w:hint="eastAsia"/>
@@ -183,8 +249,8 @@
         </w:rPr>
         <w:drawing>
           <wp:inline distT="0" distB="0" distL="0" distR="0">
-            <wp:extent cx="5962650" cy="2619375"/>
-            <wp:effectExtent l="0" t="0" r="0" b="0"/>
+            <wp:extent cx="5600700" cy="2000250"/>
+            <wp:effectExtent l="0" t="19050" r="0" b="38100"/>
             <wp:docPr id="1" name="图示 1"/>
             <wp:cNvGraphicFramePr/>
             <a:graphic xmlns:a="http://schemas.openxmlformats.org/drawingml/2006/main">
@@ -206,9 +272,6 @@
         <w:tab/>
       </w:r>
       <w:r>
-        <w:tab/>
-      </w:r>
-      <w:r>
         <w:rPr>
           <w:rFonts w:hint="eastAsia"/>
           <w:sz w:val="24"/>
@@ -261,7 +324,6 @@
         <w:rPr>
           <w:sz w:val="24"/>
         </w:rPr>
-        <w:lastRenderedPageBreak/>
         <w:t>connect_to_datab</w:t>
       </w:r>
       <w:proofErr w:type="spellEnd"/>
@@ -683,7 +745,21 @@
           <w:rFonts w:hint="eastAsia"/>
           <w:sz w:val="24"/>
         </w:rPr>
-        <w:t>传入参数：（飞机、火车或汽车其中一个原生数据矩阵）</w:t>
+        <w:t>传入参数：（飞机、火车或汽车</w:t>
+      </w:r>
+      <w:r>
+        <w:rPr>
+          <w:rFonts w:hint="eastAsia"/>
+          <w:sz w:val="24"/>
+        </w:rPr>
+        <w:t>三个</w:t>
+      </w:r>
+      <w:r>
+        <w:rPr>
+          <w:rFonts w:hint="eastAsia"/>
+          <w:sz w:val="24"/>
+        </w:rPr>
+        <w:t>原生数据矩阵）</w:t>
       </w:r>
     </w:p>
     <w:p>
@@ -703,14 +779,21 @@
           <w:rFonts w:hint="eastAsia"/>
           <w:sz w:val="24"/>
         </w:rPr>
-        <w:t>功能：对于</w:t>
+        <w:t>功能：对于三个原生数据矩阵中任意两个城市之间的直接路径生成一个</w:t>
       </w:r>
       <w:proofErr w:type="spellStart"/>
       <w:r>
         <w:rPr>
-          <w:sz w:val="24"/>
-        </w:rPr>
-        <w:t>datab_get_raw_data</w:t>
+          <w:rFonts w:hint="eastAsia"/>
+          <w:sz w:val="24"/>
+        </w:rPr>
+        <w:t>router</w:t>
+      </w:r>
+      <w:r>
+        <w:rPr>
+          <w:sz w:val="24"/>
+        </w:rPr>
+        <w:t>_path</w:t>
       </w:r>
       <w:proofErr w:type="spellEnd"/>
       <w:r>
@@ -718,56 +801,7 @@
           <w:rFonts w:hint="eastAsia"/>
           <w:sz w:val="24"/>
         </w:rPr>
-        <w:t>函数得到的原生数据矩阵</w:t>
-      </w:r>
-      <w:r>
-        <w:rPr>
-          <w:rFonts w:hint="eastAsia"/>
-          <w:sz w:val="24"/>
-        </w:rPr>
-        <w:t>其</w:t>
-      </w:r>
-      <w:r>
-        <w:rPr>
-          <w:rFonts w:hint="eastAsia"/>
-          <w:sz w:val="24"/>
-        </w:rPr>
-        <w:t>中一个进行处理</w:t>
-      </w:r>
-      <w:r>
-        <w:rPr>
-          <w:rFonts w:hint="eastAsia"/>
-          <w:sz w:val="24"/>
-        </w:rPr>
-        <w:t>提取关键信息</w:t>
-      </w:r>
-      <w:r>
-        <w:rPr>
-          <w:rFonts w:hint="eastAsia"/>
-          <w:sz w:val="24"/>
-        </w:rPr>
-        <w:t>得到字典列表，内包含时间、</w:t>
-      </w:r>
-      <w:r>
-        <w:rPr>
-          <w:rFonts w:hint="eastAsia"/>
-          <w:sz w:val="24"/>
-        </w:rPr>
-        <w:t>价格</w:t>
-      </w:r>
-      <w:r>
-        <w:rPr>
-          <w:rFonts w:hint="eastAsia"/>
-          <w:sz w:val="24"/>
-        </w:rPr>
-        <w:t>两</w:t>
-      </w:r>
-      <w:r>
-        <w:rPr>
-          <w:rFonts w:hint="eastAsia"/>
-          <w:sz w:val="24"/>
-        </w:rPr>
-        <w:t>个矩阵</w:t>
+        <w:t>类并混合成为一个list保存到二维列表中。</w:t>
       </w:r>
     </w:p>
     <w:p>
@@ -787,7 +821,21 @@
           <w:rFonts w:hint="eastAsia"/>
           <w:sz w:val="24"/>
         </w:rPr>
-        <w:t>返回值：（输入矩阵处理过后的字典）</w:t>
+        <w:t>返回值：（输入矩阵处理过后的</w:t>
+      </w:r>
+      <w:r>
+        <w:rPr>
+          <w:rFonts w:hint="eastAsia"/>
+          <w:sz w:val="24"/>
+        </w:rPr>
+        <w:t>二维列表</w:t>
+      </w:r>
+      <w:r>
+        <w:rPr>
+          <w:rFonts w:hint="eastAsia"/>
+          <w:sz w:val="24"/>
+        </w:rPr>
+        <w:t>）</w:t>
       </w:r>
     </w:p>
     <w:p>
@@ -799,6 +847,7 @@
         </w:numPr>
         <w:ind w:firstLineChars="0"/>
         <w:rPr>
+          <w:rFonts w:hint="eastAsia"/>
           <w:sz w:val="24"/>
         </w:rPr>
       </w:pPr>
@@ -849,6 +898,43 @@
           <w:sz w:val="24"/>
         </w:rPr>
         <w:t>raw_data_flight</w:t>
+      </w:r>
+      <w:proofErr w:type="spellEnd"/>
+      <w:r>
+        <w:rPr>
+          <w:rFonts w:hint="eastAsia"/>
+          <w:sz w:val="24"/>
+        </w:rPr>
+        <w:t>，</w:t>
+      </w:r>
+      <w:proofErr w:type="spellStart"/>
+      <w:r>
+        <w:rPr>
+          <w:sz w:val="24"/>
+        </w:rPr>
+        <w:t>raw_data_</w:t>
+      </w:r>
+      <w:r>
+        <w:rPr>
+          <w:rFonts w:hint="eastAsia"/>
+          <w:sz w:val="24"/>
+        </w:rPr>
+        <w:t>train</w:t>
+      </w:r>
+      <w:proofErr w:type="spellEnd"/>
+      <w:r>
+        <w:rPr>
+          <w:rFonts w:hint="eastAsia"/>
+          <w:sz w:val="24"/>
+        </w:rPr>
+        <w:t>，</w:t>
+      </w:r>
+      <w:proofErr w:type="spellStart"/>
+      <w:r>
+        <w:rPr>
+          <w:sz w:val="24"/>
+        </w:rPr>
+        <w:t>raw_data_bus</w:t>
       </w:r>
       <w:proofErr w:type="spellEnd"/>
       <w:r>
@@ -875,7 +961,7 @@
         <w:rPr>
           <w:sz w:val="24"/>
         </w:rPr>
-        <w:t>datab_get_name</w:t>
+        <w:t>database_binding</w:t>
       </w:r>
       <w:proofErr w:type="spellEnd"/>
       <w:r>
@@ -883,7 +969,7 @@
           <w:rFonts w:hint="eastAsia"/>
           <w:sz w:val="24"/>
         </w:rPr>
-        <w:t>函数</w:t>
+        <w:t>类</w:t>
       </w:r>
     </w:p>
     <w:p>
@@ -903,7 +989,7 @@
           <w:rFonts w:hint="eastAsia"/>
           <w:sz w:val="24"/>
         </w:rPr>
-        <w:t>传入参数：（飞机、火车或汽车其中一个原生数据矩阵）</w:t>
+        <w:t>传入参数：无</w:t>
       </w:r>
     </w:p>
     <w:p>
@@ -923,7 +1009,52 @@
           <w:rFonts w:hint="eastAsia"/>
           <w:sz w:val="24"/>
         </w:rPr>
-        <w:t>功能：获取所有城市ID编号对应城市中文名</w:t>
+        <w:lastRenderedPageBreak/>
+        <w:t>包含函数功能：__</w:t>
+      </w:r>
+      <w:proofErr w:type="spellStart"/>
+      <w:r>
+        <w:rPr>
+          <w:rFonts w:hint="eastAsia"/>
+          <w:sz w:val="24"/>
+        </w:rPr>
+        <w:t>init</w:t>
+      </w:r>
+      <w:proofErr w:type="spellEnd"/>
+      <w:r>
+        <w:rPr>
+          <w:rFonts w:hint="eastAsia"/>
+          <w:sz w:val="24"/>
+        </w:rPr>
+        <w:t>__初始化函数用于组织及调用</w:t>
+      </w:r>
+      <w:r>
+        <w:rPr>
+          <w:rFonts w:hint="eastAsia"/>
+          <w:sz w:val="24"/>
+        </w:rPr>
+        <w:t>上述</w:t>
+      </w:r>
+      <w:r>
+        <w:rPr>
+          <w:rFonts w:hint="eastAsia"/>
+          <w:sz w:val="24"/>
+        </w:rPr>
+        <w:t>各个数据库处理函数，从而获得综合有三种交通方式的</w:t>
+      </w:r>
+      <w:r>
+        <w:rPr>
+          <w:rFonts w:hint="eastAsia"/>
+          <w:sz w:val="24"/>
+        </w:rPr>
+        <w:t>二维list</w:t>
+      </w:r>
+      <w:r>
+        <w:rPr>
+          <w:rFonts w:hint="eastAsia"/>
+          <w:sz w:val="24"/>
+        </w:rPr>
+        <w:t>。</w:t>
       </w:r>
     </w:p>
     <w:p>
@@ -943,373 +1074,6 @@
           <w:rFonts w:hint="eastAsia"/>
           <w:sz w:val="24"/>
         </w:rPr>
-        <w:lastRenderedPageBreak/>
-        <w:t>返回值：（线性检索的城市中文名list）</w:t>
-      </w:r>
-    </w:p>
-    <w:p>
-      <w:pPr>
-        <w:pStyle w:val="a7"/>
-        <w:numPr>
-          <w:ilvl w:val="3"/>
-          <w:numId w:val="3"/>
-        </w:numPr>
-        <w:ind w:firstLineChars="0"/>
-        <w:rPr>
-          <w:sz w:val="24"/>
-        </w:rPr>
-      </w:pPr>
-      <w:r>
-        <w:rPr>
-          <w:rFonts w:hint="eastAsia"/>
-          <w:sz w:val="24"/>
-        </w:rPr>
-        <w:t>使用样例：</w:t>
-      </w:r>
-      <w:proofErr w:type="spellStart"/>
-      <w:r>
-        <w:rPr>
-          <w:sz w:val="24"/>
-        </w:rPr>
-        <w:t>data_name</w:t>
-      </w:r>
-      <w:proofErr w:type="spellEnd"/>
-      <w:r>
-        <w:rPr>
-          <w:sz w:val="24"/>
-        </w:rPr>
-        <w:t xml:space="preserve"> = </w:t>
-      </w:r>
-      <w:proofErr w:type="spellStart"/>
-      <w:r>
-        <w:rPr>
-          <w:sz w:val="24"/>
-        </w:rPr>
-        <w:t>datab_get_name</w:t>
-      </w:r>
-      <w:proofErr w:type="spellEnd"/>
-      <w:r>
-        <w:rPr>
-          <w:sz w:val="24"/>
-        </w:rPr>
-        <w:t>(</w:t>
-      </w:r>
-      <w:proofErr w:type="spellStart"/>
-      <w:r>
-        <w:rPr>
-          <w:sz w:val="24"/>
-        </w:rPr>
-        <w:t>raw_data_train</w:t>
-      </w:r>
-      <w:proofErr w:type="spellEnd"/>
-      <w:r>
-        <w:rPr>
-          <w:sz w:val="24"/>
-        </w:rPr>
-        <w:t>)</w:t>
-      </w:r>
-    </w:p>
-    <w:p>
-      <w:pPr>
-        <w:pStyle w:val="a7"/>
-        <w:numPr>
-          <w:ilvl w:val="2"/>
-          <w:numId w:val="3"/>
-        </w:numPr>
-        <w:ind w:firstLineChars="0"/>
-        <w:rPr>
-          <w:sz w:val="24"/>
-        </w:rPr>
-      </w:pPr>
-      <w:proofErr w:type="spellStart"/>
-      <w:r>
-        <w:rPr>
-          <w:sz w:val="24"/>
-        </w:rPr>
-        <w:t>datab_mix_all</w:t>
-      </w:r>
-      <w:proofErr w:type="spellEnd"/>
-      <w:r>
-        <w:rPr>
-          <w:rFonts w:hint="eastAsia"/>
-          <w:sz w:val="24"/>
-        </w:rPr>
-        <w:t>函数</w:t>
-      </w:r>
-    </w:p>
-    <w:p>
-      <w:pPr>
-        <w:pStyle w:val="a7"/>
-        <w:numPr>
-          <w:ilvl w:val="3"/>
-          <w:numId w:val="3"/>
-        </w:numPr>
-        <w:ind w:firstLineChars="0"/>
-        <w:rPr>
-          <w:sz w:val="24"/>
-        </w:rPr>
-      </w:pPr>
-      <w:r>
-        <w:rPr>
-          <w:rFonts w:hint="eastAsia"/>
-          <w:sz w:val="24"/>
-        </w:rPr>
-        <w:t>传入参数：（处理过的飞机字典，火车字典，汽车字典）</w:t>
-      </w:r>
-    </w:p>
-    <w:p>
-      <w:pPr>
-        <w:pStyle w:val="a7"/>
-        <w:numPr>
-          <w:ilvl w:val="3"/>
-          <w:numId w:val="3"/>
-        </w:numPr>
-        <w:ind w:firstLineChars="0"/>
-        <w:rPr>
-          <w:sz w:val="24"/>
-        </w:rPr>
-      </w:pPr>
-      <w:r>
-        <w:rPr>
-          <w:rFonts w:hint="eastAsia"/>
-          <w:sz w:val="24"/>
-        </w:rPr>
-        <w:t>功能：将三种交通方式的数据字典进行组合得到新的字典</w:t>
-      </w:r>
-    </w:p>
-    <w:p>
-      <w:pPr>
-        <w:pStyle w:val="a7"/>
-        <w:numPr>
-          <w:ilvl w:val="3"/>
-          <w:numId w:val="3"/>
-        </w:numPr>
-        <w:ind w:firstLineChars="0"/>
-        <w:rPr>
-          <w:sz w:val="24"/>
-        </w:rPr>
-      </w:pPr>
-      <w:r>
-        <w:rPr>
-          <w:rFonts w:hint="eastAsia"/>
-          <w:sz w:val="24"/>
-        </w:rPr>
-        <w:t>返回值：（组合有三种交通方式的大字典）</w:t>
-      </w:r>
-    </w:p>
-    <w:p>
-      <w:pPr>
-        <w:pStyle w:val="a7"/>
-        <w:numPr>
-          <w:ilvl w:val="3"/>
-          <w:numId w:val="3"/>
-        </w:numPr>
-        <w:ind w:firstLineChars="0"/>
-        <w:rPr>
-          <w:sz w:val="24"/>
-        </w:rPr>
-      </w:pPr>
-      <w:r>
-        <w:rPr>
-          <w:rFonts w:hint="eastAsia"/>
-          <w:sz w:val="24"/>
-        </w:rPr>
-        <w:t>使用样例：</w:t>
-      </w:r>
-    </w:p>
-    <w:p>
-      <w:pPr>
-        <w:pStyle w:val="a7"/>
-        <w:ind w:left="2100" w:firstLineChars="0"/>
-        <w:rPr>
-          <w:sz w:val="24"/>
-        </w:rPr>
-      </w:pPr>
-      <w:proofErr w:type="spellStart"/>
-      <w:r>
-        <w:rPr>
-          <w:sz w:val="24"/>
-        </w:rPr>
-        <w:t>data_all</w:t>
-      </w:r>
-      <w:proofErr w:type="spellEnd"/>
-      <w:r>
-        <w:rPr>
-          <w:sz w:val="24"/>
-        </w:rPr>
-        <w:t xml:space="preserve"> </w:t>
-      </w:r>
-      <w:r>
-        <w:rPr>
-          <w:sz w:val="24"/>
-        </w:rPr>
-        <w:t>=</w:t>
-      </w:r>
-      <w:proofErr w:type="spellStart"/>
-      <w:r>
-        <w:rPr>
-          <w:sz w:val="24"/>
-        </w:rPr>
-        <w:t>datab_mix_all</w:t>
-      </w:r>
-      <w:proofErr w:type="spellEnd"/>
-      <w:r>
-        <w:rPr>
-          <w:sz w:val="24"/>
-        </w:rPr>
-        <w:t>(</w:t>
-      </w:r>
-      <w:proofErr w:type="spellStart"/>
-      <w:r>
-        <w:rPr>
-          <w:sz w:val="24"/>
-        </w:rPr>
-        <w:t>data_</w:t>
-      </w:r>
-      <w:proofErr w:type="gramStart"/>
-      <w:r>
-        <w:rPr>
-          <w:sz w:val="24"/>
-        </w:rPr>
-        <w:t>flight,data</w:t>
-      </w:r>
-      <w:proofErr w:type="gramEnd"/>
-      <w:r>
-        <w:rPr>
-          <w:sz w:val="24"/>
-        </w:rPr>
-        <w:t>_train,</w:t>
-      </w:r>
-      <w:r>
-        <w:rPr>
-          <w:sz w:val="24"/>
-        </w:rPr>
-        <w:t>data_bus</w:t>
-      </w:r>
-      <w:proofErr w:type="spellEnd"/>
-      <w:r>
-        <w:rPr>
-          <w:rFonts w:hint="eastAsia"/>
-          <w:sz w:val="24"/>
-        </w:rPr>
-        <w:t>)</w:t>
-      </w:r>
-    </w:p>
-    <w:p>
-      <w:pPr>
-        <w:pStyle w:val="a7"/>
-        <w:numPr>
-          <w:ilvl w:val="2"/>
-          <w:numId w:val="3"/>
-        </w:numPr>
-        <w:ind w:firstLineChars="0"/>
-        <w:rPr>
-          <w:sz w:val="24"/>
-        </w:rPr>
-      </w:pPr>
-      <w:proofErr w:type="spellStart"/>
-      <w:r>
-        <w:rPr>
-          <w:sz w:val="24"/>
-        </w:rPr>
-        <w:t>database_binding</w:t>
-      </w:r>
-      <w:proofErr w:type="spellEnd"/>
-      <w:r>
-        <w:rPr>
-          <w:rFonts w:hint="eastAsia"/>
-          <w:sz w:val="24"/>
-        </w:rPr>
-        <w:t>类</w:t>
-      </w:r>
-    </w:p>
-    <w:p>
-      <w:pPr>
-        <w:pStyle w:val="a7"/>
-        <w:numPr>
-          <w:ilvl w:val="3"/>
-          <w:numId w:val="3"/>
-        </w:numPr>
-        <w:ind w:firstLineChars="0"/>
-        <w:rPr>
-          <w:sz w:val="24"/>
-        </w:rPr>
-      </w:pPr>
-      <w:r>
-        <w:rPr>
-          <w:rFonts w:hint="eastAsia"/>
-          <w:sz w:val="24"/>
-        </w:rPr>
-        <w:t>传入参数：无</w:t>
-      </w:r>
-    </w:p>
-    <w:p>
-      <w:pPr>
-        <w:pStyle w:val="a7"/>
-        <w:numPr>
-          <w:ilvl w:val="3"/>
-          <w:numId w:val="3"/>
-        </w:numPr>
-        <w:ind w:firstLineChars="0"/>
-        <w:rPr>
-          <w:sz w:val="24"/>
-        </w:rPr>
-      </w:pPr>
-      <w:r>
-        <w:rPr>
-          <w:rFonts w:hint="eastAsia"/>
-          <w:sz w:val="24"/>
-        </w:rPr>
-        <w:t>包含函数功能：__</w:t>
-      </w:r>
-      <w:proofErr w:type="spellStart"/>
-      <w:r>
-        <w:rPr>
-          <w:rFonts w:hint="eastAsia"/>
-          <w:sz w:val="24"/>
-        </w:rPr>
-        <w:t>init</w:t>
-      </w:r>
-      <w:proofErr w:type="spellEnd"/>
-      <w:r>
-        <w:rPr>
-          <w:rFonts w:hint="eastAsia"/>
-          <w:sz w:val="24"/>
-        </w:rPr>
-        <w:t>__初始化函数用于组织及调用</w:t>
-      </w:r>
-      <w:r>
-        <w:rPr>
-          <w:rFonts w:hint="eastAsia"/>
-          <w:sz w:val="24"/>
-        </w:rPr>
-        <w:t>上述</w:t>
-      </w:r>
-      <w:r>
-        <w:rPr>
-          <w:rFonts w:hint="eastAsia"/>
-          <w:sz w:val="24"/>
-        </w:rPr>
-        <w:t>各个数据库处理函数，从而获得综合有三种交通方式的大字典和城市中文名list两个关键数据。</w:t>
-      </w:r>
-    </w:p>
-    <w:p>
-      <w:pPr>
-        <w:pStyle w:val="a7"/>
-        <w:numPr>
-          <w:ilvl w:val="3"/>
-          <w:numId w:val="3"/>
-        </w:numPr>
-        <w:ind w:firstLineChars="0"/>
-        <w:rPr>
-          <w:sz w:val="24"/>
-        </w:rPr>
-      </w:pPr>
-      <w:r>
-        <w:rPr>
-          <w:rFonts w:hint="eastAsia"/>
-          <w:sz w:val="24"/>
-        </w:rPr>
         <w:t>使用样例：</w:t>
       </w:r>
       <w:r>
@@ -1340,10 +1104,14 @@
           <w:ilvl w:val="1"/>
           <w:numId w:val="3"/>
         </w:numPr>
-      </w:pPr>
-      <w:r>
-        <w:rPr>
-          <w:rFonts w:hint="eastAsia"/>
+        <w:rPr>
+          <w:sz w:val="28"/>
+        </w:rPr>
+      </w:pPr>
+      <w:r>
+        <w:rPr>
+          <w:rFonts w:hint="eastAsia"/>
+          <w:sz w:val="28"/>
         </w:rPr>
         <w:t>调用说明及样例</w:t>
       </w:r>
@@ -1425,7 +1193,7 @@
         </w:rPr>
       </w:pPr>
       <w:r>
-        <w:object w:dxaOrig="11386" w:dyaOrig="2746">
+        <w:object w:dxaOrig="11385" w:dyaOrig="2745">
           <v:shapetype id="_x0000_t75" coordsize="21600,21600" o:spt="75" o:preferrelative="t" path="m@4@5l@4@11@9@11@9@5xe" filled="f" stroked="f">
             <v:stroke joinstyle="miter"/>
             <v:formulas>
@@ -1445,10 +1213,10 @@
             <v:path o:extrusionok="f" gradientshapeok="t" o:connecttype="rect"/>
             <o:lock v:ext="edit" aspectratio="t"/>
           </v:shapetype>
-          <v:shape id="_x0000_i1025" type="#_x0000_t75" style="width:414.75pt;height:99.75pt" o:ole="">
+          <v:shape id="_x0000_i1028" type="#_x0000_t75" style="width:415.2pt;height:99.95pt" o:ole="">
             <v:imagedata r:id="rId13" o:title=""/>
           </v:shape>
-          <o:OLEObject Type="Embed" ProgID="Visio.Drawing.15" ShapeID="_x0000_i1025" DrawAspect="Content" ObjectID="_1522332230" r:id="rId14"/>
+          <o:OLEObject Type="Embed" ProgID="Visio.Drawing.15" ShapeID="_x0000_i1028" DrawAspect="Content" ObjectID="_1526543802" r:id="rId14"/>
         </w:object>
       </w:r>
     </w:p>
@@ -1459,17 +1227,21 @@
           <w:ilvl w:val="1"/>
           <w:numId w:val="3"/>
         </w:numPr>
-      </w:pPr>
-      <w:r>
-        <w:rPr>
-          <w:rFonts w:hint="eastAsia"/>
-        </w:rPr>
-        <w:lastRenderedPageBreak/>
+        <w:rPr>
+          <w:sz w:val="28"/>
+        </w:rPr>
+      </w:pPr>
+      <w:r>
+        <w:rPr>
+          <w:rFonts w:hint="eastAsia"/>
+          <w:sz w:val="28"/>
+        </w:rPr>
         <w:t>存在的问题及</w:t>
       </w:r>
       <w:r>
         <w:rPr>
           <w:rFonts w:hint="eastAsia"/>
+          <w:sz w:val="28"/>
         </w:rPr>
         <w:t>后期规划</w:t>
       </w:r>
@@ -1493,7 +1265,6 @@
       <w:pPr>
         <w:ind w:left="840"/>
         <w:rPr>
-          <w:rFonts w:hint="eastAsia"/>
           <w:sz w:val="24"/>
         </w:rPr>
       </w:pPr>
@@ -1523,10 +1294,14 @@
           <w:ilvl w:val="1"/>
           <w:numId w:val="2"/>
         </w:numPr>
-      </w:pPr>
-      <w:r>
-        <w:rPr>
-          <w:rFonts w:hint="eastAsia"/>
+        <w:rPr>
+          <w:sz w:val="28"/>
+        </w:rPr>
+      </w:pPr>
+      <w:r>
+        <w:rPr>
+          <w:rFonts w:hint="eastAsia"/>
+          <w:sz w:val="28"/>
         </w:rPr>
         <w:t>概述</w:t>
       </w:r>
@@ -1558,6 +1333,7 @@
           <w:rFonts w:hint="eastAsia"/>
           <w:sz w:val="24"/>
         </w:rPr>
+        <w:lastRenderedPageBreak/>
         <w:t>存储管理则是该模块中一个亮点，考虑到服务端运行时可能会接受到大量地客户端请求以及</w:t>
       </w:r>
       <w:r>
@@ -1591,12 +1367,15 @@
           <w:ilvl w:val="1"/>
           <w:numId w:val="2"/>
         </w:numPr>
-      </w:pPr>
-      <w:r>
-        <w:rPr>
-          <w:rFonts w:hint="eastAsia"/>
-        </w:rPr>
-        <w:lastRenderedPageBreak/>
+        <w:rPr>
+          <w:sz w:val="28"/>
+        </w:rPr>
+      </w:pPr>
+      <w:r>
+        <w:rPr>
+          <w:rFonts w:hint="eastAsia"/>
+          <w:sz w:val="28"/>
+        </w:rPr>
         <w:t>函数与类具体设计</w:t>
       </w:r>
     </w:p>
@@ -1935,6 +1714,7 @@
           <w:rFonts w:hint="eastAsia"/>
           <w:sz w:val="24"/>
         </w:rPr>
+        <w:lastRenderedPageBreak/>
         <w:t>传入参数：self</w:t>
       </w:r>
     </w:p>
@@ -1947,7 +1727,6 @@
         </w:numPr>
         <w:ind w:firstLineChars="0"/>
         <w:rPr>
-          <w:rFonts w:hint="eastAsia"/>
           <w:sz w:val="24"/>
         </w:rPr>
       </w:pPr>
@@ -2174,7 +1953,6 @@
           <w:rFonts w:hint="eastAsia"/>
           <w:sz w:val="24"/>
         </w:rPr>
-        <w:lastRenderedPageBreak/>
         <w:t>功能：实现将指定消息按照固定格式写入日志文件中</w:t>
       </w:r>
     </w:p>
@@ -2467,14 +2245,7 @@
           <w:rFonts w:hint="eastAsia"/>
           <w:sz w:val="24"/>
         </w:rPr>
-        <w:t>传入参数：</w:t>
-      </w:r>
-      <w:r>
-        <w:rPr>
-          <w:rFonts w:hint="eastAsia"/>
-          <w:sz w:val="24"/>
-        </w:rPr>
-        <w:t>(</w:t>
+        <w:t>传入参数：(</w:t>
       </w:r>
       <w:r>
         <w:rPr>
@@ -2529,14 +2300,7 @@
           <w:rFonts w:hint="eastAsia"/>
           <w:sz w:val="24"/>
         </w:rPr>
-        <w:t>功能：</w:t>
-      </w:r>
-      <w:r>
-        <w:rPr>
-          <w:rFonts w:hint="eastAsia"/>
-          <w:sz w:val="24"/>
-        </w:rPr>
-        <w:t>实现</w:t>
+        <w:t>功能：实现</w:t>
       </w:r>
       <w:proofErr w:type="spellStart"/>
       <w:r>
@@ -2558,35 +2322,7 @@
           <w:rFonts w:hint="eastAsia"/>
           <w:sz w:val="24"/>
         </w:rPr>
-        <w:t>模式中的</w:t>
-      </w:r>
-      <w:r>
-        <w:rPr>
-          <w:rFonts w:hint="eastAsia"/>
-          <w:sz w:val="24"/>
-        </w:rPr>
-        <w:t>info</w:t>
-      </w:r>
-      <w:r>
-        <w:rPr>
-          <w:rFonts w:hint="eastAsia"/>
-          <w:sz w:val="24"/>
-        </w:rPr>
-        <w:t>模式，写入日志文件后改行会有</w:t>
-      </w:r>
-      <w:r>
-        <w:rPr>
-          <w:rFonts w:hint="eastAsia"/>
-          <w:sz w:val="24"/>
-        </w:rPr>
-        <w:t>info</w:t>
-      </w:r>
-      <w:r>
-        <w:rPr>
-          <w:rFonts w:hint="eastAsia"/>
-          <w:sz w:val="24"/>
-        </w:rPr>
-        <w:t>标记</w:t>
+        <w:t>模式中的info模式，写入日志文件后改行会有info标记</w:t>
       </w:r>
     </w:p>
     <w:p>
@@ -2618,23 +2354,15 @@
         </w:numPr>
         <w:ind w:firstLineChars="0"/>
         <w:rPr>
-          <w:rFonts w:hint="eastAsia"/>
-          <w:sz w:val="24"/>
-        </w:rPr>
-      </w:pPr>
-      <w:r>
-        <w:rPr>
-          <w:rFonts w:hint="eastAsia"/>
-          <w:sz w:val="24"/>
-        </w:rPr>
-        <w:t>使用样例：</w:t>
-      </w:r>
-      <w:r>
-        <w:rPr>
-          <w:rFonts w:hint="eastAsia"/>
-          <w:sz w:val="24"/>
-        </w:rPr>
-        <w:t>self.</w:t>
+          <w:sz w:val="24"/>
+        </w:rPr>
+      </w:pPr>
+      <w:r>
+        <w:rPr>
+          <w:rFonts w:hint="eastAsia"/>
+          <w:sz w:val="24"/>
+        </w:rPr>
+        <w:t>使用样例：self.</w:t>
       </w:r>
       <w:r>
         <w:rPr>
@@ -2680,6 +2408,7 @@
           <w:rFonts w:hint="eastAsia"/>
           <w:sz w:val="24"/>
         </w:rPr>
+        <w:lastRenderedPageBreak/>
         <w:t>warn函数</w:t>
       </w:r>
     </w:p>
@@ -2700,14 +2429,7 @@
           <w:rFonts w:hint="eastAsia"/>
           <w:sz w:val="24"/>
         </w:rPr>
-        <w:t>传入参数：</w:t>
-      </w:r>
-      <w:r>
-        <w:rPr>
-          <w:rFonts w:hint="eastAsia"/>
-          <w:sz w:val="24"/>
-        </w:rPr>
-        <w:t>(</w:t>
+        <w:t>传入参数：(</w:t>
       </w:r>
       <w:r>
         <w:rPr>
@@ -2762,14 +2484,7 @@
           <w:rFonts w:hint="eastAsia"/>
           <w:sz w:val="24"/>
         </w:rPr>
-        <w:t>功能：</w:t>
-      </w:r>
-      <w:r>
-        <w:rPr>
-          <w:rFonts w:hint="eastAsia"/>
-          <w:sz w:val="24"/>
-        </w:rPr>
-        <w:t>实现</w:t>
+        <w:t>功能：实现</w:t>
       </w:r>
       <w:proofErr w:type="spellStart"/>
       <w:r>
@@ -2791,35 +2506,7 @@
           <w:rFonts w:hint="eastAsia"/>
           <w:sz w:val="24"/>
         </w:rPr>
-        <w:t>模式中的</w:t>
-      </w:r>
-      <w:r>
-        <w:rPr>
-          <w:rFonts w:hint="eastAsia"/>
-          <w:sz w:val="24"/>
-        </w:rPr>
-        <w:t>warn</w:t>
-      </w:r>
-      <w:r>
-        <w:rPr>
-          <w:rFonts w:hint="eastAsia"/>
-          <w:sz w:val="24"/>
-        </w:rPr>
-        <w:t>模式，写入日志文件后改行会有</w:t>
-      </w:r>
-      <w:r>
-        <w:rPr>
-          <w:rFonts w:hint="eastAsia"/>
-          <w:sz w:val="24"/>
-        </w:rPr>
-        <w:t>warn</w:t>
-      </w:r>
-      <w:r>
-        <w:rPr>
-          <w:rFonts w:hint="eastAsia"/>
-          <w:sz w:val="24"/>
-        </w:rPr>
-        <w:t>标记</w:t>
+        <w:t>模式中的warn模式，写入日志文件后改行会有warn标记</w:t>
       </w:r>
     </w:p>
     <w:p>
@@ -2904,12 +2591,15 @@
           <w:ilvl w:val="1"/>
           <w:numId w:val="2"/>
         </w:numPr>
-      </w:pPr>
-      <w:r>
-        <w:rPr>
-          <w:rFonts w:hint="eastAsia"/>
-        </w:rPr>
-        <w:lastRenderedPageBreak/>
+        <w:rPr>
+          <w:sz w:val="28"/>
+        </w:rPr>
+      </w:pPr>
+      <w:r>
+        <w:rPr>
+          <w:rFonts w:hint="eastAsia"/>
+          <w:sz w:val="28"/>
+        </w:rPr>
         <w:t>调用说明及样例</w:t>
       </w:r>
     </w:p>
@@ -2919,10 +2609,10 @@
       </w:pPr>
       <w:r>
         <w:object w:dxaOrig="10680" w:dyaOrig="7380">
-          <v:shape id="_x0000_i1026" type="#_x0000_t75" style="width:5in;height:202.5pt" o:ole="">
+          <v:shape id="_x0000_i1026" type="#_x0000_t75" style="width:5in;height:202.7pt" o:ole="">
             <v:imagedata r:id="rId20" o:title=""/>
           </v:shape>
-          <o:OLEObject Type="Embed" ProgID="Visio.Drawing.15" ShapeID="_x0000_i1026" DrawAspect="Content" ObjectID="_1522332231" r:id="rId21"/>
+          <o:OLEObject Type="Embed" ProgID="Visio.Drawing.15" ShapeID="_x0000_i1026" DrawAspect="Content" ObjectID="_1526543803" r:id="rId21"/>
         </w:object>
       </w:r>
     </w:p>
@@ -2996,10 +2686,14 @@
           <w:ilvl w:val="0"/>
           <w:numId w:val="7"/>
         </w:numPr>
-      </w:pPr>
-      <w:r>
-        <w:rPr>
-          <w:rFonts w:hint="eastAsia"/>
+        <w:rPr>
+          <w:sz w:val="28"/>
+        </w:rPr>
+      </w:pPr>
+      <w:r>
+        <w:rPr>
+          <w:rFonts w:hint="eastAsia"/>
+          <w:sz w:val="28"/>
         </w:rPr>
         <w:t>存在的问题及后期规划</w:t>
       </w:r>
@@ -3008,7 +2702,6 @@
       <w:pPr>
         <w:ind w:left="840"/>
         <w:rPr>
-          <w:rFonts w:hint="eastAsia"/>
           <w:sz w:val="24"/>
         </w:rPr>
       </w:pPr>
@@ -3050,12 +2743,1194 @@
           <w:sz w:val="24"/>
         </w:rPr>
         <w:t>的自动分析从而使得系统可以简单判断服务器出现的问题。</w:t>
+      </w:r>
+    </w:p>
+    <w:p>
+      <w:pPr>
+        <w:pStyle w:val="2"/>
+        <w:numPr>
+          <w:ilvl w:val="0"/>
+          <w:numId w:val="2"/>
+        </w:numPr>
+      </w:pPr>
+      <w:r>
+        <w:rPr>
+          <w:rFonts w:hint="eastAsia"/>
+        </w:rPr>
+        <w:lastRenderedPageBreak/>
+        <w:t>router</w:t>
+      </w:r>
+      <w:r>
+        <w:rPr>
+          <w:rFonts w:hint="eastAsia"/>
+        </w:rPr>
+        <w:t>模块</w:t>
+      </w:r>
+    </w:p>
+    <w:p>
+      <w:pPr>
+        <w:pStyle w:val="3"/>
+        <w:numPr>
+          <w:ilvl w:val="0"/>
+          <w:numId w:val="7"/>
+        </w:numPr>
+        <w:rPr>
+          <w:sz w:val="28"/>
+        </w:rPr>
+      </w:pPr>
+      <w:r>
+        <w:rPr>
+          <w:rFonts w:hint="eastAsia"/>
+          <w:sz w:val="28"/>
+        </w:rPr>
+        <w:t>概述</w:t>
+      </w:r>
+    </w:p>
+    <w:p>
+      <w:pPr>
+        <w:ind w:left="840"/>
+        <w:rPr>
+          <w:rFonts w:hint="eastAsia"/>
+          <w:sz w:val="24"/>
+        </w:rPr>
+      </w:pPr>
+      <w:r>
+        <w:rPr>
+          <w:rFonts w:hint="eastAsia"/>
+          <w:sz w:val="24"/>
+        </w:rPr>
+        <w:t>该模块内实现了对三种策略的最优路径计算，其中最少花费和最少时间策略采用改造迪杰斯特拉算法，而限制时间最少花费策略采用有限广度优先搜索的方式进行。为方便计算，还设计了一些小函数方便转换时间。</w:t>
+      </w:r>
+    </w:p>
+    <w:p>
+      <w:pPr>
+        <w:pStyle w:val="3"/>
+        <w:numPr>
+          <w:ilvl w:val="0"/>
+          <w:numId w:val="7"/>
+        </w:numPr>
+        <w:rPr>
+          <w:sz w:val="28"/>
+        </w:rPr>
+      </w:pPr>
+      <w:r>
+        <w:rPr>
+          <w:rFonts w:hint="eastAsia"/>
+          <w:sz w:val="28"/>
+        </w:rPr>
+        <w:t>函数与类具体设计</w:t>
+      </w:r>
+    </w:p>
+    <w:p>
+      <w:pPr>
+        <w:pStyle w:val="a7"/>
+        <w:numPr>
+          <w:ilvl w:val="0"/>
+          <w:numId w:val="10"/>
+        </w:numPr>
+        <w:ind w:firstLineChars="0"/>
+        <w:rPr>
+          <w:sz w:val="24"/>
+        </w:rPr>
+      </w:pPr>
+      <w:proofErr w:type="spellStart"/>
+      <w:r>
+        <w:rPr>
+          <w:sz w:val="24"/>
+        </w:rPr>
+        <w:t>T</w:t>
+      </w:r>
+      <w:r>
+        <w:rPr>
+          <w:sz w:val="24"/>
+        </w:rPr>
+        <w:t>ranslata</w:t>
+      </w:r>
+      <w:proofErr w:type="spellEnd"/>
+      <w:r>
+        <w:rPr>
+          <w:rFonts w:hint="eastAsia"/>
+          <w:sz w:val="24"/>
+        </w:rPr>
+        <w:t>函数</w:t>
+      </w:r>
+    </w:p>
+    <w:p>
+      <w:pPr>
+        <w:pStyle w:val="a7"/>
+        <w:numPr>
+          <w:ilvl w:val="0"/>
+          <w:numId w:val="11"/>
+        </w:numPr>
+        <w:ind w:firstLineChars="0"/>
+        <w:rPr>
+          <w:sz w:val="24"/>
+        </w:rPr>
+      </w:pPr>
+      <w:r>
+        <w:rPr>
+          <w:rFonts w:hint="eastAsia"/>
+          <w:sz w:val="24"/>
+        </w:rPr>
+        <w:t>传入参数：</w:t>
+      </w:r>
+      <w:r>
+        <w:rPr>
+          <w:rFonts w:hint="eastAsia"/>
+          <w:sz w:val="24"/>
+        </w:rPr>
+        <w:t>一个</w:t>
+      </w:r>
+      <w:proofErr w:type="spellStart"/>
+      <w:r>
+        <w:rPr>
+          <w:rFonts w:hint="eastAsia"/>
+          <w:sz w:val="24"/>
+        </w:rPr>
+        <w:t>router_path</w:t>
+      </w:r>
+      <w:proofErr w:type="spellEnd"/>
+      <w:r>
+        <w:rPr>
+          <w:rFonts w:hint="eastAsia"/>
+          <w:sz w:val="24"/>
+        </w:rPr>
+        <w:t>类的list</w:t>
+      </w:r>
+    </w:p>
+    <w:p>
+      <w:pPr>
+        <w:pStyle w:val="a7"/>
+        <w:numPr>
+          <w:ilvl w:val="0"/>
+          <w:numId w:val="11"/>
+        </w:numPr>
+        <w:ind w:firstLineChars="0"/>
+        <w:rPr>
+          <w:sz w:val="24"/>
+        </w:rPr>
+      </w:pPr>
+      <w:r>
+        <w:rPr>
+          <w:rFonts w:hint="eastAsia"/>
+          <w:sz w:val="24"/>
+        </w:rPr>
+        <w:t>功能：</w:t>
+      </w:r>
+      <w:r>
+        <w:rPr>
+          <w:rFonts w:hint="eastAsia"/>
+          <w:sz w:val="24"/>
+        </w:rPr>
+        <w:t>转换类为列表便于在客户端和服务器传送数据</w:t>
+      </w:r>
+    </w:p>
+    <w:p>
+      <w:pPr>
+        <w:pStyle w:val="a7"/>
+        <w:numPr>
+          <w:ilvl w:val="0"/>
+          <w:numId w:val="11"/>
+        </w:numPr>
+        <w:ind w:firstLineChars="0"/>
+        <w:rPr>
+          <w:sz w:val="24"/>
+        </w:rPr>
+      </w:pPr>
+      <w:r>
+        <w:rPr>
+          <w:rFonts w:hint="eastAsia"/>
+          <w:sz w:val="24"/>
+        </w:rPr>
+        <w:t>返回值：</w:t>
+      </w:r>
+      <w:r>
+        <w:rPr>
+          <w:rFonts w:hint="eastAsia"/>
+          <w:sz w:val="24"/>
+        </w:rPr>
+        <w:t>list</w:t>
+      </w:r>
+    </w:p>
+    <w:p>
+      <w:pPr>
+        <w:pStyle w:val="a7"/>
+        <w:numPr>
+          <w:ilvl w:val="0"/>
+          <w:numId w:val="11"/>
+        </w:numPr>
+        <w:ind w:firstLineChars="0"/>
+        <w:rPr>
+          <w:sz w:val="24"/>
+        </w:rPr>
+      </w:pPr>
+      <w:r>
+        <w:rPr>
+          <w:rFonts w:hint="eastAsia"/>
+          <w:sz w:val="24"/>
+        </w:rPr>
+        <w:t>使用样例：</w:t>
+      </w:r>
+      <w:r>
+        <w:rPr>
+          <w:rFonts w:hint="eastAsia"/>
+          <w:sz w:val="24"/>
+        </w:rPr>
+        <w:t>无</w:t>
+      </w:r>
+    </w:p>
+    <w:p>
+      <w:pPr>
+        <w:pStyle w:val="a7"/>
+        <w:numPr>
+          <w:ilvl w:val="0"/>
+          <w:numId w:val="10"/>
+        </w:numPr>
+        <w:ind w:firstLineChars="0"/>
+        <w:rPr>
+          <w:sz w:val="24"/>
+        </w:rPr>
+      </w:pPr>
+      <w:r>
+        <w:rPr>
+          <w:sz w:val="24"/>
+        </w:rPr>
+        <w:t>Transfer</w:t>
+      </w:r>
+      <w:r>
+        <w:rPr>
+          <w:rFonts w:hint="eastAsia"/>
+          <w:sz w:val="24"/>
+        </w:rPr>
+        <w:t>函数</w:t>
+      </w:r>
+    </w:p>
+    <w:p>
+      <w:pPr>
+        <w:pStyle w:val="a7"/>
+        <w:numPr>
+          <w:ilvl w:val="0"/>
+          <w:numId w:val="13"/>
+        </w:numPr>
+        <w:ind w:firstLineChars="0"/>
+        <w:rPr>
+          <w:sz w:val="24"/>
+        </w:rPr>
+      </w:pPr>
+      <w:r>
+        <w:rPr>
+          <w:rFonts w:hint="eastAsia"/>
+          <w:sz w:val="24"/>
+        </w:rPr>
+        <w:t>传入参数：一个整数</w:t>
+      </w:r>
+    </w:p>
+    <w:p>
+      <w:pPr>
+        <w:pStyle w:val="a7"/>
+        <w:numPr>
+          <w:ilvl w:val="0"/>
+          <w:numId w:val="13"/>
+        </w:numPr>
+        <w:ind w:firstLineChars="0"/>
+        <w:rPr>
+          <w:sz w:val="24"/>
+        </w:rPr>
+      </w:pPr>
+      <w:r>
+        <w:rPr>
+          <w:rFonts w:hint="eastAsia"/>
+          <w:sz w:val="24"/>
+        </w:rPr>
+        <w:t>功能：转换时间长度为一个时间点的</w:t>
+      </w:r>
+      <w:proofErr w:type="spellStart"/>
+      <w:r>
+        <w:rPr>
+          <w:rFonts w:hint="eastAsia"/>
+          <w:sz w:val="24"/>
+        </w:rPr>
+        <w:t>datetime</w:t>
+      </w:r>
+      <w:proofErr w:type="spellEnd"/>
+      <w:r>
+        <w:rPr>
+          <w:rFonts w:hint="eastAsia"/>
+          <w:sz w:val="24"/>
+        </w:rPr>
+        <w:t>类型</w:t>
+      </w:r>
+    </w:p>
+    <w:p>
+      <w:pPr>
+        <w:pStyle w:val="a7"/>
+        <w:numPr>
+          <w:ilvl w:val="0"/>
+          <w:numId w:val="13"/>
+        </w:numPr>
+        <w:ind w:firstLineChars="0"/>
+        <w:rPr>
+          <w:sz w:val="24"/>
+        </w:rPr>
+      </w:pPr>
+      <w:r>
+        <w:rPr>
+          <w:rFonts w:hint="eastAsia"/>
+          <w:sz w:val="24"/>
+        </w:rPr>
+        <w:t>返回值：</w:t>
+      </w:r>
+      <w:proofErr w:type="spellStart"/>
+      <w:r>
+        <w:rPr>
+          <w:rFonts w:hint="eastAsia"/>
+          <w:sz w:val="24"/>
+        </w:rPr>
+        <w:t>datetime</w:t>
+      </w:r>
+      <w:proofErr w:type="spellEnd"/>
+    </w:p>
+    <w:p>
+      <w:pPr>
+        <w:pStyle w:val="a7"/>
+        <w:numPr>
+          <w:ilvl w:val="0"/>
+          <w:numId w:val="13"/>
+        </w:numPr>
+        <w:ind w:firstLineChars="0"/>
+        <w:rPr>
+          <w:sz w:val="24"/>
+        </w:rPr>
+      </w:pPr>
+      <w:r>
+        <w:rPr>
+          <w:rFonts w:hint="eastAsia"/>
+          <w:sz w:val="24"/>
+        </w:rPr>
+        <w:t>使用样例：无</w:t>
+      </w:r>
+    </w:p>
+    <w:p>
+      <w:pPr>
+        <w:pStyle w:val="a7"/>
+        <w:numPr>
+          <w:ilvl w:val="0"/>
+          <w:numId w:val="10"/>
+        </w:numPr>
+        <w:ind w:firstLineChars="0"/>
+        <w:rPr>
+          <w:sz w:val="24"/>
+        </w:rPr>
+      </w:pPr>
+      <w:proofErr w:type="spellStart"/>
+      <w:r>
+        <w:rPr>
+          <w:sz w:val="24"/>
+        </w:rPr>
+        <w:t>transfer_reverse</w:t>
+      </w:r>
+      <w:proofErr w:type="spellEnd"/>
+      <w:r>
+        <w:rPr>
+          <w:rFonts w:hint="eastAsia"/>
+          <w:sz w:val="24"/>
+        </w:rPr>
+        <w:t>函数</w:t>
+      </w:r>
+    </w:p>
+    <w:p>
+      <w:pPr>
+        <w:pStyle w:val="a7"/>
+        <w:numPr>
+          <w:ilvl w:val="0"/>
+          <w:numId w:val="14"/>
+        </w:numPr>
+        <w:ind w:firstLineChars="0"/>
+        <w:rPr>
+          <w:sz w:val="24"/>
+        </w:rPr>
+      </w:pPr>
+      <w:r>
+        <w:rPr>
+          <w:rFonts w:hint="eastAsia"/>
+          <w:sz w:val="24"/>
+        </w:rPr>
+        <w:t>传入参数：</w:t>
+      </w:r>
+      <w:proofErr w:type="spellStart"/>
+      <w:r>
+        <w:rPr>
+          <w:rFonts w:hint="eastAsia"/>
+          <w:sz w:val="24"/>
+        </w:rPr>
+        <w:t>datetime</w:t>
+      </w:r>
+      <w:proofErr w:type="spellEnd"/>
+      <w:r>
+        <w:rPr>
+          <w:rFonts w:hint="eastAsia"/>
+          <w:sz w:val="24"/>
+        </w:rPr>
+        <w:t>类型的时间点</w:t>
+      </w:r>
+    </w:p>
+    <w:p>
+      <w:pPr>
+        <w:pStyle w:val="a7"/>
+        <w:numPr>
+          <w:ilvl w:val="0"/>
+          <w:numId w:val="14"/>
+        </w:numPr>
+        <w:ind w:firstLineChars="0"/>
+        <w:rPr>
+          <w:sz w:val="24"/>
+        </w:rPr>
+      </w:pPr>
+      <w:r>
+        <w:rPr>
+          <w:rFonts w:hint="eastAsia"/>
+          <w:sz w:val="24"/>
+        </w:rPr>
+        <w:t>功能：转换一个</w:t>
+      </w:r>
+      <w:proofErr w:type="spellStart"/>
+      <w:r>
+        <w:rPr>
+          <w:rFonts w:hint="eastAsia"/>
+          <w:sz w:val="24"/>
+        </w:rPr>
+        <w:t>datetime</w:t>
+      </w:r>
+      <w:proofErr w:type="spellEnd"/>
+      <w:r>
+        <w:rPr>
+          <w:rFonts w:hint="eastAsia"/>
+          <w:sz w:val="24"/>
+        </w:rPr>
+        <w:t>类型到时间长度</w:t>
+      </w:r>
+    </w:p>
+    <w:p>
+      <w:pPr>
+        <w:pStyle w:val="a7"/>
+        <w:numPr>
+          <w:ilvl w:val="0"/>
+          <w:numId w:val="14"/>
+        </w:numPr>
+        <w:ind w:firstLineChars="0"/>
+        <w:rPr>
+          <w:sz w:val="24"/>
+        </w:rPr>
+      </w:pPr>
+      <w:r>
+        <w:rPr>
+          <w:rFonts w:hint="eastAsia"/>
+          <w:sz w:val="24"/>
+        </w:rPr>
+        <w:t>返回值：整数</w:t>
+      </w:r>
+    </w:p>
+    <w:p>
+      <w:pPr>
+        <w:pStyle w:val="a7"/>
+        <w:numPr>
+          <w:ilvl w:val="0"/>
+          <w:numId w:val="14"/>
+        </w:numPr>
+        <w:ind w:firstLineChars="0"/>
+        <w:rPr>
+          <w:sz w:val="24"/>
+        </w:rPr>
+      </w:pPr>
+      <w:r>
+        <w:rPr>
+          <w:rFonts w:hint="eastAsia"/>
+          <w:sz w:val="24"/>
+        </w:rPr>
+        <w:lastRenderedPageBreak/>
+        <w:t>使用样例：无</w:t>
+      </w:r>
+    </w:p>
+    <w:p>
+      <w:pPr>
+        <w:pStyle w:val="a7"/>
+        <w:numPr>
+          <w:ilvl w:val="0"/>
+          <w:numId w:val="10"/>
+        </w:numPr>
+        <w:ind w:firstLineChars="0"/>
+        <w:rPr>
+          <w:sz w:val="24"/>
+        </w:rPr>
+      </w:pPr>
+      <w:proofErr w:type="spellStart"/>
+      <w:r>
+        <w:rPr>
+          <w:sz w:val="24"/>
+        </w:rPr>
+        <w:t>minimal_cost_path</w:t>
+      </w:r>
+      <w:proofErr w:type="spellEnd"/>
+      <w:r>
+        <w:rPr>
+          <w:rFonts w:hint="eastAsia"/>
+          <w:sz w:val="24"/>
+        </w:rPr>
+        <w:t>函数</w:t>
+      </w:r>
+    </w:p>
+    <w:p>
+      <w:pPr>
+        <w:pStyle w:val="a7"/>
+        <w:numPr>
+          <w:ilvl w:val="0"/>
+          <w:numId w:val="15"/>
+        </w:numPr>
+        <w:ind w:firstLineChars="0"/>
+        <w:rPr>
+          <w:sz w:val="24"/>
+        </w:rPr>
+      </w:pPr>
+      <w:r>
+        <w:rPr>
+          <w:rFonts w:hint="eastAsia"/>
+          <w:sz w:val="24"/>
+        </w:rPr>
+        <w:t>传入参数：</w:t>
+      </w:r>
+      <w:r>
+        <w:rPr>
+          <w:rFonts w:hint="eastAsia"/>
+          <w:sz w:val="24"/>
+        </w:rPr>
+        <w:t>(</w:t>
+      </w:r>
+      <w:r>
+        <w:rPr>
+          <w:sz w:val="24"/>
+        </w:rPr>
+        <w:t>source, destination</w:t>
+      </w:r>
+      <w:r>
+        <w:rPr>
+          <w:rFonts w:hint="eastAsia"/>
+          <w:sz w:val="24"/>
+        </w:rPr>
+        <w:t>)，均为城市id号，其中destination为一个城市id列表，代表到达多个城市</w:t>
+      </w:r>
+    </w:p>
+    <w:p>
+      <w:pPr>
+        <w:pStyle w:val="a7"/>
+        <w:numPr>
+          <w:ilvl w:val="0"/>
+          <w:numId w:val="15"/>
+        </w:numPr>
+        <w:ind w:firstLineChars="0"/>
+        <w:rPr>
+          <w:sz w:val="24"/>
+        </w:rPr>
+      </w:pPr>
+      <w:r>
+        <w:rPr>
+          <w:rFonts w:hint="eastAsia"/>
+          <w:sz w:val="24"/>
+        </w:rPr>
+        <w:t>功能：</w:t>
+      </w:r>
+      <w:r>
+        <w:rPr>
+          <w:rFonts w:hint="eastAsia"/>
+          <w:sz w:val="24"/>
+        </w:rPr>
+        <w:t>通过改造迪杰斯特拉算法计算两个城市间的最少花费路径</w:t>
+      </w:r>
+      <w:r>
+        <w:rPr>
+          <w:rFonts w:hint="eastAsia"/>
+          <w:sz w:val="24"/>
+        </w:rPr>
+        <w:t>，当向已找到路径结点列表中加入一个城市时，如果这个城市是终点城市列表中的一个，那么无条件将到达其他所有城市的路径更改为经过该城市的路径。</w:t>
+      </w:r>
+      <w:r>
+        <w:rPr>
+          <w:rFonts w:hint="eastAsia"/>
+          <w:sz w:val="24"/>
+        </w:rPr>
+        <w:t>其余均还采用</w:t>
+      </w:r>
+      <w:proofErr w:type="spellStart"/>
+      <w:r>
+        <w:rPr>
+          <w:rFonts w:hint="eastAsia"/>
+          <w:sz w:val="24"/>
+        </w:rPr>
+        <w:t>dij</w:t>
+      </w:r>
+      <w:r>
+        <w:rPr>
+          <w:rFonts w:hint="eastAsia"/>
+          <w:sz w:val="24"/>
+        </w:rPr>
+        <w:t>k</w:t>
+      </w:r>
+      <w:r>
+        <w:rPr>
+          <w:rFonts w:hint="eastAsia"/>
+          <w:sz w:val="24"/>
+        </w:rPr>
+        <w:t>stra</w:t>
+      </w:r>
+      <w:proofErr w:type="spellEnd"/>
+      <w:r>
+        <w:rPr>
+          <w:rFonts w:hint="eastAsia"/>
+          <w:sz w:val="24"/>
+        </w:rPr>
+        <w:t>算法。</w:t>
+      </w:r>
+    </w:p>
+    <w:p>
+      <w:pPr>
+        <w:pStyle w:val="a7"/>
+        <w:numPr>
+          <w:ilvl w:val="0"/>
+          <w:numId w:val="15"/>
+        </w:numPr>
+        <w:ind w:firstLineChars="0"/>
+        <w:rPr>
+          <w:sz w:val="24"/>
+        </w:rPr>
+      </w:pPr>
+      <w:r>
+        <w:rPr>
+          <w:rFonts w:hint="eastAsia"/>
+          <w:sz w:val="24"/>
+        </w:rPr>
+        <w:t>返回值：</w:t>
+      </w:r>
+      <w:r>
+        <w:rPr>
+          <w:rFonts w:hint="eastAsia"/>
+          <w:sz w:val="24"/>
+        </w:rPr>
+        <w:t>一条</w:t>
+      </w:r>
+      <w:r>
+        <w:rPr>
+          <w:rFonts w:hint="eastAsia"/>
+          <w:sz w:val="24"/>
+        </w:rPr>
+        <w:t>经过城市</w:t>
+      </w:r>
+      <w:r>
+        <w:rPr>
+          <w:rFonts w:hint="eastAsia"/>
+          <w:sz w:val="24"/>
+        </w:rPr>
+        <w:t>路径的list</w:t>
+      </w:r>
+    </w:p>
+    <w:p>
+      <w:pPr>
+        <w:pStyle w:val="a7"/>
+        <w:numPr>
+          <w:ilvl w:val="0"/>
+          <w:numId w:val="15"/>
+        </w:numPr>
+        <w:ind w:firstLineChars="0"/>
+        <w:rPr>
+          <w:sz w:val="24"/>
+        </w:rPr>
+      </w:pPr>
+      <w:r>
+        <w:rPr>
+          <w:rFonts w:hint="eastAsia"/>
+          <w:sz w:val="24"/>
+        </w:rPr>
+        <w:t>使用样例：</w:t>
+      </w:r>
+      <w:proofErr w:type="spellStart"/>
+      <w:r>
+        <w:rPr>
+          <w:sz w:val="24"/>
+        </w:rPr>
+        <w:t>minimal_cost_path</w:t>
+      </w:r>
+      <w:proofErr w:type="spellEnd"/>
+      <w:r>
+        <w:rPr>
+          <w:rFonts w:hint="eastAsia"/>
+          <w:sz w:val="24"/>
+        </w:rPr>
+        <w:t>(</w:t>
+      </w:r>
+      <w:r>
+        <w:rPr>
+          <w:sz w:val="24"/>
+        </w:rPr>
+        <w:t>1, [2, 3 , 9]</w:t>
+      </w:r>
+      <w:r>
+        <w:rPr>
+          <w:rFonts w:hint="eastAsia"/>
+          <w:sz w:val="24"/>
+        </w:rPr>
+        <w:t>)</w:t>
+      </w:r>
+    </w:p>
+    <w:p>
+      <w:pPr>
+        <w:pStyle w:val="a7"/>
+        <w:numPr>
+          <w:ilvl w:val="0"/>
+          <w:numId w:val="10"/>
+        </w:numPr>
+        <w:ind w:firstLineChars="0"/>
+        <w:rPr>
+          <w:sz w:val="24"/>
+        </w:rPr>
+      </w:pPr>
+      <w:proofErr w:type="spellStart"/>
+      <w:r>
+        <w:rPr>
+          <w:sz w:val="24"/>
+        </w:rPr>
+        <w:t>minimal_time_path</w:t>
+      </w:r>
+      <w:proofErr w:type="spellEnd"/>
+      <w:r>
+        <w:rPr>
+          <w:rFonts w:hint="eastAsia"/>
+          <w:sz w:val="24"/>
+        </w:rPr>
+        <w:t>函数</w:t>
+      </w:r>
+    </w:p>
+    <w:p>
+      <w:pPr>
+        <w:pStyle w:val="a7"/>
+        <w:numPr>
+          <w:ilvl w:val="0"/>
+          <w:numId w:val="16"/>
+        </w:numPr>
+        <w:ind w:firstLineChars="0"/>
+        <w:rPr>
+          <w:sz w:val="24"/>
+        </w:rPr>
+      </w:pPr>
+      <w:r>
+        <w:rPr>
+          <w:rFonts w:hint="eastAsia"/>
+          <w:sz w:val="24"/>
+        </w:rPr>
+        <w:t>传入参数：</w:t>
+      </w:r>
+      <w:r>
+        <w:rPr>
+          <w:rFonts w:hint="eastAsia"/>
+          <w:sz w:val="24"/>
+        </w:rPr>
+        <w:t>(</w:t>
+      </w:r>
+      <w:r>
+        <w:rPr>
+          <w:sz w:val="24"/>
+        </w:rPr>
+        <w:t>source, destination</w:t>
+      </w:r>
+      <w:r>
+        <w:rPr>
+          <w:rFonts w:hint="eastAsia"/>
+          <w:sz w:val="24"/>
+        </w:rPr>
+        <w:t>)，均为城市id号，其中destination</w:t>
+      </w:r>
+    </w:p>
+    <w:p>
+      <w:pPr>
+        <w:pStyle w:val="a7"/>
+        <w:ind w:left="1680" w:firstLineChars="0" w:firstLine="0"/>
+        <w:rPr>
+          <w:sz w:val="24"/>
+        </w:rPr>
+      </w:pPr>
+      <w:r>
+        <w:rPr>
+          <w:rFonts w:hint="eastAsia"/>
+          <w:sz w:val="24"/>
+        </w:rPr>
+        <w:t>为一个城市id列表，代表到达多个城市</w:t>
+      </w:r>
+    </w:p>
+    <w:p>
+      <w:pPr>
+        <w:pStyle w:val="a7"/>
+        <w:numPr>
+          <w:ilvl w:val="0"/>
+          <w:numId w:val="16"/>
+        </w:numPr>
+        <w:ind w:firstLineChars="0"/>
+        <w:rPr>
+          <w:sz w:val="24"/>
+        </w:rPr>
+      </w:pPr>
+      <w:r>
+        <w:rPr>
+          <w:rFonts w:hint="eastAsia"/>
+          <w:sz w:val="24"/>
+        </w:rPr>
+        <w:t>功能：计算一个城市到其他终点城市的时间最少路径。</w:t>
+      </w:r>
+      <w:r>
+        <w:rPr>
+          <w:rFonts w:hint="eastAsia"/>
+          <w:sz w:val="24"/>
+        </w:rPr>
+        <w:t>此时，因为要考虑不同车次的发车时间不同可能造成的等车时间，因此，在</w:t>
+      </w:r>
+      <w:proofErr w:type="spellStart"/>
+      <w:r>
+        <w:rPr>
+          <w:rFonts w:hint="eastAsia"/>
+          <w:sz w:val="24"/>
+        </w:rPr>
+        <w:t>dijkstra</w:t>
+      </w:r>
+      <w:proofErr w:type="spellEnd"/>
+      <w:r>
+        <w:rPr>
+          <w:rFonts w:hint="eastAsia"/>
+          <w:sz w:val="24"/>
+        </w:rPr>
+        <w:t>算法中增加一个list用于存储到达该城市时的时间偏移，在计算到该城市时间时应先将该时间偏移转换为时间点与发车时间作比较，计算时间差加入到下次时间花费中。其余还采用和最少花费相同策略。</w:t>
+      </w:r>
+    </w:p>
+    <w:p>
+      <w:pPr>
+        <w:pStyle w:val="a7"/>
+        <w:numPr>
+          <w:ilvl w:val="0"/>
+          <w:numId w:val="16"/>
+        </w:numPr>
+        <w:ind w:firstLineChars="0"/>
+        <w:rPr>
+          <w:sz w:val="24"/>
+        </w:rPr>
+      </w:pPr>
+      <w:r>
+        <w:rPr>
+          <w:rFonts w:hint="eastAsia"/>
+          <w:sz w:val="24"/>
+        </w:rPr>
+        <w:t>返回值：一条经过城市路径的list</w:t>
+      </w:r>
+    </w:p>
+    <w:p>
+      <w:pPr>
+        <w:pStyle w:val="a7"/>
+        <w:numPr>
+          <w:ilvl w:val="0"/>
+          <w:numId w:val="16"/>
+        </w:numPr>
+        <w:ind w:firstLineChars="0"/>
+        <w:rPr>
+          <w:sz w:val="24"/>
+        </w:rPr>
+      </w:pPr>
+      <w:r>
+        <w:rPr>
+          <w:rFonts w:hint="eastAsia"/>
+          <w:sz w:val="24"/>
+        </w:rPr>
+        <w:t>使用样例：</w:t>
+      </w:r>
+      <w:r>
+        <w:rPr>
+          <w:sz w:val="24"/>
+        </w:rPr>
+        <w:t>minimal_</w:t>
+      </w:r>
+      <w:r>
+        <w:rPr>
+          <w:sz w:val="24"/>
+        </w:rPr>
+        <w:t xml:space="preserve"> </w:t>
+      </w:r>
+      <w:proofErr w:type="spellStart"/>
+      <w:r>
+        <w:rPr>
+          <w:sz w:val="24"/>
+        </w:rPr>
+        <w:t>time</w:t>
+      </w:r>
+      <w:r>
+        <w:rPr>
+          <w:sz w:val="24"/>
+        </w:rPr>
+        <w:t>_</w:t>
+      </w:r>
+      <w:r>
+        <w:rPr>
+          <w:sz w:val="24"/>
+        </w:rPr>
+        <w:t>path</w:t>
+      </w:r>
+      <w:proofErr w:type="spellEnd"/>
+      <w:r>
+        <w:rPr>
+          <w:rFonts w:hint="eastAsia"/>
+          <w:sz w:val="24"/>
+        </w:rPr>
+        <w:t>(</w:t>
+      </w:r>
+      <w:r>
+        <w:rPr>
+          <w:sz w:val="24"/>
+        </w:rPr>
+        <w:t>1, [2, 3 , 9]</w:t>
+      </w:r>
+      <w:r>
+        <w:rPr>
+          <w:rFonts w:hint="eastAsia"/>
+          <w:sz w:val="24"/>
+        </w:rPr>
+        <w:t>)</w:t>
+      </w:r>
+    </w:p>
+    <w:p>
+      <w:pPr>
+        <w:pStyle w:val="a7"/>
+        <w:numPr>
+          <w:ilvl w:val="0"/>
+          <w:numId w:val="10"/>
+        </w:numPr>
+        <w:ind w:firstLineChars="0"/>
+        <w:rPr>
+          <w:sz w:val="24"/>
+        </w:rPr>
+      </w:pPr>
+      <w:proofErr w:type="spellStart"/>
+      <w:r>
+        <w:rPr>
+          <w:sz w:val="24"/>
+        </w:rPr>
+        <w:t>restricted_minimal_cost_path</w:t>
+      </w:r>
+      <w:proofErr w:type="spellEnd"/>
+      <w:r>
+        <w:rPr>
+          <w:rFonts w:hint="eastAsia"/>
+          <w:sz w:val="24"/>
+        </w:rPr>
+        <w:t>函数</w:t>
+      </w:r>
+    </w:p>
+    <w:p>
+      <w:pPr>
+        <w:pStyle w:val="a7"/>
+        <w:numPr>
+          <w:ilvl w:val="0"/>
+          <w:numId w:val="17"/>
+        </w:numPr>
+        <w:ind w:firstLineChars="0"/>
+        <w:rPr>
+          <w:sz w:val="24"/>
+        </w:rPr>
+      </w:pPr>
+      <w:r>
+        <w:rPr>
+          <w:rFonts w:hint="eastAsia"/>
+          <w:sz w:val="24"/>
+        </w:rPr>
+        <w:lastRenderedPageBreak/>
+        <w:t>传入参数：（</w:t>
+      </w:r>
+      <w:r>
+        <w:rPr>
+          <w:sz w:val="24"/>
+        </w:rPr>
+        <w:t>source, destination, restrict)</w:t>
+      </w:r>
+      <w:r>
+        <w:rPr>
+          <w:rFonts w:hint="eastAsia"/>
+          <w:sz w:val="24"/>
+        </w:rPr>
+        <w:t>，加入了一个restrict参数作为时间限制</w:t>
+      </w:r>
+    </w:p>
+    <w:p>
+      <w:pPr>
+        <w:pStyle w:val="a7"/>
+        <w:numPr>
+          <w:ilvl w:val="0"/>
+          <w:numId w:val="17"/>
+        </w:numPr>
+        <w:ind w:firstLineChars="0"/>
+        <w:rPr>
+          <w:rFonts w:hint="eastAsia"/>
+          <w:sz w:val="24"/>
+        </w:rPr>
+      </w:pPr>
+      <w:r>
+        <w:rPr>
+          <w:rFonts w:hint="eastAsia"/>
+          <w:sz w:val="24"/>
+        </w:rPr>
+        <w:t>功能：从起点城市开始创建一颗树，并同时进行BFS搜索，当从queue中取到的第一个节点显示找到所有城市时即停止搜索，表明找到路径。另外，在搜索过程中对于任何超过限制的节点停止扩展，优化了时间。</w:t>
+      </w:r>
+    </w:p>
+    <w:p>
+      <w:pPr>
+        <w:pStyle w:val="a7"/>
+        <w:numPr>
+          <w:ilvl w:val="0"/>
+          <w:numId w:val="16"/>
+        </w:numPr>
+        <w:ind w:firstLineChars="0"/>
+        <w:rPr>
+          <w:sz w:val="24"/>
+        </w:rPr>
+      </w:pPr>
+      <w:r>
+        <w:rPr>
+          <w:rFonts w:hint="eastAsia"/>
+          <w:sz w:val="24"/>
+        </w:rPr>
+        <w:t>返回值：</w:t>
+      </w:r>
+      <w:r>
+        <w:rPr>
+          <w:rFonts w:hint="eastAsia"/>
+          <w:sz w:val="24"/>
+        </w:rPr>
+        <w:t>一条经过城市路径的list</w:t>
+      </w:r>
+    </w:p>
+    <w:p>
+      <w:pPr>
+        <w:pStyle w:val="a7"/>
+        <w:numPr>
+          <w:ilvl w:val="0"/>
+          <w:numId w:val="17"/>
+        </w:numPr>
+        <w:ind w:firstLineChars="0"/>
+        <w:rPr>
+          <w:rFonts w:hint="eastAsia"/>
+          <w:sz w:val="24"/>
+        </w:rPr>
+      </w:pPr>
+      <w:r>
+        <w:rPr>
+          <w:rFonts w:hint="eastAsia"/>
+          <w:sz w:val="24"/>
+        </w:rPr>
+        <w:t>使用样例：</w:t>
+      </w:r>
+      <w:proofErr w:type="spellStart"/>
+      <w:r>
+        <w:rPr>
+          <w:sz w:val="24"/>
+        </w:rPr>
+        <w:t>restricted_minimal_cost_path</w:t>
+      </w:r>
+      <w:proofErr w:type="spellEnd"/>
+      <w:r>
+        <w:rPr>
+          <w:sz w:val="24"/>
+        </w:rPr>
+        <w:t>(1, [2, 3], 500)</w:t>
+      </w:r>
+    </w:p>
+    <w:p>
+      <w:pPr>
+        <w:pStyle w:val="3"/>
+        <w:numPr>
+          <w:ilvl w:val="0"/>
+          <w:numId w:val="7"/>
+        </w:numPr>
+        <w:rPr>
+          <w:sz w:val="28"/>
+        </w:rPr>
+      </w:pPr>
+      <w:r>
+        <w:rPr>
+          <w:rFonts w:hint="eastAsia"/>
+          <w:sz w:val="28"/>
+        </w:rPr>
+        <w:t>调用说明及样例</w:t>
+      </w:r>
+    </w:p>
+    <w:p>
+      <w:pPr>
+        <w:ind w:left="420"/>
+        <w:rPr>
+          <w:rFonts w:hint="eastAsia"/>
+        </w:rPr>
+      </w:pPr>
+      <w:r>
+        <w:object w:dxaOrig="11611" w:dyaOrig="5445">
+          <v:shape id="_x0000_i1029" type="#_x0000_t75" style="width:415.2pt;height:194.35pt" o:ole="">
+            <v:imagedata r:id="rId22" o:title=""/>
+          </v:shape>
+          <o:OLEObject Type="Embed" ProgID="Visio.Drawing.15" ShapeID="_x0000_i1029" DrawAspect="Content" ObjectID="_1526543804" r:id="rId23"/>
+        </w:object>
+      </w:r>
+    </w:p>
+    <w:p>
+      <w:pPr>
+        <w:pStyle w:val="3"/>
+        <w:numPr>
+          <w:ilvl w:val="0"/>
+          <w:numId w:val="7"/>
+        </w:numPr>
+        <w:rPr>
+          <w:sz w:val="28"/>
+        </w:rPr>
+      </w:pPr>
+      <w:r>
+        <w:rPr>
+          <w:rFonts w:hint="eastAsia"/>
+          <w:sz w:val="28"/>
+        </w:rPr>
+        <w:t>存在的问题及后期规划</w:t>
+      </w:r>
+    </w:p>
+    <w:p>
+      <w:pPr>
+        <w:ind w:left="420"/>
+        <w:rPr>
+          <w:rFonts w:hint="eastAsia"/>
+          <w:sz w:val="24"/>
+        </w:rPr>
+      </w:pPr>
+      <w:r>
+        <w:rPr>
+          <w:rFonts w:hint="eastAsia"/>
+          <w:sz w:val="24"/>
+        </w:rPr>
+        <w:t>目前</w:t>
+      </w:r>
+      <w:r>
+        <w:rPr>
+          <w:rFonts w:hint="eastAsia"/>
+          <w:sz w:val="24"/>
+        </w:rPr>
+        <w:t>，该模块内对于第三种策略，即限制时间最少花费策略，</w:t>
       </w:r>
       <w:bookmarkStart w:id="0" w:name="_GoBack"/>
       <w:bookmarkEnd w:id="0"/>
+      <w:r>
+        <w:rPr>
+          <w:rFonts w:hint="eastAsia"/>
+          <w:sz w:val="24"/>
+        </w:rPr>
+        <w:t>当终点城市较多时，计算时间较长，因为采用了搜索策略，造成一棵树的节点输呈指数形式增长，尽管采用了某些限制策略，但还是显得有些吃力，后期会对该策略进行进一步优化，尝试进行动态规划处理，可能效果会更好。</w:t>
+      </w:r>
     </w:p>
     <w:sectPr>
-      <w:headerReference w:type="default" r:id="rId22"/>
+      <w:headerReference w:type="default" r:id="rId24"/>
       <w:pgSz w:w="11906" w:h="16838"/>
       <w:pgMar w:top="1440" w:right="1800" w:bottom="1440" w:left="1800" w:header="851" w:footer="992" w:gutter="0"/>
       <w:cols w:space="425"/>
@@ -3148,16 +4023,16 @@
 <file path=word/numbering.xml><?xml version="1.0" encoding="utf-8"?>
 <w:numbering xmlns:wpc="http://schemas.microsoft.com/office/word/2010/wordprocessingCanvas" xmlns:cx="http://schemas.microsoft.com/office/drawing/2014/chartex" xmlns:cx1="http://schemas.microsoft.com/office/drawing/2015/9/8/chartex" xmlns:mc="http://schemas.openxmlformats.org/markup-compatibility/2006" xmlns:o="urn:schemas-microsoft-com:office:office" xmlns:r="http://schemas.openxmlformats.org/officeDocument/2006/relationships" xmlns:m="http://schemas.openxmlformats.org/officeDocument/2006/math" xmlns:v="urn:schemas-microsoft-com:vml" xmlns:wp14="http://schemas.microsoft.com/office/word/2010/wordprocessingDrawing" xmlns:wp="http://schemas.openxmlformats.org/drawingml/2006/wordprocessingDrawing" xmlns:w10="urn:schemas-microsoft-com:office:word" xmlns:w="http://schemas.openxmlformats.org/wordprocessingml/2006/main" xmlns:w14="http://schemas.microsoft.com/office/word/2010/wordml" xmlns:w15="http://schemas.microsoft.com/office/word/2012/wordml" xmlns:w16se="http://schemas.microsoft.com/office/word/2015/wordml/symex" xmlns:wpg="http://schemas.microsoft.com/office/word/2010/wordprocessingGroup" xmlns:wpi="http://schemas.microsoft.com/office/word/2010/wordprocessingInk" xmlns:wne="http://schemas.microsoft.com/office/word/2006/wordml" xmlns:wps="http://schemas.microsoft.com/office/word/2010/wordprocessingShape" mc:Ignorable="w14 w15 w16se wp14">
   <w:abstractNum w:abstractNumId="0" w15:restartNumberingAfterBreak="0">
-    <w:nsid w:val="18D901A9"/>
+    <w:nsid w:val="02923B00"/>
     <w:multiLevelType w:val="hybridMultilevel"/>
-    <w:tmpl w:val="9C4696E6"/>
-    <w:lvl w:ilvl="0" w:tplc="0409000B">
+    <w:tmpl w:val="4E709F8A"/>
+    <w:lvl w:ilvl="0" w:tplc="04090001">
       <w:start w:val="1"/>
       <w:numFmt w:val="bullet"/>
-      <w:lvlText w:val=""/>
+      <w:lvlText w:val=""/>
       <w:lvlJc w:val="left"/>
       <w:pPr>
-        <w:ind w:left="420" w:hanging="420"/>
+        <w:ind w:left="1680" w:hanging="420"/>
       </w:pPr>
       <w:rPr>
         <w:rFonts w:ascii="Wingdings" w:hAnsi="Wingdings" w:hint="default"/>
@@ -3169,7 +4044,7 @@
       <w:lvlText w:val=""/>
       <w:lvlJc w:val="left"/>
       <w:pPr>
-        <w:ind w:left="840" w:hanging="420"/>
+        <w:ind w:left="2100" w:hanging="420"/>
       </w:pPr>
       <w:rPr>
         <w:rFonts w:ascii="Wingdings" w:hAnsi="Wingdings" w:hint="default"/>
@@ -3181,7 +4056,7 @@
       <w:lvlText w:val=""/>
       <w:lvlJc w:val="left"/>
       <w:pPr>
-        <w:ind w:left="1260" w:hanging="420"/>
+        <w:ind w:left="2520" w:hanging="420"/>
       </w:pPr>
       <w:rPr>
         <w:rFonts w:ascii="Wingdings" w:hAnsi="Wingdings" w:hint="default"/>
@@ -3193,7 +4068,7 @@
       <w:lvlText w:val=""/>
       <w:lvlJc w:val="left"/>
       <w:pPr>
-        <w:ind w:left="1680" w:hanging="420"/>
+        <w:ind w:left="2940" w:hanging="420"/>
       </w:pPr>
       <w:rPr>
         <w:rFonts w:ascii="Wingdings" w:hAnsi="Wingdings" w:hint="default"/>
@@ -3205,7 +4080,7 @@
       <w:lvlText w:val=""/>
       <w:lvlJc w:val="left"/>
       <w:pPr>
-        <w:ind w:left="2100" w:hanging="420"/>
+        <w:ind w:left="3360" w:hanging="420"/>
       </w:pPr>
       <w:rPr>
         <w:rFonts w:ascii="Wingdings" w:hAnsi="Wingdings" w:hint="default"/>
@@ -3217,7 +4092,7 @@
       <w:lvlText w:val=""/>
       <w:lvlJc w:val="left"/>
       <w:pPr>
-        <w:ind w:left="2520" w:hanging="420"/>
+        <w:ind w:left="3780" w:hanging="420"/>
       </w:pPr>
       <w:rPr>
         <w:rFonts w:ascii="Wingdings" w:hAnsi="Wingdings" w:hint="default"/>
@@ -3229,7 +4104,7 @@
       <w:lvlText w:val=""/>
       <w:lvlJc w:val="left"/>
       <w:pPr>
-        <w:ind w:left="2940" w:hanging="420"/>
+        <w:ind w:left="4200" w:hanging="420"/>
       </w:pPr>
       <w:rPr>
         <w:rFonts w:ascii="Wingdings" w:hAnsi="Wingdings" w:hint="default"/>
@@ -3241,7 +4116,7 @@
       <w:lvlText w:val=""/>
       <w:lvlJc w:val="left"/>
       <w:pPr>
-        <w:ind w:left="3360" w:hanging="420"/>
+        <w:ind w:left="4620" w:hanging="420"/>
       </w:pPr>
       <w:rPr>
         <w:rFonts w:ascii="Wingdings" w:hAnsi="Wingdings" w:hint="default"/>
@@ -3253,7 +4128,7 @@
       <w:lvlText w:val=""/>
       <w:lvlJc w:val="left"/>
       <w:pPr>
-        <w:ind w:left="3780" w:hanging="420"/>
+        <w:ind w:left="5040" w:hanging="420"/>
       </w:pPr>
       <w:rPr>
         <w:rFonts w:ascii="Wingdings" w:hAnsi="Wingdings" w:hint="default"/>
@@ -3261,16 +4136,16 @@
     </w:lvl>
   </w:abstractNum>
   <w:abstractNum w:abstractNumId="1" w15:restartNumberingAfterBreak="0">
-    <w:nsid w:val="30933E62"/>
+    <w:nsid w:val="0C5548FF"/>
     <w:multiLevelType w:val="hybridMultilevel"/>
-    <w:tmpl w:val="0CA0BE7E"/>
-    <w:lvl w:ilvl="0" w:tplc="04090003">
+    <w:tmpl w:val="67627D9C"/>
+    <w:lvl w:ilvl="0" w:tplc="04090001">
       <w:start w:val="1"/>
       <w:numFmt w:val="bullet"/>
-      <w:lvlText w:val=""/>
+      <w:lvlText w:val=""/>
       <w:lvlJc w:val="left"/>
       <w:pPr>
-        <w:ind w:left="420" w:hanging="420"/>
+        <w:ind w:left="1680" w:hanging="420"/>
       </w:pPr>
       <w:rPr>
         <w:rFonts w:ascii="Wingdings" w:hAnsi="Wingdings" w:hint="default"/>
@@ -3282,7 +4157,7 @@
       <w:lvlText w:val=""/>
       <w:lvlJc w:val="left"/>
       <w:pPr>
-        <w:ind w:left="840" w:hanging="420"/>
+        <w:ind w:left="2100" w:hanging="420"/>
       </w:pPr>
       <w:rPr>
         <w:rFonts w:ascii="Wingdings" w:hAnsi="Wingdings" w:hint="default"/>
@@ -3294,7 +4169,7 @@
       <w:lvlText w:val=""/>
       <w:lvlJc w:val="left"/>
       <w:pPr>
-        <w:ind w:left="1260" w:hanging="420"/>
+        <w:ind w:left="2520" w:hanging="420"/>
       </w:pPr>
       <w:rPr>
         <w:rFonts w:ascii="Wingdings" w:hAnsi="Wingdings" w:hint="default"/>
@@ -3306,7 +4181,7 @@
       <w:lvlText w:val=""/>
       <w:lvlJc w:val="left"/>
       <w:pPr>
-        <w:ind w:left="1680" w:hanging="420"/>
+        <w:ind w:left="2940" w:hanging="420"/>
       </w:pPr>
       <w:rPr>
         <w:rFonts w:ascii="Wingdings" w:hAnsi="Wingdings" w:hint="default"/>
@@ -3318,7 +4193,7 @@
       <w:lvlText w:val=""/>
       <w:lvlJc w:val="left"/>
       <w:pPr>
-        <w:ind w:left="2100" w:hanging="420"/>
+        <w:ind w:left="3360" w:hanging="420"/>
       </w:pPr>
       <w:rPr>
         <w:rFonts w:ascii="Wingdings" w:hAnsi="Wingdings" w:hint="default"/>
@@ -3330,7 +4205,7 @@
       <w:lvlText w:val=""/>
       <w:lvlJc w:val="left"/>
       <w:pPr>
-        <w:ind w:left="2520" w:hanging="420"/>
+        <w:ind w:left="3780" w:hanging="420"/>
       </w:pPr>
       <w:rPr>
         <w:rFonts w:ascii="Wingdings" w:hAnsi="Wingdings" w:hint="default"/>
@@ -3342,7 +4217,7 @@
       <w:lvlText w:val=""/>
       <w:lvlJc w:val="left"/>
       <w:pPr>
-        <w:ind w:left="2940" w:hanging="420"/>
+        <w:ind w:left="4200" w:hanging="420"/>
       </w:pPr>
       <w:rPr>
         <w:rFonts w:ascii="Wingdings" w:hAnsi="Wingdings" w:hint="default"/>
@@ -3354,7 +4229,7 @@
       <w:lvlText w:val=""/>
       <w:lvlJc w:val="left"/>
       <w:pPr>
-        <w:ind w:left="3360" w:hanging="420"/>
+        <w:ind w:left="4620" w:hanging="420"/>
       </w:pPr>
       <w:rPr>
         <w:rFonts w:ascii="Wingdings" w:hAnsi="Wingdings" w:hint="default"/>
@@ -3366,7 +4241,7 @@
       <w:lvlText w:val=""/>
       <w:lvlJc w:val="left"/>
       <w:pPr>
-        <w:ind w:left="3780" w:hanging="420"/>
+        <w:ind w:left="5040" w:hanging="420"/>
       </w:pPr>
       <w:rPr>
         <w:rFonts w:ascii="Wingdings" w:hAnsi="Wingdings" w:hint="default"/>
@@ -3374,16 +4249,16 @@
     </w:lvl>
   </w:abstractNum>
   <w:abstractNum w:abstractNumId="2" w15:restartNumberingAfterBreak="0">
-    <w:nsid w:val="397D40F3"/>
+    <w:nsid w:val="0F0848DA"/>
     <w:multiLevelType w:val="hybridMultilevel"/>
-    <w:tmpl w:val="EF7ADACE"/>
-    <w:lvl w:ilvl="0" w:tplc="04090003">
+    <w:tmpl w:val="39780622"/>
+    <w:lvl w:ilvl="0" w:tplc="04090001">
       <w:start w:val="1"/>
       <w:numFmt w:val="bullet"/>
-      <w:lvlText w:val=""/>
+      <w:lvlText w:val=""/>
       <w:lvlJc w:val="left"/>
       <w:pPr>
-        <w:ind w:left="840" w:hanging="420"/>
+        <w:ind w:left="420" w:hanging="420"/>
       </w:pPr>
       <w:rPr>
         <w:rFonts w:ascii="Wingdings" w:hAnsi="Wingdings" w:hint="default"/>
@@ -3395,7 +4270,7 @@
       <w:lvlText w:val=""/>
       <w:lvlJc w:val="left"/>
       <w:pPr>
-        <w:ind w:left="1260" w:hanging="420"/>
+        <w:ind w:left="840" w:hanging="420"/>
       </w:pPr>
       <w:rPr>
         <w:rFonts w:ascii="Wingdings" w:hAnsi="Wingdings" w:hint="default"/>
@@ -3407,7 +4282,7 @@
       <w:lvlText w:val=""/>
       <w:lvlJc w:val="left"/>
       <w:pPr>
-        <w:ind w:left="1680" w:hanging="420"/>
+        <w:ind w:left="1260" w:hanging="420"/>
       </w:pPr>
       <w:rPr>
         <w:rFonts w:ascii="Wingdings" w:hAnsi="Wingdings" w:hint="default"/>
@@ -3419,7 +4294,7 @@
       <w:lvlText w:val=""/>
       <w:lvlJc w:val="left"/>
       <w:pPr>
-        <w:ind w:left="2100" w:hanging="420"/>
+        <w:ind w:left="1680" w:hanging="420"/>
       </w:pPr>
       <w:rPr>
         <w:rFonts w:ascii="Wingdings" w:hAnsi="Wingdings" w:hint="default"/>
@@ -3431,7 +4306,7 @@
       <w:lvlText w:val=""/>
       <w:lvlJc w:val="left"/>
       <w:pPr>
-        <w:ind w:left="2520" w:hanging="420"/>
+        <w:ind w:left="2100" w:hanging="420"/>
       </w:pPr>
       <w:rPr>
         <w:rFonts w:ascii="Wingdings" w:hAnsi="Wingdings" w:hint="default"/>
@@ -3443,7 +4318,7 @@
       <w:lvlText w:val=""/>
       <w:lvlJc w:val="left"/>
       <w:pPr>
-        <w:ind w:left="2940" w:hanging="420"/>
+        <w:ind w:left="2520" w:hanging="420"/>
       </w:pPr>
       <w:rPr>
         <w:rFonts w:ascii="Wingdings" w:hAnsi="Wingdings" w:hint="default"/>
@@ -3455,7 +4330,7 @@
       <w:lvlText w:val=""/>
       <w:lvlJc w:val="left"/>
       <w:pPr>
-        <w:ind w:left="3360" w:hanging="420"/>
+        <w:ind w:left="2940" w:hanging="420"/>
       </w:pPr>
       <w:rPr>
         <w:rFonts w:ascii="Wingdings" w:hAnsi="Wingdings" w:hint="default"/>
@@ -3467,7 +4342,7 @@
       <w:lvlText w:val=""/>
       <w:lvlJc w:val="left"/>
       <w:pPr>
-        <w:ind w:left="3780" w:hanging="420"/>
+        <w:ind w:left="3360" w:hanging="420"/>
       </w:pPr>
       <w:rPr>
         <w:rFonts w:ascii="Wingdings" w:hAnsi="Wingdings" w:hint="default"/>
@@ -3479,7 +4354,7 @@
       <w:lvlText w:val=""/>
       <w:lvlJc w:val="left"/>
       <w:pPr>
-        <w:ind w:left="4200" w:hanging="420"/>
+        <w:ind w:left="3780" w:hanging="420"/>
       </w:pPr>
       <w:rPr>
         <w:rFonts w:ascii="Wingdings" w:hAnsi="Wingdings" w:hint="default"/>
@@ -3487,16 +4362,102 @@
     </w:lvl>
   </w:abstractNum>
   <w:abstractNum w:abstractNumId="3" w15:restartNumberingAfterBreak="0">
-    <w:nsid w:val="3DF175C7"/>
+    <w:nsid w:val="12920CBA"/>
     <w:multiLevelType w:val="hybridMultilevel"/>
-    <w:tmpl w:val="45D20ABA"/>
-    <w:lvl w:ilvl="0" w:tplc="04090003">
+    <w:tmpl w:val="EF68F7BE"/>
+    <w:lvl w:ilvl="0" w:tplc="0409000F">
+      <w:start w:val="1"/>
+      <w:numFmt w:val="decimal"/>
+      <w:lvlText w:val="%1."/>
+      <w:lvlJc w:val="left"/>
+      <w:pPr>
+        <w:ind w:left="1680" w:hanging="420"/>
+      </w:pPr>
+    </w:lvl>
+    <w:lvl w:ilvl="1" w:tplc="04090019" w:tentative="1">
+      <w:start w:val="1"/>
+      <w:numFmt w:val="lowerLetter"/>
+      <w:lvlText w:val="%2)"/>
+      <w:lvlJc w:val="left"/>
+      <w:pPr>
+        <w:ind w:left="2100" w:hanging="420"/>
+      </w:pPr>
+    </w:lvl>
+    <w:lvl w:ilvl="2" w:tplc="0409001B" w:tentative="1">
+      <w:start w:val="1"/>
+      <w:numFmt w:val="lowerRoman"/>
+      <w:lvlText w:val="%3."/>
+      <w:lvlJc w:val="right"/>
+      <w:pPr>
+        <w:ind w:left="2520" w:hanging="420"/>
+      </w:pPr>
+    </w:lvl>
+    <w:lvl w:ilvl="3" w:tplc="0409000F" w:tentative="1">
+      <w:start w:val="1"/>
+      <w:numFmt w:val="decimal"/>
+      <w:lvlText w:val="%4."/>
+      <w:lvlJc w:val="left"/>
+      <w:pPr>
+        <w:ind w:left="2940" w:hanging="420"/>
+      </w:pPr>
+    </w:lvl>
+    <w:lvl w:ilvl="4" w:tplc="04090019" w:tentative="1">
+      <w:start w:val="1"/>
+      <w:numFmt w:val="lowerLetter"/>
+      <w:lvlText w:val="%5)"/>
+      <w:lvlJc w:val="left"/>
+      <w:pPr>
+        <w:ind w:left="3360" w:hanging="420"/>
+      </w:pPr>
+    </w:lvl>
+    <w:lvl w:ilvl="5" w:tplc="0409001B" w:tentative="1">
+      <w:start w:val="1"/>
+      <w:numFmt w:val="lowerRoman"/>
+      <w:lvlText w:val="%6."/>
+      <w:lvlJc w:val="right"/>
+      <w:pPr>
+        <w:ind w:left="3780" w:hanging="420"/>
+      </w:pPr>
+    </w:lvl>
+    <w:lvl w:ilvl="6" w:tplc="0409000F" w:tentative="1">
+      <w:start w:val="1"/>
+      <w:numFmt w:val="decimal"/>
+      <w:lvlText w:val="%7."/>
+      <w:lvlJc w:val="left"/>
+      <w:pPr>
+        <w:ind w:left="4200" w:hanging="420"/>
+      </w:pPr>
+    </w:lvl>
+    <w:lvl w:ilvl="7" w:tplc="04090019" w:tentative="1">
+      <w:start w:val="1"/>
+      <w:numFmt w:val="lowerLetter"/>
+      <w:lvlText w:val="%8)"/>
+      <w:lvlJc w:val="left"/>
+      <w:pPr>
+        <w:ind w:left="4620" w:hanging="420"/>
+      </w:pPr>
+    </w:lvl>
+    <w:lvl w:ilvl="8" w:tplc="0409001B" w:tentative="1">
+      <w:start w:val="1"/>
+      <w:numFmt w:val="lowerRoman"/>
+      <w:lvlText w:val="%9."/>
+      <w:lvlJc w:val="right"/>
+      <w:pPr>
+        <w:ind w:left="5040" w:hanging="420"/>
+      </w:pPr>
+    </w:lvl>
+  </w:abstractNum>
+  <w:abstractNum w:abstractNumId="4" w15:restartNumberingAfterBreak="0">
+    <w:nsid w:val="18D901A9"/>
+    <w:multiLevelType w:val="hybridMultilevel"/>
+    <w:tmpl w:val="9C4696E6"/>
+    <w:lvl w:ilvl="0" w:tplc="0409000B">
       <w:start w:val="1"/>
       <w:numFmt w:val="bullet"/>
-      <w:lvlText w:val=""/>
+      <w:lvlText w:val=""/>
       <w:lvlJc w:val="left"/>
       <w:pPr>
-        <w:ind w:left="840" w:hanging="420"/>
+        <w:ind w:left="420" w:hanging="420"/>
       </w:pPr>
       <w:rPr>
         <w:rFonts w:ascii="Wingdings" w:hAnsi="Wingdings" w:hint="default"/>
@@ -3508,7 +4469,7 @@
       <w:lvlText w:val=""/>
       <w:lvlJc w:val="left"/>
       <w:pPr>
-        <w:ind w:left="1260" w:hanging="420"/>
+        <w:ind w:left="840" w:hanging="420"/>
       </w:pPr>
       <w:rPr>
         <w:rFonts w:ascii="Wingdings" w:hAnsi="Wingdings" w:hint="default"/>
@@ -3520,7 +4481,7 @@
       <w:lvlText w:val=""/>
       <w:lvlJc w:val="left"/>
       <w:pPr>
-        <w:ind w:left="1680" w:hanging="420"/>
+        <w:ind w:left="1260" w:hanging="420"/>
       </w:pPr>
       <w:rPr>
         <w:rFonts w:ascii="Wingdings" w:hAnsi="Wingdings" w:hint="default"/>
@@ -3532,7 +4493,7 @@
       <w:lvlText w:val=""/>
       <w:lvlJc w:val="left"/>
       <w:pPr>
-        <w:ind w:left="2100" w:hanging="420"/>
+        <w:ind w:left="1680" w:hanging="420"/>
       </w:pPr>
       <w:rPr>
         <w:rFonts w:ascii="Wingdings" w:hAnsi="Wingdings" w:hint="default"/>
@@ -3544,7 +4505,7 @@
       <w:lvlText w:val=""/>
       <w:lvlJc w:val="left"/>
       <w:pPr>
-        <w:ind w:left="2520" w:hanging="420"/>
+        <w:ind w:left="2100" w:hanging="420"/>
       </w:pPr>
       <w:rPr>
         <w:rFonts w:ascii="Wingdings" w:hAnsi="Wingdings" w:hint="default"/>
@@ -3556,7 +4517,7 @@
       <w:lvlText w:val=""/>
       <w:lvlJc w:val="left"/>
       <w:pPr>
-        <w:ind w:left="2940" w:hanging="420"/>
+        <w:ind w:left="2520" w:hanging="420"/>
       </w:pPr>
       <w:rPr>
         <w:rFonts w:ascii="Wingdings" w:hAnsi="Wingdings" w:hint="default"/>
@@ -3568,7 +4529,7 @@
       <w:lvlText w:val=""/>
       <w:lvlJc w:val="left"/>
       <w:pPr>
-        <w:ind w:left="3360" w:hanging="420"/>
+        <w:ind w:left="2940" w:hanging="420"/>
       </w:pPr>
       <w:rPr>
         <w:rFonts w:ascii="Wingdings" w:hAnsi="Wingdings" w:hint="default"/>
@@ -3580,7 +4541,7 @@
       <w:lvlText w:val=""/>
       <w:lvlJc w:val="left"/>
       <w:pPr>
-        <w:ind w:left="3780" w:hanging="420"/>
+        <w:ind w:left="3360" w:hanging="420"/>
       </w:pPr>
       <w:rPr>
         <w:rFonts w:ascii="Wingdings" w:hAnsi="Wingdings" w:hint="default"/>
@@ -3592,14 +4553,692 @@
       <w:lvlText w:val=""/>
       <w:lvlJc w:val="left"/>
       <w:pPr>
-        <w:ind w:left="4200" w:hanging="420"/>
+        <w:ind w:left="3780" w:hanging="420"/>
       </w:pPr>
       <w:rPr>
         <w:rFonts w:ascii="Wingdings" w:hAnsi="Wingdings" w:hint="default"/>
       </w:rPr>
     </w:lvl>
   </w:abstractNum>
-  <w:abstractNum w:abstractNumId="4" w15:restartNumberingAfterBreak="0">
+  <w:abstractNum w:abstractNumId="5" w15:restartNumberingAfterBreak="0">
+    <w:nsid w:val="20A8732D"/>
+    <w:multiLevelType w:val="hybridMultilevel"/>
+    <w:tmpl w:val="A62C8600"/>
+    <w:lvl w:ilvl="0" w:tplc="04090001">
+      <w:start w:val="1"/>
+      <w:numFmt w:val="bullet"/>
+      <w:lvlText w:val=""/>
+      <w:lvlJc w:val="left"/>
+      <w:pPr>
+        <w:ind w:left="1680" w:hanging="420"/>
+      </w:pPr>
+      <w:rPr>
+        <w:rFonts w:ascii="Wingdings" w:hAnsi="Wingdings" w:hint="default"/>
+      </w:rPr>
+    </w:lvl>
+    <w:lvl w:ilvl="1" w:tplc="04090003" w:tentative="1">
+      <w:start w:val="1"/>
+      <w:numFmt w:val="bullet"/>
+      <w:lvlText w:val=""/>
+      <w:lvlJc w:val="left"/>
+      <w:pPr>
+        <w:ind w:left="2100" w:hanging="420"/>
+      </w:pPr>
+      <w:rPr>
+        <w:rFonts w:ascii="Wingdings" w:hAnsi="Wingdings" w:hint="default"/>
+      </w:rPr>
+    </w:lvl>
+    <w:lvl w:ilvl="2" w:tplc="04090005" w:tentative="1">
+      <w:start w:val="1"/>
+      <w:numFmt w:val="bullet"/>
+      <w:lvlText w:val=""/>
+      <w:lvlJc w:val="left"/>
+      <w:pPr>
+        <w:ind w:left="2520" w:hanging="420"/>
+      </w:pPr>
+      <w:rPr>
+        <w:rFonts w:ascii="Wingdings" w:hAnsi="Wingdings" w:hint="default"/>
+      </w:rPr>
+    </w:lvl>
+    <w:lvl w:ilvl="3" w:tplc="04090001" w:tentative="1">
+      <w:start w:val="1"/>
+      <w:numFmt w:val="bullet"/>
+      <w:lvlText w:val=""/>
+      <w:lvlJc w:val="left"/>
+      <w:pPr>
+        <w:ind w:left="2940" w:hanging="420"/>
+      </w:pPr>
+      <w:rPr>
+        <w:rFonts w:ascii="Wingdings" w:hAnsi="Wingdings" w:hint="default"/>
+      </w:rPr>
+    </w:lvl>
+    <w:lvl w:ilvl="4" w:tplc="04090003" w:tentative="1">
+      <w:start w:val="1"/>
+      <w:numFmt w:val="bullet"/>
+      <w:lvlText w:val=""/>
+      <w:lvlJc w:val="left"/>
+      <w:pPr>
+        <w:ind w:left="3360" w:hanging="420"/>
+      </w:pPr>
+      <w:rPr>
+        <w:rFonts w:ascii="Wingdings" w:hAnsi="Wingdings" w:hint="default"/>
+      </w:rPr>
+    </w:lvl>
+    <w:lvl w:ilvl="5" w:tplc="04090005" w:tentative="1">
+      <w:start w:val="1"/>
+      <w:numFmt w:val="bullet"/>
+      <w:lvlText w:val=""/>
+      <w:lvlJc w:val="left"/>
+      <w:pPr>
+        <w:ind w:left="3780" w:hanging="420"/>
+      </w:pPr>
+      <w:rPr>
+        <w:rFonts w:ascii="Wingdings" w:hAnsi="Wingdings" w:hint="default"/>
+      </w:rPr>
+    </w:lvl>
+    <w:lvl w:ilvl="6" w:tplc="04090001" w:tentative="1">
+      <w:start w:val="1"/>
+      <w:numFmt w:val="bullet"/>
+      <w:lvlText w:val=""/>
+      <w:lvlJc w:val="left"/>
+      <w:pPr>
+        <w:ind w:left="4200" w:hanging="420"/>
+      </w:pPr>
+      <w:rPr>
+        <w:rFonts w:ascii="Wingdings" w:hAnsi="Wingdings" w:hint="default"/>
+      </w:rPr>
+    </w:lvl>
+    <w:lvl w:ilvl="7" w:tplc="04090003" w:tentative="1">
+      <w:start w:val="1"/>
+      <w:numFmt w:val="bullet"/>
+      <w:lvlText w:val=""/>
+      <w:lvlJc w:val="left"/>
+      <w:pPr>
+        <w:ind w:left="4620" w:hanging="420"/>
+      </w:pPr>
+      <w:rPr>
+        <w:rFonts w:ascii="Wingdings" w:hAnsi="Wingdings" w:hint="default"/>
+      </w:rPr>
+    </w:lvl>
+    <w:lvl w:ilvl="8" w:tplc="04090005" w:tentative="1">
+      <w:start w:val="1"/>
+      <w:numFmt w:val="bullet"/>
+      <w:lvlText w:val=""/>
+      <w:lvlJc w:val="left"/>
+      <w:pPr>
+        <w:ind w:left="5040" w:hanging="420"/>
+      </w:pPr>
+      <w:rPr>
+        <w:rFonts w:ascii="Wingdings" w:hAnsi="Wingdings" w:hint="default"/>
+      </w:rPr>
+    </w:lvl>
+  </w:abstractNum>
+  <w:abstractNum w:abstractNumId="6" w15:restartNumberingAfterBreak="0">
+    <w:nsid w:val="30933E62"/>
+    <w:multiLevelType w:val="hybridMultilevel"/>
+    <w:tmpl w:val="0CA0BE7E"/>
+    <w:lvl w:ilvl="0" w:tplc="04090003">
+      <w:start w:val="1"/>
+      <w:numFmt w:val="bullet"/>
+      <w:lvlText w:val=""/>
+      <w:lvlJc w:val="left"/>
+      <w:pPr>
+        <w:ind w:left="420" w:hanging="420"/>
+      </w:pPr>
+      <w:rPr>
+        <w:rFonts w:ascii="Wingdings" w:hAnsi="Wingdings" w:hint="default"/>
+      </w:rPr>
+    </w:lvl>
+    <w:lvl w:ilvl="1" w:tplc="04090003" w:tentative="1">
+      <w:start w:val="1"/>
+      <w:numFmt w:val="bullet"/>
+      <w:lvlText w:val=""/>
+      <w:lvlJc w:val="left"/>
+      <w:pPr>
+        <w:ind w:left="840" w:hanging="420"/>
+      </w:pPr>
+      <w:rPr>
+        <w:rFonts w:ascii="Wingdings" w:hAnsi="Wingdings" w:hint="default"/>
+      </w:rPr>
+    </w:lvl>
+    <w:lvl w:ilvl="2" w:tplc="04090005" w:tentative="1">
+      <w:start w:val="1"/>
+      <w:numFmt w:val="bullet"/>
+      <w:lvlText w:val=""/>
+      <w:lvlJc w:val="left"/>
+      <w:pPr>
+        <w:ind w:left="1260" w:hanging="420"/>
+      </w:pPr>
+      <w:rPr>
+        <w:rFonts w:ascii="Wingdings" w:hAnsi="Wingdings" w:hint="default"/>
+      </w:rPr>
+    </w:lvl>
+    <w:lvl w:ilvl="3" w:tplc="04090001" w:tentative="1">
+      <w:start w:val="1"/>
+      <w:numFmt w:val="bullet"/>
+      <w:lvlText w:val=""/>
+      <w:lvlJc w:val="left"/>
+      <w:pPr>
+        <w:ind w:left="1680" w:hanging="420"/>
+      </w:pPr>
+      <w:rPr>
+        <w:rFonts w:ascii="Wingdings" w:hAnsi="Wingdings" w:hint="default"/>
+      </w:rPr>
+    </w:lvl>
+    <w:lvl w:ilvl="4" w:tplc="04090003" w:tentative="1">
+      <w:start w:val="1"/>
+      <w:numFmt w:val="bullet"/>
+      <w:lvlText w:val=""/>
+      <w:lvlJc w:val="left"/>
+      <w:pPr>
+        <w:ind w:left="2100" w:hanging="420"/>
+      </w:pPr>
+      <w:rPr>
+        <w:rFonts w:ascii="Wingdings" w:hAnsi="Wingdings" w:hint="default"/>
+      </w:rPr>
+    </w:lvl>
+    <w:lvl w:ilvl="5" w:tplc="04090005" w:tentative="1">
+      <w:start w:val="1"/>
+      <w:numFmt w:val="bullet"/>
+      <w:lvlText w:val=""/>
+      <w:lvlJc w:val="left"/>
+      <w:pPr>
+        <w:ind w:left="2520" w:hanging="420"/>
+      </w:pPr>
+      <w:rPr>
+        <w:rFonts w:ascii="Wingdings" w:hAnsi="Wingdings" w:hint="default"/>
+      </w:rPr>
+    </w:lvl>
+    <w:lvl w:ilvl="6" w:tplc="04090001" w:tentative="1">
+      <w:start w:val="1"/>
+      <w:numFmt w:val="bullet"/>
+      <w:lvlText w:val=""/>
+      <w:lvlJc w:val="left"/>
+      <w:pPr>
+        <w:ind w:left="2940" w:hanging="420"/>
+      </w:pPr>
+      <w:rPr>
+        <w:rFonts w:ascii="Wingdings" w:hAnsi="Wingdings" w:hint="default"/>
+      </w:rPr>
+    </w:lvl>
+    <w:lvl w:ilvl="7" w:tplc="04090003" w:tentative="1">
+      <w:start w:val="1"/>
+      <w:numFmt w:val="bullet"/>
+      <w:lvlText w:val=""/>
+      <w:lvlJc w:val="left"/>
+      <w:pPr>
+        <w:ind w:left="3360" w:hanging="420"/>
+      </w:pPr>
+      <w:rPr>
+        <w:rFonts w:ascii="Wingdings" w:hAnsi="Wingdings" w:hint="default"/>
+      </w:rPr>
+    </w:lvl>
+    <w:lvl w:ilvl="8" w:tplc="04090005" w:tentative="1">
+      <w:start w:val="1"/>
+      <w:numFmt w:val="bullet"/>
+      <w:lvlText w:val=""/>
+      <w:lvlJc w:val="left"/>
+      <w:pPr>
+        <w:ind w:left="3780" w:hanging="420"/>
+      </w:pPr>
+      <w:rPr>
+        <w:rFonts w:ascii="Wingdings" w:hAnsi="Wingdings" w:hint="default"/>
+      </w:rPr>
+    </w:lvl>
+  </w:abstractNum>
+  <w:abstractNum w:abstractNumId="7" w15:restartNumberingAfterBreak="0">
+    <w:nsid w:val="35B408AF"/>
+    <w:multiLevelType w:val="hybridMultilevel"/>
+    <w:tmpl w:val="FAB83042"/>
+    <w:lvl w:ilvl="0" w:tplc="04090001">
+      <w:start w:val="1"/>
+      <w:numFmt w:val="bullet"/>
+      <w:lvlText w:val=""/>
+      <w:lvlJc w:val="left"/>
+      <w:pPr>
+        <w:ind w:left="1680" w:hanging="420"/>
+      </w:pPr>
+      <w:rPr>
+        <w:rFonts w:ascii="Wingdings" w:hAnsi="Wingdings" w:hint="default"/>
+      </w:rPr>
+    </w:lvl>
+    <w:lvl w:ilvl="1" w:tplc="04090003" w:tentative="1">
+      <w:start w:val="1"/>
+      <w:numFmt w:val="bullet"/>
+      <w:lvlText w:val=""/>
+      <w:lvlJc w:val="left"/>
+      <w:pPr>
+        <w:ind w:left="2100" w:hanging="420"/>
+      </w:pPr>
+      <w:rPr>
+        <w:rFonts w:ascii="Wingdings" w:hAnsi="Wingdings" w:hint="default"/>
+      </w:rPr>
+    </w:lvl>
+    <w:lvl w:ilvl="2" w:tplc="04090005" w:tentative="1">
+      <w:start w:val="1"/>
+      <w:numFmt w:val="bullet"/>
+      <w:lvlText w:val=""/>
+      <w:lvlJc w:val="left"/>
+      <w:pPr>
+        <w:ind w:left="2520" w:hanging="420"/>
+      </w:pPr>
+      <w:rPr>
+        <w:rFonts w:ascii="Wingdings" w:hAnsi="Wingdings" w:hint="default"/>
+      </w:rPr>
+    </w:lvl>
+    <w:lvl w:ilvl="3" w:tplc="04090001" w:tentative="1">
+      <w:start w:val="1"/>
+      <w:numFmt w:val="bullet"/>
+      <w:lvlText w:val=""/>
+      <w:lvlJc w:val="left"/>
+      <w:pPr>
+        <w:ind w:left="2940" w:hanging="420"/>
+      </w:pPr>
+      <w:rPr>
+        <w:rFonts w:ascii="Wingdings" w:hAnsi="Wingdings" w:hint="default"/>
+      </w:rPr>
+    </w:lvl>
+    <w:lvl w:ilvl="4" w:tplc="04090003" w:tentative="1">
+      <w:start w:val="1"/>
+      <w:numFmt w:val="bullet"/>
+      <w:lvlText w:val=""/>
+      <w:lvlJc w:val="left"/>
+      <w:pPr>
+        <w:ind w:left="3360" w:hanging="420"/>
+      </w:pPr>
+      <w:rPr>
+        <w:rFonts w:ascii="Wingdings" w:hAnsi="Wingdings" w:hint="default"/>
+      </w:rPr>
+    </w:lvl>
+    <w:lvl w:ilvl="5" w:tplc="04090005" w:tentative="1">
+      <w:start w:val="1"/>
+      <w:numFmt w:val="bullet"/>
+      <w:lvlText w:val=""/>
+      <w:lvlJc w:val="left"/>
+      <w:pPr>
+        <w:ind w:left="3780" w:hanging="420"/>
+      </w:pPr>
+      <w:rPr>
+        <w:rFonts w:ascii="Wingdings" w:hAnsi="Wingdings" w:hint="default"/>
+      </w:rPr>
+    </w:lvl>
+    <w:lvl w:ilvl="6" w:tplc="04090001" w:tentative="1">
+      <w:start w:val="1"/>
+      <w:numFmt w:val="bullet"/>
+      <w:lvlText w:val=""/>
+      <w:lvlJc w:val="left"/>
+      <w:pPr>
+        <w:ind w:left="4200" w:hanging="420"/>
+      </w:pPr>
+      <w:rPr>
+        <w:rFonts w:ascii="Wingdings" w:hAnsi="Wingdings" w:hint="default"/>
+      </w:rPr>
+    </w:lvl>
+    <w:lvl w:ilvl="7" w:tplc="04090003" w:tentative="1">
+      <w:start w:val="1"/>
+      <w:numFmt w:val="bullet"/>
+      <w:lvlText w:val=""/>
+      <w:lvlJc w:val="left"/>
+      <w:pPr>
+        <w:ind w:left="4620" w:hanging="420"/>
+      </w:pPr>
+      <w:rPr>
+        <w:rFonts w:ascii="Wingdings" w:hAnsi="Wingdings" w:hint="default"/>
+      </w:rPr>
+    </w:lvl>
+    <w:lvl w:ilvl="8" w:tplc="04090005" w:tentative="1">
+      <w:start w:val="1"/>
+      <w:numFmt w:val="bullet"/>
+      <w:lvlText w:val=""/>
+      <w:lvlJc w:val="left"/>
+      <w:pPr>
+        <w:ind w:left="5040" w:hanging="420"/>
+      </w:pPr>
+      <w:rPr>
+        <w:rFonts w:ascii="Wingdings" w:hAnsi="Wingdings" w:hint="default"/>
+      </w:rPr>
+    </w:lvl>
+  </w:abstractNum>
+  <w:abstractNum w:abstractNumId="8" w15:restartNumberingAfterBreak="0">
+    <w:nsid w:val="397D40F3"/>
+    <w:multiLevelType w:val="hybridMultilevel"/>
+    <w:tmpl w:val="8D627320"/>
+    <w:lvl w:ilvl="0" w:tplc="04090003">
+      <w:start w:val="1"/>
+      <w:numFmt w:val="bullet"/>
+      <w:lvlText w:val=""/>
+      <w:lvlJc w:val="left"/>
+      <w:pPr>
+        <w:ind w:left="840" w:hanging="420"/>
+      </w:pPr>
+      <w:rPr>
+        <w:rFonts w:ascii="Wingdings" w:hAnsi="Wingdings" w:hint="default"/>
+      </w:rPr>
+    </w:lvl>
+    <w:lvl w:ilvl="1" w:tplc="04090003" w:tentative="1">
+      <w:start w:val="1"/>
+      <w:numFmt w:val="bullet"/>
+      <w:lvlText w:val=""/>
+      <w:lvlJc w:val="left"/>
+      <w:pPr>
+        <w:ind w:left="1260" w:hanging="420"/>
+      </w:pPr>
+      <w:rPr>
+        <w:rFonts w:ascii="Wingdings" w:hAnsi="Wingdings" w:hint="default"/>
+      </w:rPr>
+    </w:lvl>
+    <w:lvl w:ilvl="2" w:tplc="04090005" w:tentative="1">
+      <w:start w:val="1"/>
+      <w:numFmt w:val="bullet"/>
+      <w:lvlText w:val=""/>
+      <w:lvlJc w:val="left"/>
+      <w:pPr>
+        <w:ind w:left="1680" w:hanging="420"/>
+      </w:pPr>
+      <w:rPr>
+        <w:rFonts w:ascii="Wingdings" w:hAnsi="Wingdings" w:hint="default"/>
+      </w:rPr>
+    </w:lvl>
+    <w:lvl w:ilvl="3" w:tplc="04090001" w:tentative="1">
+      <w:start w:val="1"/>
+      <w:numFmt w:val="bullet"/>
+      <w:lvlText w:val=""/>
+      <w:lvlJc w:val="left"/>
+      <w:pPr>
+        <w:ind w:left="2100" w:hanging="420"/>
+      </w:pPr>
+      <w:rPr>
+        <w:rFonts w:ascii="Wingdings" w:hAnsi="Wingdings" w:hint="default"/>
+      </w:rPr>
+    </w:lvl>
+    <w:lvl w:ilvl="4" w:tplc="04090003" w:tentative="1">
+      <w:start w:val="1"/>
+      <w:numFmt w:val="bullet"/>
+      <w:lvlText w:val=""/>
+      <w:lvlJc w:val="left"/>
+      <w:pPr>
+        <w:ind w:left="2520" w:hanging="420"/>
+      </w:pPr>
+      <w:rPr>
+        <w:rFonts w:ascii="Wingdings" w:hAnsi="Wingdings" w:hint="default"/>
+      </w:rPr>
+    </w:lvl>
+    <w:lvl w:ilvl="5" w:tplc="04090005" w:tentative="1">
+      <w:start w:val="1"/>
+      <w:numFmt w:val="bullet"/>
+      <w:lvlText w:val=""/>
+      <w:lvlJc w:val="left"/>
+      <w:pPr>
+        <w:ind w:left="2940" w:hanging="420"/>
+      </w:pPr>
+      <w:rPr>
+        <w:rFonts w:ascii="Wingdings" w:hAnsi="Wingdings" w:hint="default"/>
+      </w:rPr>
+    </w:lvl>
+    <w:lvl w:ilvl="6" w:tplc="04090001" w:tentative="1">
+      <w:start w:val="1"/>
+      <w:numFmt w:val="bullet"/>
+      <w:lvlText w:val=""/>
+      <w:lvlJc w:val="left"/>
+      <w:pPr>
+        <w:ind w:left="3360" w:hanging="420"/>
+      </w:pPr>
+      <w:rPr>
+        <w:rFonts w:ascii="Wingdings" w:hAnsi="Wingdings" w:hint="default"/>
+      </w:rPr>
+    </w:lvl>
+    <w:lvl w:ilvl="7" w:tplc="04090003" w:tentative="1">
+      <w:start w:val="1"/>
+      <w:numFmt w:val="bullet"/>
+      <w:lvlText w:val=""/>
+      <w:lvlJc w:val="left"/>
+      <w:pPr>
+        <w:ind w:left="3780" w:hanging="420"/>
+      </w:pPr>
+      <w:rPr>
+        <w:rFonts w:ascii="Wingdings" w:hAnsi="Wingdings" w:hint="default"/>
+      </w:rPr>
+    </w:lvl>
+    <w:lvl w:ilvl="8" w:tplc="04090005" w:tentative="1">
+      <w:start w:val="1"/>
+      <w:numFmt w:val="bullet"/>
+      <w:lvlText w:val=""/>
+      <w:lvlJc w:val="left"/>
+      <w:pPr>
+        <w:ind w:left="4200" w:hanging="420"/>
+      </w:pPr>
+      <w:rPr>
+        <w:rFonts w:ascii="Wingdings" w:hAnsi="Wingdings" w:hint="default"/>
+      </w:rPr>
+    </w:lvl>
+  </w:abstractNum>
+  <w:abstractNum w:abstractNumId="9" w15:restartNumberingAfterBreak="0">
+    <w:nsid w:val="3DF175C7"/>
+    <w:multiLevelType w:val="hybridMultilevel"/>
+    <w:tmpl w:val="45D20ABA"/>
+    <w:lvl w:ilvl="0" w:tplc="04090003">
+      <w:start w:val="1"/>
+      <w:numFmt w:val="bullet"/>
+      <w:lvlText w:val=""/>
+      <w:lvlJc w:val="left"/>
+      <w:pPr>
+        <w:ind w:left="840" w:hanging="420"/>
+      </w:pPr>
+      <w:rPr>
+        <w:rFonts w:ascii="Wingdings" w:hAnsi="Wingdings" w:hint="default"/>
+      </w:rPr>
+    </w:lvl>
+    <w:lvl w:ilvl="1" w:tplc="04090003" w:tentative="1">
+      <w:start w:val="1"/>
+      <w:numFmt w:val="bullet"/>
+      <w:lvlText w:val=""/>
+      <w:lvlJc w:val="left"/>
+      <w:pPr>
+        <w:ind w:left="1260" w:hanging="420"/>
+      </w:pPr>
+      <w:rPr>
+        <w:rFonts w:ascii="Wingdings" w:hAnsi="Wingdings" w:hint="default"/>
+      </w:rPr>
+    </w:lvl>
+    <w:lvl w:ilvl="2" w:tplc="04090005" w:tentative="1">
+      <w:start w:val="1"/>
+      <w:numFmt w:val="bullet"/>
+      <w:lvlText w:val=""/>
+      <w:lvlJc w:val="left"/>
+      <w:pPr>
+        <w:ind w:left="1680" w:hanging="420"/>
+      </w:pPr>
+      <w:rPr>
+        <w:rFonts w:ascii="Wingdings" w:hAnsi="Wingdings" w:hint="default"/>
+      </w:rPr>
+    </w:lvl>
+    <w:lvl w:ilvl="3" w:tplc="04090001" w:tentative="1">
+      <w:start w:val="1"/>
+      <w:numFmt w:val="bullet"/>
+      <w:lvlText w:val=""/>
+      <w:lvlJc w:val="left"/>
+      <w:pPr>
+        <w:ind w:left="2100" w:hanging="420"/>
+      </w:pPr>
+      <w:rPr>
+        <w:rFonts w:ascii="Wingdings" w:hAnsi="Wingdings" w:hint="default"/>
+      </w:rPr>
+    </w:lvl>
+    <w:lvl w:ilvl="4" w:tplc="04090003" w:tentative="1">
+      <w:start w:val="1"/>
+      <w:numFmt w:val="bullet"/>
+      <w:lvlText w:val=""/>
+      <w:lvlJc w:val="left"/>
+      <w:pPr>
+        <w:ind w:left="2520" w:hanging="420"/>
+      </w:pPr>
+      <w:rPr>
+        <w:rFonts w:ascii="Wingdings" w:hAnsi="Wingdings" w:hint="default"/>
+      </w:rPr>
+    </w:lvl>
+    <w:lvl w:ilvl="5" w:tplc="04090005" w:tentative="1">
+      <w:start w:val="1"/>
+      <w:numFmt w:val="bullet"/>
+      <w:lvlText w:val=""/>
+      <w:lvlJc w:val="left"/>
+      <w:pPr>
+        <w:ind w:left="2940" w:hanging="420"/>
+      </w:pPr>
+      <w:rPr>
+        <w:rFonts w:ascii="Wingdings" w:hAnsi="Wingdings" w:hint="default"/>
+      </w:rPr>
+    </w:lvl>
+    <w:lvl w:ilvl="6" w:tplc="04090001" w:tentative="1">
+      <w:start w:val="1"/>
+      <w:numFmt w:val="bullet"/>
+      <w:lvlText w:val=""/>
+      <w:lvlJc w:val="left"/>
+      <w:pPr>
+        <w:ind w:left="3360" w:hanging="420"/>
+      </w:pPr>
+      <w:rPr>
+        <w:rFonts w:ascii="Wingdings" w:hAnsi="Wingdings" w:hint="default"/>
+      </w:rPr>
+    </w:lvl>
+    <w:lvl w:ilvl="7" w:tplc="04090003" w:tentative="1">
+      <w:start w:val="1"/>
+      <w:numFmt w:val="bullet"/>
+      <w:lvlText w:val=""/>
+      <w:lvlJc w:val="left"/>
+      <w:pPr>
+        <w:ind w:left="3780" w:hanging="420"/>
+      </w:pPr>
+      <w:rPr>
+        <w:rFonts w:ascii="Wingdings" w:hAnsi="Wingdings" w:hint="default"/>
+      </w:rPr>
+    </w:lvl>
+    <w:lvl w:ilvl="8" w:tplc="04090005" w:tentative="1">
+      <w:start w:val="1"/>
+      <w:numFmt w:val="bullet"/>
+      <w:lvlText w:val=""/>
+      <w:lvlJc w:val="left"/>
+      <w:pPr>
+        <w:ind w:left="4200" w:hanging="420"/>
+      </w:pPr>
+      <w:rPr>
+        <w:rFonts w:ascii="Wingdings" w:hAnsi="Wingdings" w:hint="default"/>
+      </w:rPr>
+    </w:lvl>
+  </w:abstractNum>
+  <w:abstractNum w:abstractNumId="10" w15:restartNumberingAfterBreak="0">
+    <w:nsid w:val="441F280D"/>
+    <w:multiLevelType w:val="hybridMultilevel"/>
+    <w:tmpl w:val="49E8A580"/>
+    <w:lvl w:ilvl="0" w:tplc="04090001">
+      <w:start w:val="1"/>
+      <w:numFmt w:val="bullet"/>
+      <w:lvlText w:val=""/>
+      <w:lvlJc w:val="left"/>
+      <w:pPr>
+        <w:ind w:left="1260" w:hanging="420"/>
+      </w:pPr>
+      <w:rPr>
+        <w:rFonts w:ascii="Wingdings" w:hAnsi="Wingdings" w:hint="default"/>
+      </w:rPr>
+    </w:lvl>
+    <w:lvl w:ilvl="1" w:tplc="04090003" w:tentative="1">
+      <w:start w:val="1"/>
+      <w:numFmt w:val="bullet"/>
+      <w:lvlText w:val=""/>
+      <w:lvlJc w:val="left"/>
+      <w:pPr>
+        <w:ind w:left="1680" w:hanging="420"/>
+      </w:pPr>
+      <w:rPr>
+        <w:rFonts w:ascii="Wingdings" w:hAnsi="Wingdings" w:hint="default"/>
+      </w:rPr>
+    </w:lvl>
+    <w:lvl w:ilvl="2" w:tplc="04090005" w:tentative="1">
+      <w:start w:val="1"/>
+      <w:numFmt w:val="bullet"/>
+      <w:lvlText w:val=""/>
+      <w:lvlJc w:val="left"/>
+      <w:pPr>
+        <w:ind w:left="2100" w:hanging="420"/>
+      </w:pPr>
+      <w:rPr>
+        <w:rFonts w:ascii="Wingdings" w:hAnsi="Wingdings" w:hint="default"/>
+      </w:rPr>
+    </w:lvl>
+    <w:lvl w:ilvl="3" w:tplc="04090001" w:tentative="1">
+      <w:start w:val="1"/>
+      <w:numFmt w:val="bullet"/>
+      <w:lvlText w:val=""/>
+      <w:lvlJc w:val="left"/>
+      <w:pPr>
+        <w:ind w:left="2520" w:hanging="420"/>
+      </w:pPr>
+      <w:rPr>
+        <w:rFonts w:ascii="Wingdings" w:hAnsi="Wingdings" w:hint="default"/>
+      </w:rPr>
+    </w:lvl>
+    <w:lvl w:ilvl="4" w:tplc="04090003" w:tentative="1">
+      <w:start w:val="1"/>
+      <w:numFmt w:val="bullet"/>
+      <w:lvlText w:val=""/>
+      <w:lvlJc w:val="left"/>
+      <w:pPr>
+        <w:ind w:left="2940" w:hanging="420"/>
+      </w:pPr>
+      <w:rPr>
+        <w:rFonts w:ascii="Wingdings" w:hAnsi="Wingdings" w:hint="default"/>
+      </w:rPr>
+    </w:lvl>
+    <w:lvl w:ilvl="5" w:tplc="04090005" w:tentative="1">
+      <w:start w:val="1"/>
+      <w:numFmt w:val="bullet"/>
+      <w:lvlText w:val=""/>
+      <w:lvlJc w:val="left"/>
+      <w:pPr>
+        <w:ind w:left="3360" w:hanging="420"/>
+      </w:pPr>
+      <w:rPr>
+        <w:rFonts w:ascii="Wingdings" w:hAnsi="Wingdings" w:hint="default"/>
+      </w:rPr>
+    </w:lvl>
+    <w:lvl w:ilvl="6" w:tplc="04090001" w:tentative="1">
+      <w:start w:val="1"/>
+      <w:numFmt w:val="bullet"/>
+      <w:lvlText w:val=""/>
+      <w:lvlJc w:val="left"/>
+      <w:pPr>
+        <w:ind w:left="3780" w:hanging="420"/>
+      </w:pPr>
+      <w:rPr>
+        <w:rFonts w:ascii="Wingdings" w:hAnsi="Wingdings" w:hint="default"/>
+      </w:rPr>
+    </w:lvl>
+    <w:lvl w:ilvl="7" w:tplc="04090003" w:tentative="1">
+      <w:start w:val="1"/>
+      <w:numFmt w:val="bullet"/>
+      <w:lvlText w:val=""/>
+      <w:lvlJc w:val="left"/>
+      <w:pPr>
+        <w:ind w:left="4200" w:hanging="420"/>
+      </w:pPr>
+      <w:rPr>
+        <w:rFonts w:ascii="Wingdings" w:hAnsi="Wingdings" w:hint="default"/>
+      </w:rPr>
+    </w:lvl>
+    <w:lvl w:ilvl="8" w:tplc="04090005" w:tentative="1">
+      <w:start w:val="1"/>
+      <w:numFmt w:val="bullet"/>
+      <w:lvlText w:val=""/>
+      <w:lvlJc w:val="left"/>
+      <w:pPr>
+        <w:ind w:left="4620" w:hanging="420"/>
+      </w:pPr>
+      <w:rPr>
+        <w:rFonts w:ascii="Wingdings" w:hAnsi="Wingdings" w:hint="default"/>
+      </w:rPr>
+    </w:lvl>
+  </w:abstractNum>
+  <w:abstractNum w:abstractNumId="11" w15:restartNumberingAfterBreak="0">
     <w:nsid w:val="491B54DF"/>
     <w:multiLevelType w:val="hybridMultilevel"/>
     <w:tmpl w:val="939E7F54"/>
@@ -3712,17 +5351,130 @@
       </w:rPr>
     </w:lvl>
   </w:abstractNum>
-  <w:abstractNum w:abstractNumId="5" w15:restartNumberingAfterBreak="0">
-    <w:nsid w:val="68177EF3"/>
+  <w:abstractNum w:abstractNumId="12" w15:restartNumberingAfterBreak="0">
+    <w:nsid w:val="4D7C559C"/>
     <w:multiLevelType w:val="hybridMultilevel"/>
-    <w:tmpl w:val="F4E6AA76"/>
+    <w:tmpl w:val="1CC886CE"/>
+    <w:lvl w:ilvl="0" w:tplc="04090005">
+      <w:start w:val="1"/>
+      <w:numFmt w:val="bullet"/>
+      <w:lvlText w:val=""/>
+      <w:lvlJc w:val="left"/>
+      <w:pPr>
+        <w:ind w:left="1260" w:hanging="420"/>
+      </w:pPr>
+      <w:rPr>
+        <w:rFonts w:ascii="Wingdings" w:hAnsi="Wingdings" w:hint="default"/>
+      </w:rPr>
+    </w:lvl>
+    <w:lvl w:ilvl="1" w:tplc="04090003">
+      <w:start w:val="1"/>
+      <w:numFmt w:val="bullet"/>
+      <w:lvlText w:val=""/>
+      <w:lvlJc w:val="left"/>
+      <w:pPr>
+        <w:ind w:left="1680" w:hanging="420"/>
+      </w:pPr>
+      <w:rPr>
+        <w:rFonts w:ascii="Wingdings" w:hAnsi="Wingdings" w:hint="default"/>
+      </w:rPr>
+    </w:lvl>
+    <w:lvl w:ilvl="2" w:tplc="04090005" w:tentative="1">
+      <w:start w:val="1"/>
+      <w:numFmt w:val="bullet"/>
+      <w:lvlText w:val=""/>
+      <w:lvlJc w:val="left"/>
+      <w:pPr>
+        <w:ind w:left="2100" w:hanging="420"/>
+      </w:pPr>
+      <w:rPr>
+        <w:rFonts w:ascii="Wingdings" w:hAnsi="Wingdings" w:hint="default"/>
+      </w:rPr>
+    </w:lvl>
+    <w:lvl w:ilvl="3" w:tplc="04090001" w:tentative="1">
+      <w:start w:val="1"/>
+      <w:numFmt w:val="bullet"/>
+      <w:lvlText w:val=""/>
+      <w:lvlJc w:val="left"/>
+      <w:pPr>
+        <w:ind w:left="2520" w:hanging="420"/>
+      </w:pPr>
+      <w:rPr>
+        <w:rFonts w:ascii="Wingdings" w:hAnsi="Wingdings" w:hint="default"/>
+      </w:rPr>
+    </w:lvl>
+    <w:lvl w:ilvl="4" w:tplc="04090003" w:tentative="1">
+      <w:start w:val="1"/>
+      <w:numFmt w:val="bullet"/>
+      <w:lvlText w:val=""/>
+      <w:lvlJc w:val="left"/>
+      <w:pPr>
+        <w:ind w:left="2940" w:hanging="420"/>
+      </w:pPr>
+      <w:rPr>
+        <w:rFonts w:ascii="Wingdings" w:hAnsi="Wingdings" w:hint="default"/>
+      </w:rPr>
+    </w:lvl>
+    <w:lvl w:ilvl="5" w:tplc="04090005" w:tentative="1">
+      <w:start w:val="1"/>
+      <w:numFmt w:val="bullet"/>
+      <w:lvlText w:val=""/>
+      <w:lvlJc w:val="left"/>
+      <w:pPr>
+        <w:ind w:left="3360" w:hanging="420"/>
+      </w:pPr>
+      <w:rPr>
+        <w:rFonts w:ascii="Wingdings" w:hAnsi="Wingdings" w:hint="default"/>
+      </w:rPr>
+    </w:lvl>
+    <w:lvl w:ilvl="6" w:tplc="04090001" w:tentative="1">
+      <w:start w:val="1"/>
+      <w:numFmt w:val="bullet"/>
+      <w:lvlText w:val=""/>
+      <w:lvlJc w:val="left"/>
+      <w:pPr>
+        <w:ind w:left="3780" w:hanging="420"/>
+      </w:pPr>
+      <w:rPr>
+        <w:rFonts w:ascii="Wingdings" w:hAnsi="Wingdings" w:hint="default"/>
+      </w:rPr>
+    </w:lvl>
+    <w:lvl w:ilvl="7" w:tplc="04090003" w:tentative="1">
+      <w:start w:val="1"/>
+      <w:numFmt w:val="bullet"/>
+      <w:lvlText w:val=""/>
+      <w:lvlJc w:val="left"/>
+      <w:pPr>
+        <w:ind w:left="4200" w:hanging="420"/>
+      </w:pPr>
+      <w:rPr>
+        <w:rFonts w:ascii="Wingdings" w:hAnsi="Wingdings" w:hint="default"/>
+      </w:rPr>
+    </w:lvl>
+    <w:lvl w:ilvl="8" w:tplc="04090005" w:tentative="1">
+      <w:start w:val="1"/>
+      <w:numFmt w:val="bullet"/>
+      <w:lvlText w:val=""/>
+      <w:lvlJc w:val="left"/>
+      <w:pPr>
+        <w:ind w:left="4620" w:hanging="420"/>
+      </w:pPr>
+      <w:rPr>
+        <w:rFonts w:ascii="Wingdings" w:hAnsi="Wingdings" w:hint="default"/>
+      </w:rPr>
+    </w:lvl>
+  </w:abstractNum>
+  <w:abstractNum w:abstractNumId="13" w15:restartNumberingAfterBreak="0">
+    <w:nsid w:val="677B2569"/>
+    <w:multiLevelType w:val="hybridMultilevel"/>
+    <w:tmpl w:val="A7DE6F2C"/>
     <w:lvl w:ilvl="0" w:tplc="04090001">
       <w:start w:val="1"/>
       <w:numFmt w:val="bullet"/>
       <w:lvlText w:val=""/>
       <w:lvlJc w:val="left"/>
       <w:pPr>
-        <w:ind w:left="420" w:hanging="420"/>
+        <w:ind w:left="1680" w:hanging="420"/>
       </w:pPr>
       <w:rPr>
         <w:rFonts w:ascii="Wingdings" w:hAnsi="Wingdings" w:hint="default"/>
@@ -3734,7 +5486,7 @@
       <w:lvlText w:val=""/>
       <w:lvlJc w:val="left"/>
       <w:pPr>
-        <w:ind w:left="840" w:hanging="420"/>
+        <w:ind w:left="2100" w:hanging="420"/>
       </w:pPr>
       <w:rPr>
         <w:rFonts w:ascii="Wingdings" w:hAnsi="Wingdings" w:hint="default"/>
@@ -3746,7 +5498,7 @@
       <w:lvlText w:val=""/>
       <w:lvlJc w:val="left"/>
       <w:pPr>
-        <w:ind w:left="1260" w:hanging="420"/>
+        <w:ind w:left="2520" w:hanging="420"/>
       </w:pPr>
       <w:rPr>
         <w:rFonts w:ascii="Wingdings" w:hAnsi="Wingdings" w:hint="default"/>
@@ -3758,7 +5510,7 @@
       <w:lvlText w:val=""/>
       <w:lvlJc w:val="left"/>
       <w:pPr>
-        <w:ind w:left="1680" w:hanging="420"/>
+        <w:ind w:left="2940" w:hanging="420"/>
       </w:pPr>
       <w:rPr>
         <w:rFonts w:ascii="Wingdings" w:hAnsi="Wingdings" w:hint="default"/>
@@ -3770,7 +5522,7 @@
       <w:lvlText w:val=""/>
       <w:lvlJc w:val="left"/>
       <w:pPr>
-        <w:ind w:left="2100" w:hanging="420"/>
+        <w:ind w:left="3360" w:hanging="420"/>
       </w:pPr>
       <w:rPr>
         <w:rFonts w:ascii="Wingdings" w:hAnsi="Wingdings" w:hint="default"/>
@@ -3782,7 +5534,7 @@
       <w:lvlText w:val=""/>
       <w:lvlJc w:val="left"/>
       <w:pPr>
-        <w:ind w:left="2520" w:hanging="420"/>
+        <w:ind w:left="3780" w:hanging="420"/>
       </w:pPr>
       <w:rPr>
         <w:rFonts w:ascii="Wingdings" w:hAnsi="Wingdings" w:hint="default"/>
@@ -3794,7 +5546,7 @@
       <w:lvlText w:val=""/>
       <w:lvlJc w:val="left"/>
       <w:pPr>
-        <w:ind w:left="2940" w:hanging="420"/>
+        <w:ind w:left="4200" w:hanging="420"/>
       </w:pPr>
       <w:rPr>
         <w:rFonts w:ascii="Wingdings" w:hAnsi="Wingdings" w:hint="default"/>
@@ -3806,7 +5558,7 @@
       <w:lvlText w:val=""/>
       <w:lvlJc w:val="left"/>
       <w:pPr>
-        <w:ind w:left="3360" w:hanging="420"/>
+        <w:ind w:left="4620" w:hanging="420"/>
       </w:pPr>
       <w:rPr>
         <w:rFonts w:ascii="Wingdings" w:hAnsi="Wingdings" w:hint="default"/>
@@ -3818,17 +5570,243 @@
       <w:lvlText w:val=""/>
       <w:lvlJc w:val="left"/>
       <w:pPr>
-        <w:ind w:left="3780" w:hanging="420"/>
+        <w:ind w:left="5040" w:hanging="420"/>
       </w:pPr>
       <w:rPr>
         <w:rFonts w:ascii="Wingdings" w:hAnsi="Wingdings" w:hint="default"/>
       </w:rPr>
     </w:lvl>
   </w:abstractNum>
-  <w:abstractNum w:abstractNumId="6" w15:restartNumberingAfterBreak="0">
+  <w:abstractNum w:abstractNumId="14" w15:restartNumberingAfterBreak="0">
+    <w:nsid w:val="68177EF3"/>
+    <w:multiLevelType w:val="hybridMultilevel"/>
+    <w:tmpl w:val="F4E6AA76"/>
+    <w:lvl w:ilvl="0" w:tplc="04090001">
+      <w:start w:val="1"/>
+      <w:numFmt w:val="bullet"/>
+      <w:lvlText w:val=""/>
+      <w:lvlJc w:val="left"/>
+      <w:pPr>
+        <w:ind w:left="420" w:hanging="420"/>
+      </w:pPr>
+      <w:rPr>
+        <w:rFonts w:ascii="Wingdings" w:hAnsi="Wingdings" w:hint="default"/>
+      </w:rPr>
+    </w:lvl>
+    <w:lvl w:ilvl="1" w:tplc="04090003" w:tentative="1">
+      <w:start w:val="1"/>
+      <w:numFmt w:val="bullet"/>
+      <w:lvlText w:val=""/>
+      <w:lvlJc w:val="left"/>
+      <w:pPr>
+        <w:ind w:left="840" w:hanging="420"/>
+      </w:pPr>
+      <w:rPr>
+        <w:rFonts w:ascii="Wingdings" w:hAnsi="Wingdings" w:hint="default"/>
+      </w:rPr>
+    </w:lvl>
+    <w:lvl w:ilvl="2" w:tplc="04090005" w:tentative="1">
+      <w:start w:val="1"/>
+      <w:numFmt w:val="bullet"/>
+      <w:lvlText w:val=""/>
+      <w:lvlJc w:val="left"/>
+      <w:pPr>
+        <w:ind w:left="1260" w:hanging="420"/>
+      </w:pPr>
+      <w:rPr>
+        <w:rFonts w:ascii="Wingdings" w:hAnsi="Wingdings" w:hint="default"/>
+      </w:rPr>
+    </w:lvl>
+    <w:lvl w:ilvl="3" w:tplc="04090001" w:tentative="1">
+      <w:start w:val="1"/>
+      <w:numFmt w:val="bullet"/>
+      <w:lvlText w:val=""/>
+      <w:lvlJc w:val="left"/>
+      <w:pPr>
+        <w:ind w:left="1680" w:hanging="420"/>
+      </w:pPr>
+      <w:rPr>
+        <w:rFonts w:ascii="Wingdings" w:hAnsi="Wingdings" w:hint="default"/>
+      </w:rPr>
+    </w:lvl>
+    <w:lvl w:ilvl="4" w:tplc="04090003" w:tentative="1">
+      <w:start w:val="1"/>
+      <w:numFmt w:val="bullet"/>
+      <w:lvlText w:val=""/>
+      <w:lvlJc w:val="left"/>
+      <w:pPr>
+        <w:ind w:left="2100" w:hanging="420"/>
+      </w:pPr>
+      <w:rPr>
+        <w:rFonts w:ascii="Wingdings" w:hAnsi="Wingdings" w:hint="default"/>
+      </w:rPr>
+    </w:lvl>
+    <w:lvl w:ilvl="5" w:tplc="04090005" w:tentative="1">
+      <w:start w:val="1"/>
+      <w:numFmt w:val="bullet"/>
+      <w:lvlText w:val=""/>
+      <w:lvlJc w:val="left"/>
+      <w:pPr>
+        <w:ind w:left="2520" w:hanging="420"/>
+      </w:pPr>
+      <w:rPr>
+        <w:rFonts w:ascii="Wingdings" w:hAnsi="Wingdings" w:hint="default"/>
+      </w:rPr>
+    </w:lvl>
+    <w:lvl w:ilvl="6" w:tplc="04090001" w:tentative="1">
+      <w:start w:val="1"/>
+      <w:numFmt w:val="bullet"/>
+      <w:lvlText w:val=""/>
+      <w:lvlJc w:val="left"/>
+      <w:pPr>
+        <w:ind w:left="2940" w:hanging="420"/>
+      </w:pPr>
+      <w:rPr>
+        <w:rFonts w:ascii="Wingdings" w:hAnsi="Wingdings" w:hint="default"/>
+      </w:rPr>
+    </w:lvl>
+    <w:lvl w:ilvl="7" w:tplc="04090003" w:tentative="1">
+      <w:start w:val="1"/>
+      <w:numFmt w:val="bullet"/>
+      <w:lvlText w:val=""/>
+      <w:lvlJc w:val="left"/>
+      <w:pPr>
+        <w:ind w:left="3360" w:hanging="420"/>
+      </w:pPr>
+      <w:rPr>
+        <w:rFonts w:ascii="Wingdings" w:hAnsi="Wingdings" w:hint="default"/>
+      </w:rPr>
+    </w:lvl>
+    <w:lvl w:ilvl="8" w:tplc="04090005" w:tentative="1">
+      <w:start w:val="1"/>
+      <w:numFmt w:val="bullet"/>
+      <w:lvlText w:val=""/>
+      <w:lvlJc w:val="left"/>
+      <w:pPr>
+        <w:ind w:left="3780" w:hanging="420"/>
+      </w:pPr>
+      <w:rPr>
+        <w:rFonts w:ascii="Wingdings" w:hAnsi="Wingdings" w:hint="default"/>
+      </w:rPr>
+    </w:lvl>
+  </w:abstractNum>
+  <w:abstractNum w:abstractNumId="15" w15:restartNumberingAfterBreak="0">
+    <w:nsid w:val="6F1957EA"/>
+    <w:multiLevelType w:val="hybridMultilevel"/>
+    <w:tmpl w:val="D1E6F008"/>
+    <w:lvl w:ilvl="0" w:tplc="04090001">
+      <w:start w:val="1"/>
+      <w:numFmt w:val="bullet"/>
+      <w:lvlText w:val=""/>
+      <w:lvlJc w:val="left"/>
+      <w:pPr>
+        <w:ind w:left="1680" w:hanging="420"/>
+      </w:pPr>
+      <w:rPr>
+        <w:rFonts w:ascii="Wingdings" w:hAnsi="Wingdings" w:hint="default"/>
+      </w:rPr>
+    </w:lvl>
+    <w:lvl w:ilvl="1" w:tplc="04090003" w:tentative="1">
+      <w:start w:val="1"/>
+      <w:numFmt w:val="bullet"/>
+      <w:lvlText w:val=""/>
+      <w:lvlJc w:val="left"/>
+      <w:pPr>
+        <w:ind w:left="2100" w:hanging="420"/>
+      </w:pPr>
+      <w:rPr>
+        <w:rFonts w:ascii="Wingdings" w:hAnsi="Wingdings" w:hint="default"/>
+      </w:rPr>
+    </w:lvl>
+    <w:lvl w:ilvl="2" w:tplc="04090005" w:tentative="1">
+      <w:start w:val="1"/>
+      <w:numFmt w:val="bullet"/>
+      <w:lvlText w:val=""/>
+      <w:lvlJc w:val="left"/>
+      <w:pPr>
+        <w:ind w:left="2520" w:hanging="420"/>
+      </w:pPr>
+      <w:rPr>
+        <w:rFonts w:ascii="Wingdings" w:hAnsi="Wingdings" w:hint="default"/>
+      </w:rPr>
+    </w:lvl>
+    <w:lvl w:ilvl="3" w:tplc="04090001" w:tentative="1">
+      <w:start w:val="1"/>
+      <w:numFmt w:val="bullet"/>
+      <w:lvlText w:val=""/>
+      <w:lvlJc w:val="left"/>
+      <w:pPr>
+        <w:ind w:left="2940" w:hanging="420"/>
+      </w:pPr>
+      <w:rPr>
+        <w:rFonts w:ascii="Wingdings" w:hAnsi="Wingdings" w:hint="default"/>
+      </w:rPr>
+    </w:lvl>
+    <w:lvl w:ilvl="4" w:tplc="04090003" w:tentative="1">
+      <w:start w:val="1"/>
+      <w:numFmt w:val="bullet"/>
+      <w:lvlText w:val=""/>
+      <w:lvlJc w:val="left"/>
+      <w:pPr>
+        <w:ind w:left="3360" w:hanging="420"/>
+      </w:pPr>
+      <w:rPr>
+        <w:rFonts w:ascii="Wingdings" w:hAnsi="Wingdings" w:hint="default"/>
+      </w:rPr>
+    </w:lvl>
+    <w:lvl w:ilvl="5" w:tplc="04090005" w:tentative="1">
+      <w:start w:val="1"/>
+      <w:numFmt w:val="bullet"/>
+      <w:lvlText w:val=""/>
+      <w:lvlJc w:val="left"/>
+      <w:pPr>
+        <w:ind w:left="3780" w:hanging="420"/>
+      </w:pPr>
+      <w:rPr>
+        <w:rFonts w:ascii="Wingdings" w:hAnsi="Wingdings" w:hint="default"/>
+      </w:rPr>
+    </w:lvl>
+    <w:lvl w:ilvl="6" w:tplc="04090001" w:tentative="1">
+      <w:start w:val="1"/>
+      <w:numFmt w:val="bullet"/>
+      <w:lvlText w:val=""/>
+      <w:lvlJc w:val="left"/>
+      <w:pPr>
+        <w:ind w:left="4200" w:hanging="420"/>
+      </w:pPr>
+      <w:rPr>
+        <w:rFonts w:ascii="Wingdings" w:hAnsi="Wingdings" w:hint="default"/>
+      </w:rPr>
+    </w:lvl>
+    <w:lvl w:ilvl="7" w:tplc="04090003" w:tentative="1">
+      <w:start w:val="1"/>
+      <w:numFmt w:val="bullet"/>
+      <w:lvlText w:val=""/>
+      <w:lvlJc w:val="left"/>
+      <w:pPr>
+        <w:ind w:left="4620" w:hanging="420"/>
+      </w:pPr>
+      <w:rPr>
+        <w:rFonts w:ascii="Wingdings" w:hAnsi="Wingdings" w:hint="default"/>
+      </w:rPr>
+    </w:lvl>
+    <w:lvl w:ilvl="8" w:tplc="04090005" w:tentative="1">
+      <w:start w:val="1"/>
+      <w:numFmt w:val="bullet"/>
+      <w:lvlText w:val=""/>
+      <w:lvlJc w:val="left"/>
+      <w:pPr>
+        <w:ind w:left="5040" w:hanging="420"/>
+      </w:pPr>
+      <w:rPr>
+        <w:rFonts w:ascii="Wingdings" w:hAnsi="Wingdings" w:hint="default"/>
+      </w:rPr>
+    </w:lvl>
+  </w:abstractNum>
+  <w:abstractNum w:abstractNumId="16" w15:restartNumberingAfterBreak="0">
     <w:nsid w:val="7F147165"/>
     <w:multiLevelType w:val="hybridMultilevel"/>
-    <w:tmpl w:val="0A8626F2"/>
+    <w:tmpl w:val="3424A810"/>
     <w:lvl w:ilvl="0" w:tplc="0409000B">
       <w:start w:val="1"/>
       <w:numFmt w:val="bullet"/>
@@ -3939,25 +5917,55 @@
     </w:lvl>
   </w:abstractNum>
   <w:num w:numId="1">
+    <w:abstractNumId w:val="4"/>
+  </w:num>
+  <w:num w:numId="2">
+    <w:abstractNumId w:val="16"/>
+  </w:num>
+  <w:num w:numId="3">
+    <w:abstractNumId w:val="11"/>
+  </w:num>
+  <w:num w:numId="4">
+    <w:abstractNumId w:val="14"/>
+  </w:num>
+  <w:num w:numId="5">
+    <w:abstractNumId w:val="9"/>
+  </w:num>
+  <w:num w:numId="6">
+    <w:abstractNumId w:val="6"/>
+  </w:num>
+  <w:num w:numId="7">
+    <w:abstractNumId w:val="8"/>
+  </w:num>
+  <w:num w:numId="8">
+    <w:abstractNumId w:val="2"/>
+  </w:num>
+  <w:num w:numId="9">
+    <w:abstractNumId w:val="10"/>
+  </w:num>
+  <w:num w:numId="10">
+    <w:abstractNumId w:val="12"/>
+  </w:num>
+  <w:num w:numId="11">
+    <w:abstractNumId w:val="1"/>
+  </w:num>
+  <w:num w:numId="12">
+    <w:abstractNumId w:val="3"/>
+  </w:num>
+  <w:num w:numId="13">
+    <w:abstractNumId w:val="15"/>
+  </w:num>
+  <w:num w:numId="14">
+    <w:abstractNumId w:val="5"/>
+  </w:num>
+  <w:num w:numId="15">
     <w:abstractNumId w:val="0"/>
   </w:num>
-  <w:num w:numId="2">
-    <w:abstractNumId w:val="6"/>
+  <w:num w:numId="16">
+    <w:abstractNumId w:val="7"/>
   </w:num>
-  <w:num w:numId="3">
-    <w:abstractNumId w:val="4"/>
-  </w:num>
-  <w:num w:numId="4">
-    <w:abstractNumId w:val="5"/>
-  </w:num>
-  <w:num w:numId="5">
-    <w:abstractNumId w:val="3"/>
-  </w:num>
-  <w:num w:numId="6">
-    <w:abstractNumId w:val="1"/>
-  </w:num>
-  <w:num w:numId="7">
-    <w:abstractNumId w:val="2"/>
+  <w:num w:numId="17">
+    <w:abstractNumId w:val="13"/>
   </w:num>
 </w:numbering>
 </file>
@@ -6289,86 +8297,6 @@
         </a:p>
       </dgm:t>
     </dgm:pt>
-    <dgm:pt modelId="{44CD6A71-0684-47F3-A1BF-AAC548B9E8E8}">
-      <dgm:prSet/>
-      <dgm:spPr/>
-      <dgm:t>
-        <a:bodyPr/>
-        <a:lstStyle/>
-        <a:p>
-          <a:r>
-            <a:rPr lang="en-US"/>
-            <a:t>datab_get_name</a:t>
-          </a:r>
-          <a:r>
-            <a:rPr lang="zh-CN" altLang="en-US"/>
-            <a:t>函数</a:t>
-          </a:r>
-        </a:p>
-      </dgm:t>
-    </dgm:pt>
-    <dgm:pt modelId="{79935EC4-E5EF-4B05-963C-2932776C337A}" type="parTrans" cxnId="{08782E9C-A0C7-4A9D-A15D-1D6768EEFFB4}">
-      <dgm:prSet/>
-      <dgm:spPr/>
-      <dgm:t>
-        <a:bodyPr/>
-        <a:lstStyle/>
-        <a:p>
-          <a:endParaRPr lang="zh-CN" altLang="en-US"/>
-        </a:p>
-      </dgm:t>
-    </dgm:pt>
-    <dgm:pt modelId="{A1C59796-4E3E-43EB-B989-2164033D9AA4}" type="sibTrans" cxnId="{08782E9C-A0C7-4A9D-A15D-1D6768EEFFB4}">
-      <dgm:prSet/>
-      <dgm:spPr/>
-      <dgm:t>
-        <a:bodyPr/>
-        <a:lstStyle/>
-        <a:p>
-          <a:endParaRPr lang="zh-CN" altLang="en-US"/>
-        </a:p>
-      </dgm:t>
-    </dgm:pt>
-    <dgm:pt modelId="{D5DDD8E7-1817-46BD-9551-FA557599D552}">
-      <dgm:prSet/>
-      <dgm:spPr/>
-      <dgm:t>
-        <a:bodyPr/>
-        <a:lstStyle/>
-        <a:p>
-          <a:r>
-            <a:rPr lang="en-US"/>
-            <a:t>datab_mix_all</a:t>
-          </a:r>
-          <a:r>
-            <a:rPr lang="zh-CN" altLang="en-US"/>
-            <a:t>函数</a:t>
-          </a:r>
-        </a:p>
-      </dgm:t>
-    </dgm:pt>
-    <dgm:pt modelId="{5309C2A1-40E6-4640-9D19-DD1240C94B43}" type="parTrans" cxnId="{113ED75F-E667-49FF-8507-15C0F24906D2}">
-      <dgm:prSet/>
-      <dgm:spPr/>
-      <dgm:t>
-        <a:bodyPr/>
-        <a:lstStyle/>
-        <a:p>
-          <a:endParaRPr lang="zh-CN" altLang="en-US"/>
-        </a:p>
-      </dgm:t>
-    </dgm:pt>
-    <dgm:pt modelId="{A766AF19-1234-4473-B1F8-296C3B12F598}" type="sibTrans" cxnId="{113ED75F-E667-49FF-8507-15C0F24906D2}">
-      <dgm:prSet/>
-      <dgm:spPr/>
-      <dgm:t>
-        <a:bodyPr/>
-        <a:lstStyle/>
-        <a:p>
-          <a:endParaRPr lang="zh-CN" altLang="en-US"/>
-        </a:p>
-      </dgm:t>
-    </dgm:pt>
     <dgm:pt modelId="{F40C0248-A2A7-4855-8371-C27C71525257}" type="pres">
       <dgm:prSet presAssocID="{08CCAA77-07B4-41B8-9992-689BDEFAFAB2}" presName="Name0" presStyleCnt="0">
         <dgm:presLayoutVars>
@@ -6417,11 +8345,11 @@
       </dgm:t>
     </dgm:pt>
     <dgm:pt modelId="{904F9195-944B-4716-A11E-9EE985E52129}" type="pres">
-      <dgm:prSet presAssocID="{EB2D0C04-3C0F-4098-96DC-99260B52F9E8}" presName="topArc1" presStyleLbl="parChTrans1D1" presStyleIdx="0" presStyleCnt="14"/>
+      <dgm:prSet presAssocID="{EB2D0C04-3C0F-4098-96DC-99260B52F9E8}" presName="topArc1" presStyleLbl="parChTrans1D1" presStyleIdx="0" presStyleCnt="10"/>
       <dgm:spPr/>
     </dgm:pt>
     <dgm:pt modelId="{766AB4BA-6169-43F4-85B8-488E26755584}" type="pres">
-      <dgm:prSet presAssocID="{EB2D0C04-3C0F-4098-96DC-99260B52F9E8}" presName="bottomArc1" presStyleLbl="parChTrans1D1" presStyleIdx="1" presStyleCnt="14"/>
+      <dgm:prSet presAssocID="{EB2D0C04-3C0F-4098-96DC-99260B52F9E8}" presName="bottomArc1" presStyleLbl="parChTrans1D1" presStyleIdx="1" presStyleCnt="10"/>
       <dgm:spPr/>
     </dgm:pt>
     <dgm:pt modelId="{6E2879F2-47F0-42F7-A491-49F49E130938}" type="pres">
@@ -6440,7 +8368,7 @@
       <dgm:spPr/>
     </dgm:pt>
     <dgm:pt modelId="{AD1FC3BC-2289-4B68-BBA3-694E7A40B4B3}" type="pres">
-      <dgm:prSet presAssocID="{452240AD-E62B-44C9-A40D-F690B664D9A9}" presName="Name28" presStyleLbl="parChTrans1D2" presStyleIdx="0" presStyleCnt="6"/>
+      <dgm:prSet presAssocID="{452240AD-E62B-44C9-A40D-F690B664D9A9}" presName="Name28" presStyleLbl="parChTrans1D2" presStyleIdx="0" presStyleCnt="4"/>
       <dgm:spPr/>
       <dgm:t>
         <a:bodyPr/>
@@ -6478,11 +8406,11 @@
       </dgm:t>
     </dgm:pt>
     <dgm:pt modelId="{E9684599-DF5D-4AF4-961B-B322AC6CF904}" type="pres">
-      <dgm:prSet presAssocID="{32F0521B-872B-4E40-B7C1-5DCCAA2F869D}" presName="topArc2" presStyleLbl="parChTrans1D1" presStyleIdx="2" presStyleCnt="14"/>
+      <dgm:prSet presAssocID="{32F0521B-872B-4E40-B7C1-5DCCAA2F869D}" presName="topArc2" presStyleLbl="parChTrans1D1" presStyleIdx="2" presStyleCnt="10"/>
       <dgm:spPr/>
     </dgm:pt>
     <dgm:pt modelId="{830BCA47-F35A-4C8A-8A7B-9F4E88EE5BBD}" type="pres">
-      <dgm:prSet presAssocID="{32F0521B-872B-4E40-B7C1-5DCCAA2F869D}" presName="bottomArc2" presStyleLbl="parChTrans1D1" presStyleIdx="3" presStyleCnt="14"/>
+      <dgm:prSet presAssocID="{32F0521B-872B-4E40-B7C1-5DCCAA2F869D}" presName="bottomArc2" presStyleLbl="parChTrans1D1" presStyleIdx="3" presStyleCnt="10"/>
       <dgm:spPr/>
     </dgm:pt>
     <dgm:pt modelId="{B09145F2-B2E8-4572-A746-D19AD91384C5}" type="pres">
@@ -6505,7 +8433,7 @@
       <dgm:spPr/>
     </dgm:pt>
     <dgm:pt modelId="{2F37F2BB-58E6-464A-8E76-0F1ADA1CC305}" type="pres">
-      <dgm:prSet presAssocID="{FC305F69-6A8A-498C-8E7C-4E05F7F02CE0}" presName="Name28" presStyleLbl="parChTrans1D2" presStyleIdx="1" presStyleCnt="6"/>
+      <dgm:prSet presAssocID="{FC305F69-6A8A-498C-8E7C-4E05F7F02CE0}" presName="Name28" presStyleLbl="parChTrans1D2" presStyleIdx="1" presStyleCnt="4"/>
       <dgm:spPr/>
       <dgm:t>
         <a:bodyPr/>
@@ -6543,11 +8471,11 @@
       </dgm:t>
     </dgm:pt>
     <dgm:pt modelId="{3F32E672-886B-40FD-A910-3CF05C3EB741}" type="pres">
-      <dgm:prSet presAssocID="{055A356B-0428-4194-8E74-49D61557E127}" presName="topArc2" presStyleLbl="parChTrans1D1" presStyleIdx="4" presStyleCnt="14"/>
+      <dgm:prSet presAssocID="{055A356B-0428-4194-8E74-49D61557E127}" presName="topArc2" presStyleLbl="parChTrans1D1" presStyleIdx="4" presStyleCnt="10"/>
       <dgm:spPr/>
     </dgm:pt>
     <dgm:pt modelId="{7320A7BE-9686-4D62-8543-ABC84F0F9776}" type="pres">
-      <dgm:prSet presAssocID="{055A356B-0428-4194-8E74-49D61557E127}" presName="bottomArc2" presStyleLbl="parChTrans1D1" presStyleIdx="5" presStyleCnt="14"/>
+      <dgm:prSet presAssocID="{055A356B-0428-4194-8E74-49D61557E127}" presName="bottomArc2" presStyleLbl="parChTrans1D1" presStyleIdx="5" presStyleCnt="10"/>
       <dgm:spPr/>
     </dgm:pt>
     <dgm:pt modelId="{F9567F02-F5A3-404B-983F-AD62C503BDE9}" type="pres">
@@ -6570,7 +8498,7 @@
       <dgm:spPr/>
     </dgm:pt>
     <dgm:pt modelId="{5C17A7BB-3835-46A2-B569-0D9052694D46}" type="pres">
-      <dgm:prSet presAssocID="{6CEEF4D1-1063-49B7-B4F5-41336C9BA6D8}" presName="Name28" presStyleLbl="parChTrans1D2" presStyleIdx="2" presStyleCnt="6"/>
+      <dgm:prSet presAssocID="{6CEEF4D1-1063-49B7-B4F5-41336C9BA6D8}" presName="Name28" presStyleLbl="parChTrans1D2" presStyleIdx="2" presStyleCnt="4"/>
       <dgm:spPr/>
       <dgm:t>
         <a:bodyPr/>
@@ -6608,11 +8536,11 @@
       </dgm:t>
     </dgm:pt>
     <dgm:pt modelId="{419223D6-5ACA-4428-8DDB-3227EB34619F}" type="pres">
-      <dgm:prSet presAssocID="{CAE1764A-2DD0-4D64-81A3-936C6576630A}" presName="topArc2" presStyleLbl="parChTrans1D1" presStyleIdx="6" presStyleCnt="14"/>
+      <dgm:prSet presAssocID="{CAE1764A-2DD0-4D64-81A3-936C6576630A}" presName="topArc2" presStyleLbl="parChTrans1D1" presStyleIdx="6" presStyleCnt="10"/>
       <dgm:spPr/>
     </dgm:pt>
     <dgm:pt modelId="{32B779FD-86AB-400E-B10C-70BA0E4AAF0C}" type="pres">
-      <dgm:prSet presAssocID="{CAE1764A-2DD0-4D64-81A3-936C6576630A}" presName="bottomArc2" presStyleLbl="parChTrans1D1" presStyleIdx="7" presStyleCnt="14"/>
+      <dgm:prSet presAssocID="{CAE1764A-2DD0-4D64-81A3-936C6576630A}" presName="bottomArc2" presStyleLbl="parChTrans1D1" presStyleIdx="7" presStyleCnt="10"/>
       <dgm:spPr/>
     </dgm:pt>
     <dgm:pt modelId="{2895DE9D-4042-4AC9-AE64-2F73FDE5C78B}" type="pres">
@@ -6634,142 +8562,12 @@
       <dgm:prSet presAssocID="{CAE1764A-2DD0-4D64-81A3-936C6576630A}" presName="hierChild5" presStyleCnt="0"/>
       <dgm:spPr/>
     </dgm:pt>
-    <dgm:pt modelId="{3299D1DF-5059-4E9F-9500-433BFC8838A6}" type="pres">
-      <dgm:prSet presAssocID="{79935EC4-E5EF-4B05-963C-2932776C337A}" presName="Name28" presStyleLbl="parChTrans1D2" presStyleIdx="3" presStyleCnt="6"/>
-      <dgm:spPr/>
-      <dgm:t>
-        <a:bodyPr/>
-        <a:lstStyle/>
-        <a:p>
-          <a:endParaRPr lang="zh-CN" altLang="en-US"/>
-        </a:p>
-      </dgm:t>
-    </dgm:pt>
-    <dgm:pt modelId="{B6A7A524-7BE7-437D-A695-913446460AB0}" type="pres">
-      <dgm:prSet presAssocID="{44CD6A71-0684-47F3-A1BF-AAC548B9E8E8}" presName="hierRoot2" presStyleCnt="0">
-        <dgm:presLayoutVars>
-          <dgm:hierBranch val="init"/>
-        </dgm:presLayoutVars>
-      </dgm:prSet>
-      <dgm:spPr/>
-    </dgm:pt>
-    <dgm:pt modelId="{2FA25FE0-0C43-4176-BD0F-B44C81B772BB}" type="pres">
-      <dgm:prSet presAssocID="{44CD6A71-0684-47F3-A1BF-AAC548B9E8E8}" presName="rootComposite2" presStyleCnt="0"/>
-      <dgm:spPr/>
-    </dgm:pt>
-    <dgm:pt modelId="{AA7929CD-AFCE-436B-9701-6EC6FB87BFA9}" type="pres">
-      <dgm:prSet presAssocID="{44CD6A71-0684-47F3-A1BF-AAC548B9E8E8}" presName="rootText2" presStyleLbl="alignAcc1" presStyleIdx="0" presStyleCnt="0">
-        <dgm:presLayoutVars>
-          <dgm:chPref val="3"/>
-        </dgm:presLayoutVars>
-      </dgm:prSet>
-      <dgm:spPr/>
-      <dgm:t>
-        <a:bodyPr/>
-        <a:lstStyle/>
-        <a:p>
-          <a:endParaRPr lang="zh-CN" altLang="en-US"/>
-        </a:p>
-      </dgm:t>
-    </dgm:pt>
-    <dgm:pt modelId="{49218D30-1DB2-43E7-A9A4-45058A78A8DB}" type="pres">
-      <dgm:prSet presAssocID="{44CD6A71-0684-47F3-A1BF-AAC548B9E8E8}" presName="topArc2" presStyleLbl="parChTrans1D1" presStyleIdx="8" presStyleCnt="14"/>
-      <dgm:spPr/>
-    </dgm:pt>
-    <dgm:pt modelId="{8E809294-F409-4307-8A2C-745D5A2619B7}" type="pres">
-      <dgm:prSet presAssocID="{44CD6A71-0684-47F3-A1BF-AAC548B9E8E8}" presName="bottomArc2" presStyleLbl="parChTrans1D1" presStyleIdx="9" presStyleCnt="14"/>
-      <dgm:spPr/>
-    </dgm:pt>
-    <dgm:pt modelId="{3B71595B-14EF-48D1-A431-2E3BCB7C6032}" type="pres">
-      <dgm:prSet presAssocID="{44CD6A71-0684-47F3-A1BF-AAC548B9E8E8}" presName="topConnNode2" presStyleLbl="node2" presStyleIdx="0" presStyleCnt="0"/>
-      <dgm:spPr/>
-      <dgm:t>
-        <a:bodyPr/>
-        <a:lstStyle/>
-        <a:p>
-          <a:endParaRPr lang="zh-CN" altLang="en-US"/>
-        </a:p>
-      </dgm:t>
-    </dgm:pt>
-    <dgm:pt modelId="{D88762D4-AFA2-4C36-867A-BC35EA1F6926}" type="pres">
-      <dgm:prSet presAssocID="{44CD6A71-0684-47F3-A1BF-AAC548B9E8E8}" presName="hierChild4" presStyleCnt="0"/>
-      <dgm:spPr/>
-    </dgm:pt>
-    <dgm:pt modelId="{6613A91C-DF5C-41D9-936D-AC42E9D79975}" type="pres">
-      <dgm:prSet presAssocID="{44CD6A71-0684-47F3-A1BF-AAC548B9E8E8}" presName="hierChild5" presStyleCnt="0"/>
-      <dgm:spPr/>
-    </dgm:pt>
-    <dgm:pt modelId="{CD04A204-69B5-4811-AF26-54B3839FEC73}" type="pres">
-      <dgm:prSet presAssocID="{5309C2A1-40E6-4640-9D19-DD1240C94B43}" presName="Name28" presStyleLbl="parChTrans1D2" presStyleIdx="4" presStyleCnt="6"/>
-      <dgm:spPr/>
-      <dgm:t>
-        <a:bodyPr/>
-        <a:lstStyle/>
-        <a:p>
-          <a:endParaRPr lang="zh-CN" altLang="en-US"/>
-        </a:p>
-      </dgm:t>
-    </dgm:pt>
-    <dgm:pt modelId="{E97ACB22-0CC8-4CC0-9429-561C92E0BE91}" type="pres">
-      <dgm:prSet presAssocID="{D5DDD8E7-1817-46BD-9551-FA557599D552}" presName="hierRoot2" presStyleCnt="0">
-        <dgm:presLayoutVars>
-          <dgm:hierBranch val="init"/>
-        </dgm:presLayoutVars>
-      </dgm:prSet>
-      <dgm:spPr/>
-    </dgm:pt>
-    <dgm:pt modelId="{8C2276F4-EFA0-4210-879C-3523341C7F84}" type="pres">
-      <dgm:prSet presAssocID="{D5DDD8E7-1817-46BD-9551-FA557599D552}" presName="rootComposite2" presStyleCnt="0"/>
-      <dgm:spPr/>
-    </dgm:pt>
-    <dgm:pt modelId="{00A816F4-61D4-48A9-A7AF-7979624E79FE}" type="pres">
-      <dgm:prSet presAssocID="{D5DDD8E7-1817-46BD-9551-FA557599D552}" presName="rootText2" presStyleLbl="alignAcc1" presStyleIdx="0" presStyleCnt="0">
-        <dgm:presLayoutVars>
-          <dgm:chPref val="3"/>
-        </dgm:presLayoutVars>
-      </dgm:prSet>
-      <dgm:spPr/>
-      <dgm:t>
-        <a:bodyPr/>
-        <a:lstStyle/>
-        <a:p>
-          <a:endParaRPr lang="zh-CN" altLang="en-US"/>
-        </a:p>
-      </dgm:t>
-    </dgm:pt>
-    <dgm:pt modelId="{2A3FDBE4-A167-41A1-B9A5-48E85F3D9213}" type="pres">
-      <dgm:prSet presAssocID="{D5DDD8E7-1817-46BD-9551-FA557599D552}" presName="topArc2" presStyleLbl="parChTrans1D1" presStyleIdx="10" presStyleCnt="14"/>
-      <dgm:spPr/>
-    </dgm:pt>
-    <dgm:pt modelId="{453D8951-AF90-40BD-8FA6-0684836A30CF}" type="pres">
-      <dgm:prSet presAssocID="{D5DDD8E7-1817-46BD-9551-FA557599D552}" presName="bottomArc2" presStyleLbl="parChTrans1D1" presStyleIdx="11" presStyleCnt="14"/>
-      <dgm:spPr/>
-    </dgm:pt>
-    <dgm:pt modelId="{DFEBB0EE-CC71-44B1-BA70-4B380AD19437}" type="pres">
-      <dgm:prSet presAssocID="{D5DDD8E7-1817-46BD-9551-FA557599D552}" presName="topConnNode2" presStyleLbl="node2" presStyleIdx="0" presStyleCnt="0"/>
-      <dgm:spPr/>
-      <dgm:t>
-        <a:bodyPr/>
-        <a:lstStyle/>
-        <a:p>
-          <a:endParaRPr lang="zh-CN" altLang="en-US"/>
-        </a:p>
-      </dgm:t>
-    </dgm:pt>
-    <dgm:pt modelId="{0FBC96A7-531C-488C-B244-926320ABF425}" type="pres">
-      <dgm:prSet presAssocID="{D5DDD8E7-1817-46BD-9551-FA557599D552}" presName="hierChild4" presStyleCnt="0"/>
-      <dgm:spPr/>
-    </dgm:pt>
-    <dgm:pt modelId="{11E81B49-B206-44C2-A035-351400D510F8}" type="pres">
-      <dgm:prSet presAssocID="{D5DDD8E7-1817-46BD-9551-FA557599D552}" presName="hierChild5" presStyleCnt="0"/>
-      <dgm:spPr/>
-    </dgm:pt>
     <dgm:pt modelId="{13C95E62-EFDB-4378-97BD-E594E0E79E3D}" type="pres">
       <dgm:prSet presAssocID="{EB2D0C04-3C0F-4098-96DC-99260B52F9E8}" presName="hierChild3" presStyleCnt="0"/>
       <dgm:spPr/>
     </dgm:pt>
     <dgm:pt modelId="{6731C583-7F14-404D-AB81-622435F461DE}" type="pres">
-      <dgm:prSet presAssocID="{1700BC76-6BB4-430E-B95E-D95EB937AB12}" presName="Name101" presStyleLbl="parChTrans1D2" presStyleIdx="5" presStyleCnt="6"/>
+      <dgm:prSet presAssocID="{1700BC76-6BB4-430E-B95E-D95EB937AB12}" presName="Name101" presStyleLbl="parChTrans1D2" presStyleIdx="3" presStyleCnt="4"/>
       <dgm:spPr/>
       <dgm:t>
         <a:bodyPr/>
@@ -6807,11 +8605,11 @@
       </dgm:t>
     </dgm:pt>
     <dgm:pt modelId="{DCAA1066-ABEF-4CA2-A91E-72D24C444E5F}" type="pres">
-      <dgm:prSet presAssocID="{35408F07-1692-4BB0-B132-5FF779FCC3FE}" presName="topArc3" presStyleLbl="parChTrans1D1" presStyleIdx="12" presStyleCnt="14"/>
+      <dgm:prSet presAssocID="{35408F07-1692-4BB0-B132-5FF779FCC3FE}" presName="topArc3" presStyleLbl="parChTrans1D1" presStyleIdx="8" presStyleCnt="10"/>
       <dgm:spPr/>
     </dgm:pt>
     <dgm:pt modelId="{75EF7D82-6B3E-4E80-87A5-002075503D83}" type="pres">
-      <dgm:prSet presAssocID="{35408F07-1692-4BB0-B132-5FF779FCC3FE}" presName="bottomArc3" presStyleLbl="parChTrans1D1" presStyleIdx="13" presStyleCnt="14"/>
+      <dgm:prSet presAssocID="{35408F07-1692-4BB0-B132-5FF779FCC3FE}" presName="bottomArc3" presStyleLbl="parChTrans1D1" presStyleIdx="9" presStyleCnt="10"/>
       <dgm:spPr/>
     </dgm:pt>
     <dgm:pt modelId="{4838457E-6F43-4CD4-86B1-0B05F4ECDEB1}" type="pres">
@@ -6835,34 +8633,26 @@
     </dgm:pt>
   </dgm:ptLst>
   <dgm:cxnLst>
+    <dgm:cxn modelId="{E6571CCA-EC4C-4B4A-916D-D43A28C6EEB7}" srcId="{EB2D0C04-3C0F-4098-96DC-99260B52F9E8}" destId="{CAE1764A-2DD0-4D64-81A3-936C6576630A}" srcOrd="3" destOrd="0" parTransId="{6CEEF4D1-1063-49B7-B4F5-41336C9BA6D8}" sibTransId="{6E546C38-A490-4FD5-ADBD-32007F0CAE9E}"/>
+    <dgm:cxn modelId="{A2C426A0-5B3E-43EF-A9D6-ED7D7432782C}" type="presOf" srcId="{1700BC76-6BB4-430E-B95E-D95EB937AB12}" destId="{6731C583-7F14-404D-AB81-622435F461DE}" srcOrd="0" destOrd="0" presId="urn:microsoft.com/office/officeart/2008/layout/HalfCircleOrganizationChart"/>
+    <dgm:cxn modelId="{BC9FFDEE-DF6E-4D5E-A50F-E83682B0A5F1}" type="presOf" srcId="{055A356B-0428-4194-8E74-49D61557E127}" destId="{0EB3458A-2857-4BC3-BEA0-C0909350F4C3}" srcOrd="0" destOrd="0" presId="urn:microsoft.com/office/officeart/2008/layout/HalfCircleOrganizationChart"/>
+    <dgm:cxn modelId="{CB5D448C-90C3-4767-B481-5533066A1718}" type="presOf" srcId="{EB2D0C04-3C0F-4098-96DC-99260B52F9E8}" destId="{6E2879F2-47F0-42F7-A491-49F49E130938}" srcOrd="1" destOrd="0" presId="urn:microsoft.com/office/officeart/2008/layout/HalfCircleOrganizationChart"/>
+    <dgm:cxn modelId="{1F7BBCBC-15A8-4419-8A60-DB897C46B449}" type="presOf" srcId="{08CCAA77-07B4-41B8-9992-689BDEFAFAB2}" destId="{F40C0248-A2A7-4855-8371-C27C71525257}" srcOrd="0" destOrd="0" presId="urn:microsoft.com/office/officeart/2008/layout/HalfCircleOrganizationChart"/>
+    <dgm:cxn modelId="{11268A6A-4B59-44EF-AC13-C72432E40432}" type="presOf" srcId="{FC305F69-6A8A-498C-8E7C-4E05F7F02CE0}" destId="{2F37F2BB-58E6-464A-8E76-0F1ADA1CC305}" srcOrd="0" destOrd="0" presId="urn:microsoft.com/office/officeart/2008/layout/HalfCircleOrganizationChart"/>
+    <dgm:cxn modelId="{B8274EE4-5CCA-4B1A-977E-4F91F451F70F}" srcId="{EB2D0C04-3C0F-4098-96DC-99260B52F9E8}" destId="{32F0521B-872B-4E40-B7C1-5DCCAA2F869D}" srcOrd="1" destOrd="0" parTransId="{452240AD-E62B-44C9-A40D-F690B664D9A9}" sibTransId="{5FDD8378-AACC-469B-A075-2F4DBCA5E961}"/>
+    <dgm:cxn modelId="{847A5D40-0521-436B-ACDD-ED637E981A24}" type="presOf" srcId="{35408F07-1692-4BB0-B132-5FF779FCC3FE}" destId="{4838457E-6F43-4CD4-86B1-0B05F4ECDEB1}" srcOrd="1" destOrd="0" presId="urn:microsoft.com/office/officeart/2008/layout/HalfCircleOrganizationChart"/>
+    <dgm:cxn modelId="{2FC655C2-2045-4540-AB9D-666055033905}" type="presOf" srcId="{055A356B-0428-4194-8E74-49D61557E127}" destId="{F9567F02-F5A3-404B-983F-AD62C503BDE9}" srcOrd="1" destOrd="0" presId="urn:microsoft.com/office/officeart/2008/layout/HalfCircleOrganizationChart"/>
+    <dgm:cxn modelId="{3811E531-1226-4D19-84E3-7361E288B6BD}" type="presOf" srcId="{6CEEF4D1-1063-49B7-B4F5-41336C9BA6D8}" destId="{5C17A7BB-3835-46A2-B569-0D9052694D46}" srcOrd="0" destOrd="0" presId="urn:microsoft.com/office/officeart/2008/layout/HalfCircleOrganizationChart"/>
+    <dgm:cxn modelId="{29F11AB2-886B-4989-AEDE-0DB2A9C086C5}" type="presOf" srcId="{EB2D0C04-3C0F-4098-96DC-99260B52F9E8}" destId="{9ED0FF90-FE9A-485E-B447-A665AAE3D529}" srcOrd="0" destOrd="0" presId="urn:microsoft.com/office/officeart/2008/layout/HalfCircleOrganizationChart"/>
+    <dgm:cxn modelId="{F2B8E43F-20A3-415C-8209-5916B8DBDAA4}" type="presOf" srcId="{452240AD-E62B-44C9-A40D-F690B664D9A9}" destId="{AD1FC3BC-2289-4B68-BBA3-694E7A40B4B3}" srcOrd="0" destOrd="0" presId="urn:microsoft.com/office/officeart/2008/layout/HalfCircleOrganizationChart"/>
+    <dgm:cxn modelId="{880C5BED-5FA5-4945-9B3C-1B4ECC57965D}" type="presOf" srcId="{32F0521B-872B-4E40-B7C1-5DCCAA2F869D}" destId="{B09145F2-B2E8-4572-A746-D19AD91384C5}" srcOrd="1" destOrd="0" presId="urn:microsoft.com/office/officeart/2008/layout/HalfCircleOrganizationChart"/>
+    <dgm:cxn modelId="{DBC86792-56DC-4C1A-82AB-09F42AB14302}" type="presOf" srcId="{35408F07-1692-4BB0-B132-5FF779FCC3FE}" destId="{A8D59F23-069A-4A81-99CE-A3602CFB48C8}" srcOrd="0" destOrd="0" presId="urn:microsoft.com/office/officeart/2008/layout/HalfCircleOrganizationChart"/>
+    <dgm:cxn modelId="{725C541C-D9DF-478A-BF20-97AF731F7BB3}" srcId="{EB2D0C04-3C0F-4098-96DC-99260B52F9E8}" destId="{055A356B-0428-4194-8E74-49D61557E127}" srcOrd="2" destOrd="0" parTransId="{FC305F69-6A8A-498C-8E7C-4E05F7F02CE0}" sibTransId="{DBF1E100-094A-421D-8C40-71FB17E94CEF}"/>
+    <dgm:cxn modelId="{E00B7104-0EDD-40CE-8C93-8788EC437413}" srcId="{08CCAA77-07B4-41B8-9992-689BDEFAFAB2}" destId="{EB2D0C04-3C0F-4098-96DC-99260B52F9E8}" srcOrd="0" destOrd="0" parTransId="{47802373-AD35-4DB1-85B7-FFCA0B97AA2D}" sibTransId="{87D11E94-5498-4767-A8EE-FC81680D4DB2}"/>
     <dgm:cxn modelId="{30947B71-0639-4321-829A-D93EC3836087}" srcId="{EB2D0C04-3C0F-4098-96DC-99260B52F9E8}" destId="{35408F07-1692-4BB0-B132-5FF779FCC3FE}" srcOrd="0" destOrd="0" parTransId="{1700BC76-6BB4-430E-B95E-D95EB937AB12}" sibTransId="{1209DE25-B5A2-4EEE-8195-4E239A85F073}"/>
-    <dgm:cxn modelId="{F2B8E43F-20A3-415C-8209-5916B8DBDAA4}" type="presOf" srcId="{452240AD-E62B-44C9-A40D-F690B664D9A9}" destId="{AD1FC3BC-2289-4B68-BBA3-694E7A40B4B3}" srcOrd="0" destOrd="0" presId="urn:microsoft.com/office/officeart/2008/layout/HalfCircleOrganizationChart"/>
-    <dgm:cxn modelId="{77A0C0D3-1174-4CB5-A868-4721E7FFC866}" type="presOf" srcId="{D5DDD8E7-1817-46BD-9551-FA557599D552}" destId="{DFEBB0EE-CC71-44B1-BA70-4B380AD19437}" srcOrd="1" destOrd="0" presId="urn:microsoft.com/office/officeart/2008/layout/HalfCircleOrganizationChart"/>
-    <dgm:cxn modelId="{DBC86792-56DC-4C1A-82AB-09F42AB14302}" type="presOf" srcId="{35408F07-1692-4BB0-B132-5FF779FCC3FE}" destId="{A8D59F23-069A-4A81-99CE-A3602CFB48C8}" srcOrd="0" destOrd="0" presId="urn:microsoft.com/office/officeart/2008/layout/HalfCircleOrganizationChart"/>
-    <dgm:cxn modelId="{9F1815BD-4D69-4329-AC90-8BDECC81ABAB}" type="presOf" srcId="{D5DDD8E7-1817-46BD-9551-FA557599D552}" destId="{00A816F4-61D4-48A9-A7AF-7979624E79FE}" srcOrd="0" destOrd="0" presId="urn:microsoft.com/office/officeart/2008/layout/HalfCircleOrganizationChart"/>
-    <dgm:cxn modelId="{1F7BBCBC-15A8-4419-8A60-DB897C46B449}" type="presOf" srcId="{08CCAA77-07B4-41B8-9992-689BDEFAFAB2}" destId="{F40C0248-A2A7-4855-8371-C27C71525257}" srcOrd="0" destOrd="0" presId="urn:microsoft.com/office/officeart/2008/layout/HalfCircleOrganizationChart"/>
-    <dgm:cxn modelId="{BC9FFDEE-DF6E-4D5E-A50F-E83682B0A5F1}" type="presOf" srcId="{055A356B-0428-4194-8E74-49D61557E127}" destId="{0EB3458A-2857-4BC3-BEA0-C0909350F4C3}" srcOrd="0" destOrd="0" presId="urn:microsoft.com/office/officeart/2008/layout/HalfCircleOrganizationChart"/>
-    <dgm:cxn modelId="{08782E9C-A0C7-4A9D-A15D-1D6768EEFFB4}" srcId="{EB2D0C04-3C0F-4098-96DC-99260B52F9E8}" destId="{44CD6A71-0684-47F3-A1BF-AAC548B9E8E8}" srcOrd="4" destOrd="0" parTransId="{79935EC4-E5EF-4B05-963C-2932776C337A}" sibTransId="{A1C59796-4E3E-43EB-B989-2164033D9AA4}"/>
+    <dgm:cxn modelId="{ED766DBD-70EE-4F4A-A1E7-7F26D4B61573}" type="presOf" srcId="{CAE1764A-2DD0-4D64-81A3-936C6576630A}" destId="{50E9BEFE-3E43-4C45-B3C2-74782D056149}" srcOrd="0" destOrd="0" presId="urn:microsoft.com/office/officeart/2008/layout/HalfCircleOrganizationChart"/>
+    <dgm:cxn modelId="{75CEA269-8E85-4377-B4D3-880D2A45D7DF}" type="presOf" srcId="{CAE1764A-2DD0-4D64-81A3-936C6576630A}" destId="{2895DE9D-4042-4AC9-AE64-2F73FDE5C78B}" srcOrd="1" destOrd="0" presId="urn:microsoft.com/office/officeart/2008/layout/HalfCircleOrganizationChart"/>
     <dgm:cxn modelId="{D440295F-7848-4D04-949E-92D99A599930}" type="presOf" srcId="{32F0521B-872B-4E40-B7C1-5DCCAA2F869D}" destId="{FA888A69-ACA3-43D4-92AC-4A446A3B2907}" srcOrd="0" destOrd="0" presId="urn:microsoft.com/office/officeart/2008/layout/HalfCircleOrganizationChart"/>
-    <dgm:cxn modelId="{DA8DB934-6547-4ECB-83DF-9F55B7CE2F69}" type="presOf" srcId="{44CD6A71-0684-47F3-A1BF-AAC548B9E8E8}" destId="{AA7929CD-AFCE-436B-9701-6EC6FB87BFA9}" srcOrd="0" destOrd="0" presId="urn:microsoft.com/office/officeart/2008/layout/HalfCircleOrganizationChart"/>
-    <dgm:cxn modelId="{A2C426A0-5B3E-43EF-A9D6-ED7D7432782C}" type="presOf" srcId="{1700BC76-6BB4-430E-B95E-D95EB937AB12}" destId="{6731C583-7F14-404D-AB81-622435F461DE}" srcOrd="0" destOrd="0" presId="urn:microsoft.com/office/officeart/2008/layout/HalfCircleOrganizationChart"/>
-    <dgm:cxn modelId="{ED766DBD-70EE-4F4A-A1E7-7F26D4B61573}" type="presOf" srcId="{CAE1764A-2DD0-4D64-81A3-936C6576630A}" destId="{50E9BEFE-3E43-4C45-B3C2-74782D056149}" srcOrd="0" destOrd="0" presId="urn:microsoft.com/office/officeart/2008/layout/HalfCircleOrganizationChart"/>
-    <dgm:cxn modelId="{B8274EE4-5CCA-4B1A-977E-4F91F451F70F}" srcId="{EB2D0C04-3C0F-4098-96DC-99260B52F9E8}" destId="{32F0521B-872B-4E40-B7C1-5DCCAA2F869D}" srcOrd="1" destOrd="0" parTransId="{452240AD-E62B-44C9-A40D-F690B664D9A9}" sibTransId="{5FDD8378-AACC-469B-A075-2F4DBCA5E961}"/>
-    <dgm:cxn modelId="{113ED75F-E667-49FF-8507-15C0F24906D2}" srcId="{EB2D0C04-3C0F-4098-96DC-99260B52F9E8}" destId="{D5DDD8E7-1817-46BD-9551-FA557599D552}" srcOrd="5" destOrd="0" parTransId="{5309C2A1-40E6-4640-9D19-DD1240C94B43}" sibTransId="{A766AF19-1234-4473-B1F8-296C3B12F598}"/>
-    <dgm:cxn modelId="{72B82400-A5A7-460F-90EF-18ED62A5416A}" type="presOf" srcId="{5309C2A1-40E6-4640-9D19-DD1240C94B43}" destId="{CD04A204-69B5-4811-AF26-54B3839FEC73}" srcOrd="0" destOrd="0" presId="urn:microsoft.com/office/officeart/2008/layout/HalfCircleOrganizationChart"/>
-    <dgm:cxn modelId="{88F2CB87-BF82-4AE4-B0B5-558EA2EC90D4}" type="presOf" srcId="{44CD6A71-0684-47F3-A1BF-AAC548B9E8E8}" destId="{3B71595B-14EF-48D1-A431-2E3BCB7C6032}" srcOrd="1" destOrd="0" presId="urn:microsoft.com/office/officeart/2008/layout/HalfCircleOrganizationChart"/>
-    <dgm:cxn modelId="{11268A6A-4B59-44EF-AC13-C72432E40432}" type="presOf" srcId="{FC305F69-6A8A-498C-8E7C-4E05F7F02CE0}" destId="{2F37F2BB-58E6-464A-8E76-0F1ADA1CC305}" srcOrd="0" destOrd="0" presId="urn:microsoft.com/office/officeart/2008/layout/HalfCircleOrganizationChart"/>
-    <dgm:cxn modelId="{3811E531-1226-4D19-84E3-7361E288B6BD}" type="presOf" srcId="{6CEEF4D1-1063-49B7-B4F5-41336C9BA6D8}" destId="{5C17A7BB-3835-46A2-B569-0D9052694D46}" srcOrd="0" destOrd="0" presId="urn:microsoft.com/office/officeart/2008/layout/HalfCircleOrganizationChart"/>
-    <dgm:cxn modelId="{847A5D40-0521-436B-ACDD-ED637E981A24}" type="presOf" srcId="{35408F07-1692-4BB0-B132-5FF779FCC3FE}" destId="{4838457E-6F43-4CD4-86B1-0B05F4ECDEB1}" srcOrd="1" destOrd="0" presId="urn:microsoft.com/office/officeart/2008/layout/HalfCircleOrganizationChart"/>
-    <dgm:cxn modelId="{CB5D448C-90C3-4767-B481-5533066A1718}" type="presOf" srcId="{EB2D0C04-3C0F-4098-96DC-99260B52F9E8}" destId="{6E2879F2-47F0-42F7-A491-49F49E130938}" srcOrd="1" destOrd="0" presId="urn:microsoft.com/office/officeart/2008/layout/HalfCircleOrganizationChart"/>
-    <dgm:cxn modelId="{880C5BED-5FA5-4945-9B3C-1B4ECC57965D}" type="presOf" srcId="{32F0521B-872B-4E40-B7C1-5DCCAA2F869D}" destId="{B09145F2-B2E8-4572-A746-D19AD91384C5}" srcOrd="1" destOrd="0" presId="urn:microsoft.com/office/officeart/2008/layout/HalfCircleOrganizationChart"/>
-    <dgm:cxn modelId="{A484C4EC-74C9-4FA9-874E-BEE0FA45CA5E}" type="presOf" srcId="{79935EC4-E5EF-4B05-963C-2932776C337A}" destId="{3299D1DF-5059-4E9F-9500-433BFC8838A6}" srcOrd="0" destOrd="0" presId="urn:microsoft.com/office/officeart/2008/layout/HalfCircleOrganizationChart"/>
-    <dgm:cxn modelId="{2FC655C2-2045-4540-AB9D-666055033905}" type="presOf" srcId="{055A356B-0428-4194-8E74-49D61557E127}" destId="{F9567F02-F5A3-404B-983F-AD62C503BDE9}" srcOrd="1" destOrd="0" presId="urn:microsoft.com/office/officeart/2008/layout/HalfCircleOrganizationChart"/>
-    <dgm:cxn modelId="{E6571CCA-EC4C-4B4A-916D-D43A28C6EEB7}" srcId="{EB2D0C04-3C0F-4098-96DC-99260B52F9E8}" destId="{CAE1764A-2DD0-4D64-81A3-936C6576630A}" srcOrd="3" destOrd="0" parTransId="{6CEEF4D1-1063-49B7-B4F5-41336C9BA6D8}" sibTransId="{6E546C38-A490-4FD5-ADBD-32007F0CAE9E}"/>
-    <dgm:cxn modelId="{75CEA269-8E85-4377-B4D3-880D2A45D7DF}" type="presOf" srcId="{CAE1764A-2DD0-4D64-81A3-936C6576630A}" destId="{2895DE9D-4042-4AC9-AE64-2F73FDE5C78B}" srcOrd="1" destOrd="0" presId="urn:microsoft.com/office/officeart/2008/layout/HalfCircleOrganizationChart"/>
-    <dgm:cxn modelId="{725C541C-D9DF-478A-BF20-97AF731F7BB3}" srcId="{EB2D0C04-3C0F-4098-96DC-99260B52F9E8}" destId="{055A356B-0428-4194-8E74-49D61557E127}" srcOrd="2" destOrd="0" parTransId="{FC305F69-6A8A-498C-8E7C-4E05F7F02CE0}" sibTransId="{DBF1E100-094A-421D-8C40-71FB17E94CEF}"/>
-    <dgm:cxn modelId="{29F11AB2-886B-4989-AEDE-0DB2A9C086C5}" type="presOf" srcId="{EB2D0C04-3C0F-4098-96DC-99260B52F9E8}" destId="{9ED0FF90-FE9A-485E-B447-A665AAE3D529}" srcOrd="0" destOrd="0" presId="urn:microsoft.com/office/officeart/2008/layout/HalfCircleOrganizationChart"/>
-    <dgm:cxn modelId="{E00B7104-0EDD-40CE-8C93-8788EC437413}" srcId="{08CCAA77-07B4-41B8-9992-689BDEFAFAB2}" destId="{EB2D0C04-3C0F-4098-96DC-99260B52F9E8}" srcOrd="0" destOrd="0" parTransId="{47802373-AD35-4DB1-85B7-FFCA0B97AA2D}" sibTransId="{87D11E94-5498-4767-A8EE-FC81680D4DB2}"/>
     <dgm:cxn modelId="{E16DDA88-B963-4C59-A184-4EAC3C017D5F}" type="presParOf" srcId="{F40C0248-A2A7-4855-8371-C27C71525257}" destId="{844C30BC-C20E-41E0-85DD-E1899FA3169E}" srcOrd="0" destOrd="0" presId="urn:microsoft.com/office/officeart/2008/layout/HalfCircleOrganizationChart"/>
     <dgm:cxn modelId="{196F5216-224F-42D7-8A91-59FED4DC9996}" type="presParOf" srcId="{844C30BC-C20E-41E0-85DD-E1899FA3169E}" destId="{F2F7CA65-D5B2-4A71-9F24-C71874860423}" srcOrd="0" destOrd="0" presId="urn:microsoft.com/office/officeart/2008/layout/HalfCircleOrganizationChart"/>
     <dgm:cxn modelId="{11F17ECA-2C1F-48AD-BFFB-A95A9BF4F769}" type="presParOf" srcId="{F2F7CA65-D5B2-4A71-9F24-C71874860423}" destId="{9ED0FF90-FE9A-485E-B447-A665AAE3D529}" srcOrd="0" destOrd="0" presId="urn:microsoft.com/office/officeart/2008/layout/HalfCircleOrganizationChart"/>
@@ -6897,24 +8687,6 @@
     <dgm:cxn modelId="{7DEE799D-A367-45A2-838E-7676E4392589}" type="presParOf" srcId="{7326F12A-DC78-4799-80D4-97DE3BFCEAA4}" destId="{2895DE9D-4042-4AC9-AE64-2F73FDE5C78B}" srcOrd="3" destOrd="0" presId="urn:microsoft.com/office/officeart/2008/layout/HalfCircleOrganizationChart"/>
     <dgm:cxn modelId="{11188CA8-7256-4F62-ADEC-9465DAD6B2C9}" type="presParOf" srcId="{F19B35BC-4FF3-4189-A8C6-24E5181C540C}" destId="{CC914ECD-F4A3-4046-B81A-95BE7EFF6D1C}" srcOrd="1" destOrd="0" presId="urn:microsoft.com/office/officeart/2008/layout/HalfCircleOrganizationChart"/>
     <dgm:cxn modelId="{6EE5EAC1-B635-4ABE-9C20-947953FA0B6F}" type="presParOf" srcId="{F19B35BC-4FF3-4189-A8C6-24E5181C540C}" destId="{5C706051-738F-41AE-9E1C-D661AE33FAE4}" srcOrd="2" destOrd="0" presId="urn:microsoft.com/office/officeart/2008/layout/HalfCircleOrganizationChart"/>
-    <dgm:cxn modelId="{032D336C-BA3F-48DB-8AD8-42E2D6BDC4C6}" type="presParOf" srcId="{FAFFDBE1-DFE2-4FB4-AEE5-78E60668B681}" destId="{3299D1DF-5059-4E9F-9500-433BFC8838A6}" srcOrd="6" destOrd="0" presId="urn:microsoft.com/office/officeart/2008/layout/HalfCircleOrganizationChart"/>
-    <dgm:cxn modelId="{D6296BD3-A378-4D6A-9ECA-B547B6B65124}" type="presParOf" srcId="{FAFFDBE1-DFE2-4FB4-AEE5-78E60668B681}" destId="{B6A7A524-7BE7-437D-A695-913446460AB0}" srcOrd="7" destOrd="0" presId="urn:microsoft.com/office/officeart/2008/layout/HalfCircleOrganizationChart"/>
-    <dgm:cxn modelId="{E798F410-2181-4C5C-98E1-044DCC734C0E}" type="presParOf" srcId="{B6A7A524-7BE7-437D-A695-913446460AB0}" destId="{2FA25FE0-0C43-4176-BD0F-B44C81B772BB}" srcOrd="0" destOrd="0" presId="urn:microsoft.com/office/officeart/2008/layout/HalfCircleOrganizationChart"/>
-    <dgm:cxn modelId="{A8FAC44A-F2CB-40E0-BFDE-21D9969351D3}" type="presParOf" srcId="{2FA25FE0-0C43-4176-BD0F-B44C81B772BB}" destId="{AA7929CD-AFCE-436B-9701-6EC6FB87BFA9}" srcOrd="0" destOrd="0" presId="urn:microsoft.com/office/officeart/2008/layout/HalfCircleOrganizationChart"/>
-    <dgm:cxn modelId="{FBD3A066-64CA-4880-B74D-3539489A4802}" type="presParOf" srcId="{2FA25FE0-0C43-4176-BD0F-B44C81B772BB}" destId="{49218D30-1DB2-43E7-A9A4-45058A78A8DB}" srcOrd="1" destOrd="0" presId="urn:microsoft.com/office/officeart/2008/layout/HalfCircleOrganizationChart"/>
-    <dgm:cxn modelId="{5BFFFD5C-AF78-4607-8086-0F9715CD5381}" type="presParOf" srcId="{2FA25FE0-0C43-4176-BD0F-B44C81B772BB}" destId="{8E809294-F409-4307-8A2C-745D5A2619B7}" srcOrd="2" destOrd="0" presId="urn:microsoft.com/office/officeart/2008/layout/HalfCircleOrganizationChart"/>
-    <dgm:cxn modelId="{884BF6E5-79C1-42E7-AB52-F63A4E863FAF}" type="presParOf" srcId="{2FA25FE0-0C43-4176-BD0F-B44C81B772BB}" destId="{3B71595B-14EF-48D1-A431-2E3BCB7C6032}" srcOrd="3" destOrd="0" presId="urn:microsoft.com/office/officeart/2008/layout/HalfCircleOrganizationChart"/>
-    <dgm:cxn modelId="{952820AA-10EB-4408-B201-8FA5D03B47F4}" type="presParOf" srcId="{B6A7A524-7BE7-437D-A695-913446460AB0}" destId="{D88762D4-AFA2-4C36-867A-BC35EA1F6926}" srcOrd="1" destOrd="0" presId="urn:microsoft.com/office/officeart/2008/layout/HalfCircleOrganizationChart"/>
-    <dgm:cxn modelId="{FD7A4A7C-3CC3-4186-9B4E-F21C7E5646E6}" type="presParOf" srcId="{B6A7A524-7BE7-437D-A695-913446460AB0}" destId="{6613A91C-DF5C-41D9-936D-AC42E9D79975}" srcOrd="2" destOrd="0" presId="urn:microsoft.com/office/officeart/2008/layout/HalfCircleOrganizationChart"/>
-    <dgm:cxn modelId="{49247239-3345-4D78-8CD2-666449C5885C}" type="presParOf" srcId="{FAFFDBE1-DFE2-4FB4-AEE5-78E60668B681}" destId="{CD04A204-69B5-4811-AF26-54B3839FEC73}" srcOrd="8" destOrd="0" presId="urn:microsoft.com/office/officeart/2008/layout/HalfCircleOrganizationChart"/>
-    <dgm:cxn modelId="{DC518B31-3E34-4777-9AFD-1C89CF3B93C4}" type="presParOf" srcId="{FAFFDBE1-DFE2-4FB4-AEE5-78E60668B681}" destId="{E97ACB22-0CC8-4CC0-9429-561C92E0BE91}" srcOrd="9" destOrd="0" presId="urn:microsoft.com/office/officeart/2008/layout/HalfCircleOrganizationChart"/>
-    <dgm:cxn modelId="{C947C3F8-1FDA-497F-A9FC-5DE9B7B9D1DC}" type="presParOf" srcId="{E97ACB22-0CC8-4CC0-9429-561C92E0BE91}" destId="{8C2276F4-EFA0-4210-879C-3523341C7F84}" srcOrd="0" destOrd="0" presId="urn:microsoft.com/office/officeart/2008/layout/HalfCircleOrganizationChart"/>
-    <dgm:cxn modelId="{C8586BF3-2DA6-4ABE-9222-D23D89B98D47}" type="presParOf" srcId="{8C2276F4-EFA0-4210-879C-3523341C7F84}" destId="{00A816F4-61D4-48A9-A7AF-7979624E79FE}" srcOrd="0" destOrd="0" presId="urn:microsoft.com/office/officeart/2008/layout/HalfCircleOrganizationChart"/>
-    <dgm:cxn modelId="{70A52A1C-D58D-4562-97FB-DEE73990A4F7}" type="presParOf" srcId="{8C2276F4-EFA0-4210-879C-3523341C7F84}" destId="{2A3FDBE4-A167-41A1-B9A5-48E85F3D9213}" srcOrd="1" destOrd="0" presId="urn:microsoft.com/office/officeart/2008/layout/HalfCircleOrganizationChart"/>
-    <dgm:cxn modelId="{BBD5F6DA-01AE-4C70-9BD1-34A263CB68F6}" type="presParOf" srcId="{8C2276F4-EFA0-4210-879C-3523341C7F84}" destId="{453D8951-AF90-40BD-8FA6-0684836A30CF}" srcOrd="2" destOrd="0" presId="urn:microsoft.com/office/officeart/2008/layout/HalfCircleOrganizationChart"/>
-    <dgm:cxn modelId="{F3908A21-5E94-4329-A7A2-8C3D942552A3}" type="presParOf" srcId="{8C2276F4-EFA0-4210-879C-3523341C7F84}" destId="{DFEBB0EE-CC71-44B1-BA70-4B380AD19437}" srcOrd="3" destOrd="0" presId="urn:microsoft.com/office/officeart/2008/layout/HalfCircleOrganizationChart"/>
-    <dgm:cxn modelId="{8BE572EE-E255-4F40-94CB-8E94A8E186CA}" type="presParOf" srcId="{E97ACB22-0CC8-4CC0-9429-561C92E0BE91}" destId="{0FBC96A7-531C-488C-B244-926320ABF425}" srcOrd="1" destOrd="0" presId="urn:microsoft.com/office/officeart/2008/layout/HalfCircleOrganizationChart"/>
-    <dgm:cxn modelId="{333FC612-601A-4EB0-82D5-C4295D613805}" type="presParOf" srcId="{E97ACB22-0CC8-4CC0-9429-561C92E0BE91}" destId="{11E81B49-B206-44C2-A035-351400D510F8}" srcOrd="2" destOrd="0" presId="urn:microsoft.com/office/officeart/2008/layout/HalfCircleOrganizationChart"/>
     <dgm:cxn modelId="{4F08782E-16D0-4FE1-BCDB-33F61B6D0D53}" type="presParOf" srcId="{844C30BC-C20E-41E0-85DD-E1899FA3169E}" destId="{13C95E62-EFDB-4378-97BD-E594E0E79E3D}" srcOrd="2" destOrd="0" presId="urn:microsoft.com/office/officeart/2008/layout/HalfCircleOrganizationChart"/>
     <dgm:cxn modelId="{1BF31908-3782-4A52-93A5-EC464B535636}" type="presParOf" srcId="{13C95E62-EFDB-4378-97BD-E594E0E79E3D}" destId="{6731C583-7F14-404D-AB81-622435F461DE}" srcOrd="0" destOrd="0" presId="urn:microsoft.com/office/officeart/2008/layout/HalfCircleOrganizationChart"/>
     <dgm:cxn modelId="{EFF10704-39A2-45DC-841B-854339A81C4B}" type="presParOf" srcId="{13C95E62-EFDB-4378-97BD-E594E0E79E3D}" destId="{7F8B7D9A-7FD7-40DE-84BF-7945FE222AB5}" srcOrd="1" destOrd="0" presId="urn:microsoft.com/office/officeart/2008/layout/HalfCircleOrganizationChart"/>
@@ -7242,6 +9014,13 @@
         </dgm:presLayoutVars>
       </dgm:prSet>
       <dgm:spPr/>
+      <dgm:t>
+        <a:bodyPr/>
+        <a:lstStyle/>
+        <a:p>
+          <a:endParaRPr lang="zh-CN" altLang="en-US"/>
+        </a:p>
+      </dgm:t>
     </dgm:pt>
     <dgm:pt modelId="{3C21FDA1-B4EE-40C9-9282-5C99DFF957EC}" type="pres">
       <dgm:prSet presAssocID="{F716184E-9722-403D-9223-3ED2E4044D89}" presName="hierRoot1" presStyleCnt="0">
@@ -7281,6 +9060,13 @@
     <dgm:pt modelId="{C4C0998B-ACCE-4CB0-9F25-3B3E3A06B920}" type="pres">
       <dgm:prSet presAssocID="{F716184E-9722-403D-9223-3ED2E4044D89}" presName="topConnNode1" presStyleLbl="node1" presStyleIdx="0" presStyleCnt="0"/>
       <dgm:spPr/>
+      <dgm:t>
+        <a:bodyPr/>
+        <a:lstStyle/>
+        <a:p>
+          <a:endParaRPr lang="zh-CN" altLang="en-US"/>
+        </a:p>
+      </dgm:t>
     </dgm:pt>
     <dgm:pt modelId="{0B293FE8-20BB-46A3-B0AE-D99A79489464}" type="pres">
       <dgm:prSet presAssocID="{F716184E-9722-403D-9223-3ED2E4044D89}" presName="hierChild2" presStyleCnt="0"/>
@@ -7289,6 +9075,13 @@
     <dgm:pt modelId="{96113B02-98DF-4B3E-97E1-A8575B31AE58}" type="pres">
       <dgm:prSet presAssocID="{62C75263-E773-42DF-9B5F-E403ABCB7FCC}" presName="Name28" presStyleLbl="parChTrans1D2" presStyleIdx="0" presStyleCnt="6"/>
       <dgm:spPr/>
+      <dgm:t>
+        <a:bodyPr/>
+        <a:lstStyle/>
+        <a:p>
+          <a:endParaRPr lang="zh-CN" altLang="en-US"/>
+        </a:p>
+      </dgm:t>
     </dgm:pt>
     <dgm:pt modelId="{B5579B1A-BA7A-468D-AD3A-371CB0CBDF37}" type="pres">
       <dgm:prSet presAssocID="{DEEB3673-B83D-4438-94BE-25C5870B1BD0}" presName="hierRoot2" presStyleCnt="0">
@@ -7309,6 +9102,13 @@
         </dgm:presLayoutVars>
       </dgm:prSet>
       <dgm:spPr/>
+      <dgm:t>
+        <a:bodyPr/>
+        <a:lstStyle/>
+        <a:p>
+          <a:endParaRPr lang="zh-CN" altLang="en-US"/>
+        </a:p>
+      </dgm:t>
     </dgm:pt>
     <dgm:pt modelId="{7D2B1984-362D-4663-98F8-18B3CBC5D1F0}" type="pres">
       <dgm:prSet presAssocID="{DEEB3673-B83D-4438-94BE-25C5870B1BD0}" presName="topArc2" presStyleLbl="parChTrans1D1" presStyleIdx="2" presStyleCnt="14"/>
@@ -7321,6 +9121,13 @@
     <dgm:pt modelId="{6D1BE7AE-7822-4997-8535-4C095FF3CEFB}" type="pres">
       <dgm:prSet presAssocID="{DEEB3673-B83D-4438-94BE-25C5870B1BD0}" presName="topConnNode2" presStyleLbl="node2" presStyleIdx="0" presStyleCnt="0"/>
       <dgm:spPr/>
+      <dgm:t>
+        <a:bodyPr/>
+        <a:lstStyle/>
+        <a:p>
+          <a:endParaRPr lang="zh-CN" altLang="en-US"/>
+        </a:p>
+      </dgm:t>
     </dgm:pt>
     <dgm:pt modelId="{E81F5843-BFFA-47AD-9996-F181B72FFC85}" type="pres">
       <dgm:prSet presAssocID="{DEEB3673-B83D-4438-94BE-25C5870B1BD0}" presName="hierChild4" presStyleCnt="0"/>
@@ -7333,6 +9140,13 @@
     <dgm:pt modelId="{8B937498-A28A-4EC7-A4E4-2AA4CD90033C}" type="pres">
       <dgm:prSet presAssocID="{177A929E-375C-4895-8E67-C6464DBFD708}" presName="Name28" presStyleLbl="parChTrans1D2" presStyleIdx="1" presStyleCnt="6"/>
       <dgm:spPr/>
+      <dgm:t>
+        <a:bodyPr/>
+        <a:lstStyle/>
+        <a:p>
+          <a:endParaRPr lang="zh-CN" altLang="en-US"/>
+        </a:p>
+      </dgm:t>
     </dgm:pt>
     <dgm:pt modelId="{F5A86F6A-AA0B-4936-82B2-5BA0E9CB6688}" type="pres">
       <dgm:prSet presAssocID="{E5775B73-2D24-4114-BECC-EFF71A3E602D}" presName="hierRoot2" presStyleCnt="0">
@@ -7372,6 +9186,13 @@
     <dgm:pt modelId="{65CA2072-C6F4-4812-B54F-155A88297CEF}" type="pres">
       <dgm:prSet presAssocID="{E5775B73-2D24-4114-BECC-EFF71A3E602D}" presName="topConnNode2" presStyleLbl="node2" presStyleIdx="0" presStyleCnt="0"/>
       <dgm:spPr/>
+      <dgm:t>
+        <a:bodyPr/>
+        <a:lstStyle/>
+        <a:p>
+          <a:endParaRPr lang="zh-CN" altLang="en-US"/>
+        </a:p>
+      </dgm:t>
     </dgm:pt>
     <dgm:pt modelId="{EB15E58A-343A-4C16-87E3-469FCA6CEE6B}" type="pres">
       <dgm:prSet presAssocID="{E5775B73-2D24-4114-BECC-EFF71A3E602D}" presName="hierChild4" presStyleCnt="0"/>
@@ -7384,6 +9205,13 @@
     <dgm:pt modelId="{E6EEA45A-28A8-4430-AF68-A8ABF36C6B1D}" type="pres">
       <dgm:prSet presAssocID="{9A76E834-B5F0-402D-A883-A74D68AE1986}" presName="Name28" presStyleLbl="parChTrans1D2" presStyleIdx="2" presStyleCnt="6"/>
       <dgm:spPr/>
+      <dgm:t>
+        <a:bodyPr/>
+        <a:lstStyle/>
+        <a:p>
+          <a:endParaRPr lang="zh-CN" altLang="en-US"/>
+        </a:p>
+      </dgm:t>
     </dgm:pt>
     <dgm:pt modelId="{359D81A4-1803-4BB3-AC2D-673CB8A1B5A0}" type="pres">
       <dgm:prSet presAssocID="{9CA6FF13-F75E-4D7E-92DE-9182C2AF2103}" presName="hierRoot2" presStyleCnt="0">
@@ -7404,6 +9232,13 @@
         </dgm:presLayoutVars>
       </dgm:prSet>
       <dgm:spPr/>
+      <dgm:t>
+        <a:bodyPr/>
+        <a:lstStyle/>
+        <a:p>
+          <a:endParaRPr lang="zh-CN" altLang="en-US"/>
+        </a:p>
+      </dgm:t>
     </dgm:pt>
     <dgm:pt modelId="{D714A23A-96DF-4F06-ADE4-3D1D03D249AE}" type="pres">
       <dgm:prSet presAssocID="{9CA6FF13-F75E-4D7E-92DE-9182C2AF2103}" presName="topArc2" presStyleLbl="parChTrans1D1" presStyleIdx="6" presStyleCnt="14"/>
@@ -7416,6 +9251,13 @@
     <dgm:pt modelId="{A535CE98-2C9D-4F6D-B984-32DC93115D2C}" type="pres">
       <dgm:prSet presAssocID="{9CA6FF13-F75E-4D7E-92DE-9182C2AF2103}" presName="topConnNode2" presStyleLbl="node2" presStyleIdx="0" presStyleCnt="0"/>
       <dgm:spPr/>
+      <dgm:t>
+        <a:bodyPr/>
+        <a:lstStyle/>
+        <a:p>
+          <a:endParaRPr lang="zh-CN" altLang="en-US"/>
+        </a:p>
+      </dgm:t>
     </dgm:pt>
     <dgm:pt modelId="{301CC99A-0FEC-4A0D-AA70-162A422346F1}" type="pres">
       <dgm:prSet presAssocID="{9CA6FF13-F75E-4D7E-92DE-9182C2AF2103}" presName="hierChild4" presStyleCnt="0"/>
@@ -7428,6 +9270,13 @@
     <dgm:pt modelId="{A2894172-4D99-43FF-AFCE-7213FAFBF24D}" type="pres">
       <dgm:prSet presAssocID="{EC14A537-7814-4EDC-BB62-8E36D630A73A}" presName="Name28" presStyleLbl="parChTrans1D2" presStyleIdx="3" presStyleCnt="6"/>
       <dgm:spPr/>
+      <dgm:t>
+        <a:bodyPr/>
+        <a:lstStyle/>
+        <a:p>
+          <a:endParaRPr lang="zh-CN" altLang="en-US"/>
+        </a:p>
+      </dgm:t>
     </dgm:pt>
     <dgm:pt modelId="{36DFCFDA-8120-49BA-8CDA-7C98110486DE}" type="pres">
       <dgm:prSet presAssocID="{898A42DD-C4B8-4D80-B791-387024EDC9EA}" presName="hierRoot2" presStyleCnt="0">
@@ -7467,6 +9316,13 @@
     <dgm:pt modelId="{963885ED-9164-4073-B6EB-DF41A36A56EE}" type="pres">
       <dgm:prSet presAssocID="{898A42DD-C4B8-4D80-B791-387024EDC9EA}" presName="topConnNode2" presStyleLbl="node2" presStyleIdx="0" presStyleCnt="0"/>
       <dgm:spPr/>
+      <dgm:t>
+        <a:bodyPr/>
+        <a:lstStyle/>
+        <a:p>
+          <a:endParaRPr lang="zh-CN" altLang="en-US"/>
+        </a:p>
+      </dgm:t>
     </dgm:pt>
     <dgm:pt modelId="{D302A63C-9047-4665-81E6-2CEA1E8FF958}" type="pres">
       <dgm:prSet presAssocID="{898A42DD-C4B8-4D80-B791-387024EDC9EA}" presName="hierChild4" presStyleCnt="0"/>
@@ -7479,6 +9335,13 @@
     <dgm:pt modelId="{2023D2C3-1ECE-43FE-B2D2-709FF7309D1A}" type="pres">
       <dgm:prSet presAssocID="{86D394AA-D64E-4CE6-BF04-3FFC87014CCD}" presName="Name28" presStyleLbl="parChTrans1D2" presStyleIdx="4" presStyleCnt="6"/>
       <dgm:spPr/>
+      <dgm:t>
+        <a:bodyPr/>
+        <a:lstStyle/>
+        <a:p>
+          <a:endParaRPr lang="zh-CN" altLang="en-US"/>
+        </a:p>
+      </dgm:t>
     </dgm:pt>
     <dgm:pt modelId="{960848B6-6C62-42FB-95F6-02EC611803CE}" type="pres">
       <dgm:prSet presAssocID="{ACE292EC-F1D3-4018-A7A9-E0E1C9062D2E}" presName="hierRoot2" presStyleCnt="0">
@@ -7499,6 +9362,13 @@
         </dgm:presLayoutVars>
       </dgm:prSet>
       <dgm:spPr/>
+      <dgm:t>
+        <a:bodyPr/>
+        <a:lstStyle/>
+        <a:p>
+          <a:endParaRPr lang="zh-CN" altLang="en-US"/>
+        </a:p>
+      </dgm:t>
     </dgm:pt>
     <dgm:pt modelId="{DA7B9537-1E68-421F-88F3-9085E20B9554}" type="pres">
       <dgm:prSet presAssocID="{ACE292EC-F1D3-4018-A7A9-E0E1C9062D2E}" presName="topArc2" presStyleLbl="parChTrans1D1" presStyleIdx="10" presStyleCnt="14"/>
@@ -7511,6 +9381,13 @@
     <dgm:pt modelId="{0CEC7845-3981-4282-9FD7-CCE7517B7F3A}" type="pres">
       <dgm:prSet presAssocID="{ACE292EC-F1D3-4018-A7A9-E0E1C9062D2E}" presName="topConnNode2" presStyleLbl="node2" presStyleIdx="0" presStyleCnt="0"/>
       <dgm:spPr/>
+      <dgm:t>
+        <a:bodyPr/>
+        <a:lstStyle/>
+        <a:p>
+          <a:endParaRPr lang="zh-CN" altLang="en-US"/>
+        </a:p>
+      </dgm:t>
     </dgm:pt>
     <dgm:pt modelId="{75161A27-6014-483A-BE7E-6BB8AAB0E21D}" type="pres">
       <dgm:prSet presAssocID="{ACE292EC-F1D3-4018-A7A9-E0E1C9062D2E}" presName="hierChild4" presStyleCnt="0"/>
@@ -7523,6 +9400,13 @@
     <dgm:pt modelId="{7BA38B1B-54E2-462E-B815-648749771E00}" type="pres">
       <dgm:prSet presAssocID="{208CBC2A-6B2B-4378-9E8A-F713FDDDAB7D}" presName="Name28" presStyleLbl="parChTrans1D2" presStyleIdx="5" presStyleCnt="6"/>
       <dgm:spPr/>
+      <dgm:t>
+        <a:bodyPr/>
+        <a:lstStyle/>
+        <a:p>
+          <a:endParaRPr lang="zh-CN" altLang="en-US"/>
+        </a:p>
+      </dgm:t>
     </dgm:pt>
     <dgm:pt modelId="{D8EB7351-94D9-482D-949C-BEFD06698212}" type="pres">
       <dgm:prSet presAssocID="{46EF56E4-D125-44E8-A1D0-6CAF66853574}" presName="hierRoot2" presStyleCnt="0">
@@ -7543,6 +9427,13 @@
         </dgm:presLayoutVars>
       </dgm:prSet>
       <dgm:spPr/>
+      <dgm:t>
+        <a:bodyPr/>
+        <a:lstStyle/>
+        <a:p>
+          <a:endParaRPr lang="zh-CN" altLang="en-US"/>
+        </a:p>
+      </dgm:t>
     </dgm:pt>
     <dgm:pt modelId="{C5396E8C-11E1-49DC-9A3B-E0F55A01AB90}" type="pres">
       <dgm:prSet presAssocID="{46EF56E4-D125-44E8-A1D0-6CAF66853574}" presName="topArc2" presStyleLbl="parChTrans1D1" presStyleIdx="12" presStyleCnt="14"/>
@@ -7555,6 +9446,13 @@
     <dgm:pt modelId="{7E29C016-3490-4E6F-8303-60AAC82A1331}" type="pres">
       <dgm:prSet presAssocID="{46EF56E4-D125-44E8-A1D0-6CAF66853574}" presName="topConnNode2" presStyleLbl="node2" presStyleIdx="0" presStyleCnt="0"/>
       <dgm:spPr/>
+      <dgm:t>
+        <a:bodyPr/>
+        <a:lstStyle/>
+        <a:p>
+          <a:endParaRPr lang="zh-CN" altLang="en-US"/>
+        </a:p>
+      </dgm:t>
     </dgm:pt>
     <dgm:pt modelId="{24FDDF05-AE3E-42A7-A289-A5C4357F501F}" type="pres">
       <dgm:prSet presAssocID="{46EF56E4-D125-44E8-A1D0-6CAF66853574}" presName="hierChild4" presStyleCnt="0"/>
@@ -7686,8 +9584,8 @@
       </dsp:nvSpPr>
       <dsp:spPr>
         <a:xfrm>
-          <a:off x="2557681" y="840106"/>
-          <a:ext cx="423643" cy="306248"/>
+          <a:off x="2368375" y="521310"/>
+          <a:ext cx="431974" cy="312270"/>
         </a:xfrm>
         <a:custGeom>
           <a:avLst/>
@@ -7698,137 +9596,13 @@
           <a:pathLst>
             <a:path>
               <a:moveTo>
-                <a:pt x="423643" y="0"/>
+                <a:pt x="431974" y="0"/>
               </a:moveTo>
               <a:lnTo>
-                <a:pt x="423643" y="306248"/>
+                <a:pt x="431974" y="312270"/>
               </a:lnTo>
               <a:lnTo>
-                <a:pt x="0" y="306248"/>
-              </a:lnTo>
-            </a:path>
-          </a:pathLst>
-        </a:custGeom>
-        <a:noFill/>
-        <a:ln w="12700" cap="flat" cmpd="sng" algn="ctr">
-          <a:solidFill>
-            <a:schemeClr val="accent1">
-              <a:shade val="60000"/>
-              <a:hueOff val="0"/>
-              <a:satOff val="0"/>
-              <a:lumOff val="0"/>
-              <a:alphaOff val="0"/>
-            </a:schemeClr>
-          </a:solidFill>
-          <a:prstDash val="solid"/>
-          <a:miter lim="800000"/>
-        </a:ln>
-        <a:effectLst/>
-      </dsp:spPr>
-      <dsp:style>
-        <a:lnRef idx="2">
-          <a:scrgbClr r="0" g="0" b="0"/>
-        </a:lnRef>
-        <a:fillRef idx="0">
-          <a:scrgbClr r="0" g="0" b="0"/>
-        </a:fillRef>
-        <a:effectRef idx="0">
-          <a:scrgbClr r="0" g="0" b="0"/>
-        </a:effectRef>
-        <a:fontRef idx="minor"/>
-      </dsp:style>
-    </dsp:sp>
-    <dsp:sp modelId="{CD04A204-69B5-4811-AF26-54B3839FEC73}">
-      <dsp:nvSpPr>
-        <dsp:cNvPr id="0" name=""/>
-        <dsp:cNvSpPr/>
-      </dsp:nvSpPr>
-      <dsp:spPr>
-        <a:xfrm>
-          <a:off x="2981325" y="840106"/>
-          <a:ext cx="2470401" cy="939161"/>
-        </a:xfrm>
-        <a:custGeom>
-          <a:avLst/>
-          <a:gdLst/>
-          <a:ahLst/>
-          <a:cxnLst/>
-          <a:rect l="0" t="0" r="0" b="0"/>
-          <a:pathLst>
-            <a:path>
-              <a:moveTo>
-                <a:pt x="0" y="0"/>
-              </a:moveTo>
-              <a:lnTo>
-                <a:pt x="0" y="831974"/>
-              </a:lnTo>
-              <a:lnTo>
-                <a:pt x="2470401" y="831974"/>
-              </a:lnTo>
-              <a:lnTo>
-                <a:pt x="2470401" y="939161"/>
-              </a:lnTo>
-            </a:path>
-          </a:pathLst>
-        </a:custGeom>
-        <a:noFill/>
-        <a:ln w="12700" cap="flat" cmpd="sng" algn="ctr">
-          <a:solidFill>
-            <a:schemeClr val="accent1">
-              <a:shade val="60000"/>
-              <a:hueOff val="0"/>
-              <a:satOff val="0"/>
-              <a:lumOff val="0"/>
-              <a:alphaOff val="0"/>
-            </a:schemeClr>
-          </a:solidFill>
-          <a:prstDash val="solid"/>
-          <a:miter lim="800000"/>
-        </a:ln>
-        <a:effectLst/>
-      </dsp:spPr>
-      <dsp:style>
-        <a:lnRef idx="2">
-          <a:scrgbClr r="0" g="0" b="0"/>
-        </a:lnRef>
-        <a:fillRef idx="0">
-          <a:scrgbClr r="0" g="0" b="0"/>
-        </a:fillRef>
-        <a:effectRef idx="0">
-          <a:scrgbClr r="0" g="0" b="0"/>
-        </a:effectRef>
-        <a:fontRef idx="minor"/>
-      </dsp:style>
-    </dsp:sp>
-    <dsp:sp modelId="{3299D1DF-5059-4E9F-9500-433BFC8838A6}">
-      <dsp:nvSpPr>
-        <dsp:cNvPr id="0" name=""/>
-        <dsp:cNvSpPr/>
-      </dsp:nvSpPr>
-      <dsp:spPr>
-        <a:xfrm>
-          <a:off x="2981325" y="840106"/>
-          <a:ext cx="1235200" cy="939161"/>
-        </a:xfrm>
-        <a:custGeom>
-          <a:avLst/>
-          <a:gdLst/>
-          <a:ahLst/>
-          <a:cxnLst/>
-          <a:rect l="0" t="0" r="0" b="0"/>
-          <a:pathLst>
-            <a:path>
-              <a:moveTo>
-                <a:pt x="0" y="0"/>
-              </a:moveTo>
-              <a:lnTo>
-                <a:pt x="0" y="831974"/>
-              </a:lnTo>
-              <a:lnTo>
-                <a:pt x="1235200" y="831974"/>
-              </a:lnTo>
-              <a:lnTo>
-                <a:pt x="1235200" y="939161"/>
+                <a:pt x="0" y="312270"/>
               </a:lnTo>
             </a:path>
           </a:pathLst>
@@ -7869,8 +9643,8 @@
       </dsp:nvSpPr>
       <dsp:spPr>
         <a:xfrm>
-          <a:off x="2935605" y="840106"/>
-          <a:ext cx="91440" cy="939161"/>
+          <a:off x="2800349" y="521310"/>
+          <a:ext cx="1259490" cy="957629"/>
         </a:xfrm>
         <a:custGeom>
           <a:avLst/>
@@ -7881,10 +9655,16 @@
           <a:pathLst>
             <a:path>
               <a:moveTo>
-                <a:pt x="45720" y="0"/>
+                <a:pt x="0" y="0"/>
               </a:moveTo>
               <a:lnTo>
-                <a:pt x="45720" y="939161"/>
+                <a:pt x="0" y="848334"/>
+              </a:lnTo>
+              <a:lnTo>
+                <a:pt x="1259490" y="848334"/>
+              </a:lnTo>
+              <a:lnTo>
+                <a:pt x="1259490" y="957629"/>
               </a:lnTo>
             </a:path>
           </a:pathLst>
@@ -7925,8 +9705,8 @@
       </dsp:nvSpPr>
       <dsp:spPr>
         <a:xfrm>
-          <a:off x="1746124" y="840106"/>
-          <a:ext cx="1235200" cy="939161"/>
+          <a:off x="2754630" y="521310"/>
+          <a:ext cx="91440" cy="957629"/>
         </a:xfrm>
         <a:custGeom>
           <a:avLst/>
@@ -7937,16 +9717,10 @@
           <a:pathLst>
             <a:path>
               <a:moveTo>
-                <a:pt x="1235200" y="0"/>
+                <a:pt x="45720" y="0"/>
               </a:moveTo>
               <a:lnTo>
-                <a:pt x="1235200" y="831974"/>
-              </a:lnTo>
-              <a:lnTo>
-                <a:pt x="0" y="831974"/>
-              </a:lnTo>
-              <a:lnTo>
-                <a:pt x="0" y="939161"/>
+                <a:pt x="45720" y="957629"/>
               </a:lnTo>
             </a:path>
           </a:pathLst>
@@ -7987,8 +9761,8 @@
       </dsp:nvSpPr>
       <dsp:spPr>
         <a:xfrm>
-          <a:off x="510923" y="840106"/>
-          <a:ext cx="2470401" cy="939161"/>
+          <a:off x="1540859" y="521310"/>
+          <a:ext cx="1259490" cy="957629"/>
         </a:xfrm>
         <a:custGeom>
           <a:avLst/>
@@ -7999,16 +9773,16 @@
           <a:pathLst>
             <a:path>
               <a:moveTo>
-                <a:pt x="2470401" y="0"/>
+                <a:pt x="1259490" y="0"/>
               </a:moveTo>
               <a:lnTo>
-                <a:pt x="2470401" y="831974"/>
+                <a:pt x="1259490" y="848334"/>
               </a:lnTo>
               <a:lnTo>
-                <a:pt x="0" y="831974"/>
+                <a:pt x="0" y="848334"/>
               </a:lnTo>
               <a:lnTo>
-                <a:pt x="0" y="939161"/>
+                <a:pt x="0" y="957629"/>
               </a:lnTo>
             </a:path>
           </a:pathLst>
@@ -8049,8 +9823,8 @@
       </dsp:nvSpPr>
       <dsp:spPr>
         <a:xfrm>
-          <a:off x="2726118" y="329693"/>
-          <a:ext cx="510413" cy="510413"/>
+          <a:off x="2540124" y="859"/>
+          <a:ext cx="520450" cy="520450"/>
         </a:xfrm>
         <a:prstGeom prst="arc">
           <a:avLst>
@@ -8094,8 +9868,8 @@
       </dsp:nvSpPr>
       <dsp:spPr>
         <a:xfrm>
-          <a:off x="2726118" y="329693"/>
-          <a:ext cx="510413" cy="510413"/>
+          <a:off x="2540124" y="859"/>
+          <a:ext cx="520450" cy="520450"/>
         </a:xfrm>
         <a:prstGeom prst="arc">
           <a:avLst>
@@ -8139,8 +9913,8 @@
       </dsp:nvSpPr>
       <dsp:spPr>
         <a:xfrm>
-          <a:off x="2470911" y="421567"/>
-          <a:ext cx="1020827" cy="326664"/>
+          <a:off x="2279899" y="94540"/>
+          <a:ext cx="1040901" cy="333088"/>
         </a:xfrm>
         <a:prstGeom prst="rect">
           <a:avLst/>
@@ -8194,8 +9968,8 @@
         </a:p>
       </dsp:txBody>
       <dsp:txXfrm>
-        <a:off x="2470911" y="421567"/>
-        <a:ext cx="1020827" cy="326664"/>
+        <a:off x="2279899" y="94540"/>
+        <a:ext cx="1040901" cy="333088"/>
       </dsp:txXfrm>
     </dsp:sp>
     <dsp:sp modelId="{E9684599-DF5D-4AF4-961B-B322AC6CF904}">
@@ -8205,8 +9979,8 @@
       </dsp:nvSpPr>
       <dsp:spPr>
         <a:xfrm>
-          <a:off x="255716" y="1779268"/>
-          <a:ext cx="510413" cy="510413"/>
+          <a:off x="1280633" y="1478939"/>
+          <a:ext cx="520450" cy="520450"/>
         </a:xfrm>
         <a:prstGeom prst="arc">
           <a:avLst>
@@ -8250,8 +10024,8 @@
       </dsp:nvSpPr>
       <dsp:spPr>
         <a:xfrm>
-          <a:off x="255716" y="1779268"/>
-          <a:ext cx="510413" cy="510413"/>
+          <a:off x="1280633" y="1478939"/>
+          <a:ext cx="520450" cy="520450"/>
         </a:xfrm>
         <a:prstGeom prst="arc">
           <a:avLst>
@@ -8295,8 +10069,8 @@
       </dsp:nvSpPr>
       <dsp:spPr>
         <a:xfrm>
-          <a:off x="509" y="1871142"/>
-          <a:ext cx="1020827" cy="326664"/>
+          <a:off x="1020408" y="1572620"/>
+          <a:ext cx="1040901" cy="333088"/>
         </a:xfrm>
         <a:prstGeom prst="rect">
           <a:avLst/>
@@ -8350,8 +10124,8 @@
         </a:p>
       </dsp:txBody>
       <dsp:txXfrm>
-        <a:off x="509" y="1871142"/>
-        <a:ext cx="1020827" cy="326664"/>
+        <a:off x="1020408" y="1572620"/>
+        <a:ext cx="1040901" cy="333088"/>
       </dsp:txXfrm>
     </dsp:sp>
     <dsp:sp modelId="{3F32E672-886B-40FD-A910-3CF05C3EB741}">
@@ -8361,8 +10135,8 @@
       </dsp:nvSpPr>
       <dsp:spPr>
         <a:xfrm>
-          <a:off x="1490917" y="1779268"/>
-          <a:ext cx="510413" cy="510413"/>
+          <a:off x="2540124" y="1478939"/>
+          <a:ext cx="520450" cy="520450"/>
         </a:xfrm>
         <a:prstGeom prst="arc">
           <a:avLst>
@@ -8406,8 +10180,8 @@
       </dsp:nvSpPr>
       <dsp:spPr>
         <a:xfrm>
-          <a:off x="1490917" y="1779268"/>
-          <a:ext cx="510413" cy="510413"/>
+          <a:off x="2540124" y="1478939"/>
+          <a:ext cx="520450" cy="520450"/>
         </a:xfrm>
         <a:prstGeom prst="arc">
           <a:avLst>
@@ -8451,8 +10225,8 @@
       </dsp:nvSpPr>
       <dsp:spPr>
         <a:xfrm>
-          <a:off x="1235710" y="1871142"/>
-          <a:ext cx="1020827" cy="326664"/>
+          <a:off x="2279899" y="1572620"/>
+          <a:ext cx="1040901" cy="333088"/>
         </a:xfrm>
         <a:prstGeom prst="rect">
           <a:avLst/>
@@ -8506,8 +10280,8 @@
         </a:p>
       </dsp:txBody>
       <dsp:txXfrm>
-        <a:off x="1235710" y="1871142"/>
-        <a:ext cx="1020827" cy="326664"/>
+        <a:off x="2279899" y="1572620"/>
+        <a:ext cx="1040901" cy="333088"/>
       </dsp:txXfrm>
     </dsp:sp>
     <dsp:sp modelId="{419223D6-5ACA-4428-8DDB-3227EB34619F}">
@@ -8517,8 +10291,8 @@
       </dsp:nvSpPr>
       <dsp:spPr>
         <a:xfrm>
-          <a:off x="2726118" y="1779268"/>
-          <a:ext cx="510413" cy="510413"/>
+          <a:off x="3799615" y="1478939"/>
+          <a:ext cx="520450" cy="520450"/>
         </a:xfrm>
         <a:prstGeom prst="arc">
           <a:avLst>
@@ -8562,8 +10336,8 @@
       </dsp:nvSpPr>
       <dsp:spPr>
         <a:xfrm>
-          <a:off x="2726118" y="1779268"/>
-          <a:ext cx="510413" cy="510413"/>
+          <a:off x="3799615" y="1478939"/>
+          <a:ext cx="520450" cy="520450"/>
         </a:xfrm>
         <a:prstGeom prst="arc">
           <a:avLst>
@@ -8607,8 +10381,8 @@
       </dsp:nvSpPr>
       <dsp:spPr>
         <a:xfrm>
-          <a:off x="2470911" y="1871142"/>
-          <a:ext cx="1020827" cy="326664"/>
+          <a:off x="3539390" y="1572620"/>
+          <a:ext cx="1040901" cy="333088"/>
         </a:xfrm>
         <a:prstGeom prst="rect">
           <a:avLst/>
@@ -8662,320 +10436,8 @@
         </a:p>
       </dsp:txBody>
       <dsp:txXfrm>
-        <a:off x="2470911" y="1871142"/>
-        <a:ext cx="1020827" cy="326664"/>
-      </dsp:txXfrm>
-    </dsp:sp>
-    <dsp:sp modelId="{49218D30-1DB2-43E7-A9A4-45058A78A8DB}">
-      <dsp:nvSpPr>
-        <dsp:cNvPr id="0" name=""/>
-        <dsp:cNvSpPr/>
-      </dsp:nvSpPr>
-      <dsp:spPr>
-        <a:xfrm>
-          <a:off x="3961319" y="1779268"/>
-          <a:ext cx="510413" cy="510413"/>
-        </a:xfrm>
-        <a:prstGeom prst="arc">
-          <a:avLst>
-            <a:gd name="adj1" fmla="val 13200000"/>
-            <a:gd name="adj2" fmla="val 19200000"/>
-          </a:avLst>
-        </a:prstGeom>
-        <a:noFill/>
-        <a:ln w="12700" cap="flat" cmpd="sng" algn="ctr">
-          <a:solidFill>
-            <a:schemeClr val="accent1">
-              <a:shade val="60000"/>
-              <a:hueOff val="0"/>
-              <a:satOff val="0"/>
-              <a:lumOff val="0"/>
-              <a:alphaOff val="0"/>
-            </a:schemeClr>
-          </a:solidFill>
-          <a:prstDash val="solid"/>
-          <a:miter lim="800000"/>
-        </a:ln>
-        <a:effectLst/>
-      </dsp:spPr>
-      <dsp:style>
-        <a:lnRef idx="2">
-          <a:scrgbClr r="0" g="0" b="0"/>
-        </a:lnRef>
-        <a:fillRef idx="0">
-          <a:scrgbClr r="0" g="0" b="0"/>
-        </a:fillRef>
-        <a:effectRef idx="0">
-          <a:scrgbClr r="0" g="0" b="0"/>
-        </a:effectRef>
-        <a:fontRef idx="minor"/>
-      </dsp:style>
-    </dsp:sp>
-    <dsp:sp modelId="{8E809294-F409-4307-8A2C-745D5A2619B7}">
-      <dsp:nvSpPr>
-        <dsp:cNvPr id="0" name=""/>
-        <dsp:cNvSpPr/>
-      </dsp:nvSpPr>
-      <dsp:spPr>
-        <a:xfrm>
-          <a:off x="3961319" y="1779268"/>
-          <a:ext cx="510413" cy="510413"/>
-        </a:xfrm>
-        <a:prstGeom prst="arc">
-          <a:avLst>
-            <a:gd name="adj1" fmla="val 2400000"/>
-            <a:gd name="adj2" fmla="val 8400000"/>
-          </a:avLst>
-        </a:prstGeom>
-        <a:noFill/>
-        <a:ln w="12700" cap="flat" cmpd="sng" algn="ctr">
-          <a:solidFill>
-            <a:schemeClr val="accent1">
-              <a:shade val="60000"/>
-              <a:hueOff val="0"/>
-              <a:satOff val="0"/>
-              <a:lumOff val="0"/>
-              <a:alphaOff val="0"/>
-            </a:schemeClr>
-          </a:solidFill>
-          <a:prstDash val="solid"/>
-          <a:miter lim="800000"/>
-        </a:ln>
-        <a:effectLst/>
-      </dsp:spPr>
-      <dsp:style>
-        <a:lnRef idx="2">
-          <a:scrgbClr r="0" g="0" b="0"/>
-        </a:lnRef>
-        <a:fillRef idx="0">
-          <a:scrgbClr r="0" g="0" b="0"/>
-        </a:fillRef>
-        <a:effectRef idx="0">
-          <a:scrgbClr r="0" g="0" b="0"/>
-        </a:effectRef>
-        <a:fontRef idx="minor"/>
-      </dsp:style>
-    </dsp:sp>
-    <dsp:sp modelId="{AA7929CD-AFCE-436B-9701-6EC6FB87BFA9}">
-      <dsp:nvSpPr>
-        <dsp:cNvPr id="0" name=""/>
-        <dsp:cNvSpPr/>
-      </dsp:nvSpPr>
-      <dsp:spPr>
-        <a:xfrm>
-          <a:off x="3706112" y="1871142"/>
-          <a:ext cx="1020827" cy="326664"/>
-        </a:xfrm>
-        <a:prstGeom prst="rect">
-          <a:avLst/>
-        </a:prstGeom>
-        <a:noFill/>
-        <a:ln w="12700" cap="flat" cmpd="sng" algn="ctr">
-          <a:noFill/>
-          <a:prstDash val="solid"/>
-          <a:miter lim="800000"/>
-        </a:ln>
-        <a:effectLst/>
-        <a:sp3d/>
-      </dsp:spPr>
-      <dsp:style>
-        <a:lnRef idx="2">
-          <a:scrgbClr r="0" g="0" b="0"/>
-        </a:lnRef>
-        <a:fillRef idx="1">
-          <a:scrgbClr r="0" g="0" b="0"/>
-        </a:fillRef>
-        <a:effectRef idx="0">
-          <a:scrgbClr r="0" g="0" b="0"/>
-        </a:effectRef>
-        <a:fontRef idx="minor"/>
-      </dsp:style>
-      <dsp:txBody>
-        <a:bodyPr spcFirstLastPara="0" vert="horz" wrap="square" lIns="5715" tIns="5715" rIns="5715" bIns="5715" numCol="1" spcCol="1270" anchor="ctr" anchorCtr="0">
-          <a:noAutofit/>
-        </a:bodyPr>
-        <a:lstStyle/>
-        <a:p>
-          <a:pPr lvl="0" algn="ctr" defTabSz="400050">
-            <a:lnSpc>
-              <a:spcPct val="90000"/>
-            </a:lnSpc>
-            <a:spcBef>
-              <a:spcPct val="0"/>
-            </a:spcBef>
-            <a:spcAft>
-              <a:spcPct val="35000"/>
-            </a:spcAft>
-          </a:pPr>
-          <a:r>
-            <a:rPr lang="en-US" sz="900" kern="1200"/>
-            <a:t>datab_get_name</a:t>
-          </a:r>
-          <a:r>
-            <a:rPr lang="zh-CN" altLang="en-US" sz="900" kern="1200"/>
-            <a:t>函数</a:t>
-          </a:r>
-        </a:p>
-      </dsp:txBody>
-      <dsp:txXfrm>
-        <a:off x="3706112" y="1871142"/>
-        <a:ext cx="1020827" cy="326664"/>
-      </dsp:txXfrm>
-    </dsp:sp>
-    <dsp:sp modelId="{2A3FDBE4-A167-41A1-B9A5-48E85F3D9213}">
-      <dsp:nvSpPr>
-        <dsp:cNvPr id="0" name=""/>
-        <dsp:cNvSpPr/>
-      </dsp:nvSpPr>
-      <dsp:spPr>
-        <a:xfrm>
-          <a:off x="5196520" y="1779268"/>
-          <a:ext cx="510413" cy="510413"/>
-        </a:xfrm>
-        <a:prstGeom prst="arc">
-          <a:avLst>
-            <a:gd name="adj1" fmla="val 13200000"/>
-            <a:gd name="adj2" fmla="val 19200000"/>
-          </a:avLst>
-        </a:prstGeom>
-        <a:noFill/>
-        <a:ln w="12700" cap="flat" cmpd="sng" algn="ctr">
-          <a:solidFill>
-            <a:schemeClr val="accent1">
-              <a:shade val="60000"/>
-              <a:hueOff val="0"/>
-              <a:satOff val="0"/>
-              <a:lumOff val="0"/>
-              <a:alphaOff val="0"/>
-            </a:schemeClr>
-          </a:solidFill>
-          <a:prstDash val="solid"/>
-          <a:miter lim="800000"/>
-        </a:ln>
-        <a:effectLst/>
-      </dsp:spPr>
-      <dsp:style>
-        <a:lnRef idx="2">
-          <a:scrgbClr r="0" g="0" b="0"/>
-        </a:lnRef>
-        <a:fillRef idx="0">
-          <a:scrgbClr r="0" g="0" b="0"/>
-        </a:fillRef>
-        <a:effectRef idx="0">
-          <a:scrgbClr r="0" g="0" b="0"/>
-        </a:effectRef>
-        <a:fontRef idx="minor"/>
-      </dsp:style>
-    </dsp:sp>
-    <dsp:sp modelId="{453D8951-AF90-40BD-8FA6-0684836A30CF}">
-      <dsp:nvSpPr>
-        <dsp:cNvPr id="0" name=""/>
-        <dsp:cNvSpPr/>
-      </dsp:nvSpPr>
-      <dsp:spPr>
-        <a:xfrm>
-          <a:off x="5196520" y="1779268"/>
-          <a:ext cx="510413" cy="510413"/>
-        </a:xfrm>
-        <a:prstGeom prst="arc">
-          <a:avLst>
-            <a:gd name="adj1" fmla="val 2400000"/>
-            <a:gd name="adj2" fmla="val 8400000"/>
-          </a:avLst>
-        </a:prstGeom>
-        <a:noFill/>
-        <a:ln w="12700" cap="flat" cmpd="sng" algn="ctr">
-          <a:solidFill>
-            <a:schemeClr val="accent1">
-              <a:shade val="60000"/>
-              <a:hueOff val="0"/>
-              <a:satOff val="0"/>
-              <a:lumOff val="0"/>
-              <a:alphaOff val="0"/>
-            </a:schemeClr>
-          </a:solidFill>
-          <a:prstDash val="solid"/>
-          <a:miter lim="800000"/>
-        </a:ln>
-        <a:effectLst/>
-      </dsp:spPr>
-      <dsp:style>
-        <a:lnRef idx="2">
-          <a:scrgbClr r="0" g="0" b="0"/>
-        </a:lnRef>
-        <a:fillRef idx="0">
-          <a:scrgbClr r="0" g="0" b="0"/>
-        </a:fillRef>
-        <a:effectRef idx="0">
-          <a:scrgbClr r="0" g="0" b="0"/>
-        </a:effectRef>
-        <a:fontRef idx="minor"/>
-      </dsp:style>
-    </dsp:sp>
-    <dsp:sp modelId="{00A816F4-61D4-48A9-A7AF-7979624E79FE}">
-      <dsp:nvSpPr>
-        <dsp:cNvPr id="0" name=""/>
-        <dsp:cNvSpPr/>
-      </dsp:nvSpPr>
-      <dsp:spPr>
-        <a:xfrm>
-          <a:off x="4941313" y="1871142"/>
-          <a:ext cx="1020827" cy="326664"/>
-        </a:xfrm>
-        <a:prstGeom prst="rect">
-          <a:avLst/>
-        </a:prstGeom>
-        <a:noFill/>
-        <a:ln w="12700" cap="flat" cmpd="sng" algn="ctr">
-          <a:noFill/>
-          <a:prstDash val="solid"/>
-          <a:miter lim="800000"/>
-        </a:ln>
-        <a:effectLst/>
-        <a:sp3d/>
-      </dsp:spPr>
-      <dsp:style>
-        <a:lnRef idx="2">
-          <a:scrgbClr r="0" g="0" b="0"/>
-        </a:lnRef>
-        <a:fillRef idx="1">
-          <a:scrgbClr r="0" g="0" b="0"/>
-        </a:fillRef>
-        <a:effectRef idx="0">
-          <a:scrgbClr r="0" g="0" b="0"/>
-        </a:effectRef>
-        <a:fontRef idx="minor"/>
-      </dsp:style>
-      <dsp:txBody>
-        <a:bodyPr spcFirstLastPara="0" vert="horz" wrap="square" lIns="5715" tIns="5715" rIns="5715" bIns="5715" numCol="1" spcCol="1270" anchor="ctr" anchorCtr="0">
-          <a:noAutofit/>
-        </a:bodyPr>
-        <a:lstStyle/>
-        <a:p>
-          <a:pPr lvl="0" algn="ctr" defTabSz="400050">
-            <a:lnSpc>
-              <a:spcPct val="90000"/>
-            </a:lnSpc>
-            <a:spcBef>
-              <a:spcPct val="0"/>
-            </a:spcBef>
-            <a:spcAft>
-              <a:spcPct val="35000"/>
-            </a:spcAft>
-          </a:pPr>
-          <a:r>
-            <a:rPr lang="en-US" sz="900" kern="1200"/>
-            <a:t>datab_mix_all</a:t>
-          </a:r>
-          <a:r>
-            <a:rPr lang="zh-CN" altLang="en-US" sz="900" kern="1200"/>
-            <a:t>函数</a:t>
-          </a:r>
-        </a:p>
-      </dsp:txBody>
-      <dsp:txXfrm>
-        <a:off x="4941313" y="1871142"/>
-        <a:ext cx="1020827" cy="326664"/>
+        <a:off x="3539390" y="1572620"/>
+        <a:ext cx="1040901" cy="333088"/>
       </dsp:txXfrm>
     </dsp:sp>
     <dsp:sp modelId="{DCAA1066-ABEF-4CA2-A91E-72D24C444E5F}">
@@ -8985,8 +10447,8 @@
       </dsp:nvSpPr>
       <dsp:spPr>
         <a:xfrm>
-          <a:off x="2108517" y="1054480"/>
-          <a:ext cx="510413" cy="510413"/>
+          <a:off x="1910379" y="739899"/>
+          <a:ext cx="520450" cy="520450"/>
         </a:xfrm>
         <a:prstGeom prst="arc">
           <a:avLst>
@@ -9030,8 +10492,8 @@
       </dsp:nvSpPr>
       <dsp:spPr>
         <a:xfrm>
-          <a:off x="2108517" y="1054480"/>
-          <a:ext cx="510413" cy="510413"/>
+          <a:off x="1910379" y="739899"/>
+          <a:ext cx="520450" cy="520450"/>
         </a:xfrm>
         <a:prstGeom prst="arc">
           <a:avLst>
@@ -9075,8 +10537,8 @@
       </dsp:nvSpPr>
       <dsp:spPr>
         <a:xfrm>
-          <a:off x="1853310" y="1146355"/>
-          <a:ext cx="1020827" cy="326664"/>
+          <a:off x="1650153" y="833580"/>
+          <a:ext cx="1040901" cy="333088"/>
         </a:xfrm>
         <a:prstGeom prst="rect">
           <a:avLst/>
@@ -9130,8 +10592,8 @@
         </a:p>
       </dsp:txBody>
       <dsp:txXfrm>
-        <a:off x="1853310" y="1146355"/>
-        <a:ext cx="1020827" cy="326664"/>
+        <a:off x="1650153" y="833580"/>
+        <a:ext cx="1040901" cy="333088"/>
       </dsp:txXfrm>
     </dsp:sp>
   </dsp:spTree>
@@ -15556,7 +17018,7 @@
 </file>
 
 <file path=customXml/itemProps1.xml><?xml version="1.0" encoding="utf-8"?>
-<ds:datastoreItem xmlns:ds="http://schemas.openxmlformats.org/officeDocument/2006/customXml" ds:itemID="{526C5A1E-E58D-4FE6-B003-F80BE71B7D41}">
+<ds:datastoreItem xmlns:ds="http://schemas.openxmlformats.org/officeDocument/2006/customXml" ds:itemID="{F07856C9-D3E9-424D-8DB0-6E24DBE88547}">
   <ds:schemaRefs>
     <ds:schemaRef ds:uri="http://schemas.openxmlformats.org/officeDocument/2006/bibliography"/>
   </ds:schemaRefs>
